--- a/Documentation/KinMel-Proposal.docx
+++ b/Documentation/KinMel-Proposal.docx
@@ -358,7 +358,7 @@
               </wp:inline>
             </w:drawing>
           </mc:Choice>
-          <mc:Fallback xmlns:w16sdtdh="http://schemas.microsoft.com/office/word/2020/wordml/sdtdatahash" xmlns:w16du="http://schemas.microsoft.com/office/word/2023/wordml/word16du" xmlns:w16="http://schemas.microsoft.com/office/word/2018/wordml" xmlns:w16cid="http://schemas.microsoft.com/office/word/2016/wordml/cid" xmlns:w16cex="http://schemas.microsoft.com/office/word/2018/wordml/cex" xmlns:oel="http://schemas.microsoft.com/office/2019/extlst" xmlns:am3d="http://schemas.microsoft.com/office/drawing/2017/model3d" xmlns:aink="http://schemas.microsoft.com/office/drawing/2016/ink" xmlns:cx8="http://schemas.microsoft.com/office/drawing/2016/5/14/chartex" xmlns:cx7="http://schemas.microsoft.com/office/drawing/2016/5/13/chartex" xmlns:cx6="http://schemas.microsoft.com/office/drawing/2016/5/12/chartex" xmlns:cx5="http://schemas.microsoft.com/office/drawing/2016/5/11/chartex" xmlns:cx4="http://schemas.microsoft.com/office/drawing/2016/5/10/chartex" xmlns:cx3="http://schemas.microsoft.com/office/drawing/2016/5/9/chartex" xmlns:cx2="http://schemas.microsoft.com/office/drawing/2015/10/21/chartex">
+          <mc:Fallback xmlns:cx2="http://schemas.microsoft.com/office/drawing/2015/10/21/chartex" xmlns:cx3="http://schemas.microsoft.com/office/drawing/2016/5/9/chartex" xmlns:cx4="http://schemas.microsoft.com/office/drawing/2016/5/10/chartex" xmlns:cx5="http://schemas.microsoft.com/office/drawing/2016/5/11/chartex" xmlns:cx6="http://schemas.microsoft.com/office/drawing/2016/5/12/chartex" xmlns:cx7="http://schemas.microsoft.com/office/drawing/2016/5/13/chartex" xmlns:cx8="http://schemas.microsoft.com/office/drawing/2016/5/14/chartex" xmlns:aink="http://schemas.microsoft.com/office/drawing/2016/ink" xmlns:am3d="http://schemas.microsoft.com/office/drawing/2017/model3d" xmlns:oel="http://schemas.microsoft.com/office/2019/extlst" xmlns:w16cex="http://schemas.microsoft.com/office/word/2018/wordml/cex" xmlns:w16cid="http://schemas.microsoft.com/office/word/2016/wordml/cid" xmlns:w16="http://schemas.microsoft.com/office/word/2018/wordml" xmlns:w16du="http://schemas.microsoft.com/office/word/2023/wordml/word16du" xmlns:w16sdtdh="http://schemas.microsoft.com/office/word/2020/wordml/sdtdatahash">
             <w:pict>
               <v:group w14:anchorId="5C723301" id="Shape1" o:spid="_x0000_s1026" style="width:70pt;height:111.6pt;mso-position-horizontal-relative:char;mso-position-vertical-relative:line" coordsize="8888,14173" o:gfxdata="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">
                 <v:line id="Straight Connector 3" o:spid="_x0000_s1027" style="position:absolute;visibility:visible;mso-wrap-style:square" from="4381,0" to="4388,14173" o:connectortype="straight" o:gfxdata="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" strokeweight="2.5pt">
@@ -1251,7 +1251,7 @@
                 <w:color w:val="000000"/>
                 <w:szCs w:val="24"/>
               </w:rPr>
-              <w:t>21/04/2024</w:t>
+              <w:t>27/04/2024</w:t>
             </w:r>
             <w:r>
               <w:rPr>
@@ -1613,7 +1613,7 @@
         <w:rPr>
           <w:noProof/>
         </w:rPr>
-        <w:t>4/21/24</w:t>
+        <w:t>4/27/24</w:t>
       </w:r>
       <w:r>
         <w:fldChar w:fldCharType="end"/>
@@ -1856,8 +1856,6 @@
       <w:r>
         <w:t>Mr Sunil Sapkota</w:t>
       </w:r>
-      <w:bookmarkStart w:id="21" w:name="_GoBack"/>
-      <w:bookmarkEnd w:id="21"/>
     </w:p>
     <w:p>
       <w:pPr>
@@ -1889,7 +1887,7 @@
         <w:rPr>
           <w:noProof/>
         </w:rPr>
-        <w:t>21 April 2024</w:t>
+        <w:t>27 April 2024</w:t>
       </w:r>
       <w:r>
         <w:fldChar w:fldCharType="end"/>
@@ -2062,15 +2060,14 @@
         <w:pStyle w:val="Heading1"/>
         <w:jc w:val="center"/>
       </w:pPr>
-      <w:bookmarkStart w:id="22" w:name="_Toc133730070"/>
-      <w:r>
-        <w:lastRenderedPageBreak/>
+      <w:bookmarkStart w:id="21" w:name="_Toc133730070"/>
+      <w:r>
         <w:t>A</w:t>
       </w:r>
       <w:r>
         <w:t>BSTRACT</w:t>
       </w:r>
-      <w:bookmarkEnd w:id="22"/>
+      <w:bookmarkEnd w:id="21"/>
     </w:p>
     <w:p>
       <w:pPr>
@@ -2243,12 +2240,11 @@
         </w:rPr>
       </w:pPr>
     </w:p>
-    <w:bookmarkStart w:id="23" w:name="_Hlk133682640" w:displacedByCustomXml="next"/>
+    <w:bookmarkStart w:id="22" w:name="_Hlk133682640" w:displacedByCustomXml="next"/>
     <w:sdt>
       <w:sdtPr>
         <w:rPr>
           <w:b/>
-          <w:sz w:val="24"/>
         </w:rPr>
         <w:id w:val="1157419957"/>
         <w:docPartObj>
@@ -2268,7 +2264,6 @@
             <w:rPr>
               <w:b/>
               <w:bCs/>
-              <w:sz w:val="24"/>
               <w:szCs w:val="24"/>
             </w:rPr>
           </w:pPr>
@@ -2276,7 +2271,6 @@
             <w:rPr>
               <w:b/>
               <w:bCs/>
-              <w:sz w:val="24"/>
               <w:szCs w:val="24"/>
             </w:rPr>
             <w:t>TABLE OF CONTENTS</w:t>
@@ -3210,7 +3204,7 @@
         </w:p>
       </w:sdtContent>
     </w:sdt>
-    <w:bookmarkEnd w:id="23"/>
+    <w:bookmarkEnd w:id="22"/>
     <w:p>
       <w:pPr>
         <w:spacing w:before="120" w:after="120" w:line="360" w:lineRule="auto"/>
@@ -3360,21 +3354,20 @@
           <w:rFonts w:cs="Times New Roman"/>
         </w:rPr>
       </w:pPr>
-      <w:bookmarkStart w:id="24" w:name="_Toc133659307"/>
-      <w:bookmarkStart w:id="25" w:name="_Toc133660991"/>
-      <w:bookmarkStart w:id="26" w:name="_Toc133682660"/>
+      <w:bookmarkStart w:id="23" w:name="_Toc133659307"/>
+      <w:bookmarkStart w:id="24" w:name="_Toc133660991"/>
+      <w:bookmarkStart w:id="25" w:name="_Toc133682660"/>
       <w:r>
         <w:rPr>
           <w:rStyle w:val="IndexLink"/>
           <w:rFonts w:cs="Times New Roman"/>
         </w:rPr>
-        <w:lastRenderedPageBreak/>
         <w:t>TABLE OF FIGURES</w:t>
       </w:r>
     </w:p>
+    <w:bookmarkEnd w:id="23"/>
     <w:bookmarkEnd w:id="24"/>
     <w:bookmarkEnd w:id="25"/>
-    <w:bookmarkEnd w:id="26"/>
     <w:p>
       <w:pPr>
         <w:pStyle w:val="TableofFigures"/>
@@ -3714,7 +3707,6 @@
         <w:rPr>
           <w:b/>
           <w:bCs/>
-          <w:sz w:val="24"/>
           <w:szCs w:val="24"/>
         </w:rPr>
       </w:pPr>
@@ -3724,7 +3716,6 @@
           <w:rFonts w:cs="Times New Roman"/>
           <w:b/>
           <w:bCs/>
-          <w:sz w:val="24"/>
           <w:szCs w:val="24"/>
         </w:rPr>
         <w:fldChar w:fldCharType="end"/>
@@ -3736,7 +3727,6 @@
         <w:rPr>
           <w:b/>
           <w:bCs/>
-          <w:sz w:val="24"/>
           <w:szCs w:val="24"/>
         </w:rPr>
       </w:pPr>
@@ -3744,7 +3734,6 @@
         <w:rPr>
           <w:b/>
           <w:bCs/>
-          <w:sz w:val="24"/>
           <w:szCs w:val="24"/>
         </w:rPr>
         <w:t xml:space="preserve"> </w:t>
@@ -3810,35 +3799,41 @@
     <w:p>
       <w:pPr>
         <w:pStyle w:val="Heading1"/>
-        <w:numPr>
-          <w:ilvl w:val="0"/>
-          <w:numId w:val="1"/>
-        </w:numPr>
-        <w:spacing w:line="360" w:lineRule="auto"/>
-        <w:ind w:left="270" w:hanging="270"/>
-        <w:rPr>
-          <w:bCs/>
-          <w:color w:val="000000" w:themeColor="text1"/>
-        </w:rPr>
-      </w:pPr>
-      <w:bookmarkStart w:id="27" w:name="_Toc52869466"/>
-      <w:bookmarkStart w:id="28" w:name="_Toc52725474"/>
-      <w:bookmarkStart w:id="29" w:name="_Toc52698306"/>
-      <w:bookmarkStart w:id="30" w:name="_Toc52261131"/>
-      <w:bookmarkStart w:id="31" w:name="_Toc133730071"/>
-      <w:r>
-        <w:rPr>
-          <w:bCs/>
-          <w:color w:val="000000" w:themeColor="text1"/>
-        </w:rPr>
+      </w:pPr>
+      <w:bookmarkStart w:id="26" w:name="_Toc52869466"/>
+      <w:bookmarkStart w:id="27" w:name="_Toc52725474"/>
+      <w:bookmarkStart w:id="28" w:name="_Toc52698306"/>
+      <w:bookmarkStart w:id="29" w:name="_Toc52261131"/>
+      <w:bookmarkStart w:id="30" w:name="_Toc133730071"/>
+      <w:r>
         <w:lastRenderedPageBreak/>
         <w:t>INTRODUCTION</w:t>
       </w:r>
+      <w:bookmarkEnd w:id="26"/>
       <w:bookmarkEnd w:id="27"/>
       <w:bookmarkEnd w:id="28"/>
       <w:bookmarkEnd w:id="29"/>
       <w:bookmarkEnd w:id="30"/>
+    </w:p>
+    <w:p>
+      <w:pPr>
+        <w:pStyle w:val="NoSpacing"/>
+        <w:spacing w:line="360" w:lineRule="auto"/>
+      </w:pPr>
+      <w:r>
+        <w:t xml:space="preserve">Let me introduce you to KinMel, the best place to shop online without any hassles. KinMel will be a </w:t>
+      </w:r>
+      <w:r>
+        <w:t>brand-new</w:t>
+      </w:r>
+      <w:r>
+        <w:t xml:space="preserve"> online store that aims to completely transform the way you browse for your favourite goods/products. Similar to D</w:t>
+      </w:r>
+      <w:bookmarkStart w:id="31" w:name="_GoBack"/>
       <w:bookmarkEnd w:id="31"/>
+      <w:r>
+        <w:t xml:space="preserve">araz, KinMel will put a large selection of goods at your fingertips to streamline your shopping experience. </w:t>
+      </w:r>
     </w:p>
     <w:p>
       <w:pPr>
@@ -3846,293 +3841,73 @@
         <w:spacing w:line="360" w:lineRule="auto"/>
       </w:pPr>
       <w:r>
-        <w:rPr>
-          <w:color w:val="000000" w:themeColor="text1"/>
-        </w:rPr>
-        <w:t>W</w:t>
-      </w:r>
-      <w:r>
-        <w:rPr>
-          <w:color w:val="000000" w:themeColor="text1"/>
-        </w:rPr>
-        <w:t xml:space="preserve">e </w:t>
-      </w:r>
-      <w:r>
-        <w:rPr>
-          <w:color w:val="000000" w:themeColor="text1"/>
-        </w:rPr>
-        <w:t xml:space="preserve">are </w:t>
-      </w:r>
-      <w:r>
-        <w:rPr>
-          <w:color w:val="000000" w:themeColor="text1"/>
-        </w:rPr>
-        <w:t>develop</w:t>
-      </w:r>
-      <w:r>
-        <w:rPr>
-          <w:color w:val="000000" w:themeColor="text1"/>
-        </w:rPr>
-        <w:t>ing</w:t>
-      </w:r>
+        <w:t>It can be difficult to navigate the world of online shopping, but KinMel will have an intuitive interface that makes it accessible to anyone with an internet connection. Out platform is dedicated to offering premium goods at reasonable costs, serving both individuals and families globally.</w:t>
+      </w:r>
+    </w:p>
+    <w:p>
+      <w:pPr>
+        <w:pStyle w:val="NoSpacing"/>
+        <w:spacing w:line="360" w:lineRule="auto"/>
+      </w:pPr>
+      <w:r>
+        <w:t>KinMel will offer an all- inclusive solution for buyers and sellers alike, utilizing Bootstrap for smooth front-end design, Spring Boot for reliable backend development (based on the Java framework), and Android Studio for creation user-friendly mobile apps. O</w:t>
+      </w:r>
+      <w:r>
+        <w:t>ur project team will guarantee an</w:t>
+      </w:r>
+      <w:r>
+        <w:t xml:space="preserve"> effectiv</w:t>
+      </w:r>
+      <w:r>
+        <w:t xml:space="preserve">e workflow with the help of VS code, producing a polished and user-friendly platform. </w:t>
+      </w:r>
+    </w:p>
+    <w:p>
+      <w:pPr>
+        <w:pStyle w:val="NoSpacing"/>
+        <w:spacing w:line="360" w:lineRule="auto"/>
+      </w:pPr>
+      <w:r>
+        <w:t xml:space="preserve">KinMel will have a ton of features to make your shopping experience even better. KinMel will place a high priority on security and user control, form user authentication and authorization. Which includes the ability to change passwords, and ending with user profile management with simple editing features. To help seller succeeds an admin panel will also provide them with informative dashboards that show total products, sales, and seller management. </w:t>
+      </w:r>
+    </w:p>
+    <w:p>
+      <w:pPr>
+        <w:pStyle w:val="NoSpacing"/>
+        <w:spacing w:line="360" w:lineRule="auto"/>
+      </w:pPr>
+      <w:r>
+        <w:t xml:space="preserve">Users will be able to monitor sales, examine trends and come to well-informed decisions thanks to analytics and reporting tools. KinMel will enable sellers to maximize revenue potential and optimize their strategies with features like sales reports and analysis. </w:t>
+      </w:r>
+    </w:p>
+    <w:p>
+      <w:pPr>
+        <w:pStyle w:val="NoSpacing"/>
+        <w:spacing w:line="360" w:lineRule="auto"/>
+      </w:pPr>
+      <w:r>
+        <w:t xml:space="preserve">On KinMel, security will be of the utmost importance. Features like email and payment verification ensures that users can shop in a safe and secure environment. Performance optimization strategies will also </w:t>
+      </w:r>
+      <w:r>
+        <w:t>be using</w:t>
+      </w:r>
+      <w:r>
+        <w:t xml:space="preserve"> to guarantee blazingly quick page loads, ensuring a flawless shopping experience from beginning to end. </w:t>
+      </w:r>
+    </w:p>
+    <w:p>
+      <w:pPr>
+        <w:pStyle w:val="NoSpacing"/>
+        <w:spacing w:line="360" w:lineRule="auto"/>
+        <w:rPr>
+          <w:color w:val="000000" w:themeColor="text1"/>
+        </w:rPr>
+      </w:pPr>
       <w:r>
         <w:rPr>
           <w:color w:val="000000" w:themeColor="text1"/>
         </w:rPr>
         <w:t xml:space="preserve"> </w:t>
-      </w:r>
-      <w:r>
-        <w:rPr>
-          <w:bCs/>
-          <w:color w:val="000000" w:themeColor="text1"/>
-        </w:rPr>
-        <w:t>digitalized</w:t>
-      </w:r>
-      <w:r>
-        <w:rPr>
-          <w:bCs/>
-          <w:color w:val="000000" w:themeColor="text1"/>
-        </w:rPr>
-        <w:t xml:space="preserve"> software</w:t>
-      </w:r>
-      <w:r>
-        <w:rPr>
-          <w:bCs/>
-          <w:color w:val="000000" w:themeColor="text1"/>
-        </w:rPr>
-        <w:t xml:space="preserve"> called </w:t>
-      </w:r>
-      <w:r>
-        <w:rPr>
-          <w:b/>
-          <w:bCs/>
-          <w:color w:val="000000" w:themeColor="text1"/>
-        </w:rPr>
-        <w:t>“</w:t>
-      </w:r>
-      <w:r>
-        <w:rPr>
-          <w:b/>
-          <w:bCs/>
-          <w:color w:val="000000" w:themeColor="text1"/>
-        </w:rPr>
-        <w:t>MyMed</w:t>
-      </w:r>
-      <w:r>
-        <w:rPr>
-          <w:b/>
-          <w:bCs/>
-          <w:color w:val="000000" w:themeColor="text1"/>
-        </w:rPr>
-        <w:t>”</w:t>
-      </w:r>
-      <w:r>
-        <w:rPr>
-          <w:color w:val="000000" w:themeColor="text1"/>
-        </w:rPr>
-        <w:t xml:space="preserve"> by using</w:t>
-      </w:r>
-      <w:r>
-        <w:rPr>
-          <w:bCs/>
-          <w:color w:val="000000" w:themeColor="text1"/>
-        </w:rPr>
-        <w:t xml:space="preserve"> </w:t>
-      </w:r>
-      <w:r>
-        <w:rPr>
-          <w:bCs/>
-          <w:color w:val="000000" w:themeColor="text1"/>
-        </w:rPr>
-        <w:t>HTML, CSS</w:t>
-      </w:r>
-      <w:r>
-        <w:rPr>
-          <w:bCs/>
-          <w:color w:val="000000" w:themeColor="text1"/>
-        </w:rPr>
-        <w:t xml:space="preserve"> and PHP</w:t>
-      </w:r>
-      <w:r>
-        <w:rPr>
-          <w:bCs/>
-          <w:color w:val="000000" w:themeColor="text1"/>
-        </w:rPr>
-        <w:t xml:space="preserve"> in V</w:t>
-      </w:r>
-      <w:r>
-        <w:rPr>
-          <w:bCs/>
-          <w:color w:val="000000" w:themeColor="text1"/>
-        </w:rPr>
-        <w:t>S Code</w:t>
-      </w:r>
-      <w:r>
-        <w:rPr>
-          <w:bCs/>
-          <w:color w:val="000000" w:themeColor="text1"/>
-        </w:rPr>
-        <w:t>.</w:t>
-      </w:r>
-      <w:r>
-        <w:rPr>
-          <w:bCs/>
-          <w:color w:val="000000" w:themeColor="text1"/>
-          <w:szCs w:val="24"/>
-        </w:rPr>
-        <w:t xml:space="preserve"> </w:t>
-      </w:r>
-      <w:r>
-        <w:rPr>
-          <w:bCs/>
-          <w:color w:val="000000" w:themeColor="text1"/>
-          <w:szCs w:val="24"/>
-        </w:rPr>
-        <w:t>“</w:t>
-      </w:r>
-      <w:r>
-        <w:t>MyMed</w:t>
-      </w:r>
-      <w:r>
-        <w:t>”</w:t>
-      </w:r>
-      <w:r>
-        <w:t xml:space="preserve"> is a healthcare technology platform that provides personalized medical solutions and services to patients. Our platform is designed to be user-friendly and accessible to anyone with an internet connection. At MyMed, we understand that healthcare can be complex and overwhelming, which is why we offer a range of services to help patients navigate their health journey. </w:t>
-      </w:r>
-    </w:p>
-    <w:p>
-      <w:pPr>
-        <w:pStyle w:val="NoSpacing"/>
-        <w:spacing w:line="360" w:lineRule="auto"/>
-      </w:pPr>
-      <w:r>
-        <w:t>Our platform provides features such as consultations with medical professionals</w:t>
-      </w:r>
-      <w:r>
-        <w:t xml:space="preserve"> and</w:t>
-      </w:r>
-      <w:r>
-        <w:t xml:space="preserve"> access to medical records. Additionally, we offer wellness and lifestyle resources to help patients maintain a healthy and balanced lifestyle. Our goal is to empower patients to take control of their health and receive the care they need in a convenient and efficient manner. </w:t>
-      </w:r>
-    </w:p>
-    <w:p>
-      <w:pPr>
-        <w:pStyle w:val="NoSpacing"/>
-        <w:spacing w:line="360" w:lineRule="auto"/>
-      </w:pPr>
-      <w:r>
-        <w:t>We are committed to providing high-quality, affordable healthcare solutions to individuals and families around the world.</w:t>
-      </w:r>
-      <w:r>
-        <w:t xml:space="preserve"> </w:t>
-      </w:r>
-      <w:r>
-        <w:t>It</w:t>
-      </w:r>
-      <w:r>
-        <w:t xml:space="preserve"> is a revolutionary software that provides a comprehensive solution for keeping track of patients. With its user-friendly interface and intuitive features, </w:t>
-      </w:r>
-      <w:r>
-        <w:t>it</w:t>
-      </w:r>
-      <w:r>
-        <w:t xml:space="preserve"> </w:t>
-      </w:r>
-      <w:r>
-        <w:t xml:space="preserve">will </w:t>
-      </w:r>
-      <w:r>
-        <w:t>enable medical professionals to efficiently manage patients records</w:t>
-      </w:r>
-      <w:r>
-        <w:t xml:space="preserve"> and</w:t>
-      </w:r>
-      <w:r>
-        <w:t xml:space="preserve"> treatment plans. This innovative software </w:t>
-      </w:r>
-      <w:r>
-        <w:t xml:space="preserve">will </w:t>
-      </w:r>
-      <w:r>
-        <w:t>streamline</w:t>
-      </w:r>
-      <w:r>
-        <w:t xml:space="preserve"> </w:t>
-      </w:r>
-      <w:r>
-        <w:t xml:space="preserve">the workflow and improves patient care by ensuring accurate and up-to-date records of their medical history. </w:t>
-      </w:r>
-      <w:r>
-        <w:t>It</w:t>
-      </w:r>
-      <w:r>
-        <w:t xml:space="preserve"> </w:t>
-      </w:r>
-      <w:r>
-        <w:t xml:space="preserve">will </w:t>
-      </w:r>
-      <w:r>
-        <w:t>offer</w:t>
-      </w:r>
-      <w:r>
-        <w:t xml:space="preserve"> </w:t>
-      </w:r>
-      <w:r>
-        <w:t>a secure and reliable</w:t>
-      </w:r>
-      <w:r>
-        <w:t xml:space="preserve"> which</w:t>
-      </w:r>
-      <w:r>
-        <w:t xml:space="preserve"> is a game-changer in the healthcare industry. </w:t>
-      </w:r>
-    </w:p>
-    <w:p>
-      <w:pPr>
-        <w:pStyle w:val="NoSpacing"/>
-        <w:spacing w:line="360" w:lineRule="auto"/>
-      </w:pPr>
-      <w:r>
-        <w:t>It</w:t>
-      </w:r>
-      <w:r>
-        <w:t xml:space="preserve"> </w:t>
-      </w:r>
-      <w:r>
-        <w:t>will</w:t>
-      </w:r>
-      <w:r>
-        <w:t xml:space="preserve"> </w:t>
-      </w:r>
-      <w:r>
-        <w:t xml:space="preserve">have </w:t>
-      </w:r>
-      <w:r>
-        <w:t xml:space="preserve">streamlined the process of maintaining patient records, eliminating disorganization and time-consuming paperwork. MyMed </w:t>
-      </w:r>
-      <w:r>
-        <w:t xml:space="preserve">will </w:t>
-      </w:r>
-      <w:r>
-        <w:t>provide medical professionals with a handy tool to monitor patients, allowing them to access essential information such as medical histories</w:t>
-      </w:r>
-      <w:r>
-        <w:t xml:space="preserve"> and</w:t>
-      </w:r>
-      <w:r>
-        <w:t xml:space="preserve"> test results, all in one central location. In this fast-paced world where times is of the essence, </w:t>
-      </w:r>
-      <w:r>
-        <w:t>it will</w:t>
-      </w:r>
-      <w:r>
-        <w:t xml:space="preserve"> ma</w:t>
-      </w:r>
-      <w:r>
-        <w:t>k</w:t>
-      </w:r>
-      <w:r>
-        <w:t xml:space="preserve">e managing patient records accurate, efficient and convenient. With a focus on improving patient outcomes, MyMed is the answer to the increasing demands of the healthcare industry, ensuring that no patient’s record is lost, misplaced of forgotten. </w:t>
       </w:r>
     </w:p>
     <w:p>
@@ -4231,7 +4006,6 @@
           <w:bCs/>
           <w:color w:val="000000" w:themeColor="text1"/>
         </w:rPr>
-        <w:lastRenderedPageBreak/>
         <w:t>PROBLEM STATEMENT</w:t>
       </w:r>
       <w:bookmarkEnd w:id="32"/>
@@ -4364,6 +4138,7 @@
         </w:rPr>
       </w:pPr>
       <w:r>
+        <w:lastRenderedPageBreak/>
         <w:br w:type="page"/>
       </w:r>
     </w:p>
@@ -5051,13 +4826,13 @@
               </wp:anchor>
             </w:drawing>
           </mc:Choice>
-          <mc:Fallback xmlns:w16sdtdh="http://schemas.microsoft.com/office/word/2020/wordml/sdtdatahash" xmlns:w16du="http://schemas.microsoft.com/office/word/2023/wordml/word16du" xmlns:w16="http://schemas.microsoft.com/office/word/2018/wordml" xmlns:w16cid="http://schemas.microsoft.com/office/word/2016/wordml/cid" xmlns:w16cex="http://schemas.microsoft.com/office/word/2018/wordml/cex" xmlns:oel="http://schemas.microsoft.com/office/2019/extlst" xmlns:am3d="http://schemas.microsoft.com/office/drawing/2017/model3d" xmlns:aink="http://schemas.microsoft.com/office/drawing/2016/ink" xmlns:cx8="http://schemas.microsoft.com/office/drawing/2016/5/14/chartex" xmlns:cx7="http://schemas.microsoft.com/office/drawing/2016/5/13/chartex" xmlns:cx6="http://schemas.microsoft.com/office/drawing/2016/5/12/chartex" xmlns:cx5="http://schemas.microsoft.com/office/drawing/2016/5/11/chartex" xmlns:cx4="http://schemas.microsoft.com/office/drawing/2016/5/10/chartex" xmlns:cx3="http://schemas.microsoft.com/office/drawing/2016/5/9/chartex" xmlns:cx2="http://schemas.microsoft.com/office/drawing/2015/10/21/chartex">
+          <mc:Fallback>
             <w:pict>
               <v:shapetype w14:anchorId="1C2626CB" id="_x0000_t202" coordsize="21600,21600" o:spt="202" path="m,l,21600r21600,l21600,xe">
                 <v:stroke joinstyle="miter"/>
                 <v:path gradientshapeok="t" o:connecttype="rect"/>
               </v:shapetype>
-              <v:shape id="Text Box 1" o:spid="_x0000_s1026" type="#_x0000_t202" style="position:absolute;margin-left:0;margin-top:366.35pt;width:415.3pt;height:.05pt;z-index:251662336;visibility:visible;mso-wrap-style:square;mso-wrap-distance-left:9pt;mso-wrap-distance-top:0;mso-wrap-distance-right:9pt;mso-wrap-distance-bottom:0;mso-position-horizontal:absolute;mso-position-horizontal-relative:text;mso-position-vertical:absolute;mso-position-vertical-relative:text;v-text-anchor:top" o:gfxdata="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" stroked="f">
+              <v:shape id="Text Box 1" o:spid="_x0000_s1026" type="#_x0000_t202" style="position:absolute;margin-left:0;margin-top:366.35pt;width:415.3pt;height:.05pt;z-index:251662336;visibility:visible;mso-wrap-style:square;mso-wrap-distance-left:9pt;mso-wrap-distance-top:0;mso-wrap-distance-right:9pt;mso-wrap-distance-bottom:0;mso-position-horizontal:absolute;mso-position-horizontal-relative:text;mso-position-vertical:absolute;mso-position-vertical-relative:text;v-text-anchor:top" o:gfxdata="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" stroked="f">
                 <v:textbox style="mso-fit-shape-to-text:t" inset="0,0,0,0">
                   <w:txbxContent>
                     <w:p>
@@ -5075,7 +4850,7 @@
                           <w:szCs w:val="22"/>
                         </w:rPr>
                       </w:pPr>
-                      <w:bookmarkStart w:id="49" w:name="_Toc134254782"/>
+                      <w:bookmarkStart w:id="50" w:name="_Toc134254782"/>
                       <w:r>
                         <w:rPr>
                           <w:b/>
@@ -5161,7 +4936,7 @@
                         </w:rPr>
                         <w:t>: DFD</w:t>
                       </w:r>
-                      <w:bookmarkEnd w:id="49"/>
+                      <w:bookmarkEnd w:id="50"/>
                     </w:p>
                   </w:txbxContent>
                 </v:textbox>
@@ -5450,7 +5225,7 @@
           <w:color w:val="000000" w:themeColor="text1"/>
         </w:rPr>
       </w:pPr>
-      <w:bookmarkStart w:id="50" w:name="_Toc133730076"/>
+      <w:bookmarkStart w:id="51" w:name="_Toc133730076"/>
       <w:r>
         <w:rPr>
           <w:bCs/>
@@ -5459,7 +5234,7 @@
         <w:lastRenderedPageBreak/>
         <w:t>FLOWCHART</w:t>
       </w:r>
-      <w:bookmarkEnd w:id="50"/>
+      <w:bookmarkEnd w:id="51"/>
     </w:p>
     <w:p>
       <w:pPr>
@@ -5559,7 +5334,7 @@
                                 <w:szCs w:val="22"/>
                               </w:rPr>
                             </w:pPr>
-                            <w:bookmarkStart w:id="51" w:name="_Toc134254783"/>
+                            <w:bookmarkStart w:id="52" w:name="_Toc134254783"/>
                             <w:r>
                               <w:rPr>
                                 <w:b/>
@@ -5645,7 +5420,7 @@
                               </w:rPr>
                               <w:t>: FLOWCHART</w:t>
                             </w:r>
-                            <w:bookmarkEnd w:id="51"/>
+                            <w:bookmarkEnd w:id="52"/>
                           </w:p>
                         </w:txbxContent>
                       </wps:txbx>
@@ -5661,9 +5436,9 @@
               </wp:anchor>
             </w:drawing>
           </mc:Choice>
-          <mc:Fallback xmlns:w16sdtdh="http://schemas.microsoft.com/office/word/2020/wordml/sdtdatahash" xmlns:w16du="http://schemas.microsoft.com/office/word/2023/wordml/word16du" xmlns:w16="http://schemas.microsoft.com/office/word/2018/wordml" xmlns:w16cid="http://schemas.microsoft.com/office/word/2016/wordml/cid" xmlns:w16cex="http://schemas.microsoft.com/office/word/2018/wordml/cex" xmlns:oel="http://schemas.microsoft.com/office/2019/extlst" xmlns:am3d="http://schemas.microsoft.com/office/drawing/2017/model3d" xmlns:aink="http://schemas.microsoft.com/office/drawing/2016/ink" xmlns:cx8="http://schemas.microsoft.com/office/drawing/2016/5/14/chartex" xmlns:cx7="http://schemas.microsoft.com/office/drawing/2016/5/13/chartex" xmlns:cx6="http://schemas.microsoft.com/office/drawing/2016/5/12/chartex" xmlns:cx5="http://schemas.microsoft.com/office/drawing/2016/5/11/chartex" xmlns:cx4="http://schemas.microsoft.com/office/drawing/2016/5/10/chartex" xmlns:cx3="http://schemas.microsoft.com/office/drawing/2016/5/9/chartex" xmlns:cx2="http://schemas.microsoft.com/office/drawing/2015/10/21/chartex">
+          <mc:Fallback>
             <w:pict>
-              <v:shape w14:anchorId="04C6187E" id="_x0000_s1027" type="#_x0000_t202" style="position:absolute;left:0;text-align:left;margin-left:-9.75pt;margin-top:446.8pt;width:415.3pt;height:.05pt;z-index:251664384;visibility:visible;mso-wrap-style:square;mso-wrap-distance-left:9pt;mso-wrap-distance-top:0;mso-wrap-distance-right:9pt;mso-wrap-distance-bottom:0;mso-position-horizontal:absolute;mso-position-horizontal-relative:text;mso-position-vertical:absolute;mso-position-vertical-relative:text;v-text-anchor:top" o:gfxdata="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" stroked="f">
+              <v:shape w14:anchorId="04C6187E" id="_x0000_s1027" type="#_x0000_t202" style="position:absolute;left:0;text-align:left;margin-left:-9.75pt;margin-top:446.8pt;width:415.3pt;height:.05pt;z-index:251664384;visibility:visible;mso-wrap-style:square;mso-wrap-distance-left:9pt;mso-wrap-distance-top:0;mso-wrap-distance-right:9pt;mso-wrap-distance-bottom:0;mso-position-horizontal:absolute;mso-position-horizontal-relative:text;mso-position-vertical:absolute;mso-position-vertical-relative:text;v-text-anchor:top" o:gfxdata="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" stroked="f">
                 <v:textbox style="mso-fit-shape-to-text:t" inset="0,0,0,0">
                   <w:txbxContent>
                     <w:p>
@@ -5681,7 +5456,7 @@
                           <w:szCs w:val="22"/>
                         </w:rPr>
                       </w:pPr>
-                      <w:bookmarkStart w:id="52" w:name="_Toc134254783"/>
+                      <w:bookmarkStart w:id="53" w:name="_Toc134254783"/>
                       <w:r>
                         <w:rPr>
                           <w:b/>
@@ -5767,7 +5542,7 @@
                         </w:rPr>
                         <w:t>: FLOWCHART</w:t>
                       </w:r>
-                      <w:bookmarkEnd w:id="52"/>
+                      <w:bookmarkEnd w:id="53"/>
                     </w:p>
                   </w:txbxContent>
                 </v:textbox>
@@ -6033,24 +5808,23 @@
           <w:color w:val="000000" w:themeColor="text1"/>
         </w:rPr>
       </w:pPr>
-      <w:bookmarkStart w:id="52" w:name="_Toc52261136"/>
-      <w:bookmarkStart w:id="53" w:name="_Toc52869471"/>
-      <w:bookmarkStart w:id="54" w:name="_Toc52725479"/>
-      <w:bookmarkStart w:id="55" w:name="_Toc52698311"/>
-      <w:bookmarkStart w:id="56" w:name="_Toc133730077"/>
-      <w:r>
-        <w:rPr>
-          <w:bCs/>
-          <w:color w:val="000000" w:themeColor="text1"/>
-        </w:rPr>
-        <w:lastRenderedPageBreak/>
+      <w:bookmarkStart w:id="54" w:name="_Toc52261136"/>
+      <w:bookmarkStart w:id="55" w:name="_Toc52869471"/>
+      <w:bookmarkStart w:id="56" w:name="_Toc52725479"/>
+      <w:bookmarkStart w:id="57" w:name="_Toc52698311"/>
+      <w:bookmarkStart w:id="58" w:name="_Toc133730077"/>
+      <w:r>
+        <w:rPr>
+          <w:bCs/>
+          <w:color w:val="000000" w:themeColor="text1"/>
+        </w:rPr>
         <w:t>PROJECT GANTT CHART/ TIMELINE CHART</w:t>
       </w:r>
-      <w:bookmarkEnd w:id="52"/>
-      <w:bookmarkEnd w:id="53"/>
       <w:bookmarkEnd w:id="54"/>
       <w:bookmarkEnd w:id="55"/>
       <w:bookmarkEnd w:id="56"/>
+      <w:bookmarkEnd w:id="57"/>
+      <w:bookmarkEnd w:id="58"/>
     </w:p>
     <w:p>
       <w:pPr>
@@ -6148,7 +5922,7 @@
           <w:szCs w:val="22"/>
         </w:rPr>
       </w:pPr>
-      <w:bookmarkStart w:id="57" w:name="_Toc134254784"/>
+      <w:bookmarkStart w:id="59" w:name="_Toc134254784"/>
       <w:r>
         <w:rPr>
           <w:b/>
@@ -6234,7 +6008,7 @@
         </w:rPr>
         <w:t>: Gantt Chart</w:t>
       </w:r>
-      <w:bookmarkEnd w:id="57"/>
+      <w:bookmarkEnd w:id="59"/>
     </w:p>
     <w:p>
       <w:pPr>
@@ -6300,16 +6074,15 @@
         </w:numPr>
         <w:spacing w:line="360" w:lineRule="auto"/>
       </w:pPr>
-      <w:bookmarkStart w:id="58" w:name="_Toc133660999"/>
-      <w:bookmarkStart w:id="59" w:name="_Toc133682668"/>
-      <w:bookmarkStart w:id="60" w:name="_Toc133730078"/>
-      <w:r>
-        <w:lastRenderedPageBreak/>
+      <w:bookmarkStart w:id="60" w:name="_Toc133660999"/>
+      <w:bookmarkStart w:id="61" w:name="_Toc133682668"/>
+      <w:bookmarkStart w:id="62" w:name="_Toc133730078"/>
+      <w:r>
         <w:t>DELIVERABLES</w:t>
       </w:r>
-      <w:bookmarkEnd w:id="58"/>
-      <w:bookmarkEnd w:id="59"/>
       <w:bookmarkEnd w:id="60"/>
+      <w:bookmarkEnd w:id="61"/>
+      <w:bookmarkEnd w:id="62"/>
     </w:p>
     <w:p>
       <w:pPr>
@@ -6609,10 +6382,10 @@
           <w:lang w:val="en-US"/>
         </w:rPr>
       </w:pPr>
-      <w:bookmarkStart w:id="61" w:name="_Toc52869473"/>
-      <w:bookmarkStart w:id="62" w:name="_Toc52725481"/>
-      <w:bookmarkStart w:id="63" w:name="_Toc52698313"/>
-      <w:bookmarkStart w:id="64" w:name="_Toc133730079"/>
+      <w:bookmarkStart w:id="63" w:name="_Toc52869473"/>
+      <w:bookmarkStart w:id="64" w:name="_Toc52725481"/>
+      <w:bookmarkStart w:id="65" w:name="_Toc52698313"/>
+      <w:bookmarkStart w:id="66" w:name="_Toc133730079"/>
       <w:r>
         <w:rPr>
           <w:bCs/>
@@ -6622,17 +6395,17 @@
         <w:lastRenderedPageBreak/>
         <w:t>CONCLUSION</w:t>
       </w:r>
-      <w:bookmarkEnd w:id="61"/>
-      <w:bookmarkEnd w:id="62"/>
       <w:bookmarkEnd w:id="63"/>
       <w:bookmarkEnd w:id="64"/>
+      <w:bookmarkEnd w:id="65"/>
+      <w:bookmarkEnd w:id="66"/>
     </w:p>
     <w:p>
       <w:pPr>
         <w:pStyle w:val="NoSpacing"/>
         <w:spacing w:line="360" w:lineRule="auto"/>
       </w:pPr>
-      <w:bookmarkStart w:id="65" w:name="_Hlk133681788"/>
+      <w:bookmarkStart w:id="67" w:name="_Hlk133681788"/>
       <w:r>
         <w:t xml:space="preserve">As the Project is being made, there are many things that can be learned from it. In this module i.e., Web Technologies, we were given a project task to perform in a group work. The artefact of the project is a digitalized system called “MyMed” by using HTML, CSS, JS and PHP in VS-Code. </w:t>
       </w:r>
@@ -6740,7 +6513,7 @@
         <w:t xml:space="preserve"> matters.</w:t>
       </w:r>
     </w:p>
-    <w:bookmarkEnd w:id="65"/>
+    <w:bookmarkEnd w:id="67"/>
     <w:p>
       <w:pPr>
         <w:spacing w:before="120" w:after="120" w:line="360" w:lineRule="auto"/>
@@ -6825,7 +6598,7 @@
           <w:rPr>
             <w:noProof/>
           </w:rPr>
-          <w:t>vi</w:t>
+          <w:t>vii</w:t>
         </w:r>
         <w:r>
           <w:fldChar w:fldCharType="end"/>
@@ -6871,7 +6644,7 @@
           <w:rPr>
             <w:noProof/>
           </w:rPr>
-          <w:t>9</w:t>
+          <w:t>10</w:t>
         </w:r>
         <w:r>
           <w:fldChar w:fldCharType="end"/>
@@ -9110,9 +8883,10 @@
     <w:basedOn w:val="Normal"/>
     <w:next w:val="Normal"/>
     <w:link w:val="Heading1Char"/>
+    <w:autoRedefine/>
     <w:uiPriority w:val="9"/>
     <w:qFormat/>
-    <w:rsid w:val="00AE0007"/>
+    <w:rsid w:val="00CA1704"/>
     <w:pPr>
       <w:keepNext/>
       <w:keepLines/>
@@ -9122,7 +8896,7 @@
     <w:rPr>
       <w:rFonts w:eastAsiaTheme="majorEastAsia" w:cstheme="majorBidi"/>
       <w:b/>
-      <w:sz w:val="28"/>
+      <w:sz w:val="32"/>
       <w:szCs w:val="32"/>
     </w:rPr>
   </w:style>
@@ -9131,10 +8905,11 @@
     <w:basedOn w:val="Normal"/>
     <w:next w:val="Normal"/>
     <w:link w:val="Heading2Char"/>
+    <w:autoRedefine/>
     <w:uiPriority w:val="9"/>
     <w:unhideWhenUsed/>
     <w:qFormat/>
-    <w:rsid w:val="00FC2159"/>
+    <w:rsid w:val="00CA1704"/>
     <w:pPr>
       <w:keepNext/>
       <w:keepLines/>
@@ -9145,7 +8920,32 @@
       <w:rFonts w:eastAsiaTheme="majorEastAsia" w:cstheme="majorBidi"/>
       <w:b/>
       <w:color w:val="000000" w:themeColor="text1"/>
+      <w:sz w:val="28"/>
       <w:szCs w:val="26"/>
+    </w:rPr>
+  </w:style>
+  <w:style w:type="paragraph" w:styleId="Heading3">
+    <w:name w:val="heading 3"/>
+    <w:basedOn w:val="Normal"/>
+    <w:next w:val="Normal"/>
+    <w:link w:val="Heading3Char"/>
+    <w:autoRedefine/>
+    <w:uiPriority w:val="9"/>
+    <w:semiHidden/>
+    <w:unhideWhenUsed/>
+    <w:qFormat/>
+    <w:rsid w:val="00CA1704"/>
+    <w:pPr>
+      <w:keepNext/>
+      <w:keepLines/>
+      <w:spacing w:before="40" w:after="0"/>
+      <w:outlineLvl w:val="2"/>
+    </w:pPr>
+    <w:rPr>
+      <w:rFonts w:eastAsiaTheme="majorEastAsia" w:cstheme="majorBidi"/>
+      <w:b/>
+      <w:color w:val="1F3763" w:themeColor="accent1" w:themeShade="7F"/>
+      <w:szCs w:val="24"/>
     </w:rPr>
   </w:style>
   <w:style w:type="character" w:default="1" w:styleId="DefaultParagraphFont">
@@ -9181,11 +8981,11 @@
     <w:link w:val="Heading1"/>
     <w:uiPriority w:val="9"/>
     <w:qFormat/>
-    <w:rsid w:val="00AE0007"/>
+    <w:rsid w:val="00CA1704"/>
     <w:rPr>
       <w:rFonts w:ascii="Times New Roman" w:eastAsiaTheme="majorEastAsia" w:hAnsi="Times New Roman" w:cstheme="majorBidi"/>
       <w:b/>
-      <w:sz w:val="28"/>
+      <w:sz w:val="32"/>
       <w:szCs w:val="32"/>
       <w:lang w:val="en-GB"/>
     </w:rPr>
@@ -9196,11 +8996,12 @@
     <w:link w:val="Heading2"/>
     <w:uiPriority w:val="9"/>
     <w:qFormat/>
-    <w:rsid w:val="00FC2159"/>
+    <w:rsid w:val="00CA1704"/>
     <w:rPr>
       <w:rFonts w:ascii="Times New Roman" w:eastAsiaTheme="majorEastAsia" w:hAnsi="Times New Roman" w:cstheme="majorBidi"/>
       <w:b/>
       <w:color w:val="000000" w:themeColor="text1"/>
+      <w:sz w:val="28"/>
       <w:szCs w:val="26"/>
       <w:lang w:val="en-GB"/>
     </w:rPr>
@@ -9369,7 +9170,6 @@
       <w:rFonts w:asciiTheme="majorHAnsi" w:hAnsiTheme="majorHAnsi"/>
       <w:b w:val="0"/>
       <w:color w:val="2F5496" w:themeColor="accent1" w:themeShade="BF"/>
-      <w:sz w:val="32"/>
       <w:lang w:val="en-US"/>
     </w:rPr>
   </w:style>
@@ -9507,13 +9307,14 @@
     <w:name w:val="No Spacing"/>
     <w:uiPriority w:val="1"/>
     <w:qFormat/>
-    <w:rsid w:val="00FB020E"/>
+    <w:rsid w:val="00CA1704"/>
     <w:pPr>
       <w:spacing w:line="480" w:lineRule="auto"/>
       <w:jc w:val="both"/>
     </w:pPr>
     <w:rPr>
       <w:rFonts w:ascii="Times New Roman" w:hAnsi="Times New Roman"/>
+      <w:sz w:val="24"/>
       <w:lang w:val="en-GB"/>
     </w:rPr>
   </w:style>
@@ -9529,6 +9330,22 @@
       <w:spacing w:after="100"/>
       <w:ind w:left="240"/>
     </w:pPr>
+  </w:style>
+  <w:style w:type="character" w:customStyle="1" w:styleId="Heading3Char">
+    <w:name w:val="Heading 3 Char"/>
+    <w:basedOn w:val="DefaultParagraphFont"/>
+    <w:link w:val="Heading3"/>
+    <w:uiPriority w:val="9"/>
+    <w:semiHidden/>
+    <w:rsid w:val="00CA1704"/>
+    <w:rPr>
+      <w:rFonts w:ascii="Times New Roman" w:eastAsiaTheme="majorEastAsia" w:hAnsi="Times New Roman" w:cstheme="majorBidi"/>
+      <w:b/>
+      <w:color w:val="1F3763" w:themeColor="accent1" w:themeShade="7F"/>
+      <w:sz w:val="24"/>
+      <w:szCs w:val="24"/>
+      <w:lang w:val="en-GB"/>
+    </w:rPr>
   </w:style>
 </w:styles>
 </file>
@@ -10723,14 +10540,14 @@
     <w:charset w:val="00"/>
     <w:family w:val="swiss"/>
     <w:pitch w:val="variable"/>
-    <w:sig w:usb0="E4002EFF" w:usb1="C200247B" w:usb2="00000009" w:usb3="00000000" w:csb0="000001FF" w:csb1="00000000"/>
+    <w:sig w:usb0="E4002EFF" w:usb1="C000247B" w:usb2="00000009" w:usb3="00000000" w:csb0="000001FF" w:csb1="00000000"/>
   </w:font>
   <w:font w:name="Calibri Light">
     <w:panose1 w:val="020F0302020204030204"/>
     <w:charset w:val="00"/>
     <w:family w:val="swiss"/>
     <w:pitch w:val="variable"/>
-    <w:sig w:usb0="E4002EFF" w:usb1="C200247B" w:usb2="00000009" w:usb3="00000000" w:csb0="000001FF" w:csb1="00000000"/>
+    <w:sig w:usb0="E4002EFF" w:usb1="C000247B" w:usb2="00000009" w:usb3="00000000" w:csb0="000001FF" w:csb1="00000000"/>
   </w:font>
   <w:font w:name="Liberation Sans">
     <w:altName w:val="Arial"/>
@@ -10802,6 +10619,7 @@
     <w:rsid w:val="004D22D1"/>
     <w:rsid w:val="004F4C89"/>
     <w:rsid w:val="005257C2"/>
+    <w:rsid w:val="0055670F"/>
     <w:rsid w:val="00567CD5"/>
     <w:rsid w:val="005C4FD1"/>
     <w:rsid w:val="00620FAE"/>
@@ -11602,18 +11420,18 @@
 </file>
 
 <file path=customXml/item1.xml><?xml version="1.0" encoding="utf-8"?>
-<p:properties xmlns:p="http://schemas.microsoft.com/office/2006/metadata/properties" xmlns:xsi="http://www.w3.org/2001/XMLSchema-instance" xmlns:pc="http://schemas.microsoft.com/office/infopath/2007/PartnerControls">
-  <documentManagement/>
-</p:properties>
-</file>
-
-<file path=customXml/item2.xml><?xml version="1.0" encoding="utf-8"?>
 <?mso-contentType ?>
 <FormTemplates xmlns="http://schemas.microsoft.com/sharepoint/v3/contenttype/forms">
   <Display>DocumentLibraryForm</Display>
   <Edit>DocumentLibraryForm</Edit>
   <New>DocumentLibraryForm</New>
 </FormTemplates>
+</file>
+
+<file path=customXml/item2.xml><?xml version="1.0" encoding="utf-8"?>
+<p:properties xmlns:p="http://schemas.microsoft.com/office/2006/metadata/properties" xmlns:xsi="http://www.w3.org/2001/XMLSchema-instance" xmlns:pc="http://schemas.microsoft.com/office/infopath/2007/PartnerControls">
+  <documentManagement/>
+</p:properties>
 </file>
 
 <file path=customXml/item3.xml><?xml version="1.0" encoding="utf-8"?>
@@ -11802,18 +11620,18 @@
 </file>
 
 <file path=customXml/itemProps1.xml><?xml version="1.0" encoding="utf-8"?>
-<ds:datastoreItem xmlns:ds="http://schemas.openxmlformats.org/officeDocument/2006/customXml" ds:itemID="{DE578F7F-1E2F-4721-8F37-50D4CE7E9E37}">
+<ds:datastoreItem xmlns:ds="http://schemas.openxmlformats.org/officeDocument/2006/customXml" ds:itemID="{342870E9-60A9-4D85-B9A5-7C656743FB17}">
   <ds:schemaRefs>
-    <ds:schemaRef ds:uri="http://schemas.microsoft.com/office/2006/metadata/properties"/>
-    <ds:schemaRef ds:uri="http://schemas.microsoft.com/office/infopath/2007/PartnerControls"/>
+    <ds:schemaRef ds:uri="http://schemas.microsoft.com/sharepoint/v3/contenttype/forms"/>
   </ds:schemaRefs>
 </ds:datastoreItem>
 </file>
 
 <file path=customXml/itemProps2.xml><?xml version="1.0" encoding="utf-8"?>
-<ds:datastoreItem xmlns:ds="http://schemas.openxmlformats.org/officeDocument/2006/customXml" ds:itemID="{342870E9-60A9-4D85-B9A5-7C656743FB17}">
+<ds:datastoreItem xmlns:ds="http://schemas.openxmlformats.org/officeDocument/2006/customXml" ds:itemID="{DE578F7F-1E2F-4721-8F37-50D4CE7E9E37}">
   <ds:schemaRefs>
-    <ds:schemaRef ds:uri="http://schemas.microsoft.com/sharepoint/v3/contenttype/forms"/>
+    <ds:schemaRef ds:uri="http://schemas.microsoft.com/office/2006/metadata/properties"/>
+    <ds:schemaRef ds:uri="http://schemas.microsoft.com/office/infopath/2007/PartnerControls"/>
   </ds:schemaRefs>
 </ds:datastoreItem>
 </file>
@@ -11837,7 +11655,7 @@
 </file>
 
 <file path=customXml/itemProps4.xml><?xml version="1.0" encoding="utf-8"?>
-<ds:datastoreItem xmlns:ds="http://schemas.openxmlformats.org/officeDocument/2006/customXml" ds:itemID="{218C8F34-F4F0-4FD5-BE8D-548EE0BC9F06}">
+<ds:datastoreItem xmlns:ds="http://schemas.openxmlformats.org/officeDocument/2006/customXml" ds:itemID="{8ECFB9CD-6701-4EF2-9E36-72E4BE3FB9F0}">
   <ds:schemaRefs>
     <ds:schemaRef ds:uri="http://schemas.openxmlformats.org/officeDocument/2006/bibliography"/>
   </ds:schemaRefs>

--- a/Documentation/KinMel-Proposal.docx
+++ b/Documentation/KinMel-Proposal.docx
@@ -1251,7 +1251,7 @@
                 <w:color w:val="000000"/>
                 <w:szCs w:val="24"/>
               </w:rPr>
-              <w:t>27/04/2024</w:t>
+              <w:t>28/04/2024</w:t>
             </w:r>
             <w:r>
               <w:rPr>
@@ -1304,11 +1304,7 @@
     <w:p>
       <w:pPr>
         <w:pStyle w:val="Heading1"/>
-        <w:spacing w:line="360" w:lineRule="auto"/>
-        <w:jc w:val="center"/>
-        <w:rPr>
-          <w:bCs/>
-          <w:color w:val="000000" w:themeColor="text1"/>
+        <w:rPr>
           <w:sz w:val="24"/>
           <w:szCs w:val="28"/>
         </w:rPr>
@@ -1320,10 +1316,6 @@
       <w:bookmarkStart w:id="7" w:name="_Toc52224143"/>
       <w:bookmarkStart w:id="8" w:name="_Toc133730067"/>
       <w:r>
-        <w:rPr>
-          <w:bCs/>
-          <w:color w:val="000000" w:themeColor="text1"/>
-        </w:rPr>
         <w:lastRenderedPageBreak/>
         <w:t>ACKNOWLEDGEMENT</w:t>
       </w:r>
@@ -1497,8 +1489,6 @@
     <w:p>
       <w:pPr>
         <w:pStyle w:val="Heading1"/>
-        <w:spacing w:line="360" w:lineRule="auto"/>
-        <w:jc w:val="center"/>
       </w:pPr>
       <w:bookmarkStart w:id="9" w:name="_Toc52869464"/>
       <w:bookmarkStart w:id="10" w:name="_Toc52725472"/>
@@ -1613,7 +1603,7 @@
         <w:rPr>
           <w:noProof/>
         </w:rPr>
-        <w:t>4/27/24</w:t>
+        <w:t>4/28/24</w:t>
       </w:r>
       <w:r>
         <w:fldChar w:fldCharType="end"/>
@@ -1636,12 +1626,6 @@
     <w:p>
       <w:pPr>
         <w:pStyle w:val="Heading1"/>
-        <w:spacing w:line="360" w:lineRule="auto"/>
-        <w:jc w:val="center"/>
-        <w:rPr>
-          <w:bCs/>
-          <w:color w:val="000000" w:themeColor="text1"/>
-        </w:rPr>
       </w:pPr>
       <w:bookmarkStart w:id="15" w:name="_Toc52869465"/>
       <w:bookmarkStart w:id="16" w:name="_Toc52725473"/>
@@ -1650,10 +1634,6 @@
       <w:bookmarkStart w:id="19" w:name="_Toc52224147"/>
       <w:bookmarkStart w:id="20" w:name="_Toc133730069"/>
       <w:r>
-        <w:rPr>
-          <w:bCs/>
-          <w:color w:val="000000" w:themeColor="text1"/>
-        </w:rPr>
         <w:lastRenderedPageBreak/>
         <w:t>SUPERVISOR’S DECLARATION</w:t>
       </w:r>
@@ -1887,7 +1867,7 @@
         <w:rPr>
           <w:noProof/>
         </w:rPr>
-        <w:t>27 April 2024</w:t>
+        <w:t>28 April 2024</w:t>
       </w:r>
       <w:r>
         <w:fldChar w:fldCharType="end"/>
@@ -2058,7 +2038,6 @@
     <w:p>
       <w:pPr>
         <w:pStyle w:val="Heading1"/>
-        <w:jc w:val="center"/>
       </w:pPr>
       <w:bookmarkStart w:id="21" w:name="_Toc133730070"/>
       <w:r>
@@ -3799,6 +3778,10 @@
     <w:p>
       <w:pPr>
         <w:pStyle w:val="Heading1"/>
+        <w:numPr>
+          <w:ilvl w:val="0"/>
+          <w:numId w:val="17"/>
+        </w:numPr>
       </w:pPr>
       <w:bookmarkStart w:id="26" w:name="_Toc52869466"/>
       <w:bookmarkStart w:id="27" w:name="_Toc52725474"/>
@@ -3827,12 +3810,7 @@
         <w:t>brand-new</w:t>
       </w:r>
       <w:r>
-        <w:t xml:space="preserve"> online store that aims to completely transform the way you browse for your favourite goods/products. Similar to D</w:t>
-      </w:r>
-      <w:bookmarkStart w:id="31" w:name="_GoBack"/>
-      <w:bookmarkEnd w:id="31"/>
-      <w:r>
-        <w:t xml:space="preserve">araz, KinMel will put a large selection of goods at your fingertips to streamline your shopping experience. </w:t>
+        <w:t xml:space="preserve"> online store that aims to completely transform the way you browse for your favourite goods/products. Similar to Daraz, KinMel will put a large selection of goods at your fingertips to streamline your shopping experience. </w:t>
       </w:r>
     </w:p>
     <w:p>
@@ -3909,42 +3887,6 @@
         </w:rPr>
         <w:t xml:space="preserve"> </w:t>
       </w:r>
-    </w:p>
-    <w:p>
-      <w:pPr>
-        <w:spacing w:before="120" w:after="120" w:line="360" w:lineRule="auto"/>
-        <w:jc w:val="both"/>
-        <w:rPr>
-          <w:rFonts w:cs="Times New Roman"/>
-          <w:bCs/>
-          <w:color w:val="000000" w:themeColor="text1"/>
-          <w:szCs w:val="24"/>
-        </w:rPr>
-      </w:pPr>
-    </w:p>
-    <w:p>
-      <w:pPr>
-        <w:spacing w:before="120" w:after="120" w:line="360" w:lineRule="auto"/>
-        <w:jc w:val="both"/>
-        <w:rPr>
-          <w:rFonts w:cs="Times New Roman"/>
-          <w:bCs/>
-          <w:color w:val="000000" w:themeColor="text1"/>
-          <w:szCs w:val="24"/>
-        </w:rPr>
-      </w:pPr>
-    </w:p>
-    <w:p>
-      <w:pPr>
-        <w:spacing w:before="120" w:after="120" w:line="360" w:lineRule="auto"/>
-        <w:jc w:val="both"/>
-        <w:rPr>
-          <w:rFonts w:cs="Times New Roman"/>
-          <w:bCs/>
-          <w:color w:val="000000" w:themeColor="text1"/>
-          <w:szCs w:val="24"/>
-        </w:rPr>
-      </w:pPr>
     </w:p>
     <w:p>
       <w:pPr>
@@ -3987,32 +3929,23 @@
         <w:pStyle w:val="Heading1"/>
         <w:numPr>
           <w:ilvl w:val="0"/>
-          <w:numId w:val="1"/>
+          <w:numId w:val="17"/>
         </w:numPr>
-        <w:spacing w:line="360" w:lineRule="auto"/>
-        <w:ind w:left="270" w:hanging="270"/>
-        <w:rPr>
-          <w:bCs/>
-          <w:color w:val="000000" w:themeColor="text1"/>
-        </w:rPr>
-      </w:pPr>
-      <w:bookmarkStart w:id="32" w:name="_Toc52869467"/>
-      <w:bookmarkStart w:id="33" w:name="_Toc52725475"/>
-      <w:bookmarkStart w:id="34" w:name="_Toc52698307"/>
-      <w:bookmarkStart w:id="35" w:name="_Toc52261132"/>
-      <w:bookmarkStart w:id="36" w:name="_Toc133730072"/>
-      <w:r>
-        <w:rPr>
-          <w:bCs/>
-          <w:color w:val="000000" w:themeColor="text1"/>
-        </w:rPr>
+      </w:pPr>
+      <w:bookmarkStart w:id="31" w:name="_Toc52869467"/>
+      <w:bookmarkStart w:id="32" w:name="_Toc52725475"/>
+      <w:bookmarkStart w:id="33" w:name="_Toc52698307"/>
+      <w:bookmarkStart w:id="34" w:name="_Toc52261132"/>
+      <w:bookmarkStart w:id="35" w:name="_Toc133730072"/>
+      <w:r>
+        <w:lastRenderedPageBreak/>
         <w:t>PROBLEM STATEMENT</w:t>
       </w:r>
+      <w:bookmarkEnd w:id="31"/>
       <w:bookmarkEnd w:id="32"/>
       <w:bookmarkEnd w:id="33"/>
       <w:bookmarkEnd w:id="34"/>
       <w:bookmarkEnd w:id="35"/>
-      <w:bookmarkEnd w:id="36"/>
     </w:p>
     <w:p>
       <w:pPr>
@@ -4020,125 +3953,134 @@
         <w:spacing w:line="360" w:lineRule="auto"/>
       </w:pPr>
       <w:r>
-        <w:t xml:space="preserve">Patients often struggle to keep track of their medications &amp; health conditions leading to missed doses, incorrect doses &amp; potential health complications. Moreover, they may forget to refill their prescriptions on time, leading to interruptions in treatment. Therefore, there is a need for an application or website that can help patients manage their medications &amp; health condition more efficiently. </w:t>
-      </w:r>
-    </w:p>
-    <w:p>
-      <w:pPr>
-        <w:pStyle w:val="NoSpacing"/>
+        <w:t xml:space="preserve">Online Shopping has grown in popularity in the current digital era, but users frequently run into problems that make the experience less enjoyable overall. These difficulties will include having to navigate through crowded user interface worrying about security while making transactions, and dealing with sluggish loading times. </w:t>
+      </w:r>
+    </w:p>
+    <w:p>
+      <w:pPr>
+        <w:pStyle w:val="ListParagraph"/>
         <w:numPr>
           <w:ilvl w:val="0"/>
-          <w:numId w:val="10"/>
+          <w:numId w:val="16"/>
         </w:numPr>
         <w:spacing w:line="360" w:lineRule="auto"/>
-      </w:pPr>
-      <w:r>
-        <w:t xml:space="preserve">There is a lack of a centralized system of maintaining patient records, which makes it difficult for healthcare professionals to access patient information from different sources. </w:t>
-      </w:r>
-    </w:p>
-    <w:p>
-      <w:pPr>
-        <w:pStyle w:val="NoSpacing"/>
+        <w:jc w:val="both"/>
+        <w:rPr>
+          <w:b/>
+          <w:bCs/>
+          <w:color w:val="000000" w:themeColor="text1"/>
+        </w:rPr>
+      </w:pPr>
+      <w:r>
+        <w:rPr>
+          <w:bCs/>
+          <w:color w:val="000000" w:themeColor="text1"/>
+        </w:rPr>
+        <w:t xml:space="preserve">Slow loading times, security issues, and cluttered interfaces can all reduce the efficiency of online shopping. </w:t>
+      </w:r>
+    </w:p>
+    <w:p>
+      <w:pPr>
+        <w:pStyle w:val="ListParagraph"/>
         <w:numPr>
           <w:ilvl w:val="0"/>
-          <w:numId w:val="10"/>
+          <w:numId w:val="16"/>
         </w:numPr>
         <w:spacing w:line="360" w:lineRule="auto"/>
-      </w:pPr>
-      <w:r>
-        <w:t xml:space="preserve">Another problem is the difficulty in managing patient health records. Many doctors still rely on paper-based records, which can be lost or difficult to share with other healthcare providers. This can lead to incomplete medical histories, duplicate tests and procedures, and potential medical errors. </w:t>
-      </w:r>
-    </w:p>
-    <w:p>
-      <w:pPr>
-        <w:pStyle w:val="NoSpacing"/>
+        <w:jc w:val="both"/>
+        <w:rPr>
+          <w:b/>
+          <w:bCs/>
+          <w:color w:val="000000" w:themeColor="text1"/>
+        </w:rPr>
+      </w:pPr>
+      <w:r>
+        <w:rPr>
+          <w:bCs/>
+          <w:color w:val="000000" w:themeColor="text1"/>
+        </w:rPr>
+        <w:t xml:space="preserve">Sellers encounter difficulties in efficiently handling their merchandise and gaining access to meaningful data in order to maximize sales tactics. </w:t>
+      </w:r>
+    </w:p>
+    <w:p>
+      <w:pPr>
+        <w:pStyle w:val="ListParagraph"/>
         <w:numPr>
           <w:ilvl w:val="0"/>
-          <w:numId w:val="10"/>
+          <w:numId w:val="16"/>
         </w:numPr>
         <w:spacing w:line="360" w:lineRule="auto"/>
-      </w:pPr>
-      <w:r>
-        <w:t xml:space="preserve">Patients are often required to fill out the same information repeatedly at different healthcare facilities, leading to a frustrating experience and potentially incomplete or inaccurate records. </w:t>
-      </w:r>
-    </w:p>
-    <w:p>
-      <w:pPr>
-        <w:pStyle w:val="NoSpacing"/>
+        <w:jc w:val="both"/>
+        <w:rPr>
+          <w:b/>
+          <w:bCs/>
+          <w:color w:val="000000" w:themeColor="text1"/>
+        </w:rPr>
+      </w:pPr>
+      <w:r>
+        <w:rPr>
+          <w:bCs/>
+          <w:color w:val="000000" w:themeColor="text1"/>
+        </w:rPr>
+        <w:t xml:space="preserve">Innovative e-commerce platforms that solve these problems and give customers a safe and easy shopping experience will much needed. </w:t>
+      </w:r>
+    </w:p>
+    <w:p>
+      <w:pPr>
+        <w:pStyle w:val="ListParagraph"/>
         <w:numPr>
           <w:ilvl w:val="0"/>
-          <w:numId w:val="10"/>
+          <w:numId w:val="16"/>
         </w:numPr>
         <w:spacing w:line="360" w:lineRule="auto"/>
-      </w:pPr>
-      <w:r>
-        <w:t xml:space="preserve">With the increasing number of patients and healthcare providers, it becomes increasingly challenging to track patient records and ensure that they are up to date. </w:t>
-      </w:r>
-    </w:p>
-    <w:p>
-      <w:pPr>
-        <w:pStyle w:val="NoSpacing"/>
+        <w:jc w:val="both"/>
+        <w:rPr>
+          <w:b/>
+          <w:bCs/>
+          <w:color w:val="000000" w:themeColor="text1"/>
+        </w:rPr>
+      </w:pPr>
+      <w:r>
+        <w:rPr>
+          <w:bCs/>
+          <w:color w:val="000000" w:themeColor="text1"/>
+        </w:rPr>
+        <w:t xml:space="preserve">It will desire to provide sellers with strong management tools and practical insights to increase their success. </w:t>
+      </w:r>
+    </w:p>
+    <w:p>
+      <w:pPr>
+        <w:pStyle w:val="ListParagraph"/>
         <w:numPr>
           <w:ilvl w:val="0"/>
-          <w:numId w:val="10"/>
+          <w:numId w:val="16"/>
         </w:numPr>
         <w:spacing w:line="360" w:lineRule="auto"/>
-      </w:pPr>
-      <w:r>
-        <w:t xml:space="preserve">Improper categorization of patient records can lead to difficulties in retrieving the necessary information, leading to potential delays in diagnosis and treatment. </w:t>
-      </w:r>
-    </w:p>
-    <w:p>
-      <w:pPr>
-        <w:pStyle w:val="NoSpacing"/>
-        <w:numPr>
-          <w:ilvl w:val="0"/>
-          <w:numId w:val="10"/>
-        </w:numPr>
-        <w:spacing w:line="360" w:lineRule="auto"/>
-      </w:pPr>
-      <w:r>
-        <w:t xml:space="preserve">The high cost of implementing and maintaining a patient record-keeping system is a significant challenge, particularly for smaller healthcare providers who have limited budgets. </w:t>
-      </w:r>
-    </w:p>
-    <w:p>
-      <w:pPr>
-        <w:pStyle w:val="NoSpacing"/>
-        <w:numPr>
-          <w:ilvl w:val="0"/>
-          <w:numId w:val="10"/>
-        </w:numPr>
-        <w:spacing w:line="360" w:lineRule="auto"/>
-        <w:rPr>
+        <w:jc w:val="both"/>
+        <w:rPr>
+          <w:b/>
+          <w:bCs/>
           <w:color w:val="000000" w:themeColor="text1"/>
         </w:rPr>
       </w:pPr>
       <w:r>
-        <w:t>Patients need to have control over their medical records and be able to access them easily at any time, through a digital or printed format, without any restrictions or barriers.</w:t>
-      </w:r>
-    </w:p>
-    <w:p>
-      <w:pPr>
-        <w:spacing w:line="360" w:lineRule="auto"/>
-        <w:jc w:val="both"/>
+        <w:rPr>
+          <w:bCs/>
+          <w:color w:val="000000" w:themeColor="text1"/>
+        </w:rPr>
+        <w:t xml:space="preserve">KinMel wants to change the online shopping experience by tackling these issues and establishing new benchmarks for seller success and user happiness. </w:t>
+      </w:r>
+    </w:p>
+    <w:p>
+      <w:pPr>
+        <w:spacing w:line="360" w:lineRule="auto"/>
         <w:rPr>
           <w:b/>
           <w:bCs/>
           <w:color w:val="000000" w:themeColor="text1"/>
         </w:rPr>
       </w:pPr>
-    </w:p>
-    <w:p>
-      <w:pPr>
-        <w:spacing w:line="360" w:lineRule="auto"/>
-        <w:rPr>
-          <w:b/>
-          <w:bCs/>
-          <w:color w:val="000000" w:themeColor="text1"/>
-        </w:rPr>
-      </w:pPr>
-      <w:r>
-        <w:lastRenderedPageBreak/>
+      <w:r>
         <w:br w:type="page"/>
       </w:r>
     </w:p>
@@ -4147,45 +4089,41 @@
         <w:pStyle w:val="Heading1"/>
         <w:numPr>
           <w:ilvl w:val="0"/>
-          <w:numId w:val="1"/>
+          <w:numId w:val="17"/>
         </w:numPr>
-        <w:spacing w:line="360" w:lineRule="auto"/>
-        <w:ind w:left="270" w:hanging="270"/>
-        <w:rPr>
-          <w:bCs/>
-          <w:color w:val="000000" w:themeColor="text1"/>
-        </w:rPr>
-      </w:pPr>
-      <w:bookmarkStart w:id="37" w:name="_Toc52869468"/>
-      <w:bookmarkStart w:id="38" w:name="_Toc52725476"/>
-      <w:bookmarkStart w:id="39" w:name="_Toc52698308"/>
-      <w:bookmarkStart w:id="40" w:name="_Toc52261133"/>
-      <w:bookmarkStart w:id="41" w:name="_Toc133730073"/>
-      <w:r>
-        <w:rPr>
-          <w:bCs/>
-          <w:color w:val="000000" w:themeColor="text1"/>
-        </w:rPr>
+      </w:pPr>
+      <w:bookmarkStart w:id="36" w:name="_Toc52869468"/>
+      <w:bookmarkStart w:id="37" w:name="_Toc52725476"/>
+      <w:bookmarkStart w:id="38" w:name="_Toc52698308"/>
+      <w:bookmarkStart w:id="39" w:name="_Toc52261133"/>
+      <w:bookmarkStart w:id="40" w:name="_Toc133730073"/>
+      <w:r>
         <w:lastRenderedPageBreak/>
         <w:t>OBJECTIVES</w:t>
       </w:r>
+      <w:bookmarkEnd w:id="36"/>
       <w:bookmarkEnd w:id="37"/>
       <w:bookmarkEnd w:id="38"/>
       <w:bookmarkEnd w:id="39"/>
       <w:bookmarkEnd w:id="40"/>
-      <w:bookmarkEnd w:id="41"/>
     </w:p>
     <w:p>
       <w:pPr>
         <w:pStyle w:val="NoSpacing"/>
         <w:spacing w:line="360" w:lineRule="auto"/>
       </w:pPr>
-      <w:bookmarkStart w:id="42" w:name="_Toc52869469"/>
-      <w:bookmarkStart w:id="43" w:name="_Toc52725477"/>
-      <w:bookmarkStart w:id="44" w:name="_Toc52698309"/>
-      <w:bookmarkStart w:id="45" w:name="_Toc52261134"/>
-      <w:r>
-        <w:t>The main objectives of this project are to provide better facilities to the patients. They are</w:t>
+      <w:bookmarkStart w:id="41" w:name="_Toc52869469"/>
+      <w:bookmarkStart w:id="42" w:name="_Toc52725477"/>
+      <w:bookmarkStart w:id="43" w:name="_Toc52698309"/>
+      <w:bookmarkStart w:id="44" w:name="_Toc52261134"/>
+      <w:r>
+        <w:t>The main objectives of this project are to provide b</w:t>
+      </w:r>
+      <w:r>
+        <w:t>etter facilities to the users</w:t>
+      </w:r>
+      <w:r>
+        <w:t>. They are</w:t>
       </w:r>
       <w:r>
         <w:t xml:space="preserve"> as follows:</w:t>
@@ -4201,7 +4139,7 @@
         <w:spacing w:line="360" w:lineRule="auto"/>
       </w:pPr>
       <w:r>
-        <w:t>Customize and deploy an integrated system.</w:t>
+        <w:t>To mitigate idle seller accounts to enhance platform effectiveness and user interaction.</w:t>
       </w:r>
     </w:p>
     <w:p>
@@ -4214,135 +4152,120 @@
         <w:spacing w:line="360" w:lineRule="auto"/>
       </w:pPr>
       <w:r>
-        <w:t>To show and help to collect most of the information about both patient and doctor.</w:t>
-      </w:r>
-    </w:p>
-    <w:p>
-      <w:pPr>
-        <w:spacing w:line="360" w:lineRule="auto"/>
-      </w:pPr>
-    </w:p>
-    <w:p>
-      <w:pPr>
-        <w:spacing w:line="360" w:lineRule="auto"/>
-      </w:pPr>
-    </w:p>
-    <w:p>
-      <w:pPr>
-        <w:spacing w:line="360" w:lineRule="auto"/>
-      </w:pPr>
-    </w:p>
-    <w:p>
-      <w:pPr>
-        <w:spacing w:line="360" w:lineRule="auto"/>
-      </w:pPr>
-    </w:p>
-    <w:p>
-      <w:pPr>
-        <w:spacing w:line="360" w:lineRule="auto"/>
-      </w:pPr>
-    </w:p>
-    <w:p>
-      <w:pPr>
-        <w:spacing w:line="360" w:lineRule="auto"/>
-      </w:pPr>
-    </w:p>
-    <w:p>
-      <w:pPr>
-        <w:spacing w:line="360" w:lineRule="auto"/>
-      </w:pPr>
-    </w:p>
-    <w:p>
-      <w:pPr>
-        <w:spacing w:line="360" w:lineRule="auto"/>
-      </w:pPr>
-    </w:p>
-    <w:p>
-      <w:pPr>
-        <w:spacing w:line="360" w:lineRule="auto"/>
-      </w:pPr>
-    </w:p>
-    <w:p>
-      <w:pPr>
-        <w:spacing w:line="360" w:lineRule="auto"/>
-      </w:pPr>
-    </w:p>
-    <w:p>
-      <w:pPr>
-        <w:spacing w:line="360" w:lineRule="auto"/>
-      </w:pPr>
-    </w:p>
-    <w:p>
-      <w:pPr>
-        <w:spacing w:line="360" w:lineRule="auto"/>
-      </w:pPr>
-    </w:p>
-    <w:p>
-      <w:pPr>
-        <w:spacing w:line="360" w:lineRule="auto"/>
-      </w:pPr>
-    </w:p>
-    <w:p>
-      <w:pPr>
-        <w:spacing w:line="360" w:lineRule="auto"/>
-      </w:pPr>
-    </w:p>
-    <w:p>
-      <w:pPr>
-        <w:spacing w:line="360" w:lineRule="auto"/>
-      </w:pPr>
-    </w:p>
-    <w:p>
-      <w:pPr>
-        <w:spacing w:line="360" w:lineRule="auto"/>
-      </w:pPr>
-    </w:p>
-    <w:p>
-      <w:pPr>
-        <w:spacing w:line="360" w:lineRule="auto"/>
-      </w:pPr>
-    </w:p>
-    <w:p>
-      <w:pPr>
-        <w:spacing w:line="360" w:lineRule="auto"/>
-      </w:pPr>
-    </w:p>
-    <w:p>
-      <w:pPr>
-        <w:spacing w:line="360" w:lineRule="auto"/>
-      </w:pPr>
-    </w:p>
-    <w:p>
-      <w:pPr>
-        <w:spacing w:line="360" w:lineRule="auto"/>
-      </w:pPr>
+        <w:t>To enable sellers to request new categories, facilitating dynamic category to meet market demands and enhance product visibility.</w:t>
+      </w:r>
+    </w:p>
+    <w:p>
+      <w:pPr>
+        <w:pStyle w:val="NoSpacing"/>
+        <w:spacing w:line="360" w:lineRule="auto"/>
+        <w:ind w:left="720"/>
+      </w:pPr>
+    </w:p>
+    <w:p>
+      <w:pPr>
+        <w:spacing w:line="360" w:lineRule="auto"/>
+      </w:pPr>
+    </w:p>
+    <w:p>
+      <w:pPr>
+        <w:spacing w:line="360" w:lineRule="auto"/>
+      </w:pPr>
+    </w:p>
+    <w:p>
+      <w:pPr>
+        <w:spacing w:line="360" w:lineRule="auto"/>
+      </w:pPr>
+    </w:p>
+    <w:p>
+      <w:pPr>
+        <w:spacing w:line="360" w:lineRule="auto"/>
+      </w:pPr>
+    </w:p>
+    <w:p>
+      <w:pPr>
+        <w:spacing w:line="360" w:lineRule="auto"/>
+      </w:pPr>
+    </w:p>
+    <w:p>
+      <w:pPr>
+        <w:spacing w:line="360" w:lineRule="auto"/>
+      </w:pPr>
+    </w:p>
+    <w:p>
+      <w:pPr>
+        <w:spacing w:line="360" w:lineRule="auto"/>
+      </w:pPr>
+    </w:p>
+    <w:p>
+      <w:pPr>
+        <w:spacing w:line="360" w:lineRule="auto"/>
+      </w:pPr>
+    </w:p>
+    <w:p>
+      <w:pPr>
+        <w:spacing w:line="360" w:lineRule="auto"/>
+      </w:pPr>
+    </w:p>
+    <w:p>
+      <w:pPr>
+        <w:spacing w:line="360" w:lineRule="auto"/>
+      </w:pPr>
+    </w:p>
+    <w:p>
+      <w:pPr>
+        <w:spacing w:line="360" w:lineRule="auto"/>
+      </w:pPr>
+    </w:p>
+    <w:p>
+      <w:pPr>
+        <w:spacing w:line="360" w:lineRule="auto"/>
+      </w:pPr>
+    </w:p>
+    <w:p>
+      <w:pPr>
+        <w:spacing w:line="360" w:lineRule="auto"/>
+      </w:pPr>
+    </w:p>
+    <w:p>
+      <w:pPr>
+        <w:spacing w:line="360" w:lineRule="auto"/>
+      </w:pPr>
+    </w:p>
+    <w:p>
+      <w:pPr>
+        <w:spacing w:line="360" w:lineRule="auto"/>
+      </w:pPr>
+    </w:p>
+    <w:p>
+      <w:pPr>
+        <w:spacing w:line="360" w:lineRule="auto"/>
+      </w:pPr>
+    </w:p>
+    <w:p>
+      <w:pPr>
+        <w:spacing w:line="360" w:lineRule="auto"/>
+      </w:pPr>
+      <w:bookmarkStart w:id="45" w:name="_GoBack"/>
+      <w:bookmarkEnd w:id="45"/>
     </w:p>
     <w:p>
       <w:pPr>
         <w:pStyle w:val="Heading1"/>
         <w:numPr>
           <w:ilvl w:val="0"/>
-          <w:numId w:val="1"/>
+          <w:numId w:val="17"/>
         </w:numPr>
-        <w:spacing w:line="360" w:lineRule="auto"/>
-        <w:rPr>
-          <w:bCs/>
-          <w:color w:val="000000" w:themeColor="text1"/>
-        </w:rPr>
       </w:pPr>
       <w:bookmarkStart w:id="46" w:name="_Toc133730074"/>
       <w:r>
-        <w:rPr>
-          <w:bCs/>
-          <w:color w:val="000000" w:themeColor="text1"/>
-        </w:rPr>
         <w:lastRenderedPageBreak/>
         <w:t>METHODOLOGY</w:t>
       </w:r>
+      <w:bookmarkEnd w:id="41"/>
       <w:bookmarkEnd w:id="42"/>
       <w:bookmarkEnd w:id="43"/>
       <w:bookmarkEnd w:id="44"/>
-      <w:bookmarkEnd w:id="45"/>
       <w:bookmarkEnd w:id="46"/>
     </w:p>
     <w:p>
@@ -4630,20 +4553,11 @@
         <w:pStyle w:val="Heading1"/>
         <w:numPr>
           <w:ilvl w:val="0"/>
-          <w:numId w:val="1"/>
+          <w:numId w:val="17"/>
         </w:numPr>
-        <w:spacing w:line="360" w:lineRule="auto"/>
-        <w:rPr>
-          <w:bCs/>
-          <w:color w:val="000000" w:themeColor="text1"/>
-        </w:rPr>
       </w:pPr>
       <w:bookmarkStart w:id="48" w:name="_Toc133730075"/>
       <w:r>
-        <w:rPr>
-          <w:bCs/>
-          <w:color w:val="000000" w:themeColor="text1"/>
-        </w:rPr>
         <w:lastRenderedPageBreak/>
         <w:t>DATA FLOW DIAGRAM</w:t>
       </w:r>
@@ -5217,24 +5131,15 @@
         <w:pStyle w:val="Heading1"/>
         <w:numPr>
           <w:ilvl w:val="0"/>
-          <w:numId w:val="1"/>
+          <w:numId w:val="17"/>
         </w:numPr>
-        <w:spacing w:line="360" w:lineRule="auto"/>
-        <w:rPr>
-          <w:bCs/>
-          <w:color w:val="000000" w:themeColor="text1"/>
-        </w:rPr>
-      </w:pPr>
-      <w:bookmarkStart w:id="51" w:name="_Toc133730076"/>
-      <w:r>
-        <w:rPr>
-          <w:bCs/>
-          <w:color w:val="000000" w:themeColor="text1"/>
-        </w:rPr>
+      </w:pPr>
+      <w:bookmarkStart w:id="50" w:name="_Toc133730076"/>
+      <w:r>
         <w:lastRenderedPageBreak/>
         <w:t>FLOWCHART</w:t>
       </w:r>
-      <w:bookmarkEnd w:id="51"/>
+      <w:bookmarkEnd w:id="50"/>
     </w:p>
     <w:p>
       <w:pPr>
@@ -5334,7 +5239,7 @@
                                 <w:szCs w:val="22"/>
                               </w:rPr>
                             </w:pPr>
-                            <w:bookmarkStart w:id="52" w:name="_Toc134254783"/>
+                            <w:bookmarkStart w:id="51" w:name="_Toc134254783"/>
                             <w:r>
                               <w:rPr>
                                 <w:b/>
@@ -5420,7 +5325,7 @@
                               </w:rPr>
                               <w:t>: FLOWCHART</w:t>
                             </w:r>
-                            <w:bookmarkEnd w:id="52"/>
+                            <w:bookmarkEnd w:id="51"/>
                           </w:p>
                         </w:txbxContent>
                       </wps:txbx>
@@ -5800,31 +5705,23 @@
         <w:pStyle w:val="Heading1"/>
         <w:numPr>
           <w:ilvl w:val="0"/>
-          <w:numId w:val="1"/>
+          <w:numId w:val="17"/>
         </w:numPr>
-        <w:spacing w:line="360" w:lineRule="auto"/>
-        <w:rPr>
-          <w:bCs/>
-          <w:color w:val="000000" w:themeColor="text1"/>
-        </w:rPr>
-      </w:pPr>
-      <w:bookmarkStart w:id="54" w:name="_Toc52261136"/>
-      <w:bookmarkStart w:id="55" w:name="_Toc52869471"/>
-      <w:bookmarkStart w:id="56" w:name="_Toc52725479"/>
-      <w:bookmarkStart w:id="57" w:name="_Toc52698311"/>
-      <w:bookmarkStart w:id="58" w:name="_Toc133730077"/>
-      <w:r>
-        <w:rPr>
-          <w:bCs/>
-          <w:color w:val="000000" w:themeColor="text1"/>
-        </w:rPr>
+      </w:pPr>
+      <w:bookmarkStart w:id="52" w:name="_Toc52261136"/>
+      <w:bookmarkStart w:id="53" w:name="_Toc52869471"/>
+      <w:bookmarkStart w:id="54" w:name="_Toc52725479"/>
+      <w:bookmarkStart w:id="55" w:name="_Toc52698311"/>
+      <w:bookmarkStart w:id="56" w:name="_Toc133730077"/>
+      <w:r>
+        <w:lastRenderedPageBreak/>
         <w:t>PROJECT GANTT CHART/ TIMELINE CHART</w:t>
       </w:r>
+      <w:bookmarkEnd w:id="52"/>
+      <w:bookmarkEnd w:id="53"/>
       <w:bookmarkEnd w:id="54"/>
       <w:bookmarkEnd w:id="55"/>
       <w:bookmarkEnd w:id="56"/>
-      <w:bookmarkEnd w:id="57"/>
-      <w:bookmarkEnd w:id="58"/>
     </w:p>
     <w:p>
       <w:pPr>
@@ -5922,7 +5819,7 @@
           <w:szCs w:val="22"/>
         </w:rPr>
       </w:pPr>
-      <w:bookmarkStart w:id="59" w:name="_Toc134254784"/>
+      <w:bookmarkStart w:id="57" w:name="_Toc134254784"/>
       <w:r>
         <w:rPr>
           <w:b/>
@@ -6008,7 +5905,7 @@
         </w:rPr>
         <w:t>: Gantt Chart</w:t>
       </w:r>
-      <w:bookmarkEnd w:id="59"/>
+      <w:bookmarkEnd w:id="57"/>
     </w:p>
     <w:p>
       <w:pPr>
@@ -6070,19 +5967,19 @@
         <w:pStyle w:val="Heading1"/>
         <w:numPr>
           <w:ilvl w:val="0"/>
-          <w:numId w:val="1"/>
+          <w:numId w:val="17"/>
         </w:numPr>
-        <w:spacing w:line="360" w:lineRule="auto"/>
-      </w:pPr>
-      <w:bookmarkStart w:id="60" w:name="_Toc133660999"/>
-      <w:bookmarkStart w:id="61" w:name="_Toc133682668"/>
-      <w:bookmarkStart w:id="62" w:name="_Toc133730078"/>
-      <w:r>
+      </w:pPr>
+      <w:bookmarkStart w:id="58" w:name="_Toc133660999"/>
+      <w:bookmarkStart w:id="59" w:name="_Toc133682668"/>
+      <w:bookmarkStart w:id="60" w:name="_Toc133730078"/>
+      <w:r>
+        <w:lastRenderedPageBreak/>
         <w:t>DELIVERABLES</w:t>
       </w:r>
+      <w:bookmarkEnd w:id="58"/>
+      <w:bookmarkEnd w:id="59"/>
       <w:bookmarkEnd w:id="60"/>
-      <w:bookmarkEnd w:id="61"/>
-      <w:bookmarkEnd w:id="62"/>
     </w:p>
     <w:p>
       <w:pPr>
@@ -6373,39 +6270,34 @@
         <w:pStyle w:val="Heading1"/>
         <w:numPr>
           <w:ilvl w:val="0"/>
-          <w:numId w:val="1"/>
+          <w:numId w:val="17"/>
         </w:numPr>
-        <w:spacing w:line="360" w:lineRule="auto"/>
-        <w:rPr>
-          <w:bCs/>
-          <w:color w:val="000000" w:themeColor="text1"/>
+        <w:rPr>
           <w:lang w:val="en-US"/>
         </w:rPr>
       </w:pPr>
-      <w:bookmarkStart w:id="63" w:name="_Toc52869473"/>
-      <w:bookmarkStart w:id="64" w:name="_Toc52725481"/>
-      <w:bookmarkStart w:id="65" w:name="_Toc52698313"/>
-      <w:bookmarkStart w:id="66" w:name="_Toc133730079"/>
-      <w:r>
-        <w:rPr>
-          <w:bCs/>
-          <w:color w:val="000000" w:themeColor="text1"/>
+      <w:bookmarkStart w:id="61" w:name="_Toc52869473"/>
+      <w:bookmarkStart w:id="62" w:name="_Toc52725481"/>
+      <w:bookmarkStart w:id="63" w:name="_Toc52698313"/>
+      <w:bookmarkStart w:id="64" w:name="_Toc133730079"/>
+      <w:r>
+        <w:rPr>
           <w:lang w:val="en-US"/>
         </w:rPr>
         <w:lastRenderedPageBreak/>
         <w:t>CONCLUSION</w:t>
       </w:r>
+      <w:bookmarkEnd w:id="61"/>
+      <w:bookmarkEnd w:id="62"/>
       <w:bookmarkEnd w:id="63"/>
       <w:bookmarkEnd w:id="64"/>
-      <w:bookmarkEnd w:id="65"/>
-      <w:bookmarkEnd w:id="66"/>
     </w:p>
     <w:p>
       <w:pPr>
         <w:pStyle w:val="NoSpacing"/>
         <w:spacing w:line="360" w:lineRule="auto"/>
       </w:pPr>
-      <w:bookmarkStart w:id="67" w:name="_Hlk133681788"/>
+      <w:bookmarkStart w:id="65" w:name="_Hlk133681788"/>
       <w:r>
         <w:t xml:space="preserve">As the Project is being made, there are many things that can be learned from it. In this module i.e., Web Technologies, we were given a project task to perform in a group work. The artefact of the project is a digitalized system called “MyMed” by using HTML, CSS, JS and PHP in VS-Code. </w:t>
       </w:r>
@@ -6513,7 +6405,7 @@
         <w:t xml:space="preserve"> matters.</w:t>
       </w:r>
     </w:p>
-    <w:bookmarkEnd w:id="67"/>
+    <w:bookmarkEnd w:id="65"/>
     <w:p>
       <w:pPr>
         <w:spacing w:before="120" w:after="120" w:line="360" w:lineRule="auto"/>
@@ -6644,7 +6536,7 @@
           <w:rPr>
             <w:noProof/>
           </w:rPr>
-          <w:t>10</w:t>
+          <w:t>4</w:t>
         </w:r>
         <w:r>
           <w:fldChar w:fldCharType="end"/>
@@ -7563,6 +7455,119 @@
     </w:lvl>
   </w:abstractNum>
   <w:abstractNum w:abstractNumId="7" w15:restartNumberingAfterBreak="0">
+    <w:nsid w:val="3D6A41A1"/>
+    <w:multiLevelType w:val="hybridMultilevel"/>
+    <w:tmpl w:val="011278B8"/>
+    <w:lvl w:ilvl="0" w:tplc="04090001">
+      <w:start w:val="1"/>
+      <w:numFmt w:val="bullet"/>
+      <w:lvlText w:val=""/>
+      <w:lvlJc w:val="left"/>
+      <w:pPr>
+        <w:ind w:left="720" w:hanging="360"/>
+      </w:pPr>
+      <w:rPr>
+        <w:rFonts w:ascii="Symbol" w:hAnsi="Symbol" w:hint="default"/>
+      </w:rPr>
+    </w:lvl>
+    <w:lvl w:ilvl="1" w:tplc="04090003" w:tentative="1">
+      <w:start w:val="1"/>
+      <w:numFmt w:val="bullet"/>
+      <w:lvlText w:val="o"/>
+      <w:lvlJc w:val="left"/>
+      <w:pPr>
+        <w:ind w:left="1440" w:hanging="360"/>
+      </w:pPr>
+      <w:rPr>
+        <w:rFonts w:ascii="Courier New" w:hAnsi="Courier New" w:cs="Courier New" w:hint="default"/>
+      </w:rPr>
+    </w:lvl>
+    <w:lvl w:ilvl="2" w:tplc="04090005" w:tentative="1">
+      <w:start w:val="1"/>
+      <w:numFmt w:val="bullet"/>
+      <w:lvlText w:val=""/>
+      <w:lvlJc w:val="left"/>
+      <w:pPr>
+        <w:ind w:left="2160" w:hanging="360"/>
+      </w:pPr>
+      <w:rPr>
+        <w:rFonts w:ascii="Wingdings" w:hAnsi="Wingdings" w:hint="default"/>
+      </w:rPr>
+    </w:lvl>
+    <w:lvl w:ilvl="3" w:tplc="04090001" w:tentative="1">
+      <w:start w:val="1"/>
+      <w:numFmt w:val="bullet"/>
+      <w:lvlText w:val=""/>
+      <w:lvlJc w:val="left"/>
+      <w:pPr>
+        <w:ind w:left="2880" w:hanging="360"/>
+      </w:pPr>
+      <w:rPr>
+        <w:rFonts w:ascii="Symbol" w:hAnsi="Symbol" w:hint="default"/>
+      </w:rPr>
+    </w:lvl>
+    <w:lvl w:ilvl="4" w:tplc="04090003" w:tentative="1">
+      <w:start w:val="1"/>
+      <w:numFmt w:val="bullet"/>
+      <w:lvlText w:val="o"/>
+      <w:lvlJc w:val="left"/>
+      <w:pPr>
+        <w:ind w:left="3600" w:hanging="360"/>
+      </w:pPr>
+      <w:rPr>
+        <w:rFonts w:ascii="Courier New" w:hAnsi="Courier New" w:cs="Courier New" w:hint="default"/>
+      </w:rPr>
+    </w:lvl>
+    <w:lvl w:ilvl="5" w:tplc="04090005" w:tentative="1">
+      <w:start w:val="1"/>
+      <w:numFmt w:val="bullet"/>
+      <w:lvlText w:val=""/>
+      <w:lvlJc w:val="left"/>
+      <w:pPr>
+        <w:ind w:left="4320" w:hanging="360"/>
+      </w:pPr>
+      <w:rPr>
+        <w:rFonts w:ascii="Wingdings" w:hAnsi="Wingdings" w:hint="default"/>
+      </w:rPr>
+    </w:lvl>
+    <w:lvl w:ilvl="6" w:tplc="04090001" w:tentative="1">
+      <w:start w:val="1"/>
+      <w:numFmt w:val="bullet"/>
+      <w:lvlText w:val=""/>
+      <w:lvlJc w:val="left"/>
+      <w:pPr>
+        <w:ind w:left="5040" w:hanging="360"/>
+      </w:pPr>
+      <w:rPr>
+        <w:rFonts w:ascii="Symbol" w:hAnsi="Symbol" w:hint="default"/>
+      </w:rPr>
+    </w:lvl>
+    <w:lvl w:ilvl="7" w:tplc="04090003" w:tentative="1">
+      <w:start w:val="1"/>
+      <w:numFmt w:val="bullet"/>
+      <w:lvlText w:val="o"/>
+      <w:lvlJc w:val="left"/>
+      <w:pPr>
+        <w:ind w:left="5760" w:hanging="360"/>
+      </w:pPr>
+      <w:rPr>
+        <w:rFonts w:ascii="Courier New" w:hAnsi="Courier New" w:cs="Courier New" w:hint="default"/>
+      </w:rPr>
+    </w:lvl>
+    <w:lvl w:ilvl="8" w:tplc="04090005" w:tentative="1">
+      <w:start w:val="1"/>
+      <w:numFmt w:val="bullet"/>
+      <w:lvlText w:val=""/>
+      <w:lvlJc w:val="left"/>
+      <w:pPr>
+        <w:ind w:left="6480" w:hanging="360"/>
+      </w:pPr>
+      <w:rPr>
+        <w:rFonts w:ascii="Wingdings" w:hAnsi="Wingdings" w:hint="default"/>
+      </w:rPr>
+    </w:lvl>
+  </w:abstractNum>
+  <w:abstractNum w:abstractNumId="8" w15:restartNumberingAfterBreak="0">
     <w:nsid w:val="403456E9"/>
     <w:multiLevelType w:val="multilevel"/>
     <w:tmpl w:val="BF5E32B6"/>
@@ -7675,7 +7680,96 @@
       </w:pPr>
     </w:lvl>
   </w:abstractNum>
-  <w:abstractNum w:abstractNumId="8" w15:restartNumberingAfterBreak="0">
+  <w:abstractNum w:abstractNumId="9" w15:restartNumberingAfterBreak="0">
+    <w:nsid w:val="40EC5E10"/>
+    <w:multiLevelType w:val="hybridMultilevel"/>
+    <w:tmpl w:val="9CDC2C54"/>
+    <w:lvl w:ilvl="0" w:tplc="0409000F">
+      <w:start w:val="1"/>
+      <w:numFmt w:val="decimal"/>
+      <w:lvlText w:val="%1."/>
+      <w:lvlJc w:val="left"/>
+      <w:pPr>
+        <w:ind w:left="720" w:hanging="360"/>
+      </w:pPr>
+      <w:rPr>
+        <w:rFonts w:hint="default"/>
+      </w:rPr>
+    </w:lvl>
+    <w:lvl w:ilvl="1" w:tplc="04090019" w:tentative="1">
+      <w:start w:val="1"/>
+      <w:numFmt w:val="lowerLetter"/>
+      <w:lvlText w:val="%2."/>
+      <w:lvlJc w:val="left"/>
+      <w:pPr>
+        <w:ind w:left="1440" w:hanging="360"/>
+      </w:pPr>
+    </w:lvl>
+    <w:lvl w:ilvl="2" w:tplc="0409001B" w:tentative="1">
+      <w:start w:val="1"/>
+      <w:numFmt w:val="lowerRoman"/>
+      <w:lvlText w:val="%3."/>
+      <w:lvlJc w:val="right"/>
+      <w:pPr>
+        <w:ind w:left="2160" w:hanging="180"/>
+      </w:pPr>
+    </w:lvl>
+    <w:lvl w:ilvl="3" w:tplc="0409000F" w:tentative="1">
+      <w:start w:val="1"/>
+      <w:numFmt w:val="decimal"/>
+      <w:lvlText w:val="%4."/>
+      <w:lvlJc w:val="left"/>
+      <w:pPr>
+        <w:ind w:left="2880" w:hanging="360"/>
+      </w:pPr>
+    </w:lvl>
+    <w:lvl w:ilvl="4" w:tplc="04090019" w:tentative="1">
+      <w:start w:val="1"/>
+      <w:numFmt w:val="lowerLetter"/>
+      <w:lvlText w:val="%5."/>
+      <w:lvlJc w:val="left"/>
+      <w:pPr>
+        <w:ind w:left="3600" w:hanging="360"/>
+      </w:pPr>
+    </w:lvl>
+    <w:lvl w:ilvl="5" w:tplc="0409001B" w:tentative="1">
+      <w:start w:val="1"/>
+      <w:numFmt w:val="lowerRoman"/>
+      <w:lvlText w:val="%6."/>
+      <w:lvlJc w:val="right"/>
+      <w:pPr>
+        <w:ind w:left="4320" w:hanging="180"/>
+      </w:pPr>
+    </w:lvl>
+    <w:lvl w:ilvl="6" w:tplc="0409000F" w:tentative="1">
+      <w:start w:val="1"/>
+      <w:numFmt w:val="decimal"/>
+      <w:lvlText w:val="%7."/>
+      <w:lvlJc w:val="left"/>
+      <w:pPr>
+        <w:ind w:left="5040" w:hanging="360"/>
+      </w:pPr>
+    </w:lvl>
+    <w:lvl w:ilvl="7" w:tplc="04090019" w:tentative="1">
+      <w:start w:val="1"/>
+      <w:numFmt w:val="lowerLetter"/>
+      <w:lvlText w:val="%8."/>
+      <w:lvlJc w:val="left"/>
+      <w:pPr>
+        <w:ind w:left="5760" w:hanging="360"/>
+      </w:pPr>
+    </w:lvl>
+    <w:lvl w:ilvl="8" w:tplc="0409001B" w:tentative="1">
+      <w:start w:val="1"/>
+      <w:numFmt w:val="lowerRoman"/>
+      <w:lvlText w:val="%9."/>
+      <w:lvlJc w:val="right"/>
+      <w:pPr>
+        <w:ind w:left="6480" w:hanging="180"/>
+      </w:pPr>
+    </w:lvl>
+  </w:abstractNum>
+  <w:abstractNum w:abstractNumId="10" w15:restartNumberingAfterBreak="0">
     <w:nsid w:val="57D26A87"/>
     <w:multiLevelType w:val="hybridMultilevel"/>
     <w:tmpl w:val="282EE80E"/>
@@ -7788,7 +7882,7 @@
       </w:rPr>
     </w:lvl>
   </w:abstractNum>
-  <w:abstractNum w:abstractNumId="9" w15:restartNumberingAfterBreak="0">
+  <w:abstractNum w:abstractNumId="11" w15:restartNumberingAfterBreak="0">
     <w:nsid w:val="5A245218"/>
     <w:multiLevelType w:val="hybridMultilevel"/>
     <w:tmpl w:val="7346BBB6"/>
@@ -7901,7 +7995,7 @@
       </w:rPr>
     </w:lvl>
   </w:abstractNum>
-  <w:abstractNum w:abstractNumId="10" w15:restartNumberingAfterBreak="0">
+  <w:abstractNum w:abstractNumId="12" w15:restartNumberingAfterBreak="0">
     <w:nsid w:val="62983034"/>
     <w:multiLevelType w:val="hybridMultilevel"/>
     <w:tmpl w:val="C6402592"/>
@@ -7990,7 +8084,7 @@
       </w:pPr>
     </w:lvl>
   </w:abstractNum>
-  <w:abstractNum w:abstractNumId="11" w15:restartNumberingAfterBreak="0">
+  <w:abstractNum w:abstractNumId="13" w15:restartNumberingAfterBreak="0">
     <w:nsid w:val="67B9003B"/>
     <w:multiLevelType w:val="multilevel"/>
     <w:tmpl w:val="135853F0"/>
@@ -8103,7 +8197,7 @@
       </w:pPr>
     </w:lvl>
   </w:abstractNum>
-  <w:abstractNum w:abstractNumId="12" w15:restartNumberingAfterBreak="0">
+  <w:abstractNum w:abstractNumId="14" w15:restartNumberingAfterBreak="0">
     <w:nsid w:val="70CD281B"/>
     <w:multiLevelType w:val="multilevel"/>
     <w:tmpl w:val="C190413E"/>
@@ -8225,7 +8319,7 @@
       </w:pPr>
     </w:lvl>
   </w:abstractNum>
-  <w:abstractNum w:abstractNumId="13" w15:restartNumberingAfterBreak="0">
+  <w:abstractNum w:abstractNumId="15" w15:restartNumberingAfterBreak="0">
     <w:nsid w:val="73AA11D1"/>
     <w:multiLevelType w:val="hybridMultilevel"/>
     <w:tmpl w:val="AA4CA0CE"/>
@@ -8314,7 +8408,7 @@
       </w:pPr>
     </w:lvl>
   </w:abstractNum>
-  <w:abstractNum w:abstractNumId="14" w15:restartNumberingAfterBreak="0">
+  <w:abstractNum w:abstractNumId="16" w15:restartNumberingAfterBreak="0">
     <w:nsid w:val="7A055487"/>
     <w:multiLevelType w:val="hybridMultilevel"/>
     <w:tmpl w:val="1DC21B0E"/>
@@ -8437,40 +8531,46 @@
     <w:abstractNumId w:val="6"/>
   </w:num>
   <w:num w:numId="4">
-    <w:abstractNumId w:val="11"/>
+    <w:abstractNumId w:val="13"/>
   </w:num>
   <w:num w:numId="5">
-    <w:abstractNumId w:val="7"/>
+    <w:abstractNumId w:val="8"/>
   </w:num>
   <w:num w:numId="6">
-    <w:abstractNumId w:val="12"/>
+    <w:abstractNumId w:val="14"/>
   </w:num>
   <w:num w:numId="7">
     <w:abstractNumId w:val="5"/>
   </w:num>
   <w:num w:numId="8">
-    <w:abstractNumId w:val="9"/>
+    <w:abstractNumId w:val="11"/>
   </w:num>
   <w:num w:numId="9">
     <w:abstractNumId w:val="3"/>
   </w:num>
   <w:num w:numId="10">
-    <w:abstractNumId w:val="8"/>
+    <w:abstractNumId w:val="10"/>
   </w:num>
   <w:num w:numId="11">
     <w:abstractNumId w:val="4"/>
   </w:num>
   <w:num w:numId="12">
-    <w:abstractNumId w:val="10"/>
+    <w:abstractNumId w:val="12"/>
   </w:num>
   <w:num w:numId="13">
-    <w:abstractNumId w:val="13"/>
+    <w:abstractNumId w:val="15"/>
   </w:num>
   <w:num w:numId="14">
-    <w:abstractNumId w:val="14"/>
+    <w:abstractNumId w:val="16"/>
   </w:num>
   <w:num w:numId="15">
     <w:abstractNumId w:val="1"/>
+  </w:num>
+  <w:num w:numId="16">
+    <w:abstractNumId w:val="7"/>
+  </w:num>
+  <w:num w:numId="17">
+    <w:abstractNumId w:val="9"/>
   </w:num>
 </w:numbering>
 </file>
@@ -8886,7 +8986,7 @@
     <w:autoRedefine/>
     <w:uiPriority w:val="9"/>
     <w:qFormat/>
-    <w:rsid w:val="00CA1704"/>
+    <w:rsid w:val="007C1339"/>
     <w:pPr>
       <w:keepNext/>
       <w:keepLines/>
@@ -8981,7 +9081,7 @@
     <w:link w:val="Heading1"/>
     <w:uiPriority w:val="9"/>
     <w:qFormat/>
-    <w:rsid w:val="00CA1704"/>
+    <w:rsid w:val="007C1339"/>
     <w:rPr>
       <w:rFonts w:ascii="Times New Roman" w:eastAsiaTheme="majorEastAsia" w:hAnsi="Times New Roman" w:cstheme="majorBidi"/>
       <w:b/>
@@ -10626,8 +10726,10 @@
     <w:rsid w:val="00623604"/>
     <w:rsid w:val="007055BF"/>
     <w:rsid w:val="0077716A"/>
+    <w:rsid w:val="007A10BC"/>
     <w:rsid w:val="007C7629"/>
     <w:rsid w:val="007D0266"/>
+    <w:rsid w:val="008479F8"/>
     <w:rsid w:val="00850A72"/>
     <w:rsid w:val="008977E8"/>
     <w:rsid w:val="008C23F8"/>
@@ -11655,7 +11757,7 @@
 </file>
 
 <file path=customXml/itemProps4.xml><?xml version="1.0" encoding="utf-8"?>
-<ds:datastoreItem xmlns:ds="http://schemas.openxmlformats.org/officeDocument/2006/customXml" ds:itemID="{8ECFB9CD-6701-4EF2-9E36-72E4BE3FB9F0}">
+<ds:datastoreItem xmlns:ds="http://schemas.openxmlformats.org/officeDocument/2006/customXml" ds:itemID="{E935772D-3A98-4352-8EDA-C58D46E1A585}">
   <ds:schemaRefs>
     <ds:schemaRef ds:uri="http://schemas.openxmlformats.org/officeDocument/2006/bibliography"/>
   </ds:schemaRefs>

--- a/Documentation/KinMel-Proposal.docx
+++ b/Documentation/KinMel-Proposal.docx
@@ -94,6 +94,7 @@
           <w:szCs w:val="28"/>
         </w:rPr>
       </w:pPr>
+      <w:proofErr w:type="spellStart"/>
       <w:r>
         <w:rPr>
           <w:rFonts w:cs="Times New Roman"/>
@@ -103,67 +104,10 @@
           <w:sz w:val="28"/>
           <w:szCs w:val="28"/>
         </w:rPr>
-        <w:t>Simalchaur, Pokhara Nepal</w:t>
-      </w:r>
-    </w:p>
-    <w:p>
-      <w:pPr>
-        <w:spacing w:before="120" w:after="120" w:line="360" w:lineRule="auto"/>
-        <w:jc w:val="center"/>
-        <w:rPr>
-          <w:rFonts w:cs="Times New Roman"/>
-          <w:bCs/>
-          <w:color w:val="000000" w:themeColor="text1"/>
-        </w:rPr>
-      </w:pPr>
-      <w:r>
-        <w:rPr>
-          <w:rFonts w:cs="Times New Roman"/>
-          <w:bCs/>
-          <w:color w:val="000000" w:themeColor="text1"/>
-        </w:rPr>
-        <w:t>Proposal</w:t>
-      </w:r>
-      <w:r>
-        <w:rPr>
-          <w:rFonts w:cs="Times New Roman"/>
-          <w:bCs/>
-          <w:color w:val="000000" w:themeColor="text1"/>
-        </w:rPr>
-        <w:t xml:space="preserve"> </w:t>
-      </w:r>
-    </w:p>
-    <w:p>
-      <w:pPr>
-        <w:spacing w:before="120" w:after="120" w:line="360" w:lineRule="auto"/>
-        <w:jc w:val="center"/>
-        <w:rPr>
-          <w:rFonts w:cs="Times New Roman"/>
-          <w:bCs/>
-          <w:color w:val="000000" w:themeColor="text1"/>
-        </w:rPr>
-      </w:pPr>
-      <w:r>
-        <w:rPr>
-          <w:rFonts w:cs="Times New Roman"/>
-          <w:bCs/>
-          <w:color w:val="000000" w:themeColor="text1"/>
-        </w:rPr>
-        <w:t>O</w:t>
-      </w:r>
-      <w:r>
-        <w:rPr>
-          <w:rFonts w:cs="Times New Roman"/>
-          <w:bCs/>
-          <w:color w:val="000000" w:themeColor="text1"/>
-        </w:rPr>
-        <w:t>n</w:t>
-      </w:r>
-    </w:p>
-    <w:p>
-      <w:pPr>
-        <w:spacing w:before="120" w:after="120" w:line="360" w:lineRule="auto"/>
-        <w:jc w:val="center"/>
+        <w:t>Simalchaur</w:t>
+      </w:r>
+      <w:proofErr w:type="spellEnd"/>
+      <w:r>
         <w:rPr>
           <w:rFonts w:cs="Times New Roman"/>
           <w:b/>
@@ -172,6 +116,75 @@
           <w:sz w:val="28"/>
           <w:szCs w:val="28"/>
         </w:rPr>
+        <w:t>, Pokhara Nepal</w:t>
+      </w:r>
+    </w:p>
+    <w:p>
+      <w:pPr>
+        <w:spacing w:before="120" w:after="120" w:line="360" w:lineRule="auto"/>
+        <w:jc w:val="center"/>
+        <w:rPr>
+          <w:rFonts w:cs="Times New Roman"/>
+          <w:bCs/>
+          <w:color w:val="000000" w:themeColor="text1"/>
+        </w:rPr>
+      </w:pPr>
+      <w:r>
+        <w:rPr>
+          <w:rFonts w:cs="Times New Roman"/>
+          <w:bCs/>
+          <w:color w:val="000000" w:themeColor="text1"/>
+        </w:rPr>
+        <w:t>Proposal</w:t>
+      </w:r>
+      <w:r>
+        <w:rPr>
+          <w:rFonts w:cs="Times New Roman"/>
+          <w:bCs/>
+          <w:color w:val="000000" w:themeColor="text1"/>
+        </w:rPr>
+        <w:t xml:space="preserve"> </w:t>
+      </w:r>
+    </w:p>
+    <w:p>
+      <w:pPr>
+        <w:spacing w:before="120" w:after="120" w:line="360" w:lineRule="auto"/>
+        <w:jc w:val="center"/>
+        <w:rPr>
+          <w:rFonts w:cs="Times New Roman"/>
+          <w:bCs/>
+          <w:color w:val="000000" w:themeColor="text1"/>
+        </w:rPr>
+      </w:pPr>
+      <w:r>
+        <w:rPr>
+          <w:rFonts w:cs="Times New Roman"/>
+          <w:bCs/>
+          <w:color w:val="000000" w:themeColor="text1"/>
+        </w:rPr>
+        <w:t>O</w:t>
+      </w:r>
+      <w:r>
+        <w:rPr>
+          <w:rFonts w:cs="Times New Roman"/>
+          <w:bCs/>
+          <w:color w:val="000000" w:themeColor="text1"/>
+        </w:rPr>
+        <w:t>n</w:t>
+      </w:r>
+    </w:p>
+    <w:p>
+      <w:pPr>
+        <w:spacing w:before="120" w:after="120" w:line="360" w:lineRule="auto"/>
+        <w:jc w:val="center"/>
+        <w:rPr>
+          <w:rFonts w:cs="Times New Roman"/>
+          <w:b/>
+          <w:bCs/>
+          <w:color w:val="000000" w:themeColor="text1"/>
+          <w:sz w:val="28"/>
+          <w:szCs w:val="28"/>
+        </w:rPr>
       </w:pPr>
       <w:bookmarkStart w:id="1" w:name="_Toc52224142"/>
       <w:bookmarkStart w:id="2" w:name="_Toc52226986"/>
@@ -185,6 +198,7 @@
         </w:rPr>
         <w:t>“</w:t>
       </w:r>
+      <w:proofErr w:type="spellStart"/>
       <w:sdt>
         <w:sdtPr>
           <w:rPr>
@@ -207,6 +221,7 @@
             </w:rPr>
             <w:t>KinMel</w:t>
           </w:r>
+          <w:proofErr w:type="spellEnd"/>
         </w:sdtContent>
       </w:sdt>
       <w:r>
@@ -358,7 +373,7 @@
               </wp:inline>
             </w:drawing>
           </mc:Choice>
-          <mc:Fallback xmlns:cx2="http://schemas.microsoft.com/office/drawing/2015/10/21/chartex" xmlns:cx3="http://schemas.microsoft.com/office/drawing/2016/5/9/chartex" xmlns:cx4="http://schemas.microsoft.com/office/drawing/2016/5/10/chartex" xmlns:cx5="http://schemas.microsoft.com/office/drawing/2016/5/11/chartex" xmlns:cx6="http://schemas.microsoft.com/office/drawing/2016/5/12/chartex" xmlns:cx7="http://schemas.microsoft.com/office/drawing/2016/5/13/chartex" xmlns:cx8="http://schemas.microsoft.com/office/drawing/2016/5/14/chartex" xmlns:aink="http://schemas.microsoft.com/office/drawing/2016/ink" xmlns:am3d="http://schemas.microsoft.com/office/drawing/2017/model3d" xmlns:oel="http://schemas.microsoft.com/office/2019/extlst" xmlns:w16cex="http://schemas.microsoft.com/office/word/2018/wordml/cex" xmlns:w16cid="http://schemas.microsoft.com/office/word/2016/wordml/cid" xmlns:w16="http://schemas.microsoft.com/office/word/2018/wordml" xmlns:w16du="http://schemas.microsoft.com/office/word/2023/wordml/word16du" xmlns:w16sdtdh="http://schemas.microsoft.com/office/word/2020/wordml/sdtdatahash">
+          <mc:Fallback xmlns:w16sdtdh="http://schemas.microsoft.com/office/word/2020/wordml/sdtdatahash" xmlns:w16du="http://schemas.microsoft.com/office/word/2023/wordml/word16du" xmlns:w16="http://schemas.microsoft.com/office/word/2018/wordml" xmlns:w16cid="http://schemas.microsoft.com/office/word/2016/wordml/cid" xmlns:w16cex="http://schemas.microsoft.com/office/word/2018/wordml/cex" xmlns:oel="http://schemas.microsoft.com/office/2019/extlst" xmlns:am3d="http://schemas.microsoft.com/office/drawing/2017/model3d" xmlns:aink="http://schemas.microsoft.com/office/drawing/2016/ink" xmlns:cx8="http://schemas.microsoft.com/office/drawing/2016/5/14/chartex" xmlns:cx7="http://schemas.microsoft.com/office/drawing/2016/5/13/chartex" xmlns:cx6="http://schemas.microsoft.com/office/drawing/2016/5/12/chartex" xmlns:cx5="http://schemas.microsoft.com/office/drawing/2016/5/11/chartex" xmlns:cx4="http://schemas.microsoft.com/office/drawing/2016/5/10/chartex" xmlns:cx3="http://schemas.microsoft.com/office/drawing/2016/5/9/chartex" xmlns:cx2="http://schemas.microsoft.com/office/drawing/2015/10/21/chartex">
             <w:pict>
               <v:group w14:anchorId="5C723301" id="Shape1" o:spid="_x0000_s1026" style="width:70pt;height:111.6pt;mso-position-horizontal-relative:char;mso-position-vertical-relative:line" coordsize="8888,14173" o:gfxdata="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">
                 <v:line id="Straight Connector 3" o:spid="_x0000_s1027" style="position:absolute;visibility:visible;mso-wrap-style:square" from="4381,0" to="4388,14173" o:connectortype="straight" o:gfxdata="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" strokeweight="2.5pt">
@@ -397,7 +412,29 @@
           <w:color w:val="000000" w:themeColor="text1"/>
           <w:szCs w:val="24"/>
         </w:rPr>
-        <w:t>Submitted to:</w:t>
+        <w:t xml:space="preserve">Submitted </w:t>
+      </w:r>
+      <w:proofErr w:type="gramStart"/>
+      <w:r>
+        <w:rPr>
+          <w:rFonts w:cs="Times New Roman"/>
+          <w:b/>
+          <w:bCs/>
+          <w:color w:val="000000" w:themeColor="text1"/>
+          <w:szCs w:val="24"/>
+        </w:rPr>
+        <w:t>to</w:t>
+      </w:r>
+      <w:proofErr w:type="gramEnd"/>
+      <w:r>
+        <w:rPr>
+          <w:rFonts w:cs="Times New Roman"/>
+          <w:b/>
+          <w:bCs/>
+          <w:color w:val="000000" w:themeColor="text1"/>
+          <w:szCs w:val="24"/>
+        </w:rPr>
+        <w:t>:</w:t>
       </w:r>
     </w:p>
     <w:p>
@@ -660,14 +697,34 @@
                 <w:color w:val="000000" w:themeColor="text1"/>
               </w:rPr>
             </w:pPr>
+            <w:proofErr w:type="spellStart"/>
             <w:r>
               <w:rPr>
                 <w:rFonts w:eastAsia="Calibri" w:cs="Times New Roman"/>
                 <w:bCs/>
                 <w:color w:val="000000" w:themeColor="text1"/>
               </w:rPr>
-              <w:t>Suman Devkota</w:t>
-            </w:r>
+              <w:t>Suman</w:t>
+            </w:r>
+            <w:proofErr w:type="spellEnd"/>
+            <w:r>
+              <w:rPr>
+                <w:rFonts w:eastAsia="Calibri" w:cs="Times New Roman"/>
+                <w:bCs/>
+                <w:color w:val="000000" w:themeColor="text1"/>
+              </w:rPr>
+              <w:t xml:space="preserve"> </w:t>
+            </w:r>
+            <w:proofErr w:type="spellStart"/>
+            <w:r>
+              <w:rPr>
+                <w:rFonts w:eastAsia="Calibri" w:cs="Times New Roman"/>
+                <w:bCs/>
+                <w:color w:val="000000" w:themeColor="text1"/>
+              </w:rPr>
+              <w:t>Devkota</w:t>
+            </w:r>
+            <w:proofErr w:type="spellEnd"/>
           </w:p>
         </w:tc>
         <w:tc>
@@ -806,8 +863,18 @@
                 <w:bCs/>
                 <w:color w:val="000000" w:themeColor="text1"/>
               </w:rPr>
-              <w:t>Arpan Pokhrel</w:t>
-            </w:r>
+              <w:t xml:space="preserve">Arpan </w:t>
+            </w:r>
+            <w:proofErr w:type="spellStart"/>
+            <w:r>
+              <w:rPr>
+                <w:rFonts w:eastAsia="Calibri" w:cs="Times New Roman"/>
+                <w:bCs/>
+                <w:color w:val="000000" w:themeColor="text1"/>
+              </w:rPr>
+              <w:t>Pokhrel</w:t>
+            </w:r>
+            <w:proofErr w:type="spellEnd"/>
           </w:p>
         </w:tc>
         <w:tc>
@@ -945,8 +1012,18 @@
                 <w:bCs/>
                 <w:color w:val="000000" w:themeColor="text1"/>
               </w:rPr>
-              <w:t>Navina Budhathoki</w:t>
-            </w:r>
+              <w:t xml:space="preserve">Navina </w:t>
+            </w:r>
+            <w:proofErr w:type="spellStart"/>
+            <w:r>
+              <w:rPr>
+                <w:rFonts w:eastAsia="Calibri" w:cs="Times New Roman"/>
+                <w:bCs/>
+                <w:color w:val="000000" w:themeColor="text1"/>
+              </w:rPr>
+              <w:t>Budhathoki</w:t>
+            </w:r>
+            <w:proofErr w:type="spellEnd"/>
           </w:p>
         </w:tc>
         <w:tc>
@@ -1332,7 +1409,15 @@
         <w:spacing w:line="360" w:lineRule="auto"/>
       </w:pPr>
       <w:r>
-        <w:t xml:space="preserve">We would like to express our heartfelt gratitude to everyone who has contributed to the development of the project “MyMed”. </w:t>
+        <w:t>We would like to express our heartfelt gratitude to everyone who has contributed to the development of the project “</w:t>
+      </w:r>
+      <w:proofErr w:type="spellStart"/>
+      <w:r>
+        <w:t>MyMed</w:t>
+      </w:r>
+      <w:proofErr w:type="spellEnd"/>
+      <w:r>
+        <w:t xml:space="preserve">”. </w:t>
       </w:r>
       <w:r>
         <w:t xml:space="preserve">The satisfaction that accompanies after the successful completion of any task will be incomplete without mentioning the people whose ceaseless and relentless cooperation, constant guidance and encouragement made this project proposal report possible. </w:t>
@@ -1365,8 +1450,16 @@
         <w:rPr>
           <w:b/>
         </w:rPr>
-        <w:t xml:space="preserve"> Sunil Sapkota</w:t>
-      </w:r>
+        <w:t xml:space="preserve"> Sunil </w:t>
+      </w:r>
+      <w:proofErr w:type="spellStart"/>
+      <w:r>
+        <w:rPr>
+          <w:b/>
+        </w:rPr>
+        <w:t>Sapkota</w:t>
+      </w:r>
+      <w:proofErr w:type="spellEnd"/>
       <w:r>
         <w:t xml:space="preserve"> and BCA coordinator </w:t>
       </w:r>
@@ -1386,8 +1479,16 @@
         <w:rPr>
           <w:b/>
         </w:rPr>
-        <w:t xml:space="preserve"> Ramesh Chalise</w:t>
-      </w:r>
+        <w:t xml:space="preserve"> Ramesh </w:t>
+      </w:r>
+      <w:proofErr w:type="spellStart"/>
+      <w:r>
+        <w:rPr>
+          <w:b/>
+        </w:rPr>
+        <w:t>Chalise</w:t>
+      </w:r>
+      <w:proofErr w:type="spellEnd"/>
       <w:r>
         <w:t xml:space="preserve"> for the guidance, inspiration and constructive suggestions that helped us in the preparation of this project.</w:t>
       </w:r>
@@ -1404,7 +1505,15 @@
         <w:t>W</w:t>
       </w:r>
       <w:r>
-        <w:t>e are also appreciative among each other and have understood that teamwork, the designation of the task per the skillset one portrays, constant synchronisation and monitoring of progress and installing new knowledge and skill is imperative for the success of any given work.</w:t>
+        <w:t xml:space="preserve">e are also appreciative among each other and have understood that teamwork, the designation of the task per the skillset one </w:t>
+      </w:r>
+      <w:proofErr w:type="gramStart"/>
+      <w:r>
+        <w:t>portrays,</w:t>
+      </w:r>
+      <w:proofErr w:type="gramEnd"/>
+      <w:r>
+        <w:t xml:space="preserve"> constant synchronisation and monitoring of progress and installing new knowledge and skill is imperative for the success of any given work.</w:t>
       </w:r>
     </w:p>
     <w:p>
@@ -1434,17 +1543,32 @@
         <w:spacing w:line="360" w:lineRule="auto"/>
       </w:pPr>
       <w:r>
-        <w:t>Arpan Pokhrel</w:t>
-      </w:r>
+        <w:t xml:space="preserve">Arpan </w:t>
+      </w:r>
+      <w:proofErr w:type="spellStart"/>
+      <w:r>
+        <w:t>Pokhrel</w:t>
+      </w:r>
+      <w:proofErr w:type="spellEnd"/>
     </w:p>
     <w:p>
       <w:pPr>
         <w:pStyle w:val="NoSpacing"/>
         <w:spacing w:line="360" w:lineRule="auto"/>
       </w:pPr>
-      <w:r>
-        <w:t>Suman Devkota</w:t>
-      </w:r>
+      <w:proofErr w:type="spellStart"/>
+      <w:r>
+        <w:t>Suman</w:t>
+      </w:r>
+      <w:proofErr w:type="spellEnd"/>
+      <w:r>
+        <w:t xml:space="preserve"> </w:t>
+      </w:r>
+      <w:proofErr w:type="spellStart"/>
+      <w:r>
+        <w:t>Devkota</w:t>
+      </w:r>
+      <w:proofErr w:type="spellEnd"/>
     </w:p>
     <w:p>
       <w:pPr>
@@ -1452,8 +1576,13 @@
         <w:spacing w:line="360" w:lineRule="auto"/>
       </w:pPr>
       <w:r>
-        <w:t>Navina Budhathoki</w:t>
-      </w:r>
+        <w:t xml:space="preserve">Navina </w:t>
+      </w:r>
+      <w:proofErr w:type="spellStart"/>
+      <w:r>
+        <w:t>Budhathoki</w:t>
+      </w:r>
+      <w:proofErr w:type="spellEnd"/>
     </w:p>
     <w:p>
       <w:pPr>
@@ -1516,7 +1645,15 @@
         <w:spacing w:line="360" w:lineRule="auto"/>
       </w:pPr>
       <w:r>
-        <w:t>We hereby declare that we are the only authors of this work and that no sources other than the mentioned here have been used in this. We assure you that the work we present here is unique to ourselves and resemblances to another similar project are purely coincidental.</w:t>
+        <w:t xml:space="preserve">We hereby declare that we are the only authors of this work and that no sources other than the mentioned here </w:t>
+      </w:r>
+      <w:proofErr w:type="gramStart"/>
+      <w:r>
+        <w:t>have been used</w:t>
+      </w:r>
+      <w:proofErr w:type="gramEnd"/>
+      <w:r>
+        <w:t xml:space="preserve"> in this. We assure you that the work we present here is unique to ourselves and resemblances to another similar project are purely coincidental.</w:t>
       </w:r>
     </w:p>
     <w:p>
@@ -1525,7 +1662,15 @@
         <w:spacing w:line="360" w:lineRule="auto"/>
       </w:pPr>
       <w:r>
-        <w:t xml:space="preserve">Arpan Pokhrel (PU Exam Roll no): </w:t>
+        <w:t xml:space="preserve">Arpan </w:t>
+      </w:r>
+      <w:proofErr w:type="spellStart"/>
+      <w:r>
+        <w:t>Pokhrel</w:t>
+      </w:r>
+      <w:proofErr w:type="spellEnd"/>
+      <w:r>
+        <w:t xml:space="preserve"> (PU Exam Roll no): </w:t>
       </w:r>
       <w:r>
         <w:rPr>
@@ -1539,8 +1684,21 @@
         <w:pStyle w:val="NoSpacing"/>
         <w:spacing w:line="360" w:lineRule="auto"/>
       </w:pPr>
-      <w:r>
-        <w:t xml:space="preserve">Suman Devkota (PU Exam Roll no): </w:t>
+      <w:proofErr w:type="spellStart"/>
+      <w:r>
+        <w:t>Suman</w:t>
+      </w:r>
+      <w:proofErr w:type="spellEnd"/>
+      <w:r>
+        <w:t xml:space="preserve"> </w:t>
+      </w:r>
+      <w:proofErr w:type="spellStart"/>
+      <w:r>
+        <w:t>Devkota</w:t>
+      </w:r>
+      <w:proofErr w:type="spellEnd"/>
+      <w:r>
+        <w:t xml:space="preserve"> (PU Exam Roll no): </w:t>
       </w:r>
       <w:r>
         <w:rPr>
@@ -1555,7 +1713,15 @@
         <w:spacing w:line="360" w:lineRule="auto"/>
       </w:pPr>
       <w:r>
-        <w:t xml:space="preserve">Navina Budhathoki (PU Exam Roll no): </w:t>
+        <w:t xml:space="preserve">Navina </w:t>
+      </w:r>
+      <w:proofErr w:type="spellStart"/>
+      <w:r>
+        <w:t>Budhathoki</w:t>
+      </w:r>
+      <w:proofErr w:type="spellEnd"/>
+      <w:r>
+        <w:t xml:space="preserve"> (PU Exam Roll no): </w:t>
       </w:r>
       <w:r>
         <w:rPr>
@@ -1661,6 +1827,7 @@
         </w:rPr>
         <w:t>“</w:t>
       </w:r>
+      <w:proofErr w:type="spellStart"/>
       <w:sdt>
         <w:sdtPr>
           <w:alias w:val="Title"/>
@@ -1676,6 +1843,7 @@
           <w:r>
             <w:t>KinMel</w:t>
           </w:r>
+          <w:proofErr w:type="spellEnd"/>
         </w:sdtContent>
       </w:sdt>
       <w:r>
@@ -1691,7 +1859,15 @@
         <w:t>my</w:t>
       </w:r>
       <w:r>
-        <w:t xml:space="preserve"> direct supervision by Arpan Pokhrel (</w:t>
+        <w:t xml:space="preserve"> direct supervision by Arpan </w:t>
+      </w:r>
+      <w:proofErr w:type="spellStart"/>
+      <w:r>
+        <w:t>Pokhrel</w:t>
+      </w:r>
+      <w:proofErr w:type="spellEnd"/>
+      <w:r>
+        <w:t xml:space="preserve"> (</w:t>
       </w:r>
       <w:r>
         <w:rPr>
@@ -1701,13 +1877,26 @@
         <w:t>2019-1-53-0108</w:t>
       </w:r>
       <w:r>
-        <w:t xml:space="preserve">), Suman </w:t>
-      </w:r>
+        <w:t xml:space="preserve">), </w:t>
+      </w:r>
+      <w:proofErr w:type="spellStart"/>
+      <w:r>
+        <w:t>Suman</w:t>
+      </w:r>
+      <w:proofErr w:type="spellEnd"/>
+      <w:r>
+        <w:t xml:space="preserve"> </w:t>
+      </w:r>
+      <w:proofErr w:type="spellStart"/>
       <w:r>
         <w:t>D</w:t>
       </w:r>
       <w:r>
-        <w:t>evkota (</w:t>
+        <w:t>evkota</w:t>
+      </w:r>
+      <w:proofErr w:type="spellEnd"/>
+      <w:r>
+        <w:t xml:space="preserve"> (</w:t>
       </w:r>
       <w:r>
         <w:rPr>
@@ -1717,7 +1906,15 @@
         <w:t>2019-1-53-0136</w:t>
       </w:r>
       <w:r>
-        <w:t>), Navina Budhathoki (</w:t>
+        <w:t xml:space="preserve">), Navina </w:t>
+      </w:r>
+      <w:proofErr w:type="spellStart"/>
+      <w:r>
+        <w:t>Budhathoki</w:t>
+      </w:r>
+      <w:proofErr w:type="spellEnd"/>
+      <w:r>
+        <w:t xml:space="preserve"> (</w:t>
       </w:r>
       <w:r>
         <w:rPr>
@@ -1733,7 +1930,21 @@
         <w:rPr>
           <w:rFonts w:cs="Times New Roman"/>
         </w:rPr>
-        <w:t>Anish Thapa (</w:t>
+        <w:t xml:space="preserve">Anish </w:t>
+      </w:r>
+      <w:proofErr w:type="spellStart"/>
+      <w:r>
+        <w:rPr>
+          <w:rFonts w:cs="Times New Roman"/>
+        </w:rPr>
+        <w:t>Thapa</w:t>
+      </w:r>
+      <w:proofErr w:type="spellEnd"/>
+      <w:r>
+        <w:rPr>
+          <w:rFonts w:cs="Times New Roman"/>
+        </w:rPr>
+        <w:t xml:space="preserve"> (</w:t>
       </w:r>
       <w:r>
         <w:rPr>
@@ -1834,8 +2045,13 @@
         <w:spacing w:line="360" w:lineRule="auto"/>
       </w:pPr>
       <w:r>
-        <w:t>Mr Sunil Sapkota</w:t>
-      </w:r>
+        <w:t xml:space="preserve">Mr Sunil </w:t>
+      </w:r>
+      <w:proofErr w:type="spellStart"/>
+      <w:r>
+        <w:t>Sapkota</w:t>
+      </w:r>
+      <w:proofErr w:type="spellEnd"/>
     </w:p>
     <w:p>
       <w:pPr>
@@ -2054,7 +2270,23 @@
         <w:spacing w:line="360" w:lineRule="auto"/>
       </w:pPr>
       <w:r>
-        <w:t xml:space="preserve">This project aims to computerize the management of hospitals, creating software which is user friendly, simple, fast, and cost-effective. It will cover the collection of patient information, diagnosis details, and other data traditionally done manually. The software will be designed to make the process easier and quicker, while remaining cost effective and easy to use. The system will also be secure to ensure the safety of patient data. </w:t>
+        <w:t xml:space="preserve">This project aims to computerize the management of hospitals, creating </w:t>
+      </w:r>
+      <w:proofErr w:type="gramStart"/>
+      <w:r>
+        <w:t>software which</w:t>
+      </w:r>
+      <w:proofErr w:type="gramEnd"/>
+      <w:r>
+        <w:t xml:space="preserve"> is user friendly, simple, fast, and cost-effective. It will cover the collection of patient information, diagnosis details, and other data traditionally done manually. The software </w:t>
+      </w:r>
+      <w:proofErr w:type="gramStart"/>
+      <w:r>
+        <w:t>will be designed</w:t>
+      </w:r>
+      <w:proofErr w:type="gramEnd"/>
+      <w:r>
+        <w:t xml:space="preserve"> to make the process easier and quicker, while remaining cost effective and easy to use. The system will also be secure to ensure the safety of patient data. </w:t>
       </w:r>
     </w:p>
     <w:p>
@@ -2063,7 +2295,15 @@
         <w:spacing w:line="360" w:lineRule="auto"/>
       </w:pPr>
       <w:r>
-        <w:t xml:space="preserve">The main function of this project is to register and store patient details, doctor details and retrieve these details as and when required. Additionally, it is designed to manipulate these details meaningfully. Inputs into the system include patient details, diagnosis details, while the output of the system is to display this information on the screen. To gain access to the system, users must enter a username and password. This system is essential for providing a streamlined, secure, </w:t>
+        <w:t xml:space="preserve">The main function of this project is to register and store patient details, doctor details and retrieve these details as and when required. Additionally, it </w:t>
+      </w:r>
+      <w:proofErr w:type="gramStart"/>
+      <w:r>
+        <w:t>is designed</w:t>
+      </w:r>
+      <w:proofErr w:type="gramEnd"/>
+      <w:r>
+        <w:t xml:space="preserve"> to manipulate these details meaningfully. Inputs into the system include patient details, diagnosis details, while the output of the system is to display this information on the screen. To gain access to the system, users must enter a username and password. This system is essential for providing a streamlined, secure, </w:t>
       </w:r>
       <w:r>
         <w:t>a</w:t>
@@ -2093,7 +2333,15 @@
         <w:t xml:space="preserve"> </w:t>
       </w:r>
       <w:r>
-        <w:t xml:space="preserve">Furthermore, the data are will protected for personal use and make data processing very fast. This ensures that the data remains secure and accessible to only those with the proper authorization. Additionally, the data can be retrieved quickly and easily, providing the users with the information they need in a timely manner. </w:t>
+        <w:t xml:space="preserve">Furthermore, the data are will protected for personal use and make data processing very fast. This ensures that the data remains secure and accessible to only those with the proper authorization. Additionally, the data </w:t>
+      </w:r>
+      <w:proofErr w:type="gramStart"/>
+      <w:r>
+        <w:t>can be retrieved</w:t>
+      </w:r>
+      <w:proofErr w:type="gramEnd"/>
+      <w:r>
+        <w:t xml:space="preserve"> quickly and easily, providing the users with the information they need in a timely manner. </w:t>
       </w:r>
       <w:r>
         <w:t xml:space="preserve"> </w:t>
@@ -3804,13 +4052,53 @@
         <w:spacing w:line="360" w:lineRule="auto"/>
       </w:pPr>
       <w:r>
-        <w:t xml:space="preserve">Let me introduce you to KinMel, the best place to shop online without any hassles. KinMel will be a </w:t>
+        <w:t xml:space="preserve">Let me introduce you to </w:t>
+      </w:r>
+      <w:proofErr w:type="spellStart"/>
+      <w:r>
+        <w:t>KinMel</w:t>
+      </w:r>
+      <w:proofErr w:type="spellEnd"/>
+      <w:r>
+        <w:t xml:space="preserve">, the best place to shop online without any hassles. </w:t>
+      </w:r>
+      <w:proofErr w:type="spellStart"/>
+      <w:r>
+        <w:t>KinMel</w:t>
+      </w:r>
+      <w:proofErr w:type="spellEnd"/>
+      <w:r>
+        <w:t xml:space="preserve"> will be a </w:t>
       </w:r>
       <w:r>
         <w:t>brand-new</w:t>
       </w:r>
       <w:r>
-        <w:t xml:space="preserve"> online store that aims to completely transform the way you browse for your favourite goods/products. Similar to Daraz, KinMel will put a large selection of goods at your fingertips to streamline your shopping experience. </w:t>
+        <w:t xml:space="preserve"> online store that aims </w:t>
+      </w:r>
+      <w:proofErr w:type="gramStart"/>
+      <w:r>
+        <w:t>to completely transform</w:t>
+      </w:r>
+      <w:proofErr w:type="gramEnd"/>
+      <w:r>
+        <w:t xml:space="preserve"> the way you browse for your favourite goods/products. Similar to </w:t>
+      </w:r>
+      <w:proofErr w:type="spellStart"/>
+      <w:r>
+        <w:t>Daraz</w:t>
+      </w:r>
+      <w:proofErr w:type="spellEnd"/>
+      <w:r>
+        <w:t xml:space="preserve">, </w:t>
+      </w:r>
+      <w:proofErr w:type="spellStart"/>
+      <w:r>
+        <w:t>KinMel</w:t>
+      </w:r>
+      <w:proofErr w:type="spellEnd"/>
+      <w:r>
+        <w:t xml:space="preserve"> will put a large selection of goods at your fingertips to streamline your shopping experience. </w:t>
       </w:r>
     </w:p>
     <w:p>
@@ -3819,7 +4107,15 @@
         <w:spacing w:line="360" w:lineRule="auto"/>
       </w:pPr>
       <w:r>
-        <w:t>It can be difficult to navigate the world of online shopping, but KinMel will have an intuitive interface that makes it accessible to anyone with an internet connection. Out platform is dedicated to offering premium goods at reasonable costs, serving both individuals and families globally.</w:t>
+        <w:t xml:space="preserve">It can be difficult to navigate the world of online shopping, but </w:t>
+      </w:r>
+      <w:proofErr w:type="spellStart"/>
+      <w:r>
+        <w:t>KinMel</w:t>
+      </w:r>
+      <w:proofErr w:type="spellEnd"/>
+      <w:r>
+        <w:t xml:space="preserve"> will have an intuitive interface that makes it accessible to anyone with an internet connection. Out platform is dedicated to offering premium goods at reasonable costs, serving both individuals and families globally.</w:t>
       </w:r>
     </w:p>
     <w:p>
@@ -3827,8 +4123,13 @@
         <w:pStyle w:val="NoSpacing"/>
         <w:spacing w:line="360" w:lineRule="auto"/>
       </w:pPr>
-      <w:r>
-        <w:t>KinMel will offer an all- inclusive solution for buyers and sellers alike, utilizing Bootstrap for smooth front-end design, Spring Boot for reliable backend development (based on the Java framework), and Android Studio for creation user-friendly mobile apps. O</w:t>
+      <w:proofErr w:type="spellStart"/>
+      <w:r>
+        <w:t>KinMel</w:t>
+      </w:r>
+      <w:proofErr w:type="spellEnd"/>
+      <w:r>
+        <w:t xml:space="preserve"> will offer an all- inclusive solution for buyers and sellers alike, utilizing Bootstrap for smooth front-end design, Spring Boot for reliable backend development (based on the Java framework), and Android Studio for creation user-friendly mobile apps. O</w:t>
       </w:r>
       <w:r>
         <w:t>ur project team will guarantee an</w:t>
@@ -3845,8 +4146,21 @@
         <w:pStyle w:val="NoSpacing"/>
         <w:spacing w:line="360" w:lineRule="auto"/>
       </w:pPr>
-      <w:r>
-        <w:t xml:space="preserve">KinMel will have a ton of features to make your shopping experience even better. KinMel will place a high priority on security and user control, form user authentication and authorization. Which includes the ability to change passwords, and ending with user profile management with simple editing features. To help seller succeeds an admin panel will also provide them with informative dashboards that show total products, sales, and seller management. </w:t>
+      <w:proofErr w:type="spellStart"/>
+      <w:r>
+        <w:t>KinMel</w:t>
+      </w:r>
+      <w:proofErr w:type="spellEnd"/>
+      <w:r>
+        <w:t xml:space="preserve"> will have a ton of features to make your shopping experience even better. </w:t>
+      </w:r>
+      <w:proofErr w:type="spellStart"/>
+      <w:r>
+        <w:t>KinMel</w:t>
+      </w:r>
+      <w:proofErr w:type="spellEnd"/>
+      <w:r>
+        <w:t xml:space="preserve"> will place a high priority on security and user control, form user authentication and authorization. Which includes the ability to change passwords, and ending with user profile management with simple editing features. To help seller succeeds an admin panel will also provide them with informative dashboards that show total products, sales, and seller management. </w:t>
       </w:r>
     </w:p>
     <w:p>
@@ -3855,7 +4169,15 @@
         <w:spacing w:line="360" w:lineRule="auto"/>
       </w:pPr>
       <w:r>
-        <w:t xml:space="preserve">Users will be able to monitor sales, examine trends and come to well-informed decisions thanks to analytics and reporting tools. KinMel will enable sellers to maximize revenue potential and optimize their strategies with features like sales reports and analysis. </w:t>
+        <w:t xml:space="preserve">Users will be able to monitor sales, examine trends and come to well-informed decisions thanks to analytics and reporting tools. </w:t>
+      </w:r>
+      <w:proofErr w:type="spellStart"/>
+      <w:r>
+        <w:t>KinMel</w:t>
+      </w:r>
+      <w:proofErr w:type="spellEnd"/>
+      <w:r>
+        <w:t xml:space="preserve"> will enable sellers to maximize revenue potential and optimize their strategies with features like sales reports and analysis. </w:t>
       </w:r>
     </w:p>
     <w:p>
@@ -3864,7 +4186,15 @@
         <w:spacing w:line="360" w:lineRule="auto"/>
       </w:pPr>
       <w:r>
-        <w:t xml:space="preserve">On KinMel, security will be of the utmost importance. Features like email and payment verification ensures that users can shop in a safe and secure environment. Performance optimization strategies will also </w:t>
+        <w:t xml:space="preserve">On </w:t>
+      </w:r>
+      <w:proofErr w:type="spellStart"/>
+      <w:r>
+        <w:t>KinMel</w:t>
+      </w:r>
+      <w:proofErr w:type="spellEnd"/>
+      <w:r>
+        <w:t xml:space="preserve">, security will be of the utmost importance. Features like email and payment verification ensures that users can shop in a safe and secure environment. Performance optimization strategies will also </w:t>
       </w:r>
       <w:r>
         <w:t>be using</w:t>
@@ -4063,12 +4393,21 @@
           <w:color w:val="000000" w:themeColor="text1"/>
         </w:rPr>
       </w:pPr>
+      <w:proofErr w:type="spellStart"/>
       <w:r>
         <w:rPr>
           <w:bCs/>
           <w:color w:val="000000" w:themeColor="text1"/>
         </w:rPr>
-        <w:t xml:space="preserve">KinMel wants to change the online shopping experience by tackling these issues and establishing new benchmarks for seller success and user happiness. </w:t>
+        <w:t>KinMel</w:t>
+      </w:r>
+      <w:proofErr w:type="spellEnd"/>
+      <w:r>
+        <w:rPr>
+          <w:bCs/>
+          <w:color w:val="000000" w:themeColor="text1"/>
+        </w:rPr>
+        <w:t xml:space="preserve"> wants to change the online shopping experience by tackling these issues and establishing new benchmarks for seller success and user happiness. </w:t>
       </w:r>
     </w:p>
     <w:p>
@@ -4246,8 +4585,6 @@
       <w:pPr>
         <w:spacing w:line="360" w:lineRule="auto"/>
       </w:pPr>
-      <w:bookmarkStart w:id="45" w:name="_GoBack"/>
-      <w:bookmarkEnd w:id="45"/>
     </w:p>
     <w:p>
       <w:pPr>
@@ -4257,7 +4594,7 @@
           <w:numId w:val="17"/>
         </w:numPr>
       </w:pPr>
-      <w:bookmarkStart w:id="46" w:name="_Toc133730074"/>
+      <w:bookmarkStart w:id="45" w:name="_Toc133730074"/>
       <w:r>
         <w:lastRenderedPageBreak/>
         <w:t>METHODOLOGY</w:t>
@@ -4266,7 +4603,7 @@
       <w:bookmarkEnd w:id="42"/>
       <w:bookmarkEnd w:id="43"/>
       <w:bookmarkEnd w:id="44"/>
-      <w:bookmarkEnd w:id="46"/>
+      <w:bookmarkEnd w:id="45"/>
     </w:p>
     <w:p>
       <w:pPr>
@@ -4283,7 +4620,15 @@
         <w:t xml:space="preserve"> Model” to develop the </w:t>
       </w:r>
       <w:r>
-        <w:t>“MyMed”</w:t>
+        <w:t>“</w:t>
+      </w:r>
+      <w:proofErr w:type="spellStart"/>
+      <w:r>
+        <w:t>MyMed</w:t>
+      </w:r>
+      <w:proofErr w:type="spellEnd"/>
+      <w:r>
+        <w:t>”</w:t>
       </w:r>
       <w:r>
         <w:t xml:space="preserve"> Software as </w:t>
@@ -4331,7 +4676,23 @@
         <w:spacing w:line="360" w:lineRule="auto"/>
       </w:pPr>
       <w:r>
-        <w:t>Iterative development is a way of breaking down the software development of a large application into smaller chunks. In iterative development, feature code is designed, developed and tested in repeated cycles. With each iteration, additional feature can be designed, developed and tested until there is a fully functional software application ready to be deployed to customers.</w:t>
+        <w:t xml:space="preserve">Iterative development is a way of breaking down the software development of a large application into smaller chunks. In iterative development, feature code </w:t>
+      </w:r>
+      <w:proofErr w:type="gramStart"/>
+      <w:r>
+        <w:t>is designed, developed and tested in repeated cycles</w:t>
+      </w:r>
+      <w:proofErr w:type="gramEnd"/>
+      <w:r>
+        <w:t xml:space="preserve">. With each iteration, additional feature can be designed, developed and tested until there is a fully functional software application ready to </w:t>
+      </w:r>
+      <w:proofErr w:type="gramStart"/>
+      <w:r>
+        <w:t>be deployed</w:t>
+      </w:r>
+      <w:proofErr w:type="gramEnd"/>
+      <w:r>
+        <w:t xml:space="preserve"> to customers.</w:t>
       </w:r>
     </w:p>
     <w:p>
@@ -4432,7 +4793,7 @@
           <w:lang w:val="en-US"/>
         </w:rPr>
       </w:pPr>
-      <w:bookmarkStart w:id="47" w:name="_Toc134254781"/>
+      <w:bookmarkStart w:id="46" w:name="_Toc134254781"/>
       <w:r>
         <w:rPr>
           <w:b/>
@@ -4518,7 +4879,7 @@
         </w:rPr>
         <w:t>: Iterative Model</w:t>
       </w:r>
-      <w:bookmarkEnd w:id="47"/>
+      <w:bookmarkEnd w:id="46"/>
     </w:p>
     <w:p>
       <w:pPr>
@@ -4556,20 +4917,37 @@
           <w:numId w:val="17"/>
         </w:numPr>
       </w:pPr>
-      <w:bookmarkStart w:id="48" w:name="_Toc133730075"/>
+      <w:bookmarkStart w:id="47" w:name="_Toc133730075"/>
       <w:r>
         <w:lastRenderedPageBreak/>
         <w:t>DATA FLOW DIAGRAM</w:t>
       </w:r>
+      <w:bookmarkEnd w:id="47"/>
+    </w:p>
+    <w:p>
+      <w:pPr>
+        <w:pStyle w:val="NoSpacing"/>
+        <w:spacing w:line="360" w:lineRule="auto"/>
+      </w:pPr>
+      <w:r>
+        <w:t>A Data Flow Diagram (DFD) is a diagrammatic representation of the flow of data through a system. It illustrates</w:t>
+      </w:r>
+      <w:r>
+        <w:t>,</w:t>
+      </w:r>
+      <w:r>
+        <w:t xml:space="preserve"> show data is input, processed stored and output by as system or a process. DFDs are commonly used in software engineering and information systems design to help</w:t>
+      </w:r>
+      <w:r>
+        <w:t>,</w:t>
+      </w:r>
+      <w:r>
+        <w:t xml:space="preserve"> illu</w:t>
+      </w:r>
+      <w:bookmarkStart w:id="48" w:name="_GoBack"/>
       <w:bookmarkEnd w:id="48"/>
-    </w:p>
-    <w:p>
-      <w:pPr>
-        <w:pStyle w:val="NoSpacing"/>
-        <w:spacing w:line="360" w:lineRule="auto"/>
-      </w:pPr>
-      <w:r>
-        <w:t>A Data Flow Diagram (DFD) is a diagrammatic representation of the flow of data through a system. It illustrates show data is input, processed stored and output by as system or a process. DFDs are commonly used in software engineering and information systems design to help illustrate and describe the flow of information through a system, as well as the different processes, entities, and data stores involved, and output by a system or process.</w:t>
+      <w:r>
+        <w:t>strate and describe the flow of information through a system, as well as the different processes, entities, and data stores involved, and output by a system or process.</w:t>
       </w:r>
     </w:p>
     <w:p>
@@ -4589,7 +4967,7 @@
         <mc:AlternateContent>
           <mc:Choice Requires="wps">
             <w:drawing>
-              <wp:anchor distT="0" distB="0" distL="114300" distR="114300" simplePos="0" relativeHeight="251662336" behindDoc="0" locked="0" layoutInCell="1" allowOverlap="1" wp14:anchorId="1C2626CB" wp14:editId="15D06D59">
+              <wp:anchor distT="0" distB="0" distL="114300" distR="114300" simplePos="0" relativeHeight="251662336" behindDoc="0" locked="0" layoutInCell="1" allowOverlap="1" wp14:anchorId="1C2626CB" wp14:editId="639E7AB1">
                 <wp:simplePos x="0" y="0"/>
                 <wp:positionH relativeFrom="column">
                   <wp:posOffset>0</wp:posOffset>
@@ -4722,9 +5100,35 @@
                                 <w:sz w:val="22"/>
                                 <w:szCs w:val="22"/>
                               </w:rPr>
-                              <w:t>: DFD</w:t>
+                              <w:t xml:space="preserve">: </w:t>
                             </w:r>
                             <w:bookmarkEnd w:id="49"/>
+                            <w:r>
+                              <w:rPr>
+                                <w:b/>
+                                <w:bCs/>
+                                <w:i w:val="0"/>
+                                <w:iCs w:val="0"/>
+                                <w:color w:val="auto"/>
+                                <w:sz w:val="22"/>
+                                <w:szCs w:val="22"/>
+                              </w:rPr>
+                              <w:t xml:space="preserve">level 0 DFD of </w:t>
+                            </w:r>
+                            <w:proofErr w:type="spellStart"/>
+                            <w:r>
+                              <w:rPr>
+                                <w:b/>
+                                <w:bCs/>
+                                <w:i w:val="0"/>
+                                <w:iCs w:val="0"/>
+                                <w:color w:val="auto"/>
+                                <w:sz w:val="22"/>
+                                <w:szCs w:val="22"/>
+                              </w:rPr>
+                              <w:t>KinMel</w:t>
+                            </w:r>
+                            <w:proofErr w:type="spellEnd"/>
                           </w:p>
                         </w:txbxContent>
                       </wps:txbx>
@@ -4848,9 +5252,35 @@
                           <w:sz w:val="22"/>
                           <w:szCs w:val="22"/>
                         </w:rPr>
-                        <w:t>: DFD</w:t>
+                        <w:t xml:space="preserve">: </w:t>
                       </w:r>
                       <w:bookmarkEnd w:id="50"/>
+                      <w:r>
+                        <w:rPr>
+                          <w:b/>
+                          <w:bCs/>
+                          <w:i w:val="0"/>
+                          <w:iCs w:val="0"/>
+                          <w:color w:val="auto"/>
+                          <w:sz w:val="22"/>
+                          <w:szCs w:val="22"/>
+                        </w:rPr>
+                        <w:t xml:space="preserve">level 0 DFD of </w:t>
+                      </w:r>
+                      <w:proofErr w:type="spellStart"/>
+                      <w:r>
+                        <w:rPr>
+                          <w:b/>
+                          <w:bCs/>
+                          <w:i w:val="0"/>
+                          <w:iCs w:val="0"/>
+                          <w:color w:val="auto"/>
+                          <w:sz w:val="22"/>
+                          <w:szCs w:val="22"/>
+                        </w:rPr>
+                        <w:t>KinMel</w:t>
+                      </w:r>
+                      <w:proofErr w:type="spellEnd"/>
                     </w:p>
                   </w:txbxContent>
                 </v:textbox>
@@ -4859,24 +5289,33 @@
           </mc:Fallback>
         </mc:AlternateContent>
       </w:r>
+    </w:p>
+    <w:p>
+      <w:pPr>
+        <w:spacing w:after="0" w:line="360" w:lineRule="auto"/>
+        <w:rPr>
+          <w:bCs/>
+          <w:color w:val="000000" w:themeColor="text1"/>
+        </w:rPr>
+      </w:pPr>
       <w:r>
         <w:rPr>
           <w:noProof/>
           <w:lang w:val="en-US"/>
         </w:rPr>
         <w:drawing>
-          <wp:anchor distT="0" distB="0" distL="114300" distR="114300" simplePos="0" relativeHeight="251657216" behindDoc="0" locked="0" layoutInCell="1" allowOverlap="1" wp14:anchorId="340E38A3" wp14:editId="6AAC3150">
+          <wp:anchor distT="0" distB="0" distL="114300" distR="114300" simplePos="0" relativeHeight="251665408" behindDoc="0" locked="0" layoutInCell="1" allowOverlap="1" wp14:anchorId="701AA65C" wp14:editId="19ADADC9">
             <wp:simplePos x="0" y="0"/>
             <wp:positionH relativeFrom="column">
-              <wp:posOffset>0</wp:posOffset>
+              <wp:posOffset>-209550</wp:posOffset>
             </wp:positionH>
             <wp:positionV relativeFrom="paragraph">
-              <wp:posOffset>299720</wp:posOffset>
+              <wp:posOffset>299085</wp:posOffset>
             </wp:positionV>
-            <wp:extent cx="5274310" cy="4295775"/>
-            <wp:effectExtent l="0" t="0" r="2540" b="9525"/>
+            <wp:extent cx="5274310" cy="3778250"/>
+            <wp:effectExtent l="0" t="0" r="2540" b="0"/>
             <wp:wrapNone/>
-            <wp:docPr id="108017612" name="Picture 108017612"/>
+            <wp:docPr id="7" name="Picture 7"/>
             <wp:cNvGraphicFramePr>
               <a:graphicFrameLocks xmlns:a="http://schemas.openxmlformats.org/drawingml/2006/main" noChangeAspect="1"/>
             </wp:cNvGraphicFramePr>
@@ -4884,7 +5323,7 @@
               <a:graphicData uri="http://schemas.openxmlformats.org/drawingml/2006/picture">
                 <pic:pic xmlns:pic="http://schemas.openxmlformats.org/drawingml/2006/picture">
                   <pic:nvPicPr>
-                    <pic:cNvPr id="2" name="Picture 2"/>
+                    <pic:cNvPr id="7" name="0 level dfd.jpg"/>
                     <pic:cNvPicPr/>
                   </pic:nvPicPr>
                   <pic:blipFill>
@@ -4902,7 +5341,7 @@
                   <pic:spPr>
                     <a:xfrm>
                       <a:off x="0" y="0"/>
-                      <a:ext cx="5274310" cy="4295775"/>
+                      <a:ext cx="5274310" cy="3778250"/>
                     </a:xfrm>
                     <a:prstGeom prst="rect">
                       <a:avLst/>
@@ -5033,15 +5472,6 @@
       <w:pPr>
         <w:spacing w:after="0" w:line="360" w:lineRule="auto"/>
         <w:rPr>
-          <w:bCs/>
-          <w:color w:val="000000" w:themeColor="text1"/>
-        </w:rPr>
-      </w:pPr>
-    </w:p>
-    <w:p>
-      <w:pPr>
-        <w:spacing w:after="0" w:line="360" w:lineRule="auto"/>
-        <w:rPr>
           <w:rFonts w:eastAsiaTheme="majorEastAsia" w:cstheme="majorBidi"/>
           <w:b/>
           <w:bCs/>
@@ -5134,12 +5564,12 @@
           <w:numId w:val="17"/>
         </w:numPr>
       </w:pPr>
-      <w:bookmarkStart w:id="50" w:name="_Toc133730076"/>
+      <w:bookmarkStart w:id="51" w:name="_Toc133730076"/>
       <w:r>
         <w:lastRenderedPageBreak/>
         <w:t>FLOWCHART</w:t>
       </w:r>
-      <w:bookmarkEnd w:id="50"/>
+      <w:bookmarkEnd w:id="51"/>
     </w:p>
     <w:p>
       <w:pPr>
@@ -5156,7 +5586,23 @@
         <w:spacing w:line="360" w:lineRule="auto"/>
       </w:pPr>
       <w:r>
-        <w:t>The purpose of a flow chart is to provide people with a common language or reference point when dealing with a project or process. Flowcharts use simple geometric symbols and arrows to define relationships. In programming, for instance, the beginning or end of a program is represented by an oval. A process is represented by a rectangle, a decision is represented by a diamond and an I/O process is represented by a parallelogram.</w:t>
+        <w:t xml:space="preserve">The purpose of a flow chart is to provide people with a common language or reference point when dealing with a project or process. Flowcharts use simple geometric symbols and arrows to define relationships. In programming, for instance, the beginning or end of a program </w:t>
+      </w:r>
+      <w:proofErr w:type="gramStart"/>
+      <w:r>
+        <w:t>is represented</w:t>
+      </w:r>
+      <w:proofErr w:type="gramEnd"/>
+      <w:r>
+        <w:t xml:space="preserve"> by an oval. A process is represented by a rectangle, a </w:t>
+      </w:r>
+      <w:proofErr w:type="gramStart"/>
+      <w:r>
+        <w:t>decision is represented by a diamond</w:t>
+      </w:r>
+      <w:proofErr w:type="gramEnd"/>
+      <w:r>
+        <w:t xml:space="preserve"> and an I/O process is represented by a parallelogram.</w:t>
       </w:r>
     </w:p>
     <w:p>
@@ -5239,7 +5685,7 @@
                                 <w:szCs w:val="22"/>
                               </w:rPr>
                             </w:pPr>
-                            <w:bookmarkStart w:id="51" w:name="_Toc134254783"/>
+                            <w:bookmarkStart w:id="52" w:name="_Toc134254783"/>
                             <w:r>
                               <w:rPr>
                                 <w:b/>
@@ -5325,7 +5771,7 @@
                               </w:rPr>
                               <w:t>: FLOWCHART</w:t>
                             </w:r>
-                            <w:bookmarkEnd w:id="51"/>
+                            <w:bookmarkEnd w:id="52"/>
                           </w:p>
                         </w:txbxContent>
                       </wps:txbx>
@@ -5708,20 +6154,20 @@
           <w:numId w:val="17"/>
         </w:numPr>
       </w:pPr>
-      <w:bookmarkStart w:id="52" w:name="_Toc52261136"/>
-      <w:bookmarkStart w:id="53" w:name="_Toc52869471"/>
-      <w:bookmarkStart w:id="54" w:name="_Toc52725479"/>
-      <w:bookmarkStart w:id="55" w:name="_Toc52698311"/>
-      <w:bookmarkStart w:id="56" w:name="_Toc133730077"/>
+      <w:bookmarkStart w:id="53" w:name="_Toc52261136"/>
+      <w:bookmarkStart w:id="54" w:name="_Toc52869471"/>
+      <w:bookmarkStart w:id="55" w:name="_Toc52725479"/>
+      <w:bookmarkStart w:id="56" w:name="_Toc52698311"/>
+      <w:bookmarkStart w:id="57" w:name="_Toc133730077"/>
       <w:r>
         <w:lastRenderedPageBreak/>
         <w:t>PROJECT GANTT CHART/ TIMELINE CHART</w:t>
       </w:r>
-      <w:bookmarkEnd w:id="52"/>
       <w:bookmarkEnd w:id="53"/>
       <w:bookmarkEnd w:id="54"/>
       <w:bookmarkEnd w:id="55"/>
       <w:bookmarkEnd w:id="56"/>
+      <w:bookmarkEnd w:id="57"/>
     </w:p>
     <w:p>
       <w:pPr>
@@ -5741,7 +6187,15 @@
         <w:t>Iterative</w:t>
       </w:r>
       <w:r>
-        <w:t xml:space="preserve"> Model Methodology. Thus, this project would be carried out in steps with proper planning in each step, best effort would be applied to finish this project before deadline.</w:t>
+        <w:t xml:space="preserve"> Model Methodology. Thus, this project </w:t>
+      </w:r>
+      <w:proofErr w:type="gramStart"/>
+      <w:r>
+        <w:t>would be carried out</w:t>
+      </w:r>
+      <w:proofErr w:type="gramEnd"/>
+      <w:r>
+        <w:t xml:space="preserve"> in steps with proper planning in each step, best effort would be applied to finish this project before deadline.</w:t>
       </w:r>
     </w:p>
     <w:p>
@@ -5819,7 +6273,7 @@
           <w:szCs w:val="22"/>
         </w:rPr>
       </w:pPr>
-      <w:bookmarkStart w:id="57" w:name="_Toc134254784"/>
+      <w:bookmarkStart w:id="58" w:name="_Toc134254784"/>
       <w:r>
         <w:rPr>
           <w:b/>
@@ -5903,9 +6357,23 @@
           <w:sz w:val="22"/>
           <w:szCs w:val="22"/>
         </w:rPr>
-        <w:t>: Gantt Chart</w:t>
-      </w:r>
-      <w:bookmarkEnd w:id="57"/>
+        <w:t xml:space="preserve">: Gantt </w:t>
+      </w:r>
+      <w:proofErr w:type="gramStart"/>
+      <w:r>
+        <w:rPr>
+          <w:b/>
+          <w:bCs/>
+          <w:i w:val="0"/>
+          <w:iCs w:val="0"/>
+          <w:color w:val="auto"/>
+          <w:sz w:val="22"/>
+          <w:szCs w:val="22"/>
+        </w:rPr>
+        <w:t>Chart</w:t>
+      </w:r>
+      <w:bookmarkEnd w:id="58"/>
+      <w:proofErr w:type="gramEnd"/>
     </w:p>
     <w:p>
       <w:pPr>
@@ -5970,16 +6438,16 @@
           <w:numId w:val="17"/>
         </w:numPr>
       </w:pPr>
-      <w:bookmarkStart w:id="58" w:name="_Toc133660999"/>
-      <w:bookmarkStart w:id="59" w:name="_Toc133682668"/>
-      <w:bookmarkStart w:id="60" w:name="_Toc133730078"/>
+      <w:bookmarkStart w:id="59" w:name="_Toc133660999"/>
+      <w:bookmarkStart w:id="60" w:name="_Toc133682668"/>
+      <w:bookmarkStart w:id="61" w:name="_Toc133730078"/>
       <w:r>
         <w:lastRenderedPageBreak/>
         <w:t>DELIVERABLES</w:t>
       </w:r>
-      <w:bookmarkEnd w:id="58"/>
       <w:bookmarkEnd w:id="59"/>
       <w:bookmarkEnd w:id="60"/>
+      <w:bookmarkEnd w:id="61"/>
     </w:p>
     <w:p>
       <w:pPr>
@@ -6276,10 +6744,10 @@
           <w:lang w:val="en-US"/>
         </w:rPr>
       </w:pPr>
-      <w:bookmarkStart w:id="61" w:name="_Toc52869473"/>
-      <w:bookmarkStart w:id="62" w:name="_Toc52725481"/>
-      <w:bookmarkStart w:id="63" w:name="_Toc52698313"/>
-      <w:bookmarkStart w:id="64" w:name="_Toc133730079"/>
+      <w:bookmarkStart w:id="62" w:name="_Toc52869473"/>
+      <w:bookmarkStart w:id="63" w:name="_Toc52725481"/>
+      <w:bookmarkStart w:id="64" w:name="_Toc52698313"/>
+      <w:bookmarkStart w:id="65" w:name="_Toc133730079"/>
       <w:r>
         <w:rPr>
           <w:lang w:val="en-US"/>
@@ -6287,19 +6755,43 @@
         <w:lastRenderedPageBreak/>
         <w:t>CONCLUSION</w:t>
       </w:r>
-      <w:bookmarkEnd w:id="61"/>
       <w:bookmarkEnd w:id="62"/>
       <w:bookmarkEnd w:id="63"/>
       <w:bookmarkEnd w:id="64"/>
+      <w:bookmarkEnd w:id="65"/>
     </w:p>
     <w:p>
       <w:pPr>
         <w:pStyle w:val="NoSpacing"/>
         <w:spacing w:line="360" w:lineRule="auto"/>
       </w:pPr>
-      <w:bookmarkStart w:id="65" w:name="_Hlk133681788"/>
-      <w:r>
-        <w:t xml:space="preserve">As the Project is being made, there are many things that can be learned from it. In this module i.e., Web Technologies, we were given a project task to perform in a group work. The artefact of the project is a digitalized system called “MyMed” by using HTML, CSS, JS and PHP in VS-Code. </w:t>
+      <w:bookmarkStart w:id="66" w:name="_Hlk133681788"/>
+      <w:r>
+        <w:t xml:space="preserve">As the Project is being made, </w:t>
+      </w:r>
+      <w:proofErr w:type="gramStart"/>
+      <w:r>
+        <w:t>there are many things that</w:t>
+      </w:r>
+      <w:proofErr w:type="gramEnd"/>
+      <w:r>
+        <w:t xml:space="preserve"> can be learned from it. In this module i.e., Web Technologies, we </w:t>
+      </w:r>
+      <w:proofErr w:type="gramStart"/>
+      <w:r>
+        <w:t>were given</w:t>
+      </w:r>
+      <w:proofErr w:type="gramEnd"/>
+      <w:r>
+        <w:t xml:space="preserve"> a project task to perform in a group work. The artefact of the project is a digitalized system called “</w:t>
+      </w:r>
+      <w:proofErr w:type="spellStart"/>
+      <w:r>
+        <w:t>MyMed</w:t>
+      </w:r>
+      <w:proofErr w:type="spellEnd"/>
+      <w:r>
+        <w:t xml:space="preserve">” by using HTML, CSS, JS and PHP in VS-Code. </w:t>
       </w:r>
     </w:p>
     <w:p>
@@ -6308,7 +6800,15 @@
         <w:spacing w:line="360" w:lineRule="auto"/>
       </w:pPr>
       <w:r>
-        <w:t xml:space="preserve">This project will require a lot of research and hard work for successful completion of our proposal, every step will be done by full effort. This project will help us to share and present our ideas in the Group, as well as </w:t>
+        <w:t xml:space="preserve">This project will require a lot of research and hard work for successful completion of our proposal, every step </w:t>
+      </w:r>
+      <w:proofErr w:type="gramStart"/>
+      <w:r>
+        <w:t>will be done</w:t>
+      </w:r>
+      <w:proofErr w:type="gramEnd"/>
+      <w:r>
+        <w:t xml:space="preserve"> by full effort. This project will help us to share and present our ideas in the Group, as well as </w:t>
       </w:r>
       <w:r>
         <w:t xml:space="preserve">will </w:t>
@@ -6322,8 +6822,21 @@
         <w:pStyle w:val="NoSpacing"/>
         <w:spacing w:line="360" w:lineRule="auto"/>
       </w:pPr>
-      <w:r>
-        <w:t xml:space="preserve">MyMed is an essential tool for keeping accurate records on doctors, patients, and medical personnel. Using MyMed </w:t>
+      <w:proofErr w:type="spellStart"/>
+      <w:r>
+        <w:t>MyMed</w:t>
+      </w:r>
+      <w:proofErr w:type="spellEnd"/>
+      <w:r>
+        <w:t xml:space="preserve"> is an essential tool for keeping accurate records on doctors, patients, and medical personnel. Using </w:t>
+      </w:r>
+      <w:proofErr w:type="spellStart"/>
+      <w:r>
+        <w:t>MyMed</w:t>
+      </w:r>
+      <w:proofErr w:type="spellEnd"/>
+      <w:r>
+        <w:t xml:space="preserve"> </w:t>
       </w:r>
       <w:r>
         <w:t>will</w:t>
@@ -6355,9 +6868,11 @@
       <w:r>
         <w:t>“</w:t>
       </w:r>
+      <w:proofErr w:type="spellStart"/>
       <w:r>
         <w:t>MyMed</w:t>
       </w:r>
+      <w:proofErr w:type="spellEnd"/>
       <w:r>
         <w:t>”</w:t>
       </w:r>
@@ -6372,7 +6887,39 @@
           <w:bCs/>
           <w:color w:val="000000" w:themeColor="text1"/>
         </w:rPr>
-        <w:t xml:space="preserve">In existing system there are several drawbacks. So, to sort out all the existing problems </w:t>
+        <w:t xml:space="preserve">In existing </w:t>
+      </w:r>
+      <w:proofErr w:type="gramStart"/>
+      <w:r>
+        <w:rPr>
+          <w:bCs/>
+          <w:color w:val="000000" w:themeColor="text1"/>
+        </w:rPr>
+        <w:t>system</w:t>
+      </w:r>
+      <w:proofErr w:type="gramEnd"/>
+      <w:r>
+        <w:rPr>
+          <w:bCs/>
+          <w:color w:val="000000" w:themeColor="text1"/>
+        </w:rPr>
+        <w:t xml:space="preserve"> there are several drawbacks. </w:t>
+      </w:r>
+      <w:proofErr w:type="gramStart"/>
+      <w:r>
+        <w:rPr>
+          <w:bCs/>
+          <w:color w:val="000000" w:themeColor="text1"/>
+        </w:rPr>
+        <w:t>So</w:t>
+      </w:r>
+      <w:proofErr w:type="gramEnd"/>
+      <w:r>
+        <w:rPr>
+          <w:bCs/>
+          <w:color w:val="000000" w:themeColor="text1"/>
+        </w:rPr>
+        <w:t xml:space="preserve">, to sort out all the existing problems </w:t>
       </w:r>
       <w:r>
         <w:rPr>
@@ -6405,7 +6952,7 @@
         <w:t xml:space="preserve"> matters.</w:t>
       </w:r>
     </w:p>
-    <w:bookmarkEnd w:id="65"/>
+    <w:bookmarkEnd w:id="66"/>
     <w:p>
       <w:pPr>
         <w:spacing w:before="120" w:after="120" w:line="360" w:lineRule="auto"/>
@@ -6536,7 +7083,7 @@
           <w:rPr>
             <w:noProof/>
           </w:rPr>
-          <w:t>4</w:t>
+          <w:t>5</w:t>
         </w:r>
         <w:r>
           <w:fldChar w:fldCharType="end"/>
@@ -10751,6 +11298,7 @@
     <w:rsid w:val="00CE0B79"/>
     <w:rsid w:val="00D25760"/>
     <w:rsid w:val="00D42A03"/>
+    <w:rsid w:val="00DB0141"/>
     <w:rsid w:val="00DB0C82"/>
     <w:rsid w:val="00DB58C4"/>
     <w:rsid w:val="00DE2F61"/>
@@ -11522,18 +12070,18 @@
 </file>
 
 <file path=customXml/item1.xml><?xml version="1.0" encoding="utf-8"?>
+<p:properties xmlns:p="http://schemas.microsoft.com/office/2006/metadata/properties" xmlns:xsi="http://www.w3.org/2001/XMLSchema-instance" xmlns:pc="http://schemas.microsoft.com/office/infopath/2007/PartnerControls">
+  <documentManagement/>
+</p:properties>
+</file>
+
+<file path=customXml/item2.xml><?xml version="1.0" encoding="utf-8"?>
 <?mso-contentType ?>
 <FormTemplates xmlns="http://schemas.microsoft.com/sharepoint/v3/contenttype/forms">
   <Display>DocumentLibraryForm</Display>
   <Edit>DocumentLibraryForm</Edit>
   <New>DocumentLibraryForm</New>
 </FormTemplates>
-</file>
-
-<file path=customXml/item2.xml><?xml version="1.0" encoding="utf-8"?>
-<p:properties xmlns:p="http://schemas.microsoft.com/office/2006/metadata/properties" xmlns:xsi="http://www.w3.org/2001/XMLSchema-instance" xmlns:pc="http://schemas.microsoft.com/office/infopath/2007/PartnerControls">
-  <documentManagement/>
-</p:properties>
 </file>
 
 <file path=customXml/item3.xml><?xml version="1.0" encoding="utf-8"?>
@@ -11722,18 +12270,18 @@
 </file>
 
 <file path=customXml/itemProps1.xml><?xml version="1.0" encoding="utf-8"?>
-<ds:datastoreItem xmlns:ds="http://schemas.openxmlformats.org/officeDocument/2006/customXml" ds:itemID="{342870E9-60A9-4D85-B9A5-7C656743FB17}">
+<ds:datastoreItem xmlns:ds="http://schemas.openxmlformats.org/officeDocument/2006/customXml" ds:itemID="{DE578F7F-1E2F-4721-8F37-50D4CE7E9E37}">
   <ds:schemaRefs>
-    <ds:schemaRef ds:uri="http://schemas.microsoft.com/sharepoint/v3/contenttype/forms"/>
+    <ds:schemaRef ds:uri="http://schemas.microsoft.com/office/2006/metadata/properties"/>
+    <ds:schemaRef ds:uri="http://schemas.microsoft.com/office/infopath/2007/PartnerControls"/>
   </ds:schemaRefs>
 </ds:datastoreItem>
 </file>
 
 <file path=customXml/itemProps2.xml><?xml version="1.0" encoding="utf-8"?>
-<ds:datastoreItem xmlns:ds="http://schemas.openxmlformats.org/officeDocument/2006/customXml" ds:itemID="{DE578F7F-1E2F-4721-8F37-50D4CE7E9E37}">
+<ds:datastoreItem xmlns:ds="http://schemas.openxmlformats.org/officeDocument/2006/customXml" ds:itemID="{342870E9-60A9-4D85-B9A5-7C656743FB17}">
   <ds:schemaRefs>
-    <ds:schemaRef ds:uri="http://schemas.microsoft.com/office/2006/metadata/properties"/>
-    <ds:schemaRef ds:uri="http://schemas.microsoft.com/office/infopath/2007/PartnerControls"/>
+    <ds:schemaRef ds:uri="http://schemas.microsoft.com/sharepoint/v3/contenttype/forms"/>
   </ds:schemaRefs>
 </ds:datastoreItem>
 </file>
@@ -11757,7 +12305,7 @@
 </file>
 
 <file path=customXml/itemProps4.xml><?xml version="1.0" encoding="utf-8"?>
-<ds:datastoreItem xmlns:ds="http://schemas.openxmlformats.org/officeDocument/2006/customXml" ds:itemID="{E935772D-3A98-4352-8EDA-C58D46E1A585}">
+<ds:datastoreItem xmlns:ds="http://schemas.openxmlformats.org/officeDocument/2006/customXml" ds:itemID="{977F0BB4-BD27-411B-A0DD-FB46A68ABCE8}">
   <ds:schemaRefs>
     <ds:schemaRef ds:uri="http://schemas.openxmlformats.org/officeDocument/2006/bibliography"/>
   </ds:schemaRefs>

--- a/Documentation/KinMel-Proposal.docx
+++ b/Documentation/KinMel-Proposal.docx
@@ -1328,7 +1328,7 @@
                 <w:color w:val="000000"/>
                 <w:szCs w:val="24"/>
               </w:rPr>
-              <w:t>28/04/2024</w:t>
+              <w:t>29/04/2024</w:t>
             </w:r>
             <w:r>
               <w:rPr>
@@ -1769,7 +1769,7 @@
         <w:rPr>
           <w:noProof/>
         </w:rPr>
-        <w:t>4/28/24</w:t>
+        <w:t>4/29/24</w:t>
       </w:r>
       <w:r>
         <w:fldChar w:fldCharType="end"/>
@@ -2083,7 +2083,7 @@
         <w:rPr>
           <w:noProof/>
         </w:rPr>
-        <w:t>28 April 2024</w:t>
+        <w:t>29 April 2024</w:t>
       </w:r>
       <w:r>
         <w:fldChar w:fldCharType="end"/>
@@ -3554,26 +3554,6 @@
     </w:p>
     <w:p>
       <w:pPr>
-        <w:spacing w:before="120" w:after="120" w:line="360" w:lineRule="auto"/>
-        <w:rPr>
-          <w:b/>
-          <w:bCs/>
-          <w:color w:val="000000" w:themeColor="text1"/>
-        </w:rPr>
-      </w:pPr>
-    </w:p>
-    <w:p>
-      <w:pPr>
-        <w:spacing w:before="120" w:after="120" w:line="360" w:lineRule="auto"/>
-        <w:rPr>
-          <w:b/>
-          <w:bCs/>
-          <w:color w:val="000000" w:themeColor="text1"/>
-        </w:rPr>
-      </w:pPr>
-    </w:p>
-    <w:p>
-      <w:pPr>
         <w:pStyle w:val="Heading2"/>
         <w:spacing w:line="360" w:lineRule="auto"/>
         <w:rPr>
@@ -3589,6 +3569,7 @@
           <w:rStyle w:val="IndexLink"/>
           <w:rFonts w:cs="Times New Roman"/>
         </w:rPr>
+        <w:lastRenderedPageBreak/>
         <w:t>TABLE OF FIGURES</w:t>
       </w:r>
     </w:p>
@@ -3651,7 +3632,14 @@
             <w:rStyle w:val="Hyperlink"/>
             <w:noProof/>
           </w:rPr>
-          <w:t>Figure 1: Iterative Model</w:t>
+          <w:t>Figure 1: AGILE METHODOLOGY</w:t>
+        </w:r>
+        <w:r>
+          <w:rPr>
+            <w:rStyle w:val="Hyperlink"/>
+            <w:noProof/>
+          </w:rPr>
+          <w:t xml:space="preserve"> OF KINMEL</w:t>
         </w:r>
         <w:r>
           <w:rPr>
@@ -3726,7 +3714,7 @@
             <w:rStyle w:val="Hyperlink"/>
             <w:noProof/>
           </w:rPr>
-          <w:t>Figure 2: DFD</w:t>
+          <w:t>Figure 2: 0 LEVEL DFD OF kINMEL</w:t>
         </w:r>
         <w:r>
           <w:rPr>
@@ -3805,6 +3793,13 @@
         </w:r>
         <w:r>
           <w:rPr>
+            <w:rStyle w:val="Hyperlink"/>
+            <w:noProof/>
+          </w:rPr>
+          <w:t xml:space="preserve"> OF KINMEL</w:t>
+        </w:r>
+        <w:r>
+          <w:rPr>
             <w:noProof/>
             <w:webHidden/>
           </w:rPr>
@@ -3877,6 +3872,13 @@
             <w:noProof/>
           </w:rPr>
           <w:t>Figure 4: Gantt Chart</w:t>
+        </w:r>
+        <w:r>
+          <w:rPr>
+            <w:rStyle w:val="Hyperlink"/>
+            <w:noProof/>
+          </w:rPr>
+          <w:t xml:space="preserve"> OF KINMEL</w:t>
         </w:r>
         <w:r>
           <w:rPr>
@@ -3976,6 +3978,8 @@
           <w:szCs w:val="24"/>
         </w:rPr>
       </w:pPr>
+      <w:bookmarkStart w:id="26" w:name="_GoBack"/>
+      <w:bookmarkEnd w:id="26"/>
     </w:p>
     <w:p>
       <w:pPr>
@@ -4031,20 +4035,20 @@
           <w:numId w:val="17"/>
         </w:numPr>
       </w:pPr>
-      <w:bookmarkStart w:id="26" w:name="_Toc52869466"/>
-      <w:bookmarkStart w:id="27" w:name="_Toc52725474"/>
-      <w:bookmarkStart w:id="28" w:name="_Toc52698306"/>
-      <w:bookmarkStart w:id="29" w:name="_Toc52261131"/>
-      <w:bookmarkStart w:id="30" w:name="_Toc133730071"/>
+      <w:bookmarkStart w:id="27" w:name="_Toc52869466"/>
+      <w:bookmarkStart w:id="28" w:name="_Toc52725474"/>
+      <w:bookmarkStart w:id="29" w:name="_Toc52698306"/>
+      <w:bookmarkStart w:id="30" w:name="_Toc52261131"/>
+      <w:bookmarkStart w:id="31" w:name="_Toc133730071"/>
       <w:r>
         <w:lastRenderedPageBreak/>
         <w:t>INTRODUCTION</w:t>
       </w:r>
-      <w:bookmarkEnd w:id="26"/>
       <w:bookmarkEnd w:id="27"/>
       <w:bookmarkEnd w:id="28"/>
       <w:bookmarkEnd w:id="29"/>
       <w:bookmarkEnd w:id="30"/>
+      <w:bookmarkEnd w:id="31"/>
     </w:p>
     <w:p>
       <w:pPr>
@@ -4262,20 +4266,20 @@
           <w:numId w:val="17"/>
         </w:numPr>
       </w:pPr>
-      <w:bookmarkStart w:id="31" w:name="_Toc52869467"/>
-      <w:bookmarkStart w:id="32" w:name="_Toc52725475"/>
-      <w:bookmarkStart w:id="33" w:name="_Toc52698307"/>
-      <w:bookmarkStart w:id="34" w:name="_Toc52261132"/>
-      <w:bookmarkStart w:id="35" w:name="_Toc133730072"/>
+      <w:bookmarkStart w:id="32" w:name="_Toc52869467"/>
+      <w:bookmarkStart w:id="33" w:name="_Toc52725475"/>
+      <w:bookmarkStart w:id="34" w:name="_Toc52698307"/>
+      <w:bookmarkStart w:id="35" w:name="_Toc52261132"/>
+      <w:bookmarkStart w:id="36" w:name="_Toc133730072"/>
       <w:r>
         <w:lastRenderedPageBreak/>
         <w:t>PROBLEM STATEMENT</w:t>
       </w:r>
-      <w:bookmarkEnd w:id="31"/>
       <w:bookmarkEnd w:id="32"/>
       <w:bookmarkEnd w:id="33"/>
       <w:bookmarkEnd w:id="34"/>
       <w:bookmarkEnd w:id="35"/>
+      <w:bookmarkEnd w:id="36"/>
     </w:p>
     <w:p>
       <w:pPr>
@@ -4431,30 +4435,30 @@
           <w:numId w:val="17"/>
         </w:numPr>
       </w:pPr>
-      <w:bookmarkStart w:id="36" w:name="_Toc52869468"/>
-      <w:bookmarkStart w:id="37" w:name="_Toc52725476"/>
-      <w:bookmarkStart w:id="38" w:name="_Toc52698308"/>
-      <w:bookmarkStart w:id="39" w:name="_Toc52261133"/>
-      <w:bookmarkStart w:id="40" w:name="_Toc133730073"/>
+      <w:bookmarkStart w:id="37" w:name="_Toc52869468"/>
+      <w:bookmarkStart w:id="38" w:name="_Toc52725476"/>
+      <w:bookmarkStart w:id="39" w:name="_Toc52698308"/>
+      <w:bookmarkStart w:id="40" w:name="_Toc52261133"/>
+      <w:bookmarkStart w:id="41" w:name="_Toc133730073"/>
       <w:r>
         <w:lastRenderedPageBreak/>
         <w:t>OBJECTIVES</w:t>
       </w:r>
-      <w:bookmarkEnd w:id="36"/>
       <w:bookmarkEnd w:id="37"/>
       <w:bookmarkEnd w:id="38"/>
       <w:bookmarkEnd w:id="39"/>
       <w:bookmarkEnd w:id="40"/>
+      <w:bookmarkEnd w:id="41"/>
     </w:p>
     <w:p>
       <w:pPr>
         <w:pStyle w:val="NoSpacing"/>
         <w:spacing w:line="360" w:lineRule="auto"/>
       </w:pPr>
-      <w:bookmarkStart w:id="41" w:name="_Toc52869469"/>
-      <w:bookmarkStart w:id="42" w:name="_Toc52725477"/>
-      <w:bookmarkStart w:id="43" w:name="_Toc52698309"/>
-      <w:bookmarkStart w:id="44" w:name="_Toc52261134"/>
+      <w:bookmarkStart w:id="42" w:name="_Toc52869469"/>
+      <w:bookmarkStart w:id="43" w:name="_Toc52725477"/>
+      <w:bookmarkStart w:id="44" w:name="_Toc52698309"/>
+      <w:bookmarkStart w:id="45" w:name="_Toc52261134"/>
       <w:r>
         <w:t>The main objectives of this project are to provide b</w:t>
       </w:r>
@@ -4594,117 +4598,130 @@
           <w:numId w:val="17"/>
         </w:numPr>
       </w:pPr>
-      <w:bookmarkStart w:id="45" w:name="_Toc133730074"/>
+      <w:bookmarkStart w:id="46" w:name="_Toc133730074"/>
       <w:r>
         <w:lastRenderedPageBreak/>
         <w:t>METHODOLOGY</w:t>
       </w:r>
-      <w:bookmarkEnd w:id="41"/>
       <w:bookmarkEnd w:id="42"/>
       <w:bookmarkEnd w:id="43"/>
       <w:bookmarkEnd w:id="44"/>
       <w:bookmarkEnd w:id="45"/>
+      <w:bookmarkEnd w:id="46"/>
     </w:p>
     <w:p>
       <w:pPr>
         <w:pStyle w:val="NoSpacing"/>
         <w:spacing w:line="360" w:lineRule="auto"/>
-      </w:pPr>
-      <w:r>
-        <w:t>For this project, the Software Development Life Cycle (SDLC) Methodology that we have decided on using “</w:t>
-      </w:r>
-      <w:r>
-        <w:t>Iterative</w:t>
-      </w:r>
-      <w:r>
-        <w:t xml:space="preserve"> Model” to develop the </w:t>
-      </w:r>
-      <w:r>
-        <w:t>“</w:t>
+        <w:rPr>
+          <w:rFonts w:eastAsia="Times New Roman" w:cs="Times New Roman"/>
+          <w:szCs w:val="24"/>
+          <w:lang w:val="en-US"/>
+        </w:rPr>
+      </w:pPr>
+      <w:r>
+        <w:t xml:space="preserve">Our ecommerce project, </w:t>
       </w:r>
       <w:proofErr w:type="spellStart"/>
       <w:r>
-        <w:t>MyMed</w:t>
+        <w:t>KinMel</w:t>
       </w:r>
       <w:proofErr w:type="spellEnd"/>
       <w:r>
-        <w:t>”</w:t>
-      </w:r>
-      <w:r>
-        <w:t xml:space="preserve"> Software as </w:t>
-      </w:r>
-      <w:r>
-        <w:t>a</w:t>
-      </w:r>
-      <w:r>
-        <w:rPr>
-          <w:rFonts w:cs="Times New Roman"/>
+        <w:t xml:space="preserve">, will be using </w:t>
+      </w:r>
+      <w:proofErr w:type="gramStart"/>
+      <w:r>
+        <w:t>Agile</w:t>
+      </w:r>
+      <w:proofErr w:type="gramEnd"/>
+      <w:r>
+        <w:t xml:space="preserve"> methodology, which includes a variety of techniques adapted to its changing needs. </w:t>
+      </w:r>
+      <w:r>
+        <w:t xml:space="preserve">Projects with changing needs, like </w:t>
+      </w:r>
+      <w:proofErr w:type="spellStart"/>
+      <w:r>
+        <w:t>KinMel</w:t>
+      </w:r>
+      <w:proofErr w:type="spellEnd"/>
+      <w:r>
+        <w:t xml:space="preserve">, where the features and functionalities the platform needs may change, are ideally suited for the </w:t>
+      </w:r>
+      <w:proofErr w:type="gramStart"/>
+      <w:r>
+        <w:t>Agile</w:t>
+      </w:r>
+      <w:proofErr w:type="gramEnd"/>
+      <w:r>
+        <w:t xml:space="preserve"> methodology. </w:t>
+      </w:r>
+      <w:r>
+        <w:t xml:space="preserve">The Meaning of Agile is swift or versatile. “Agile process model” refers to a software development approach based on iterative development. I will break tasks into smaller iterations, or parts do not directly involve long term planning. </w:t>
+      </w:r>
+      <w:r>
+        <w:t xml:space="preserve">Apart </w:t>
+      </w:r>
+      <w:proofErr w:type="spellStart"/>
+      <w:r>
+        <w:t>form</w:t>
+      </w:r>
+      <w:proofErr w:type="spellEnd"/>
+      <w:r>
+        <w:t xml:space="preserve"> the Scrum framework, which divides work into small- functional teams, additional Agile features can improve our methodology.</w:t>
+      </w:r>
+      <w:r>
+        <w:rPr>
+          <w:rFonts w:eastAsia="Times New Roman" w:cs="Times New Roman"/>
+          <w:szCs w:val="24"/>
+          <w:lang w:val="en-US"/>
         </w:rPr>
         <w:t xml:space="preserve"> </w:t>
       </w:r>
       <w:r>
         <w:rPr>
-          <w:rFonts w:cs="Times New Roman"/>
-        </w:rPr>
-        <w:t>digitalized software</w:t>
-      </w:r>
-      <w:r>
-        <w:rPr>
-          <w:rFonts w:cs="Times New Roman"/>
-        </w:rPr>
-        <w:t xml:space="preserve"> </w:t>
-      </w:r>
-      <w:r>
-        <w:t>based on the fact that our requirements a</w:t>
-      </w:r>
-      <w:r>
-        <w:t>r</w:t>
-      </w:r>
-      <w:r>
-        <w:t>e</w:t>
-      </w:r>
-      <w:r>
-        <w:t>n't</w:t>
-      </w:r>
-      <w:r>
-        <w:t xml:space="preserve"> certain and will change with time. </w:t>
+          <w:rFonts w:eastAsia="Times New Roman" w:cs="Times New Roman"/>
+          <w:szCs w:val="24"/>
+          <w:lang w:val="en-US"/>
+        </w:rPr>
+        <w:t xml:space="preserve">Adopting adaptive planning gives </w:t>
+      </w:r>
+      <w:proofErr w:type="spellStart"/>
+      <w:r>
+        <w:rPr>
+          <w:rFonts w:eastAsia="Times New Roman" w:cs="Times New Roman"/>
+          <w:szCs w:val="24"/>
+          <w:lang w:val="en-US"/>
+        </w:rPr>
+        <w:t>KinMel</w:t>
+      </w:r>
+      <w:proofErr w:type="spellEnd"/>
+      <w:r>
+        <w:rPr>
+          <w:rFonts w:eastAsia="Times New Roman" w:cs="Times New Roman"/>
+          <w:szCs w:val="24"/>
+          <w:lang w:val="en-US"/>
+        </w:rPr>
+        <w:t xml:space="preserve"> the flexibility to adjust to shifting market conditions and requirements, ensuring that the company continues to meet the needs of its customers. Regular stand-up meetings will help the team communicate and work together, keeping everyone on the same page and aware of any obstacles. </w:t>
       </w:r>
     </w:p>
     <w:p>
       <w:pPr>
         <w:pStyle w:val="NoSpacing"/>
         <w:spacing w:line="360" w:lineRule="auto"/>
-      </w:pPr>
-      <w:r>
-        <w:t xml:space="preserve">Iterative development is a way of breaking down the software development of a large application into smaller chunks. In iterative development, feature code </w:t>
-      </w:r>
-      <w:proofErr w:type="gramStart"/>
-      <w:r>
-        <w:t>is designed, developed and tested in repeated cycles</w:t>
-      </w:r>
-      <w:proofErr w:type="gramEnd"/>
-      <w:r>
-        <w:t xml:space="preserve">. With each iteration, additional feature can be designed, developed and tested until there is a fully functional software application ready to </w:t>
-      </w:r>
-      <w:proofErr w:type="gramStart"/>
-      <w:r>
-        <w:t>be deployed</w:t>
-      </w:r>
-      <w:proofErr w:type="gramEnd"/>
-      <w:r>
-        <w:t xml:space="preserve"> to customers.</w:t>
-      </w:r>
-    </w:p>
-    <w:p>
-      <w:pPr>
-        <w:pStyle w:val="NoSpacing"/>
-        <w:spacing w:line="360" w:lineRule="auto"/>
-        <w:rPr>
-          <w:bCs/>
-        </w:rPr>
-      </w:pPr>
-      <w:r>
-        <w:t>The image below shows the process involved in Iterative Model Methodology:</w:t>
+        <w:rPr>
+          <w:bCs/>
+        </w:rPr>
+      </w:pPr>
+      <w:r>
+        <w:t>The image below shows the pro</w:t>
+      </w:r>
+      <w:r>
+        <w:t>cess involved in Agile</w:t>
+      </w:r>
+      <w:r>
+        <w:t xml:space="preserve"> Methodology:</w:t>
       </w:r>
     </w:p>
     <w:p>
@@ -4731,14 +4748,15 @@
       </w:pPr>
       <w:r>
         <w:rPr>
+          <w:rFonts w:cs="Times New Roman"/>
           <w:noProof/>
           <w:lang w:val="en-US"/>
         </w:rPr>
         <w:drawing>
-          <wp:inline distT="0" distB="0" distL="0" distR="0" wp14:anchorId="05FFB5F5" wp14:editId="6448E7B5">
-            <wp:extent cx="5274310" cy="3139440"/>
-            <wp:effectExtent l="0" t="0" r="2540" b="3810"/>
-            <wp:docPr id="1450570473" name="Picture 2"/>
+          <wp:inline distT="0" distB="0" distL="0" distR="0" wp14:anchorId="0B6284D0" wp14:editId="5D8DE252">
+            <wp:extent cx="4602480" cy="3429000"/>
+            <wp:effectExtent l="0" t="0" r="7620" b="0"/>
+            <wp:docPr id="8" name="Picture 8"/>
             <wp:cNvGraphicFramePr>
               <a:graphicFrameLocks xmlns:a="http://schemas.openxmlformats.org/drawingml/2006/main" noChangeAspect="1"/>
             </wp:cNvGraphicFramePr>
@@ -4746,11 +4764,277 @@
               <a:graphicData uri="http://schemas.openxmlformats.org/drawingml/2006/picture">
                 <pic:pic xmlns:pic="http://schemas.openxmlformats.org/drawingml/2006/picture">
                   <pic:nvPicPr>
-                    <pic:cNvPr id="1450570473" name="Picture 1450570473"/>
+                    <pic:cNvPr id="7" name="concept-software-development-life-cycle-agile-methodology-each-change-go-different-phases-requirements-plan-define-88619411.jpg"/>
+                    <pic:cNvPicPr/>
+                  </pic:nvPicPr>
+                  <pic:blipFill rotWithShape="1">
+                    <a:blip r:embed="rId16" cstate="print">
+                      <a:extLst>
+                        <a:ext uri="{BEBA8EAE-BF5A-486C-A8C5-ECC9F3942E4B}">
+                          <a14:imgProps xmlns:a14="http://schemas.microsoft.com/office/drawing/2010/main">
+                            <a14:imgLayer r:embed="rId17">
+                              <a14:imgEffect>
+                                <a14:brightnessContrast bright="40000" contrast="-40000"/>
+                              </a14:imgEffect>
+                            </a14:imgLayer>
+                          </a14:imgProps>
+                        </a:ext>
+                        <a:ext uri="{28A0092B-C50C-407E-A947-70E740481C1C}">
+                          <a14:useLocalDpi xmlns:a14="http://schemas.microsoft.com/office/drawing/2010/main" val="0"/>
+                        </a:ext>
+                      </a:extLst>
+                    </a:blip>
+                    <a:srcRect l="5345" t="18646" r="7392" b="20549"/>
+                    <a:stretch/>
+                  </pic:blipFill>
+                  <pic:spPr bwMode="auto">
+                    <a:xfrm>
+                      <a:off x="0" y="0"/>
+                      <a:ext cx="4602480" cy="3429000"/>
+                    </a:xfrm>
+                    <a:prstGeom prst="rect">
+                      <a:avLst/>
+                    </a:prstGeom>
+                    <a:ln>
+                      <a:noFill/>
+                    </a:ln>
+                    <a:extLst>
+                      <a:ext uri="{53640926-AAD7-44D8-BBD7-CCE9431645EC}">
+                        <a14:shadowObscured xmlns:a14="http://schemas.microsoft.com/office/drawing/2010/main"/>
+                      </a:ext>
+                    </a:extLst>
+                  </pic:spPr>
+                </pic:pic>
+              </a:graphicData>
+            </a:graphic>
+          </wp:inline>
+        </w:drawing>
+      </w:r>
+    </w:p>
+    <w:p>
+      <w:pPr>
+        <w:pStyle w:val="Caption"/>
+        <w:jc w:val="center"/>
+        <w:rPr>
+          <w:b/>
+          <w:bCs/>
+          <w:i w:val="0"/>
+          <w:iCs w:val="0"/>
+          <w:color w:val="auto"/>
+          <w:sz w:val="22"/>
+          <w:szCs w:val="22"/>
+        </w:rPr>
+      </w:pPr>
+      <w:bookmarkStart w:id="47" w:name="_Toc134254781"/>
+    </w:p>
+    <w:p>
+      <w:pPr>
+        <w:pStyle w:val="Caption"/>
+        <w:jc w:val="center"/>
+        <w:rPr>
+          <w:b/>
+          <w:bCs/>
+          <w:i w:val="0"/>
+          <w:iCs w:val="0"/>
+          <w:noProof/>
+          <w:color w:val="auto"/>
+          <w:sz w:val="22"/>
+          <w:szCs w:val="22"/>
+          <w:lang w:val="en-US"/>
+        </w:rPr>
+      </w:pPr>
+      <w:r>
+        <w:rPr>
+          <w:b/>
+          <w:bCs/>
+          <w:i w:val="0"/>
+          <w:iCs w:val="0"/>
+          <w:color w:val="auto"/>
+          <w:sz w:val="22"/>
+          <w:szCs w:val="22"/>
+        </w:rPr>
+        <w:t xml:space="preserve">Figure </w:t>
+      </w:r>
+      <w:r>
+        <w:rPr>
+          <w:b/>
+          <w:bCs/>
+          <w:i w:val="0"/>
+          <w:iCs w:val="0"/>
+          <w:color w:val="auto"/>
+          <w:sz w:val="22"/>
+          <w:szCs w:val="22"/>
+        </w:rPr>
+        <w:fldChar w:fldCharType="begin"/>
+      </w:r>
+      <w:r>
+        <w:rPr>
+          <w:b/>
+          <w:bCs/>
+          <w:i w:val="0"/>
+          <w:iCs w:val="0"/>
+          <w:color w:val="auto"/>
+          <w:sz w:val="22"/>
+          <w:szCs w:val="22"/>
+        </w:rPr>
+        <w:instrText xml:space="preserve"> SEQ Figure \* ARABIC </w:instrText>
+      </w:r>
+      <w:r>
+        <w:rPr>
+          <w:b/>
+          <w:bCs/>
+          <w:i w:val="0"/>
+          <w:iCs w:val="0"/>
+          <w:color w:val="auto"/>
+          <w:sz w:val="22"/>
+          <w:szCs w:val="22"/>
+        </w:rPr>
+        <w:fldChar w:fldCharType="separate"/>
+      </w:r>
+      <w:r>
+        <w:rPr>
+          <w:b/>
+          <w:bCs/>
+          <w:i w:val="0"/>
+          <w:iCs w:val="0"/>
+          <w:noProof/>
+          <w:color w:val="auto"/>
+          <w:sz w:val="22"/>
+          <w:szCs w:val="22"/>
+        </w:rPr>
+        <w:t>1</w:t>
+      </w:r>
+      <w:r>
+        <w:rPr>
+          <w:b/>
+          <w:bCs/>
+          <w:i w:val="0"/>
+          <w:iCs w:val="0"/>
+          <w:color w:val="auto"/>
+          <w:sz w:val="22"/>
+          <w:szCs w:val="22"/>
+        </w:rPr>
+        <w:fldChar w:fldCharType="end"/>
+      </w:r>
+      <w:r>
+        <w:rPr>
+          <w:b/>
+          <w:bCs/>
+          <w:i w:val="0"/>
+          <w:iCs w:val="0"/>
+          <w:color w:val="auto"/>
+          <w:sz w:val="22"/>
+          <w:szCs w:val="22"/>
+        </w:rPr>
+        <w:t xml:space="preserve">: </w:t>
+      </w:r>
+      <w:bookmarkEnd w:id="47"/>
+      <w:r>
+        <w:rPr>
+          <w:b/>
+          <w:bCs/>
+          <w:i w:val="0"/>
+          <w:iCs w:val="0"/>
+          <w:color w:val="auto"/>
+          <w:sz w:val="22"/>
+          <w:szCs w:val="22"/>
+        </w:rPr>
+        <w:t>Agile M</w:t>
+      </w:r>
+      <w:r>
+        <w:rPr>
+          <w:b/>
+          <w:bCs/>
+          <w:i w:val="0"/>
+          <w:iCs w:val="0"/>
+          <w:color w:val="auto"/>
+          <w:sz w:val="22"/>
+          <w:szCs w:val="22"/>
+        </w:rPr>
+        <w:t>ethodology</w:t>
+      </w:r>
+      <w:r>
+        <w:t xml:space="preserve">                                     </w:t>
+      </w:r>
+      <w:r>
+        <w:br w:type="page"/>
+      </w:r>
+    </w:p>
+    <w:p>
+      <w:pPr>
+        <w:pStyle w:val="Heading1"/>
+        <w:numPr>
+          <w:ilvl w:val="0"/>
+          <w:numId w:val="17"/>
+        </w:numPr>
+      </w:pPr>
+      <w:bookmarkStart w:id="48" w:name="_Toc133730075"/>
+      <w:r>
+        <w:lastRenderedPageBreak/>
+        <w:t>DATA FLOW DIAGRAM</w:t>
+      </w:r>
+      <w:bookmarkEnd w:id="48"/>
+    </w:p>
+    <w:p>
+      <w:pPr>
+        <w:pStyle w:val="NoSpacing"/>
+        <w:spacing w:line="360" w:lineRule="auto"/>
+      </w:pPr>
+      <w:r>
+        <w:t>A Data Flow Diagram (DFD) is a diagrammatic representation of the flow of data through a system. It illustrates</w:t>
+      </w:r>
+      <w:r>
+        <w:t>,</w:t>
+      </w:r>
+      <w:r>
+        <w:t xml:space="preserve"> show data is input, processed stored and output by as system or a process. DFDs are commonly used in software engineering and information systems design to help</w:t>
+      </w:r>
+      <w:r>
+        <w:t>,</w:t>
+      </w:r>
+      <w:r>
+        <w:t xml:space="preserve"> illustrate and describe the flow of information through a system, as well as the different processes, entities, and data stores involved, and output by a system or process.</w:t>
+      </w:r>
+    </w:p>
+    <w:p>
+      <w:pPr>
+        <w:spacing w:line="360" w:lineRule="auto"/>
+      </w:pPr>
+    </w:p>
+    <w:p>
+      <w:pPr>
+        <w:spacing w:line="360" w:lineRule="auto"/>
+      </w:pPr>
+      <w:r>
+        <w:rPr>
+          <w:noProof/>
+          <w:lang w:val="en-US"/>
+        </w:rPr>
+        <w:drawing>
+          <wp:anchor distT="0" distB="0" distL="114300" distR="114300" simplePos="0" relativeHeight="251665408" behindDoc="0" locked="0" layoutInCell="1" allowOverlap="1" wp14:anchorId="701AA65C" wp14:editId="1172185D">
+            <wp:simplePos x="0" y="0"/>
+            <wp:positionH relativeFrom="column">
+              <wp:posOffset>-209550</wp:posOffset>
+            </wp:positionH>
+            <wp:positionV relativeFrom="paragraph">
+              <wp:posOffset>120650</wp:posOffset>
+            </wp:positionV>
+            <wp:extent cx="5274310" cy="3778250"/>
+            <wp:effectExtent l="0" t="0" r="2540" b="0"/>
+            <wp:wrapNone/>
+            <wp:docPr id="7" name="Picture 7"/>
+            <wp:cNvGraphicFramePr>
+              <a:graphicFrameLocks xmlns:a="http://schemas.openxmlformats.org/drawingml/2006/main" noChangeAspect="1"/>
+            </wp:cNvGraphicFramePr>
+            <a:graphic xmlns:a="http://schemas.openxmlformats.org/drawingml/2006/main">
+              <a:graphicData uri="http://schemas.openxmlformats.org/drawingml/2006/picture">
+                <pic:pic xmlns:pic="http://schemas.openxmlformats.org/drawingml/2006/picture">
+                  <pic:nvPicPr>
+                    <pic:cNvPr id="7" name="0 level dfd.jpg"/>
                     <pic:cNvPicPr/>
                   </pic:nvPicPr>
                   <pic:blipFill>
-                    <a:blip r:embed="rId16">
+                    <a:blip r:embed="rId18">
                       <a:extLst>
                         <a:ext uri="{28A0092B-C50C-407E-A947-70E740481C1C}">
                           <a14:useLocalDpi xmlns:a14="http://schemas.microsoft.com/office/drawing/2010/main" val="0"/>
@@ -4764,7 +5048,7 @@
                   <pic:spPr>
                     <a:xfrm>
                       <a:off x="0" y="0"/>
-                      <a:ext cx="5274310" cy="3139440"/>
+                      <a:ext cx="5274310" cy="3778250"/>
                     </a:xfrm>
                     <a:prstGeom prst="rect">
                       <a:avLst/>
@@ -4773,192 +5057,15 @@
                 </pic:pic>
               </a:graphicData>
             </a:graphic>
-          </wp:inline>
+            <wp14:sizeRelH relativeFrom="page">
+              <wp14:pctWidth>0</wp14:pctWidth>
+            </wp14:sizeRelH>
+            <wp14:sizeRelV relativeFrom="page">
+              <wp14:pctHeight>0</wp14:pctHeight>
+            </wp14:sizeRelV>
+          </wp:anchor>
         </w:drawing>
       </w:r>
-    </w:p>
-    <w:p>
-      <w:pPr>
-        <w:pStyle w:val="Caption"/>
-        <w:jc w:val="center"/>
-        <w:rPr>
-          <w:b/>
-          <w:bCs/>
-          <w:i w:val="0"/>
-          <w:iCs w:val="0"/>
-          <w:noProof/>
-          <w:color w:val="auto"/>
-          <w:sz w:val="22"/>
-          <w:szCs w:val="22"/>
-          <w:lang w:val="en-US"/>
-        </w:rPr>
-      </w:pPr>
-      <w:bookmarkStart w:id="46" w:name="_Toc134254781"/>
-      <w:r>
-        <w:rPr>
-          <w:b/>
-          <w:bCs/>
-          <w:i w:val="0"/>
-          <w:iCs w:val="0"/>
-          <w:color w:val="auto"/>
-          <w:sz w:val="22"/>
-          <w:szCs w:val="22"/>
-        </w:rPr>
-        <w:t xml:space="preserve">Figure </w:t>
-      </w:r>
-      <w:r>
-        <w:rPr>
-          <w:b/>
-          <w:bCs/>
-          <w:i w:val="0"/>
-          <w:iCs w:val="0"/>
-          <w:color w:val="auto"/>
-          <w:sz w:val="22"/>
-          <w:szCs w:val="22"/>
-        </w:rPr>
-        <w:fldChar w:fldCharType="begin"/>
-      </w:r>
-      <w:r>
-        <w:rPr>
-          <w:b/>
-          <w:bCs/>
-          <w:i w:val="0"/>
-          <w:iCs w:val="0"/>
-          <w:color w:val="auto"/>
-          <w:sz w:val="22"/>
-          <w:szCs w:val="22"/>
-        </w:rPr>
-        <w:instrText xml:space="preserve"> SEQ Figure \* ARABIC </w:instrText>
-      </w:r>
-      <w:r>
-        <w:rPr>
-          <w:b/>
-          <w:bCs/>
-          <w:i w:val="0"/>
-          <w:iCs w:val="0"/>
-          <w:color w:val="auto"/>
-          <w:sz w:val="22"/>
-          <w:szCs w:val="22"/>
-        </w:rPr>
-        <w:fldChar w:fldCharType="separate"/>
-      </w:r>
-      <w:r>
-        <w:rPr>
-          <w:b/>
-          <w:bCs/>
-          <w:i w:val="0"/>
-          <w:iCs w:val="0"/>
-          <w:noProof/>
-          <w:color w:val="auto"/>
-          <w:sz w:val="22"/>
-          <w:szCs w:val="22"/>
-        </w:rPr>
-        <w:t>1</w:t>
-      </w:r>
-      <w:r>
-        <w:rPr>
-          <w:b/>
-          <w:bCs/>
-          <w:i w:val="0"/>
-          <w:iCs w:val="0"/>
-          <w:color w:val="auto"/>
-          <w:sz w:val="22"/>
-          <w:szCs w:val="22"/>
-        </w:rPr>
-        <w:fldChar w:fldCharType="end"/>
-      </w:r>
-      <w:r>
-        <w:rPr>
-          <w:b/>
-          <w:bCs/>
-          <w:i w:val="0"/>
-          <w:iCs w:val="0"/>
-          <w:color w:val="auto"/>
-          <w:sz w:val="22"/>
-          <w:szCs w:val="22"/>
-        </w:rPr>
-        <w:t>: Iterative Model</w:t>
-      </w:r>
-      <w:bookmarkEnd w:id="46"/>
-    </w:p>
-    <w:p>
-      <w:pPr>
-        <w:pStyle w:val="NoSpacing"/>
-        <w:spacing w:line="360" w:lineRule="auto"/>
-      </w:pPr>
-    </w:p>
-    <w:p>
-      <w:pPr>
-        <w:pStyle w:val="NoSpacing"/>
-        <w:spacing w:line="360" w:lineRule="auto"/>
-      </w:pPr>
-    </w:p>
-    <w:p>
-      <w:pPr>
-        <w:pStyle w:val="Caption"/>
-        <w:rPr>
-          <w:b/>
-          <w:bCs/>
-          <w:color w:val="000000" w:themeColor="text1"/>
-        </w:rPr>
-      </w:pPr>
-      <w:r>
-        <w:t xml:space="preserve">                                                </w:t>
-      </w:r>
-      <w:r>
-        <w:br w:type="page"/>
-      </w:r>
-    </w:p>
-    <w:p>
-      <w:pPr>
-        <w:pStyle w:val="Heading1"/>
-        <w:numPr>
-          <w:ilvl w:val="0"/>
-          <w:numId w:val="17"/>
-        </w:numPr>
-      </w:pPr>
-      <w:bookmarkStart w:id="47" w:name="_Toc133730075"/>
-      <w:r>
-        <w:lastRenderedPageBreak/>
-        <w:t>DATA FLOW DIAGRAM</w:t>
-      </w:r>
-      <w:bookmarkEnd w:id="47"/>
-    </w:p>
-    <w:p>
-      <w:pPr>
-        <w:pStyle w:val="NoSpacing"/>
-        <w:spacing w:line="360" w:lineRule="auto"/>
-      </w:pPr>
-      <w:r>
-        <w:t>A Data Flow Diagram (DFD) is a diagrammatic representation of the flow of data through a system. It illustrates</w:t>
-      </w:r>
-      <w:r>
-        <w:t>,</w:t>
-      </w:r>
-      <w:r>
-        <w:t xml:space="preserve"> show data is input, processed stored and output by as system or a process. DFDs are commonly used in software engineering and information systems design to help</w:t>
-      </w:r>
-      <w:r>
-        <w:t>,</w:t>
-      </w:r>
-      <w:r>
-        <w:t xml:space="preserve"> illu</w:t>
-      </w:r>
-      <w:bookmarkStart w:id="48" w:name="_GoBack"/>
-      <w:bookmarkEnd w:id="48"/>
-      <w:r>
-        <w:t>strate and describe the flow of information through a system, as well as the different processes, entities, and data stores involved, and output by a system or process.</w:t>
-      </w:r>
-    </w:p>
-    <w:p>
-      <w:pPr>
-        <w:spacing w:line="360" w:lineRule="auto"/>
-      </w:pPr>
-    </w:p>
-    <w:p>
-      <w:pPr>
-        <w:spacing w:line="360" w:lineRule="auto"/>
-      </w:pPr>
       <w:r>
         <w:rPr>
           <w:noProof/>
@@ -5298,67 +5405,6 @@
           <w:color w:val="000000" w:themeColor="text1"/>
         </w:rPr>
       </w:pPr>
-      <w:r>
-        <w:rPr>
-          <w:noProof/>
-          <w:lang w:val="en-US"/>
-        </w:rPr>
-        <w:drawing>
-          <wp:anchor distT="0" distB="0" distL="114300" distR="114300" simplePos="0" relativeHeight="251665408" behindDoc="0" locked="0" layoutInCell="1" allowOverlap="1" wp14:anchorId="701AA65C" wp14:editId="19ADADC9">
-            <wp:simplePos x="0" y="0"/>
-            <wp:positionH relativeFrom="column">
-              <wp:posOffset>-209550</wp:posOffset>
-            </wp:positionH>
-            <wp:positionV relativeFrom="paragraph">
-              <wp:posOffset>299085</wp:posOffset>
-            </wp:positionV>
-            <wp:extent cx="5274310" cy="3778250"/>
-            <wp:effectExtent l="0" t="0" r="2540" b="0"/>
-            <wp:wrapNone/>
-            <wp:docPr id="7" name="Picture 7"/>
-            <wp:cNvGraphicFramePr>
-              <a:graphicFrameLocks xmlns:a="http://schemas.openxmlformats.org/drawingml/2006/main" noChangeAspect="1"/>
-            </wp:cNvGraphicFramePr>
-            <a:graphic xmlns:a="http://schemas.openxmlformats.org/drawingml/2006/main">
-              <a:graphicData uri="http://schemas.openxmlformats.org/drawingml/2006/picture">
-                <pic:pic xmlns:pic="http://schemas.openxmlformats.org/drawingml/2006/picture">
-                  <pic:nvPicPr>
-                    <pic:cNvPr id="7" name="0 level dfd.jpg"/>
-                    <pic:cNvPicPr/>
-                  </pic:nvPicPr>
-                  <pic:blipFill>
-                    <a:blip r:embed="rId17">
-                      <a:extLst>
-                        <a:ext uri="{28A0092B-C50C-407E-A947-70E740481C1C}">
-                          <a14:useLocalDpi xmlns:a14="http://schemas.microsoft.com/office/drawing/2010/main" val="0"/>
-                        </a:ext>
-                      </a:extLst>
-                    </a:blip>
-                    <a:stretch>
-                      <a:fillRect/>
-                    </a:stretch>
-                  </pic:blipFill>
-                  <pic:spPr>
-                    <a:xfrm>
-                      <a:off x="0" y="0"/>
-                      <a:ext cx="5274310" cy="3778250"/>
-                    </a:xfrm>
-                    <a:prstGeom prst="rect">
-                      <a:avLst/>
-                    </a:prstGeom>
-                  </pic:spPr>
-                </pic:pic>
-              </a:graphicData>
-            </a:graphic>
-            <wp14:sizeRelH relativeFrom="page">
-              <wp14:pctWidth>0</wp14:pctWidth>
-            </wp14:sizeRelH>
-            <wp14:sizeRelV relativeFrom="page">
-              <wp14:pctHeight>0</wp14:pctHeight>
-            </wp14:sizeRelV>
-          </wp:anchor>
-        </w:drawing>
-      </w:r>
     </w:p>
     <w:p>
       <w:pPr>
@@ -5564,12 +5610,12 @@
           <w:numId w:val="17"/>
         </w:numPr>
       </w:pPr>
-      <w:bookmarkStart w:id="51" w:name="_Toc133730076"/>
+      <w:bookmarkStart w:id="50" w:name="_Toc133730076"/>
       <w:r>
         <w:lastRenderedPageBreak/>
         <w:t>FLOWCHART</w:t>
       </w:r>
-      <w:bookmarkEnd w:id="51"/>
+      <w:bookmarkEnd w:id="50"/>
     </w:p>
     <w:p>
       <w:pPr>
@@ -5685,7 +5731,7 @@
                                 <w:szCs w:val="22"/>
                               </w:rPr>
                             </w:pPr>
-                            <w:bookmarkStart w:id="52" w:name="_Toc134254783"/>
+                            <w:bookmarkStart w:id="51" w:name="_Toc134254783"/>
                             <w:r>
                               <w:rPr>
                                 <w:b/>
@@ -5771,7 +5817,7 @@
                               </w:rPr>
                               <w:t>: FLOWCHART</w:t>
                             </w:r>
-                            <w:bookmarkEnd w:id="52"/>
+                            <w:bookmarkEnd w:id="51"/>
                           </w:p>
                         </w:txbxContent>
                       </wps:txbx>
@@ -5931,7 +5977,7 @@
                     <pic:cNvPicPr/>
                   </pic:nvPicPr>
                   <pic:blipFill>
-                    <a:blip r:embed="rId18">
+                    <a:blip r:embed="rId19">
                       <a:extLst>
                         <a:ext uri="{28A0092B-C50C-407E-A947-70E740481C1C}">
                           <a14:useLocalDpi xmlns:a14="http://schemas.microsoft.com/office/drawing/2010/main" val="0"/>
@@ -6154,20 +6200,20 @@
           <w:numId w:val="17"/>
         </w:numPr>
       </w:pPr>
-      <w:bookmarkStart w:id="53" w:name="_Toc52261136"/>
-      <w:bookmarkStart w:id="54" w:name="_Toc52869471"/>
-      <w:bookmarkStart w:id="55" w:name="_Toc52725479"/>
-      <w:bookmarkStart w:id="56" w:name="_Toc52698311"/>
-      <w:bookmarkStart w:id="57" w:name="_Toc133730077"/>
+      <w:bookmarkStart w:id="52" w:name="_Toc52261136"/>
+      <w:bookmarkStart w:id="53" w:name="_Toc52869471"/>
+      <w:bookmarkStart w:id="54" w:name="_Toc52725479"/>
+      <w:bookmarkStart w:id="55" w:name="_Toc52698311"/>
+      <w:bookmarkStart w:id="56" w:name="_Toc133730077"/>
       <w:r>
         <w:lastRenderedPageBreak/>
         <w:t>PROJECT GANTT CHART/ TIMELINE CHART</w:t>
       </w:r>
+      <w:bookmarkEnd w:id="52"/>
       <w:bookmarkEnd w:id="53"/>
       <w:bookmarkEnd w:id="54"/>
       <w:bookmarkEnd w:id="55"/>
       <w:bookmarkEnd w:id="56"/>
-      <w:bookmarkEnd w:id="57"/>
     </w:p>
     <w:p>
       <w:pPr>
@@ -6252,7 +6298,7 @@
             <wp:cNvGraphicFramePr/>
             <a:graphic xmlns:a="http://schemas.openxmlformats.org/drawingml/2006/main">
               <a:graphicData uri="http://schemas.openxmlformats.org/drawingml/2006/chart">
-                <c:chart xmlns:c="http://schemas.openxmlformats.org/drawingml/2006/chart" xmlns:r="http://schemas.openxmlformats.org/officeDocument/2006/relationships" r:id="rId19"/>
+                <c:chart xmlns:c="http://schemas.openxmlformats.org/drawingml/2006/chart" xmlns:r="http://schemas.openxmlformats.org/officeDocument/2006/relationships" r:id="rId20"/>
               </a:graphicData>
             </a:graphic>
           </wp:inline>
@@ -6273,7 +6319,7 @@
           <w:szCs w:val="22"/>
         </w:rPr>
       </w:pPr>
-      <w:bookmarkStart w:id="58" w:name="_Toc134254784"/>
+      <w:bookmarkStart w:id="57" w:name="_Toc134254784"/>
       <w:r>
         <w:rPr>
           <w:b/>
@@ -6372,7 +6418,7 @@
         </w:rPr>
         <w:t>Chart</w:t>
       </w:r>
-      <w:bookmarkEnd w:id="58"/>
+      <w:bookmarkEnd w:id="57"/>
       <w:proofErr w:type="gramEnd"/>
     </w:p>
     <w:p>
@@ -6438,16 +6484,16 @@
           <w:numId w:val="17"/>
         </w:numPr>
       </w:pPr>
-      <w:bookmarkStart w:id="59" w:name="_Toc133660999"/>
-      <w:bookmarkStart w:id="60" w:name="_Toc133682668"/>
-      <w:bookmarkStart w:id="61" w:name="_Toc133730078"/>
+      <w:bookmarkStart w:id="58" w:name="_Toc133660999"/>
+      <w:bookmarkStart w:id="59" w:name="_Toc133682668"/>
+      <w:bookmarkStart w:id="60" w:name="_Toc133730078"/>
       <w:r>
         <w:lastRenderedPageBreak/>
         <w:t>DELIVERABLES</w:t>
       </w:r>
+      <w:bookmarkEnd w:id="58"/>
       <w:bookmarkEnd w:id="59"/>
       <w:bookmarkEnd w:id="60"/>
-      <w:bookmarkEnd w:id="61"/>
     </w:p>
     <w:p>
       <w:pPr>
@@ -6744,10 +6790,10 @@
           <w:lang w:val="en-US"/>
         </w:rPr>
       </w:pPr>
-      <w:bookmarkStart w:id="62" w:name="_Toc52869473"/>
-      <w:bookmarkStart w:id="63" w:name="_Toc52725481"/>
-      <w:bookmarkStart w:id="64" w:name="_Toc52698313"/>
-      <w:bookmarkStart w:id="65" w:name="_Toc133730079"/>
+      <w:bookmarkStart w:id="61" w:name="_Toc52869473"/>
+      <w:bookmarkStart w:id="62" w:name="_Toc52725481"/>
+      <w:bookmarkStart w:id="63" w:name="_Toc52698313"/>
+      <w:bookmarkStart w:id="64" w:name="_Toc133730079"/>
       <w:r>
         <w:rPr>
           <w:lang w:val="en-US"/>
@@ -6755,17 +6801,17 @@
         <w:lastRenderedPageBreak/>
         <w:t>CONCLUSION</w:t>
       </w:r>
+      <w:bookmarkEnd w:id="61"/>
       <w:bookmarkEnd w:id="62"/>
       <w:bookmarkEnd w:id="63"/>
       <w:bookmarkEnd w:id="64"/>
-      <w:bookmarkEnd w:id="65"/>
     </w:p>
     <w:p>
       <w:pPr>
         <w:pStyle w:val="NoSpacing"/>
         <w:spacing w:line="360" w:lineRule="auto"/>
       </w:pPr>
-      <w:bookmarkStart w:id="66" w:name="_Hlk133681788"/>
+      <w:bookmarkStart w:id="65" w:name="_Hlk133681788"/>
       <w:r>
         <w:t xml:space="preserve">As the Project is being made, </w:t>
       </w:r>
@@ -6952,7 +6998,7 @@
         <w:t xml:space="preserve"> matters.</w:t>
       </w:r>
     </w:p>
-    <w:bookmarkEnd w:id="66"/>
+    <w:bookmarkEnd w:id="65"/>
     <w:p>
       <w:pPr>
         <w:spacing w:before="120" w:after="120" w:line="360" w:lineRule="auto"/>
@@ -6969,8 +7015,8 @@
       </w:pPr>
     </w:p>
     <w:sectPr>
-      <w:headerReference w:type="default" r:id="rId20"/>
-      <w:footerReference w:type="default" r:id="rId21"/>
+      <w:headerReference w:type="default" r:id="rId21"/>
+      <w:footerReference w:type="default" r:id="rId22"/>
       <w:pgSz w:w="11906" w:h="16838"/>
       <w:pgMar w:top="1440" w:right="1440" w:bottom="1440" w:left="2160" w:header="720" w:footer="720" w:gutter="0"/>
       <w:pgNumType w:start="1"/>
@@ -7083,7 +7129,7 @@
           <w:rPr>
             <w:noProof/>
           </w:rPr>
-          <w:t>5</w:t>
+          <w:t>9</w:t>
         </w:r>
         <w:r>
           <w:fldChar w:fldCharType="end"/>
@@ -11272,6 +11318,7 @@
     <w:rsid w:val="00620FAE"/>
     <w:rsid w:val="00623604"/>
     <w:rsid w:val="007055BF"/>
+    <w:rsid w:val="00776FFF"/>
     <w:rsid w:val="0077716A"/>
     <w:rsid w:val="007A10BC"/>
     <w:rsid w:val="007C7629"/>
@@ -11301,6 +11348,7 @@
     <w:rsid w:val="00DB0141"/>
     <w:rsid w:val="00DB0C82"/>
     <w:rsid w:val="00DB58C4"/>
+    <w:rsid w:val="00DC7380"/>
     <w:rsid w:val="00DE2F61"/>
     <w:rsid w:val="00E171F0"/>
     <w:rsid w:val="00E52B5A"/>
@@ -12305,7 +12353,7 @@
 </file>
 
 <file path=customXml/itemProps4.xml><?xml version="1.0" encoding="utf-8"?>
-<ds:datastoreItem xmlns:ds="http://schemas.openxmlformats.org/officeDocument/2006/customXml" ds:itemID="{977F0BB4-BD27-411B-A0DD-FB46A68ABCE8}">
+<ds:datastoreItem xmlns:ds="http://schemas.openxmlformats.org/officeDocument/2006/customXml" ds:itemID="{CD297620-A387-49EE-B06D-62F55CA14A18}">
   <ds:schemaRefs>
     <ds:schemaRef ds:uri="http://schemas.openxmlformats.org/officeDocument/2006/bibliography"/>
   </ds:schemaRefs>

--- a/Documentation/KinMel-Proposal.docx
+++ b/Documentation/KinMel-Proposal.docx
@@ -373,7 +373,7 @@
               </wp:inline>
             </w:drawing>
           </mc:Choice>
-          <mc:Fallback xmlns:w16sdtdh="http://schemas.microsoft.com/office/word/2020/wordml/sdtdatahash" xmlns:w16du="http://schemas.microsoft.com/office/word/2023/wordml/word16du" xmlns:w16="http://schemas.microsoft.com/office/word/2018/wordml" xmlns:w16cid="http://schemas.microsoft.com/office/word/2016/wordml/cid" xmlns:w16cex="http://schemas.microsoft.com/office/word/2018/wordml/cex" xmlns:oel="http://schemas.microsoft.com/office/2019/extlst" xmlns:am3d="http://schemas.microsoft.com/office/drawing/2017/model3d" xmlns:aink="http://schemas.microsoft.com/office/drawing/2016/ink" xmlns:cx8="http://schemas.microsoft.com/office/drawing/2016/5/14/chartex" xmlns:cx7="http://schemas.microsoft.com/office/drawing/2016/5/13/chartex" xmlns:cx6="http://schemas.microsoft.com/office/drawing/2016/5/12/chartex" xmlns:cx5="http://schemas.microsoft.com/office/drawing/2016/5/11/chartex" xmlns:cx4="http://schemas.microsoft.com/office/drawing/2016/5/10/chartex" xmlns:cx3="http://schemas.microsoft.com/office/drawing/2016/5/9/chartex" xmlns:cx2="http://schemas.microsoft.com/office/drawing/2015/10/21/chartex">
+          <mc:Fallback xmlns:cx2="http://schemas.microsoft.com/office/drawing/2015/10/21/chartex" xmlns:cx3="http://schemas.microsoft.com/office/drawing/2016/5/9/chartex" xmlns:cx4="http://schemas.microsoft.com/office/drawing/2016/5/10/chartex" xmlns:cx5="http://schemas.microsoft.com/office/drawing/2016/5/11/chartex" xmlns:cx6="http://schemas.microsoft.com/office/drawing/2016/5/12/chartex" xmlns:cx7="http://schemas.microsoft.com/office/drawing/2016/5/13/chartex" xmlns:cx8="http://schemas.microsoft.com/office/drawing/2016/5/14/chartex" xmlns:aink="http://schemas.microsoft.com/office/drawing/2016/ink" xmlns:am3d="http://schemas.microsoft.com/office/drawing/2017/model3d" xmlns:oel="http://schemas.microsoft.com/office/2019/extlst" xmlns:w16cex="http://schemas.microsoft.com/office/word/2018/wordml/cex" xmlns:w16cid="http://schemas.microsoft.com/office/word/2016/wordml/cid" xmlns:w16="http://schemas.microsoft.com/office/word/2018/wordml" xmlns:w16du="http://schemas.microsoft.com/office/word/2023/wordml/word16du" xmlns:w16sdtdh="http://schemas.microsoft.com/office/word/2020/wordml/sdtdatahash">
             <w:pict>
               <v:group w14:anchorId="5C723301" id="Shape1" o:spid="_x0000_s1026" style="width:70pt;height:111.6pt;mso-position-horizontal-relative:char;mso-position-vertical-relative:line" coordsize="8888,14173" o:gfxdata="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">
                 <v:line id="Straight Connector 3" o:spid="_x0000_s1027" style="position:absolute;visibility:visible;mso-wrap-style:square" from="4381,0" to="4388,14173" o:connectortype="straight" o:gfxdata="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" strokeweight="2.5pt">
@@ -3978,8 +3978,6 @@
           <w:szCs w:val="24"/>
         </w:rPr>
       </w:pPr>
-      <w:bookmarkStart w:id="26" w:name="_GoBack"/>
-      <w:bookmarkEnd w:id="26"/>
     </w:p>
     <w:p>
       <w:pPr>
@@ -4035,20 +4033,20 @@
           <w:numId w:val="17"/>
         </w:numPr>
       </w:pPr>
-      <w:bookmarkStart w:id="27" w:name="_Toc52869466"/>
-      <w:bookmarkStart w:id="28" w:name="_Toc52725474"/>
-      <w:bookmarkStart w:id="29" w:name="_Toc52698306"/>
-      <w:bookmarkStart w:id="30" w:name="_Toc52261131"/>
-      <w:bookmarkStart w:id="31" w:name="_Toc133730071"/>
+      <w:bookmarkStart w:id="26" w:name="_Toc52869466"/>
+      <w:bookmarkStart w:id="27" w:name="_Toc52725474"/>
+      <w:bookmarkStart w:id="28" w:name="_Toc52698306"/>
+      <w:bookmarkStart w:id="29" w:name="_Toc52261131"/>
+      <w:bookmarkStart w:id="30" w:name="_Toc133730071"/>
       <w:r>
         <w:lastRenderedPageBreak/>
         <w:t>INTRODUCTION</w:t>
       </w:r>
+      <w:bookmarkEnd w:id="26"/>
       <w:bookmarkEnd w:id="27"/>
       <w:bookmarkEnd w:id="28"/>
       <w:bookmarkEnd w:id="29"/>
       <w:bookmarkEnd w:id="30"/>
-      <w:bookmarkEnd w:id="31"/>
     </w:p>
     <w:p>
       <w:pPr>
@@ -4266,20 +4264,20 @@
           <w:numId w:val="17"/>
         </w:numPr>
       </w:pPr>
-      <w:bookmarkStart w:id="32" w:name="_Toc52869467"/>
-      <w:bookmarkStart w:id="33" w:name="_Toc52725475"/>
-      <w:bookmarkStart w:id="34" w:name="_Toc52698307"/>
-      <w:bookmarkStart w:id="35" w:name="_Toc52261132"/>
-      <w:bookmarkStart w:id="36" w:name="_Toc133730072"/>
+      <w:bookmarkStart w:id="31" w:name="_Toc52869467"/>
+      <w:bookmarkStart w:id="32" w:name="_Toc52725475"/>
+      <w:bookmarkStart w:id="33" w:name="_Toc52698307"/>
+      <w:bookmarkStart w:id="34" w:name="_Toc52261132"/>
+      <w:bookmarkStart w:id="35" w:name="_Toc133730072"/>
       <w:r>
         <w:lastRenderedPageBreak/>
         <w:t>PROBLEM STATEMENT</w:t>
       </w:r>
+      <w:bookmarkEnd w:id="31"/>
       <w:bookmarkEnd w:id="32"/>
       <w:bookmarkEnd w:id="33"/>
       <w:bookmarkEnd w:id="34"/>
       <w:bookmarkEnd w:id="35"/>
-      <w:bookmarkEnd w:id="36"/>
     </w:p>
     <w:p>
       <w:pPr>
@@ -4435,30 +4433,30 @@
           <w:numId w:val="17"/>
         </w:numPr>
       </w:pPr>
-      <w:bookmarkStart w:id="37" w:name="_Toc52869468"/>
-      <w:bookmarkStart w:id="38" w:name="_Toc52725476"/>
-      <w:bookmarkStart w:id="39" w:name="_Toc52698308"/>
-      <w:bookmarkStart w:id="40" w:name="_Toc52261133"/>
-      <w:bookmarkStart w:id="41" w:name="_Toc133730073"/>
+      <w:bookmarkStart w:id="36" w:name="_Toc52869468"/>
+      <w:bookmarkStart w:id="37" w:name="_Toc52725476"/>
+      <w:bookmarkStart w:id="38" w:name="_Toc52698308"/>
+      <w:bookmarkStart w:id="39" w:name="_Toc52261133"/>
+      <w:bookmarkStart w:id="40" w:name="_Toc133730073"/>
       <w:r>
         <w:lastRenderedPageBreak/>
         <w:t>OBJECTIVES</w:t>
       </w:r>
+      <w:bookmarkEnd w:id="36"/>
       <w:bookmarkEnd w:id="37"/>
       <w:bookmarkEnd w:id="38"/>
       <w:bookmarkEnd w:id="39"/>
       <w:bookmarkEnd w:id="40"/>
-      <w:bookmarkEnd w:id="41"/>
     </w:p>
     <w:p>
       <w:pPr>
         <w:pStyle w:val="NoSpacing"/>
         <w:spacing w:line="360" w:lineRule="auto"/>
       </w:pPr>
-      <w:bookmarkStart w:id="42" w:name="_Toc52869469"/>
-      <w:bookmarkStart w:id="43" w:name="_Toc52725477"/>
-      <w:bookmarkStart w:id="44" w:name="_Toc52698309"/>
-      <w:bookmarkStart w:id="45" w:name="_Toc52261134"/>
+      <w:bookmarkStart w:id="41" w:name="_Toc52869469"/>
+      <w:bookmarkStart w:id="42" w:name="_Toc52725477"/>
+      <w:bookmarkStart w:id="43" w:name="_Toc52698309"/>
+      <w:bookmarkStart w:id="44" w:name="_Toc52261134"/>
       <w:r>
         <w:t>The main objectives of this project are to provide b</w:t>
       </w:r>
@@ -4598,16 +4596,16 @@
           <w:numId w:val="17"/>
         </w:numPr>
       </w:pPr>
-      <w:bookmarkStart w:id="46" w:name="_Toc133730074"/>
+      <w:bookmarkStart w:id="45" w:name="_Toc133730074"/>
       <w:r>
         <w:lastRenderedPageBreak/>
         <w:t>METHODOLOGY</w:t>
       </w:r>
+      <w:bookmarkEnd w:id="41"/>
       <w:bookmarkEnd w:id="42"/>
       <w:bookmarkEnd w:id="43"/>
       <w:bookmarkEnd w:id="44"/>
       <w:bookmarkEnd w:id="45"/>
-      <w:bookmarkEnd w:id="46"/>
     </w:p>
     <w:p>
       <w:pPr>
@@ -4658,7 +4656,13 @@
         <w:t xml:space="preserve"> methodology. </w:t>
       </w:r>
       <w:r>
-        <w:t xml:space="preserve">The Meaning of Agile is swift or versatile. “Agile process model” refers to a software development approach based on iterative development. I will break tasks into smaller iterations, or parts do not directly involve long term planning. </w:t>
+        <w:t>The Meaning of Agile is swift or versatile. “Agile process model” refers to a software development approach based on iterative development. I</w:t>
+      </w:r>
+      <w:r>
+        <w:t>t</w:t>
+      </w:r>
+      <w:r>
+        <w:t xml:space="preserve"> will break tasks into smaller iterations, or parts do not directly involve long term planning. </w:t>
       </w:r>
       <w:r>
         <w:t xml:space="preserve">Apart </w:t>
@@ -4825,138 +4829,136 @@
           <w:szCs w:val="22"/>
         </w:rPr>
       </w:pPr>
-      <w:bookmarkStart w:id="47" w:name="_Toc134254781"/>
+      <w:bookmarkStart w:id="46" w:name="_Toc134254781"/>
     </w:p>
     <w:p>
       <w:pPr>
         <w:pStyle w:val="Caption"/>
         <w:jc w:val="center"/>
         <w:rPr>
-          <w:b/>
           <w:bCs/>
           <w:i w:val="0"/>
           <w:iCs w:val="0"/>
           <w:noProof/>
           <w:color w:val="auto"/>
-          <w:sz w:val="22"/>
-          <w:szCs w:val="22"/>
+          <w:sz w:val="20"/>
+          <w:szCs w:val="20"/>
           <w:lang w:val="en-US"/>
         </w:rPr>
       </w:pPr>
       <w:r>
         <w:rPr>
-          <w:b/>
           <w:bCs/>
           <w:i w:val="0"/>
           <w:iCs w:val="0"/>
           <w:color w:val="auto"/>
-          <w:sz w:val="22"/>
-          <w:szCs w:val="22"/>
+          <w:sz w:val="20"/>
+          <w:szCs w:val="20"/>
         </w:rPr>
         <w:t xml:space="preserve">Figure </w:t>
       </w:r>
       <w:r>
         <w:rPr>
-          <w:b/>
           <w:bCs/>
           <w:i w:val="0"/>
           <w:iCs w:val="0"/>
           <w:color w:val="auto"/>
-          <w:sz w:val="22"/>
-          <w:szCs w:val="22"/>
+          <w:sz w:val="20"/>
+          <w:szCs w:val="20"/>
         </w:rPr>
         <w:fldChar w:fldCharType="begin"/>
       </w:r>
       <w:r>
         <w:rPr>
-          <w:b/>
           <w:bCs/>
           <w:i w:val="0"/>
           <w:iCs w:val="0"/>
           <w:color w:val="auto"/>
-          <w:sz w:val="22"/>
-          <w:szCs w:val="22"/>
+          <w:sz w:val="20"/>
+          <w:szCs w:val="20"/>
         </w:rPr>
         <w:instrText xml:space="preserve"> SEQ Figure \* ARABIC </w:instrText>
       </w:r>
       <w:r>
         <w:rPr>
-          <w:b/>
           <w:bCs/>
           <w:i w:val="0"/>
           <w:iCs w:val="0"/>
           <w:color w:val="auto"/>
-          <w:sz w:val="22"/>
-          <w:szCs w:val="22"/>
+          <w:sz w:val="20"/>
+          <w:szCs w:val="20"/>
         </w:rPr>
         <w:fldChar w:fldCharType="separate"/>
       </w:r>
       <w:r>
         <w:rPr>
-          <w:b/>
           <w:bCs/>
           <w:i w:val="0"/>
           <w:iCs w:val="0"/>
           <w:noProof/>
           <w:color w:val="auto"/>
-          <w:sz w:val="22"/>
-          <w:szCs w:val="22"/>
+          <w:sz w:val="20"/>
+          <w:szCs w:val="20"/>
         </w:rPr>
         <w:t>1</w:t>
       </w:r>
       <w:r>
         <w:rPr>
-          <w:b/>
           <w:bCs/>
           <w:i w:val="0"/>
           <w:iCs w:val="0"/>
           <w:color w:val="auto"/>
-          <w:sz w:val="22"/>
-          <w:szCs w:val="22"/>
+          <w:sz w:val="20"/>
+          <w:szCs w:val="20"/>
         </w:rPr>
         <w:fldChar w:fldCharType="end"/>
       </w:r>
       <w:r>
         <w:rPr>
-          <w:b/>
           <w:bCs/>
           <w:i w:val="0"/>
           <w:iCs w:val="0"/>
           <w:color w:val="auto"/>
-          <w:sz w:val="22"/>
-          <w:szCs w:val="22"/>
+          <w:sz w:val="20"/>
+          <w:szCs w:val="20"/>
         </w:rPr>
         <w:t xml:space="preserve">: </w:t>
       </w:r>
-      <w:bookmarkEnd w:id="47"/>
-      <w:r>
-        <w:rPr>
-          <w:b/>
+      <w:bookmarkEnd w:id="46"/>
+      <w:r>
+        <w:rPr>
           <w:bCs/>
           <w:i w:val="0"/>
           <w:iCs w:val="0"/>
           <w:color w:val="auto"/>
-          <w:sz w:val="22"/>
-          <w:szCs w:val="22"/>
+          <w:sz w:val="20"/>
+          <w:szCs w:val="20"/>
         </w:rPr>
         <w:t>Agile M</w:t>
       </w:r>
       <w:r>
         <w:rPr>
-          <w:b/>
           <w:bCs/>
           <w:i w:val="0"/>
           <w:iCs w:val="0"/>
           <w:color w:val="auto"/>
-          <w:sz w:val="22"/>
-          <w:szCs w:val="22"/>
+          <w:sz w:val="20"/>
+          <w:szCs w:val="20"/>
         </w:rPr>
         <w:t>ethodology</w:t>
       </w:r>
       <w:r>
+        <w:rPr>
+          <w:sz w:val="20"/>
+          <w:szCs w:val="20"/>
+        </w:rPr>
         <w:t xml:space="preserve">                                     </w:t>
       </w:r>
       <w:r>
+        <w:rPr>
+          <w:sz w:val="20"/>
+          <w:szCs w:val="20"/>
+        </w:rPr>
         <w:br w:type="page"/>
       </w:r>
     </w:p>
@@ -4968,12 +4970,12 @@
           <w:numId w:val="17"/>
         </w:numPr>
       </w:pPr>
-      <w:bookmarkStart w:id="48" w:name="_Toc133730075"/>
+      <w:bookmarkStart w:id="47" w:name="_Toc133730075"/>
       <w:r>
         <w:lastRenderedPageBreak/>
         <w:t>DATA FLOW DIAGRAM</w:t>
       </w:r>
-      <w:bookmarkEnd w:id="48"/>
+      <w:bookmarkEnd w:id="47"/>
     </w:p>
     <w:p>
       <w:pPr>
@@ -5113,125 +5115,115 @@
                               <w:pStyle w:val="Caption"/>
                               <w:jc w:val="center"/>
                               <w:rPr>
-                                <w:b/>
                                 <w:bCs/>
                                 <w:i w:val="0"/>
                                 <w:iCs w:val="0"/>
                                 <w:noProof/>
                                 <w:color w:val="auto"/>
-                                <w:sz w:val="22"/>
-                                <w:szCs w:val="22"/>
+                                <w:sz w:val="20"/>
+                                <w:szCs w:val="20"/>
                               </w:rPr>
                             </w:pPr>
-                            <w:bookmarkStart w:id="49" w:name="_Toc134254782"/>
+                            <w:bookmarkStart w:id="48" w:name="_Toc134254782"/>
                             <w:r>
                               <w:rPr>
-                                <w:b/>
                                 <w:bCs/>
                                 <w:i w:val="0"/>
                                 <w:iCs w:val="0"/>
                                 <w:color w:val="auto"/>
-                                <w:sz w:val="22"/>
-                                <w:szCs w:val="22"/>
+                                <w:sz w:val="20"/>
+                                <w:szCs w:val="20"/>
                               </w:rPr>
                               <w:t xml:space="preserve">Figure </w:t>
                             </w:r>
                             <w:r>
                               <w:rPr>
-                                <w:b/>
                                 <w:bCs/>
                                 <w:i w:val="0"/>
                                 <w:iCs w:val="0"/>
                                 <w:color w:val="auto"/>
-                                <w:sz w:val="22"/>
-                                <w:szCs w:val="22"/>
+                                <w:sz w:val="20"/>
+                                <w:szCs w:val="20"/>
                               </w:rPr>
                               <w:fldChar w:fldCharType="begin"/>
                             </w:r>
                             <w:r>
                               <w:rPr>
-                                <w:b/>
                                 <w:bCs/>
                                 <w:i w:val="0"/>
                                 <w:iCs w:val="0"/>
                                 <w:color w:val="auto"/>
-                                <w:sz w:val="22"/>
-                                <w:szCs w:val="22"/>
+                                <w:sz w:val="20"/>
+                                <w:szCs w:val="20"/>
                               </w:rPr>
                               <w:instrText xml:space="preserve"> SEQ Figure \* ARABIC </w:instrText>
                             </w:r>
                             <w:r>
                               <w:rPr>
-                                <w:b/>
                                 <w:bCs/>
                                 <w:i w:val="0"/>
                                 <w:iCs w:val="0"/>
                                 <w:color w:val="auto"/>
-                                <w:sz w:val="22"/>
-                                <w:szCs w:val="22"/>
+                                <w:sz w:val="20"/>
+                                <w:szCs w:val="20"/>
                               </w:rPr>
                               <w:fldChar w:fldCharType="separate"/>
                             </w:r>
                             <w:r>
                               <w:rPr>
-                                <w:b/>
                                 <w:bCs/>
                                 <w:i w:val="0"/>
                                 <w:iCs w:val="0"/>
                                 <w:noProof/>
                                 <w:color w:val="auto"/>
-                                <w:sz w:val="22"/>
-                                <w:szCs w:val="22"/>
+                                <w:sz w:val="20"/>
+                                <w:szCs w:val="20"/>
                               </w:rPr>
                               <w:t>2</w:t>
                             </w:r>
                             <w:r>
                               <w:rPr>
-                                <w:b/>
                                 <w:bCs/>
                                 <w:i w:val="0"/>
                                 <w:iCs w:val="0"/>
                                 <w:color w:val="auto"/>
-                                <w:sz w:val="22"/>
-                                <w:szCs w:val="22"/>
+                                <w:sz w:val="20"/>
+                                <w:szCs w:val="20"/>
                               </w:rPr>
                               <w:fldChar w:fldCharType="end"/>
                             </w:r>
                             <w:r>
                               <w:rPr>
-                                <w:b/>
                                 <w:bCs/>
                                 <w:i w:val="0"/>
                                 <w:iCs w:val="0"/>
                                 <w:color w:val="auto"/>
-                                <w:sz w:val="22"/>
-                                <w:szCs w:val="22"/>
+                                <w:sz w:val="20"/>
+                                <w:szCs w:val="20"/>
                               </w:rPr>
                               <w:t xml:space="preserve">: </w:t>
                             </w:r>
-                            <w:bookmarkEnd w:id="49"/>
+                            <w:bookmarkEnd w:id="48"/>
                             <w:r>
                               <w:rPr>
-                                <w:b/>
                                 <w:bCs/>
                                 <w:i w:val="0"/>
                                 <w:iCs w:val="0"/>
                                 <w:color w:val="auto"/>
-                                <w:sz w:val="22"/>
-                                <w:szCs w:val="22"/>
+                                <w:sz w:val="20"/>
+                                <w:szCs w:val="20"/>
                               </w:rPr>
                               <w:t xml:space="preserve">level 0 DFD of </w:t>
                             </w:r>
                             <w:proofErr w:type="spellStart"/>
                             <w:r>
                               <w:rPr>
-                                <w:b/>
                                 <w:bCs/>
                                 <w:i w:val="0"/>
                                 <w:iCs w:val="0"/>
                                 <w:color w:val="auto"/>
-                                <w:sz w:val="22"/>
-                                <w:szCs w:val="22"/>
+                                <w:sz w:val="20"/>
+                                <w:szCs w:val="20"/>
                               </w:rPr>
                               <w:t>KinMel</w:t>
                             </w:r>
@@ -5265,125 +5257,115 @@
                         <w:pStyle w:val="Caption"/>
                         <w:jc w:val="center"/>
                         <w:rPr>
-                          <w:b/>
                           <w:bCs/>
                           <w:i w:val="0"/>
                           <w:iCs w:val="0"/>
                           <w:noProof/>
                           <w:color w:val="auto"/>
-                          <w:sz w:val="22"/>
-                          <w:szCs w:val="22"/>
+                          <w:sz w:val="20"/>
+                          <w:szCs w:val="20"/>
                         </w:rPr>
                       </w:pPr>
-                      <w:bookmarkStart w:id="50" w:name="_Toc134254782"/>
+                      <w:bookmarkStart w:id="49" w:name="_Toc134254782"/>
                       <w:r>
                         <w:rPr>
-                          <w:b/>
                           <w:bCs/>
                           <w:i w:val="0"/>
                           <w:iCs w:val="0"/>
                           <w:color w:val="auto"/>
-                          <w:sz w:val="22"/>
-                          <w:szCs w:val="22"/>
+                          <w:sz w:val="20"/>
+                          <w:szCs w:val="20"/>
                         </w:rPr>
                         <w:t xml:space="preserve">Figure </w:t>
                       </w:r>
                       <w:r>
                         <w:rPr>
-                          <w:b/>
                           <w:bCs/>
                           <w:i w:val="0"/>
                           <w:iCs w:val="0"/>
                           <w:color w:val="auto"/>
-                          <w:sz w:val="22"/>
-                          <w:szCs w:val="22"/>
+                          <w:sz w:val="20"/>
+                          <w:szCs w:val="20"/>
                         </w:rPr>
                         <w:fldChar w:fldCharType="begin"/>
                       </w:r>
                       <w:r>
                         <w:rPr>
-                          <w:b/>
                           <w:bCs/>
                           <w:i w:val="0"/>
                           <w:iCs w:val="0"/>
                           <w:color w:val="auto"/>
-                          <w:sz w:val="22"/>
-                          <w:szCs w:val="22"/>
+                          <w:sz w:val="20"/>
+                          <w:szCs w:val="20"/>
                         </w:rPr>
                         <w:instrText xml:space="preserve"> SEQ Figure \* ARABIC </w:instrText>
                       </w:r>
                       <w:r>
                         <w:rPr>
-                          <w:b/>
                           <w:bCs/>
                           <w:i w:val="0"/>
                           <w:iCs w:val="0"/>
                           <w:color w:val="auto"/>
-                          <w:sz w:val="22"/>
-                          <w:szCs w:val="22"/>
+                          <w:sz w:val="20"/>
+                          <w:szCs w:val="20"/>
                         </w:rPr>
                         <w:fldChar w:fldCharType="separate"/>
                       </w:r>
                       <w:r>
                         <w:rPr>
-                          <w:b/>
                           <w:bCs/>
                           <w:i w:val="0"/>
                           <w:iCs w:val="0"/>
                           <w:noProof/>
                           <w:color w:val="auto"/>
-                          <w:sz w:val="22"/>
-                          <w:szCs w:val="22"/>
+                          <w:sz w:val="20"/>
+                          <w:szCs w:val="20"/>
                         </w:rPr>
                         <w:t>2</w:t>
                       </w:r>
                       <w:r>
                         <w:rPr>
-                          <w:b/>
                           <w:bCs/>
                           <w:i w:val="0"/>
                           <w:iCs w:val="0"/>
                           <w:color w:val="auto"/>
-                          <w:sz w:val="22"/>
-                          <w:szCs w:val="22"/>
+                          <w:sz w:val="20"/>
+                          <w:szCs w:val="20"/>
                         </w:rPr>
                         <w:fldChar w:fldCharType="end"/>
                       </w:r>
                       <w:r>
                         <w:rPr>
-                          <w:b/>
                           <w:bCs/>
                           <w:i w:val="0"/>
                           <w:iCs w:val="0"/>
                           <w:color w:val="auto"/>
-                          <w:sz w:val="22"/>
-                          <w:szCs w:val="22"/>
+                          <w:sz w:val="20"/>
+                          <w:szCs w:val="20"/>
                         </w:rPr>
                         <w:t xml:space="preserve">: </w:t>
                       </w:r>
-                      <w:bookmarkEnd w:id="50"/>
+                      <w:bookmarkEnd w:id="49"/>
                       <w:r>
                         <w:rPr>
-                          <w:b/>
                           <w:bCs/>
                           <w:i w:val="0"/>
                           <w:iCs w:val="0"/>
                           <w:color w:val="auto"/>
-                          <w:sz w:val="22"/>
-                          <w:szCs w:val="22"/>
+                          <w:sz w:val="20"/>
+                          <w:szCs w:val="20"/>
                         </w:rPr>
                         <w:t xml:space="preserve">level 0 DFD of </w:t>
                       </w:r>
                       <w:proofErr w:type="spellStart"/>
                       <w:r>
                         <w:rPr>
-                          <w:b/>
                           <w:bCs/>
                           <w:i w:val="0"/>
                           <w:iCs w:val="0"/>
                           <w:color w:val="auto"/>
-                          <w:sz w:val="22"/>
-                          <w:szCs w:val="22"/>
+                          <w:sz w:val="20"/>
+                          <w:szCs w:val="20"/>
                         </w:rPr>
                         <w:t>KinMel</w:t>
                       </w:r>
@@ -6221,27 +6203,50 @@
         <w:spacing w:line="360" w:lineRule="auto"/>
       </w:pPr>
       <w:r>
-        <w:t>The Gantt chart below shows the schedule planned for developing the “</w:t>
-      </w:r>
-      <w:r>
-        <w:t>MYMED</w:t>
-      </w:r>
-      <w:r>
-        <w:t xml:space="preserve"> SOFTWARE” following </w:t>
-      </w:r>
-      <w:r>
-        <w:t>Iterative</w:t>
-      </w:r>
-      <w:r>
-        <w:t xml:space="preserve"> Model Methodology. Thus, this project </w:t>
+        <w:t xml:space="preserve">The Gantt chart below shows the schedule planned for developing the </w:t>
+      </w:r>
+      <w:r>
+        <w:t>application “</w:t>
+      </w:r>
+      <w:proofErr w:type="spellStart"/>
+      <w:r>
+        <w:t>KinMel</w:t>
+      </w:r>
+      <w:proofErr w:type="spellEnd"/>
+      <w:r>
+        <w:t xml:space="preserve">” following </w:t>
+      </w:r>
+      <w:r>
+        <w:t>Agile</w:t>
+      </w:r>
+      <w:r>
+        <w:t xml:space="preserve"> Methodology. W</w:t>
+      </w:r>
+      <w:r>
+        <w:t>here the f</w:t>
+      </w:r>
+      <w:r>
+        <w:t xml:space="preserve">eatures and functionalities </w:t>
+      </w:r>
+      <w:r>
+        <w:t>platform needs may change, it will</w:t>
+      </w:r>
+      <w:r>
+        <w:t xml:space="preserve"> ideally suited for the </w:t>
       </w:r>
       <w:proofErr w:type="gramStart"/>
       <w:r>
-        <w:t>would be carried out</w:t>
+        <w:t>Agile</w:t>
       </w:r>
       <w:proofErr w:type="gramEnd"/>
       <w:r>
-        <w:t xml:space="preserve"> in steps with proper planning in each step, best effort would be applied to finish this project before deadline.</w:t>
+        <w:t xml:space="preserve"> methodology</w:t>
+      </w:r>
+      <w:r>
+        <w:t>,</w:t>
+      </w:r>
+      <w:r>
+        <w:t xml:space="preserve"> best effort would be applied to finish this project before deadline.</w:t>
       </w:r>
     </w:p>
     <w:p>
@@ -6285,26 +6290,72 @@
           <w:lang w:val="en-US"/>
         </w:rPr>
         <w:drawing>
-          <wp:inline distT="0" distB="0" distL="0" distR="0" wp14:anchorId="15163F9D" wp14:editId="1DB58396">
-            <wp:extent cx="5274310" cy="1942465"/>
-            <wp:effectExtent l="0" t="0" r="2540" b="635"/>
-            <wp:docPr id="6" name="Chart 6">
-              <a:extLst xmlns:a="http://schemas.openxmlformats.org/drawingml/2006/main">
-                <a:ext uri="{FF2B5EF4-FFF2-40B4-BE49-F238E27FC236}">
-                  <a16:creationId xmlns:a16="http://schemas.microsoft.com/office/drawing/2014/main" id="{00000000-0008-0000-0000-000006000000}"/>
-                </a:ext>
-              </a:extLst>
-            </wp:docPr>
-            <wp:cNvGraphicFramePr/>
+          <wp:anchor distT="0" distB="0" distL="114300" distR="114300" simplePos="0" relativeHeight="251666432" behindDoc="0" locked="0" layoutInCell="1" allowOverlap="1" wp14:anchorId="34818703" wp14:editId="6CF7606B">
+            <wp:simplePos x="0" y="0"/>
+            <wp:positionH relativeFrom="column">
+              <wp:posOffset>-9525</wp:posOffset>
+            </wp:positionH>
+            <wp:positionV relativeFrom="paragraph">
+              <wp:posOffset>256540</wp:posOffset>
+            </wp:positionV>
+            <wp:extent cx="5274310" cy="3133090"/>
+            <wp:effectExtent l="0" t="0" r="2540" b="0"/>
+            <wp:wrapNone/>
+            <wp:docPr id="9" name="Picture 9"/>
+            <wp:cNvGraphicFramePr>
+              <a:graphicFrameLocks xmlns:a="http://schemas.openxmlformats.org/drawingml/2006/main" noChangeAspect="1"/>
+            </wp:cNvGraphicFramePr>
             <a:graphic xmlns:a="http://schemas.openxmlformats.org/drawingml/2006/main">
-              <a:graphicData uri="http://schemas.openxmlformats.org/drawingml/2006/chart">
-                <c:chart xmlns:c="http://schemas.openxmlformats.org/drawingml/2006/chart" xmlns:r="http://schemas.openxmlformats.org/officeDocument/2006/relationships" r:id="rId20"/>
+              <a:graphicData uri="http://schemas.openxmlformats.org/drawingml/2006/picture">
+                <pic:pic xmlns:pic="http://schemas.openxmlformats.org/drawingml/2006/picture">
+                  <pic:nvPicPr>
+                    <pic:cNvPr id="9" name="proposal gantt chart.jpg"/>
+                    <pic:cNvPicPr/>
+                  </pic:nvPicPr>
+                  <pic:blipFill>
+                    <a:blip r:embed="rId20">
+                      <a:extLst>
+                        <a:ext uri="{28A0092B-C50C-407E-A947-70E740481C1C}">
+                          <a14:useLocalDpi xmlns:a14="http://schemas.microsoft.com/office/drawing/2010/main" val="0"/>
+                        </a:ext>
+                      </a:extLst>
+                    </a:blip>
+                    <a:stretch>
+                      <a:fillRect/>
+                    </a:stretch>
+                  </pic:blipFill>
+                  <pic:spPr>
+                    <a:xfrm>
+                      <a:off x="0" y="0"/>
+                      <a:ext cx="5274310" cy="3133090"/>
+                    </a:xfrm>
+                    <a:prstGeom prst="rect">
+                      <a:avLst/>
+                    </a:prstGeom>
+                  </pic:spPr>
+                </pic:pic>
               </a:graphicData>
             </a:graphic>
-          </wp:inline>
+            <wp14:sizeRelH relativeFrom="page">
+              <wp14:pctWidth>0</wp14:pctWidth>
+            </wp14:sizeRelH>
+            <wp14:sizeRelV relativeFrom="page">
+              <wp14:pctHeight>0</wp14:pctHeight>
+            </wp14:sizeRelV>
+          </wp:anchor>
         </w:drawing>
       </w:r>
     </w:p>
+    <w:p/>
+    <w:p/>
+    <w:p/>
+    <w:p/>
+    <w:p/>
+    <w:p/>
+    <w:p/>
+    <w:p/>
+    <w:p/>
+    <w:p/>
     <w:p>
       <w:pPr>
         <w:pStyle w:val="Caption"/>
@@ -6320,7 +6371,11 @@
         </w:rPr>
       </w:pPr>
       <w:bookmarkStart w:id="57" w:name="_Toc134254784"/>
-      <w:r>
+    </w:p>
+    <w:p>
+      <w:pPr>
+        <w:pStyle w:val="Caption"/>
+        <w:jc w:val="center"/>
         <w:rPr>
           <w:b/>
           <w:bCs/>
@@ -6330,9 +6385,12 @@
           <w:sz w:val="22"/>
           <w:szCs w:val="22"/>
         </w:rPr>
-        <w:t xml:space="preserve">Figure </w:t>
-      </w:r>
-      <w:r>
+      </w:pPr>
+    </w:p>
+    <w:p>
+      <w:pPr>
+        <w:pStyle w:val="Caption"/>
+        <w:jc w:val="center"/>
         <w:rPr>
           <w:b/>
           <w:bCs/>
@@ -6342,139 +6400,164 @@
           <w:sz w:val="22"/>
           <w:szCs w:val="22"/>
         </w:rPr>
-        <w:fldChar w:fldCharType="begin"/>
-      </w:r>
-      <w:r>
-        <w:rPr>
-          <w:b/>
+      </w:pPr>
+    </w:p>
+    <w:p>
+      <w:pPr>
+        <w:pStyle w:val="Caption"/>
+        <w:jc w:val="center"/>
+        <w:rPr>
           <w:bCs/>
           <w:i w:val="0"/>
           <w:iCs w:val="0"/>
           <w:color w:val="auto"/>
-          <w:sz w:val="22"/>
-          <w:szCs w:val="22"/>
-        </w:rPr>
-        <w:instrText xml:space="preserve"> SEQ Figure \* ARABIC </w:instrText>
-      </w:r>
-      <w:r>
-        <w:rPr>
-          <w:b/>
+          <w:sz w:val="20"/>
+          <w:szCs w:val="20"/>
+        </w:rPr>
+      </w:pPr>
+      <w:r>
+        <w:rPr>
           <w:bCs/>
           <w:i w:val="0"/>
           <w:iCs w:val="0"/>
           <w:color w:val="auto"/>
-          <w:sz w:val="22"/>
-          <w:szCs w:val="22"/>
+          <w:sz w:val="20"/>
+          <w:szCs w:val="20"/>
+        </w:rPr>
+        <w:t xml:space="preserve">Figure </w:t>
+      </w:r>
+      <w:r>
+        <w:rPr>
+          <w:bCs/>
+          <w:i w:val="0"/>
+          <w:iCs w:val="0"/>
+          <w:color w:val="auto"/>
+          <w:sz w:val="20"/>
+          <w:szCs w:val="20"/>
+        </w:rPr>
+        <w:fldChar w:fldCharType="begin"/>
+      </w:r>
+      <w:r>
+        <w:rPr>
+          <w:bCs/>
+          <w:i w:val="0"/>
+          <w:iCs w:val="0"/>
+          <w:color w:val="auto"/>
+          <w:sz w:val="20"/>
+          <w:szCs w:val="20"/>
+        </w:rPr>
+        <w:instrText xml:space="preserve"> SEQ Figure \* ARABIC </w:instrText>
+      </w:r>
+      <w:r>
+        <w:rPr>
+          <w:bCs/>
+          <w:i w:val="0"/>
+          <w:iCs w:val="0"/>
+          <w:color w:val="auto"/>
+          <w:sz w:val="20"/>
+          <w:szCs w:val="20"/>
         </w:rPr>
         <w:fldChar w:fldCharType="separate"/>
       </w:r>
       <w:r>
         <w:rPr>
-          <w:b/>
           <w:bCs/>
           <w:i w:val="0"/>
           <w:iCs w:val="0"/>
           <w:noProof/>
           <w:color w:val="auto"/>
-          <w:sz w:val="22"/>
-          <w:szCs w:val="22"/>
+          <w:sz w:val="20"/>
+          <w:szCs w:val="20"/>
         </w:rPr>
         <w:t>4</w:t>
       </w:r>
       <w:r>
         <w:rPr>
-          <w:b/>
           <w:bCs/>
           <w:i w:val="0"/>
           <w:iCs w:val="0"/>
           <w:color w:val="auto"/>
-          <w:sz w:val="22"/>
-          <w:szCs w:val="22"/>
+          <w:sz w:val="20"/>
+          <w:szCs w:val="20"/>
         </w:rPr>
         <w:fldChar w:fldCharType="end"/>
       </w:r>
       <w:r>
         <w:rPr>
-          <w:b/>
           <w:bCs/>
           <w:i w:val="0"/>
           <w:iCs w:val="0"/>
           <w:color w:val="auto"/>
-          <w:sz w:val="22"/>
-          <w:szCs w:val="22"/>
+          <w:sz w:val="20"/>
+          <w:szCs w:val="20"/>
         </w:rPr>
         <w:t xml:space="preserve">: Gantt </w:t>
       </w:r>
       <w:proofErr w:type="gramStart"/>
       <w:r>
         <w:rPr>
-          <w:b/>
           <w:bCs/>
           <w:i w:val="0"/>
           <w:iCs w:val="0"/>
           <w:color w:val="auto"/>
-          <w:sz w:val="22"/>
-          <w:szCs w:val="22"/>
+          <w:sz w:val="20"/>
+          <w:szCs w:val="20"/>
         </w:rPr>
         <w:t>Chart</w:t>
       </w:r>
       <w:bookmarkEnd w:id="57"/>
       <w:proofErr w:type="gramEnd"/>
-    </w:p>
-    <w:p>
-      <w:pPr>
-        <w:spacing w:line="360" w:lineRule="auto"/>
-      </w:pPr>
-    </w:p>
-    <w:p>
-      <w:pPr>
-        <w:spacing w:line="360" w:lineRule="auto"/>
-      </w:pPr>
-    </w:p>
-    <w:p>
-      <w:pPr>
-        <w:spacing w:line="360" w:lineRule="auto"/>
-      </w:pPr>
-    </w:p>
-    <w:p>
-      <w:pPr>
-        <w:spacing w:line="360" w:lineRule="auto"/>
-      </w:pPr>
-    </w:p>
-    <w:p>
-      <w:pPr>
-        <w:spacing w:line="360" w:lineRule="auto"/>
-      </w:pPr>
-    </w:p>
-    <w:p>
-      <w:pPr>
-        <w:spacing w:line="360" w:lineRule="auto"/>
-      </w:pPr>
-    </w:p>
-    <w:p>
-      <w:pPr>
-        <w:spacing w:line="360" w:lineRule="auto"/>
-      </w:pPr>
-    </w:p>
-    <w:p>
-      <w:pPr>
-        <w:spacing w:line="360" w:lineRule="auto"/>
-      </w:pPr>
-    </w:p>
-    <w:p>
-      <w:pPr>
-        <w:spacing w:line="360" w:lineRule="auto"/>
-      </w:pPr>
-    </w:p>
-    <w:p>
-      <w:pPr>
-        <w:spacing w:line="360" w:lineRule="auto"/>
-      </w:pPr>
-    </w:p>
-    <w:p>
-      <w:pPr>
-        <w:spacing w:line="360" w:lineRule="auto"/>
-      </w:pPr>
+      <w:r>
+        <w:rPr>
+          <w:bCs/>
+          <w:i w:val="0"/>
+          <w:iCs w:val="0"/>
+          <w:color w:val="auto"/>
+          <w:sz w:val="20"/>
+          <w:szCs w:val="20"/>
+        </w:rPr>
+        <w:t xml:space="preserve"> of </w:t>
+      </w:r>
+      <w:proofErr w:type="spellStart"/>
+      <w:r>
+        <w:rPr>
+          <w:bCs/>
+          <w:i w:val="0"/>
+          <w:iCs w:val="0"/>
+          <w:color w:val="auto"/>
+          <w:sz w:val="20"/>
+          <w:szCs w:val="20"/>
+        </w:rPr>
+        <w:t>KinMel</w:t>
+      </w:r>
+      <w:proofErr w:type="spellEnd"/>
+    </w:p>
+    <w:p>
+      <w:pPr>
+        <w:spacing w:line="360" w:lineRule="auto"/>
+      </w:pPr>
+    </w:p>
+    <w:p>
+      <w:pPr>
+        <w:spacing w:line="360" w:lineRule="auto"/>
+      </w:pPr>
+    </w:p>
+    <w:p>
+      <w:pPr>
+        <w:spacing w:line="360" w:lineRule="auto"/>
+      </w:pPr>
+    </w:p>
+    <w:p>
+      <w:pPr>
+        <w:spacing w:line="360" w:lineRule="auto"/>
+      </w:pPr>
+    </w:p>
+    <w:p>
+      <w:pPr>
+        <w:spacing w:line="360" w:lineRule="auto"/>
+      </w:pPr>
+      <w:bookmarkStart w:id="58" w:name="_GoBack"/>
+      <w:bookmarkEnd w:id="58"/>
     </w:p>
     <w:p>
       <w:pPr>
@@ -6484,16 +6567,16 @@
           <w:numId w:val="17"/>
         </w:numPr>
       </w:pPr>
-      <w:bookmarkStart w:id="58" w:name="_Toc133660999"/>
-      <w:bookmarkStart w:id="59" w:name="_Toc133682668"/>
-      <w:bookmarkStart w:id="60" w:name="_Toc133730078"/>
+      <w:bookmarkStart w:id="59" w:name="_Toc133660999"/>
+      <w:bookmarkStart w:id="60" w:name="_Toc133682668"/>
+      <w:bookmarkStart w:id="61" w:name="_Toc133730078"/>
       <w:r>
         <w:lastRenderedPageBreak/>
         <w:t>DELIVERABLES</w:t>
       </w:r>
-      <w:bookmarkEnd w:id="58"/>
       <w:bookmarkEnd w:id="59"/>
       <w:bookmarkEnd w:id="60"/>
+      <w:bookmarkEnd w:id="61"/>
     </w:p>
     <w:p>
       <w:pPr>
@@ -6790,10 +6873,10 @@
           <w:lang w:val="en-US"/>
         </w:rPr>
       </w:pPr>
-      <w:bookmarkStart w:id="61" w:name="_Toc52869473"/>
-      <w:bookmarkStart w:id="62" w:name="_Toc52725481"/>
-      <w:bookmarkStart w:id="63" w:name="_Toc52698313"/>
-      <w:bookmarkStart w:id="64" w:name="_Toc133730079"/>
+      <w:bookmarkStart w:id="62" w:name="_Toc52869473"/>
+      <w:bookmarkStart w:id="63" w:name="_Toc52725481"/>
+      <w:bookmarkStart w:id="64" w:name="_Toc52698313"/>
+      <w:bookmarkStart w:id="65" w:name="_Toc133730079"/>
       <w:r>
         <w:rPr>
           <w:lang w:val="en-US"/>
@@ -6801,17 +6884,17 @@
         <w:lastRenderedPageBreak/>
         <w:t>CONCLUSION</w:t>
       </w:r>
-      <w:bookmarkEnd w:id="61"/>
       <w:bookmarkEnd w:id="62"/>
       <w:bookmarkEnd w:id="63"/>
       <w:bookmarkEnd w:id="64"/>
+      <w:bookmarkEnd w:id="65"/>
     </w:p>
     <w:p>
       <w:pPr>
         <w:pStyle w:val="NoSpacing"/>
         <w:spacing w:line="360" w:lineRule="auto"/>
       </w:pPr>
-      <w:bookmarkStart w:id="65" w:name="_Hlk133681788"/>
+      <w:bookmarkStart w:id="66" w:name="_Hlk133681788"/>
       <w:r>
         <w:t xml:space="preserve">As the Project is being made, </w:t>
       </w:r>
@@ -6998,7 +7081,7 @@
         <w:t xml:space="preserve"> matters.</w:t>
       </w:r>
     </w:p>
-    <w:bookmarkEnd w:id="65"/>
+    <w:bookmarkEnd w:id="66"/>
     <w:p>
       <w:pPr>
         <w:spacing w:before="120" w:after="120" w:line="360" w:lineRule="auto"/>
@@ -10043,1099 +10126,6 @@
 </w:styles>
 </file>
 
-<file path=word/charts/chart1.xml><?xml version="1.0" encoding="utf-8"?>
-<c:chartSpace xmlns:c="http://schemas.openxmlformats.org/drawingml/2006/chart" xmlns:a="http://schemas.openxmlformats.org/drawingml/2006/main" xmlns:r="http://schemas.openxmlformats.org/officeDocument/2006/relationships" xmlns:c16r2="http://schemas.microsoft.com/office/drawing/2015/06/chart">
-  <c:date1904 val="0"/>
-  <c:lang val="en-US"/>
-  <c:roundedCorners val="0"/>
-  <mc:AlternateContent xmlns:mc="http://schemas.openxmlformats.org/markup-compatibility/2006">
-    <mc:Choice xmlns:c14="http://schemas.microsoft.com/office/drawing/2007/8/2/chart" Requires="c14">
-      <c14:style val="102"/>
-    </mc:Choice>
-    <mc:Fallback>
-      <c:style val="2"/>
-    </mc:Fallback>
-  </mc:AlternateContent>
-  <c:chart>
-    <c:autoTitleDeleted val="0"/>
-    <c:plotArea>
-      <c:layout/>
-      <c:barChart>
-        <c:barDir val="bar"/>
-        <c:grouping val="stacked"/>
-        <c:varyColors val="0"/>
-        <c:ser>
-          <c:idx val="0"/>
-          <c:order val="0"/>
-          <c:tx>
-            <c:strRef>
-              <c:f>'[project gantt.xlsx]Sheet1'!$B$1</c:f>
-              <c:strCache>
-                <c:ptCount val="1"/>
-                <c:pt idx="0">
-                  <c:v>start date</c:v>
-                </c:pt>
-              </c:strCache>
-            </c:strRef>
-          </c:tx>
-          <c:spPr>
-            <a:solidFill>
-              <a:schemeClr val="accent1"/>
-            </a:solidFill>
-            <a:ln>
-              <a:noFill/>
-            </a:ln>
-            <a:effectLst/>
-          </c:spPr>
-          <c:invertIfNegative val="0"/>
-          <c:dPt>
-            <c:idx val="0"/>
-            <c:invertIfNegative val="0"/>
-            <c:bubble3D val="0"/>
-            <c:spPr>
-              <a:solidFill>
-                <a:schemeClr val="bg1"/>
-              </a:solidFill>
-              <a:ln>
-                <a:noFill/>
-              </a:ln>
-              <a:effectLst/>
-            </c:spPr>
-            <c:extLst>
-              <c:ext xmlns:c16="http://schemas.microsoft.com/office/drawing/2014/chart" uri="{C3380CC4-5D6E-409C-BE32-E72D297353CC}">
-                <c16:uniqueId val="{00000001-3B16-4E1B-9E35-92E97B3AC8C3}"/>
-              </c:ext>
-            </c:extLst>
-          </c:dPt>
-          <c:dPt>
-            <c:idx val="1"/>
-            <c:invertIfNegative val="0"/>
-            <c:bubble3D val="0"/>
-            <c:spPr>
-              <a:solidFill>
-                <a:schemeClr val="bg1"/>
-              </a:solidFill>
-              <a:ln>
-                <a:noFill/>
-              </a:ln>
-              <a:effectLst/>
-            </c:spPr>
-            <c:extLst>
-              <c:ext xmlns:c16="http://schemas.microsoft.com/office/drawing/2014/chart" uri="{C3380CC4-5D6E-409C-BE32-E72D297353CC}">
-                <c16:uniqueId val="{00000003-3B16-4E1B-9E35-92E97B3AC8C3}"/>
-              </c:ext>
-            </c:extLst>
-          </c:dPt>
-          <c:dPt>
-            <c:idx val="2"/>
-            <c:invertIfNegative val="0"/>
-            <c:bubble3D val="0"/>
-            <c:spPr>
-              <a:solidFill>
-                <a:schemeClr val="bg1"/>
-              </a:solidFill>
-              <a:ln>
-                <a:noFill/>
-              </a:ln>
-              <a:effectLst/>
-            </c:spPr>
-            <c:extLst>
-              <c:ext xmlns:c16="http://schemas.microsoft.com/office/drawing/2014/chart" uri="{C3380CC4-5D6E-409C-BE32-E72D297353CC}">
-                <c16:uniqueId val="{00000005-3B16-4E1B-9E35-92E97B3AC8C3}"/>
-              </c:ext>
-            </c:extLst>
-          </c:dPt>
-          <c:dPt>
-            <c:idx val="3"/>
-            <c:invertIfNegative val="0"/>
-            <c:bubble3D val="0"/>
-            <c:spPr>
-              <a:solidFill>
-                <a:sysClr val="window" lastClr="FFFFFF"/>
-              </a:solidFill>
-              <a:ln>
-                <a:noFill/>
-              </a:ln>
-              <a:effectLst/>
-            </c:spPr>
-            <c:extLst>
-              <c:ext xmlns:c16="http://schemas.microsoft.com/office/drawing/2014/chart" uri="{C3380CC4-5D6E-409C-BE32-E72D297353CC}">
-                <c16:uniqueId val="{00000007-3B16-4E1B-9E35-92E97B3AC8C3}"/>
-              </c:ext>
-            </c:extLst>
-          </c:dPt>
-          <c:dPt>
-            <c:idx val="4"/>
-            <c:invertIfNegative val="0"/>
-            <c:bubble3D val="0"/>
-            <c:spPr>
-              <a:solidFill>
-                <a:sysClr val="window" lastClr="FFFFFF"/>
-              </a:solidFill>
-              <a:ln>
-                <a:noFill/>
-              </a:ln>
-              <a:effectLst/>
-            </c:spPr>
-            <c:extLst>
-              <c:ext xmlns:c16="http://schemas.microsoft.com/office/drawing/2014/chart" uri="{C3380CC4-5D6E-409C-BE32-E72D297353CC}">
-                <c16:uniqueId val="{00000009-3B16-4E1B-9E35-92E97B3AC8C3}"/>
-              </c:ext>
-            </c:extLst>
-          </c:dPt>
-          <c:dPt>
-            <c:idx val="5"/>
-            <c:invertIfNegative val="0"/>
-            <c:bubble3D val="0"/>
-            <c:spPr>
-              <a:solidFill>
-                <a:sysClr val="window" lastClr="FFFFFF"/>
-              </a:solidFill>
-              <a:ln>
-                <a:noFill/>
-              </a:ln>
-              <a:effectLst/>
-            </c:spPr>
-            <c:extLst>
-              <c:ext xmlns:c16="http://schemas.microsoft.com/office/drawing/2014/chart" uri="{C3380CC4-5D6E-409C-BE32-E72D297353CC}">
-                <c16:uniqueId val="{0000000B-3B16-4E1B-9E35-92E97B3AC8C3}"/>
-              </c:ext>
-            </c:extLst>
-          </c:dPt>
-          <c:dPt>
-            <c:idx val="6"/>
-            <c:invertIfNegative val="0"/>
-            <c:bubble3D val="0"/>
-            <c:spPr>
-              <a:solidFill>
-                <a:sysClr val="window" lastClr="FFFFFF"/>
-              </a:solidFill>
-              <a:ln>
-                <a:noFill/>
-              </a:ln>
-              <a:effectLst/>
-            </c:spPr>
-            <c:extLst>
-              <c:ext xmlns:c16="http://schemas.microsoft.com/office/drawing/2014/chart" uri="{C3380CC4-5D6E-409C-BE32-E72D297353CC}">
-                <c16:uniqueId val="{0000000D-3B16-4E1B-9E35-92E97B3AC8C3}"/>
-              </c:ext>
-            </c:extLst>
-          </c:dPt>
-          <c:dPt>
-            <c:idx val="7"/>
-            <c:invertIfNegative val="0"/>
-            <c:bubble3D val="0"/>
-            <c:spPr>
-              <a:solidFill>
-                <a:schemeClr val="bg1"/>
-              </a:solidFill>
-              <a:ln>
-                <a:noFill/>
-              </a:ln>
-              <a:effectLst/>
-            </c:spPr>
-            <c:extLst>
-              <c:ext xmlns:c16="http://schemas.microsoft.com/office/drawing/2014/chart" uri="{C3380CC4-5D6E-409C-BE32-E72D297353CC}">
-                <c16:uniqueId val="{0000000F-3B16-4E1B-9E35-92E97B3AC8C3}"/>
-              </c:ext>
-            </c:extLst>
-          </c:dPt>
-          <c:cat>
-            <c:strRef>
-              <c:f>'[project gantt.xlsx]Sheet1'!$A$2:$A$9</c:f>
-              <c:strCache>
-                <c:ptCount val="8"/>
-                <c:pt idx="0">
-                  <c:v>Problem Identification</c:v>
-                </c:pt>
-                <c:pt idx="1">
-                  <c:v>Feasibility Analysis</c:v>
-                </c:pt>
-                <c:pt idx="2">
-                  <c:v>Requirement Analysis</c:v>
-                </c:pt>
-                <c:pt idx="3">
-                  <c:v>System Design</c:v>
-                </c:pt>
-                <c:pt idx="4">
-                  <c:v>Programming</c:v>
-                </c:pt>
-                <c:pt idx="5">
-                  <c:v>Implementation</c:v>
-                </c:pt>
-                <c:pt idx="6">
-                  <c:v>testing and Debugging</c:v>
-                </c:pt>
-                <c:pt idx="7">
-                  <c:v>Documentation</c:v>
-                </c:pt>
-              </c:strCache>
-            </c:strRef>
-          </c:cat>
-          <c:val>
-            <c:numRef>
-              <c:f>'[project gantt.xlsx]Sheet1'!$B$2:$B$9</c:f>
-              <c:numCache>
-                <c:formatCode>m/d/yyyy</c:formatCode>
-                <c:ptCount val="8"/>
-                <c:pt idx="0">
-                  <c:v>45046</c:v>
-                </c:pt>
-                <c:pt idx="1">
-                  <c:v>45047</c:v>
-                </c:pt>
-                <c:pt idx="2">
-                  <c:v>45062</c:v>
-                </c:pt>
-                <c:pt idx="3">
-                  <c:v>45072</c:v>
-                </c:pt>
-                <c:pt idx="4">
-                  <c:v>45083</c:v>
-                </c:pt>
-                <c:pt idx="5">
-                  <c:v>45093</c:v>
-                </c:pt>
-                <c:pt idx="6">
-                  <c:v>45103</c:v>
-                </c:pt>
-                <c:pt idx="7">
-                  <c:v>45046</c:v>
-                </c:pt>
-              </c:numCache>
-            </c:numRef>
-          </c:val>
-          <c:extLst>
-            <c:ext xmlns:c16="http://schemas.microsoft.com/office/drawing/2014/chart" uri="{C3380CC4-5D6E-409C-BE32-E72D297353CC}">
-              <c16:uniqueId val="{00000010-3B16-4E1B-9E35-92E97B3AC8C3}"/>
-            </c:ext>
-          </c:extLst>
-        </c:ser>
-        <c:ser>
-          <c:idx val="1"/>
-          <c:order val="1"/>
-          <c:tx>
-            <c:strRef>
-              <c:f>'[project gantt.xlsx]Sheet1'!$C$2:$C$9</c:f>
-              <c:strCache>
-                <c:ptCount val="8"/>
-                <c:pt idx="0">
-                  <c:v>5</c:v>
-                </c:pt>
-                <c:pt idx="1">
-                  <c:v>14</c:v>
-                </c:pt>
-                <c:pt idx="2">
-                  <c:v>9</c:v>
-                </c:pt>
-                <c:pt idx="3">
-                  <c:v>10</c:v>
-                </c:pt>
-                <c:pt idx="4">
-                  <c:v>9</c:v>
-                </c:pt>
-                <c:pt idx="5">
-                  <c:v>9</c:v>
-                </c:pt>
-                <c:pt idx="6">
-                  <c:v>19</c:v>
-                </c:pt>
-                <c:pt idx="7">
-                  <c:v>76</c:v>
-                </c:pt>
-              </c:strCache>
-            </c:strRef>
-          </c:tx>
-          <c:spPr>
-            <a:solidFill>
-              <a:schemeClr val="accent2"/>
-            </a:solidFill>
-            <a:ln>
-              <a:noFill/>
-            </a:ln>
-            <a:effectLst/>
-          </c:spPr>
-          <c:invertIfNegative val="0"/>
-          <c:cat>
-            <c:strRef>
-              <c:f>'[project gantt.xlsx]Sheet1'!$A$2:$A$9</c:f>
-              <c:strCache>
-                <c:ptCount val="8"/>
-                <c:pt idx="0">
-                  <c:v>Problem Identification</c:v>
-                </c:pt>
-                <c:pt idx="1">
-                  <c:v>Feasibility Analysis</c:v>
-                </c:pt>
-                <c:pt idx="2">
-                  <c:v>Requirement Analysis</c:v>
-                </c:pt>
-                <c:pt idx="3">
-                  <c:v>System Design</c:v>
-                </c:pt>
-                <c:pt idx="4">
-                  <c:v>Programming</c:v>
-                </c:pt>
-                <c:pt idx="5">
-                  <c:v>Implementation</c:v>
-                </c:pt>
-                <c:pt idx="6">
-                  <c:v>testing and Debugging</c:v>
-                </c:pt>
-                <c:pt idx="7">
-                  <c:v>Documentation</c:v>
-                </c:pt>
-              </c:strCache>
-            </c:strRef>
-          </c:cat>
-          <c:val>
-            <c:numRef>
-              <c:f>'[project gantt.xlsx]Sheet1'!$C$2:$C$9</c:f>
-              <c:numCache>
-                <c:formatCode>General</c:formatCode>
-                <c:ptCount val="8"/>
-                <c:pt idx="0">
-                  <c:v>5</c:v>
-                </c:pt>
-                <c:pt idx="1">
-                  <c:v>14</c:v>
-                </c:pt>
-                <c:pt idx="2">
-                  <c:v>9</c:v>
-                </c:pt>
-                <c:pt idx="3">
-                  <c:v>10</c:v>
-                </c:pt>
-                <c:pt idx="4">
-                  <c:v>9</c:v>
-                </c:pt>
-                <c:pt idx="5">
-                  <c:v>9</c:v>
-                </c:pt>
-                <c:pt idx="6">
-                  <c:v>19</c:v>
-                </c:pt>
-                <c:pt idx="7">
-                  <c:v>76</c:v>
-                </c:pt>
-              </c:numCache>
-            </c:numRef>
-          </c:val>
-          <c:extLst>
-            <c:ext xmlns:c16="http://schemas.microsoft.com/office/drawing/2014/chart" uri="{C3380CC4-5D6E-409C-BE32-E72D297353CC}">
-              <c16:uniqueId val="{00000011-3B16-4E1B-9E35-92E97B3AC8C3}"/>
-            </c:ext>
-          </c:extLst>
-        </c:ser>
-        <c:dLbls>
-          <c:showLegendKey val="0"/>
-          <c:showVal val="0"/>
-          <c:showCatName val="0"/>
-          <c:showSerName val="0"/>
-          <c:showPercent val="0"/>
-          <c:showBubbleSize val="0"/>
-        </c:dLbls>
-        <c:gapWidth val="150"/>
-        <c:overlap val="100"/>
-        <c:axId val="372729848"/>
-        <c:axId val="372729064"/>
-      </c:barChart>
-      <c:catAx>
-        <c:axId val="372729848"/>
-        <c:scaling>
-          <c:orientation val="maxMin"/>
-        </c:scaling>
-        <c:delete val="0"/>
-        <c:axPos val="l"/>
-        <c:numFmt formatCode="General" sourceLinked="1"/>
-        <c:majorTickMark val="none"/>
-        <c:minorTickMark val="none"/>
-        <c:tickLblPos val="nextTo"/>
-        <c:spPr>
-          <a:noFill/>
-          <a:ln w="9525" cap="flat" cmpd="sng" algn="ctr">
-            <a:solidFill>
-              <a:schemeClr val="tx1">
-                <a:lumMod val="15000"/>
-                <a:lumOff val="85000"/>
-              </a:schemeClr>
-            </a:solidFill>
-            <a:round/>
-          </a:ln>
-          <a:effectLst/>
-        </c:spPr>
-        <c:txPr>
-          <a:bodyPr rot="-60000000" spcFirstLastPara="1" vertOverflow="ellipsis" vert="horz" wrap="square" anchor="ctr" anchorCtr="1"/>
-          <a:lstStyle/>
-          <a:p>
-            <a:pPr>
-              <a:defRPr sz="900" b="0" i="0" u="none" strike="noStrike" kern="1200" baseline="0">
-                <a:solidFill>
-                  <a:schemeClr val="tx1">
-                    <a:lumMod val="65000"/>
-                    <a:lumOff val="35000"/>
-                  </a:schemeClr>
-                </a:solidFill>
-                <a:latin typeface="+mn-lt"/>
-                <a:ea typeface="+mn-ea"/>
-                <a:cs typeface="+mn-cs"/>
-              </a:defRPr>
-            </a:pPr>
-            <a:endParaRPr lang="en-US"/>
-          </a:p>
-        </c:txPr>
-        <c:crossAx val="372729064"/>
-        <c:crosses val="autoZero"/>
-        <c:auto val="1"/>
-        <c:lblAlgn val="ctr"/>
-        <c:lblOffset val="100"/>
-        <c:noMultiLvlLbl val="0"/>
-      </c:catAx>
-      <c:valAx>
-        <c:axId val="372729064"/>
-        <c:scaling>
-          <c:orientation val="minMax"/>
-          <c:min val="45046"/>
-        </c:scaling>
-        <c:delete val="0"/>
-        <c:axPos val="t"/>
-        <c:majorGridlines>
-          <c:spPr>
-            <a:ln w="9525" cap="flat" cmpd="sng" algn="ctr">
-              <a:solidFill>
-                <a:schemeClr val="tx1">
-                  <a:lumMod val="15000"/>
-                  <a:lumOff val="85000"/>
-                </a:schemeClr>
-              </a:solidFill>
-              <a:round/>
-            </a:ln>
-            <a:effectLst/>
-          </c:spPr>
-        </c:majorGridlines>
-        <c:numFmt formatCode="m/d/yyyy" sourceLinked="1"/>
-        <c:majorTickMark val="none"/>
-        <c:minorTickMark val="none"/>
-        <c:tickLblPos val="nextTo"/>
-        <c:spPr>
-          <a:noFill/>
-          <a:ln>
-            <a:noFill/>
-          </a:ln>
-          <a:effectLst/>
-        </c:spPr>
-        <c:txPr>
-          <a:bodyPr rot="-60000000" spcFirstLastPara="1" vertOverflow="ellipsis" vert="horz" wrap="square" anchor="ctr" anchorCtr="1"/>
-          <a:lstStyle/>
-          <a:p>
-            <a:pPr>
-              <a:defRPr sz="900" b="0" i="0" u="none" strike="noStrike" kern="1200" baseline="0">
-                <a:solidFill>
-                  <a:schemeClr val="tx1">
-                    <a:lumMod val="65000"/>
-                    <a:lumOff val="35000"/>
-                  </a:schemeClr>
-                </a:solidFill>
-                <a:latin typeface="+mn-lt"/>
-                <a:ea typeface="+mn-ea"/>
-                <a:cs typeface="+mn-cs"/>
-              </a:defRPr>
-            </a:pPr>
-            <a:endParaRPr lang="en-US"/>
-          </a:p>
-        </c:txPr>
-        <c:crossAx val="372729848"/>
-        <c:crosses val="autoZero"/>
-        <c:crossBetween val="between"/>
-      </c:valAx>
-      <c:spPr>
-        <a:noFill/>
-        <a:ln>
-          <a:noFill/>
-        </a:ln>
-        <a:effectLst/>
-      </c:spPr>
-    </c:plotArea>
-    <c:plotVisOnly val="1"/>
-    <c:dispBlanksAs val="gap"/>
-    <c:showDLblsOverMax val="0"/>
-  </c:chart>
-  <c:spPr>
-    <a:solidFill>
-      <a:schemeClr val="bg1"/>
-    </a:solidFill>
-    <a:ln w="9525" cap="flat" cmpd="sng" algn="ctr">
-      <a:solidFill>
-        <a:schemeClr val="tx1">
-          <a:lumMod val="15000"/>
-          <a:lumOff val="85000"/>
-        </a:schemeClr>
-      </a:solidFill>
-      <a:round/>
-    </a:ln>
-    <a:effectLst/>
-  </c:spPr>
-  <c:txPr>
-    <a:bodyPr/>
-    <a:lstStyle/>
-    <a:p>
-      <a:pPr>
-        <a:defRPr/>
-      </a:pPr>
-      <a:endParaRPr lang="en-US"/>
-    </a:p>
-  </c:txPr>
-  <c:externalData r:id="rId3">
-    <c:autoUpdate val="0"/>
-  </c:externalData>
-</c:chartSpace>
-</file>
-
-<file path=word/charts/colors1.xml><?xml version="1.0" encoding="utf-8"?>
-<cs:colorStyle xmlns:cs="http://schemas.microsoft.com/office/drawing/2012/chartStyle" xmlns:a="http://schemas.openxmlformats.org/drawingml/2006/main" meth="cycle" id="10">
-  <a:schemeClr val="accent1"/>
-  <a:schemeClr val="accent2"/>
-  <a:schemeClr val="accent3"/>
-  <a:schemeClr val="accent4"/>
-  <a:schemeClr val="accent5"/>
-  <a:schemeClr val="accent6"/>
-  <cs:variation/>
-  <cs:variation>
-    <a:lumMod val="60000"/>
-  </cs:variation>
-  <cs:variation>
-    <a:lumMod val="80000"/>
-    <a:lumOff val="20000"/>
-  </cs:variation>
-  <cs:variation>
-    <a:lumMod val="80000"/>
-  </cs:variation>
-  <cs:variation>
-    <a:lumMod val="60000"/>
-    <a:lumOff val="40000"/>
-  </cs:variation>
-  <cs:variation>
-    <a:lumMod val="50000"/>
-  </cs:variation>
-  <cs:variation>
-    <a:lumMod val="70000"/>
-    <a:lumOff val="30000"/>
-  </cs:variation>
-  <cs:variation>
-    <a:lumMod val="70000"/>
-  </cs:variation>
-  <cs:variation>
-    <a:lumMod val="50000"/>
-    <a:lumOff val="50000"/>
-  </cs:variation>
-</cs:colorStyle>
-</file>
-
-<file path=word/charts/style1.xml><?xml version="1.0" encoding="utf-8"?>
-<cs:chartStyle xmlns:cs="http://schemas.microsoft.com/office/drawing/2012/chartStyle" xmlns:a="http://schemas.openxmlformats.org/drawingml/2006/main" id="297">
-  <cs:axisTitle>
-    <cs:lnRef idx="0"/>
-    <cs:fillRef idx="0"/>
-    <cs:effectRef idx="0"/>
-    <cs:fontRef idx="minor">
-      <a:schemeClr val="tx1">
-        <a:lumMod val="65000"/>
-        <a:lumOff val="35000"/>
-      </a:schemeClr>
-    </cs:fontRef>
-    <cs:defRPr sz="1000" kern="1200"/>
-  </cs:axisTitle>
-  <cs:categoryAxis>
-    <cs:lnRef idx="0"/>
-    <cs:fillRef idx="0"/>
-    <cs:effectRef idx="0"/>
-    <cs:fontRef idx="minor">
-      <a:schemeClr val="tx1">
-        <a:lumMod val="65000"/>
-        <a:lumOff val="35000"/>
-      </a:schemeClr>
-    </cs:fontRef>
-    <cs:spPr>
-      <a:ln w="9525" cap="flat" cmpd="sng" algn="ctr">
-        <a:solidFill>
-          <a:schemeClr val="tx1">
-            <a:lumMod val="15000"/>
-            <a:lumOff val="85000"/>
-          </a:schemeClr>
-        </a:solidFill>
-        <a:round/>
-      </a:ln>
-    </cs:spPr>
-    <cs:defRPr sz="900" kern="1200"/>
-  </cs:categoryAxis>
-  <cs:chartArea mods="allowNoFillOverride allowNoLineOverride">
-    <cs:lnRef idx="0"/>
-    <cs:fillRef idx="0"/>
-    <cs:effectRef idx="0"/>
-    <cs:fontRef idx="minor">
-      <a:schemeClr val="tx1"/>
-    </cs:fontRef>
-    <cs:spPr>
-      <a:solidFill>
-        <a:schemeClr val="bg1"/>
-      </a:solidFill>
-      <a:ln w="9525" cap="flat" cmpd="sng" algn="ctr">
-        <a:solidFill>
-          <a:schemeClr val="tx1">
-            <a:lumMod val="15000"/>
-            <a:lumOff val="85000"/>
-          </a:schemeClr>
-        </a:solidFill>
-        <a:round/>
-      </a:ln>
-    </cs:spPr>
-    <cs:defRPr sz="1000" kern="1200"/>
-  </cs:chartArea>
-  <cs:dataLabel>
-    <cs:lnRef idx="0"/>
-    <cs:fillRef idx="0"/>
-    <cs:effectRef idx="0"/>
-    <cs:fontRef idx="minor">
-      <a:schemeClr val="tx1">
-        <a:lumMod val="75000"/>
-        <a:lumOff val="25000"/>
-      </a:schemeClr>
-    </cs:fontRef>
-    <cs:defRPr sz="900" kern="1200"/>
-  </cs:dataLabel>
-  <cs:dataLabelCallout>
-    <cs:lnRef idx="0"/>
-    <cs:fillRef idx="0"/>
-    <cs:effectRef idx="0"/>
-    <cs:fontRef idx="minor">
-      <a:schemeClr val="dk1">
-        <a:lumMod val="65000"/>
-        <a:lumOff val="35000"/>
-      </a:schemeClr>
-    </cs:fontRef>
-    <cs:spPr>
-      <a:solidFill>
-        <a:schemeClr val="lt1"/>
-      </a:solidFill>
-      <a:ln>
-        <a:solidFill>
-          <a:schemeClr val="dk1">
-            <a:lumMod val="25000"/>
-            <a:lumOff val="75000"/>
-          </a:schemeClr>
-        </a:solidFill>
-      </a:ln>
-    </cs:spPr>
-    <cs:defRPr sz="900" kern="1200"/>
-    <cs:bodyPr rot="0" spcFirstLastPara="1" vertOverflow="clip" horzOverflow="clip" vert="horz" wrap="square" lIns="36576" tIns="18288" rIns="36576" bIns="18288" anchor="ctr" anchorCtr="1">
-      <a:spAutoFit/>
-    </cs:bodyPr>
-  </cs:dataLabelCallout>
-  <cs:dataPoint>
-    <cs:lnRef idx="0"/>
-    <cs:fillRef idx="1">
-      <cs:styleClr val="auto"/>
-    </cs:fillRef>
-    <cs:effectRef idx="0"/>
-    <cs:fontRef idx="minor">
-      <a:schemeClr val="tx1"/>
-    </cs:fontRef>
-  </cs:dataPoint>
-  <cs:dataPoint3D>
-    <cs:lnRef idx="0"/>
-    <cs:fillRef idx="1">
-      <cs:styleClr val="auto"/>
-    </cs:fillRef>
-    <cs:effectRef idx="0"/>
-    <cs:fontRef idx="minor">
-      <a:schemeClr val="tx1"/>
-    </cs:fontRef>
-  </cs:dataPoint3D>
-  <cs:dataPointLine>
-    <cs:lnRef idx="0">
-      <cs:styleClr val="auto"/>
-    </cs:lnRef>
-    <cs:fillRef idx="1"/>
-    <cs:effectRef idx="0"/>
-    <cs:fontRef idx="minor">
-      <a:schemeClr val="tx1"/>
-    </cs:fontRef>
-    <cs:spPr>
-      <a:ln w="28575" cap="rnd">
-        <a:solidFill>
-          <a:schemeClr val="phClr"/>
-        </a:solidFill>
-        <a:round/>
-      </a:ln>
-    </cs:spPr>
-  </cs:dataPointLine>
-  <cs:dataPointMarker>
-    <cs:lnRef idx="0">
-      <cs:styleClr val="auto"/>
-    </cs:lnRef>
-    <cs:fillRef idx="1">
-      <cs:styleClr val="auto"/>
-    </cs:fillRef>
-    <cs:effectRef idx="0"/>
-    <cs:fontRef idx="minor">
-      <a:schemeClr val="tx1"/>
-    </cs:fontRef>
-    <cs:spPr>
-      <a:ln w="9525">
-        <a:solidFill>
-          <a:schemeClr val="phClr"/>
-        </a:solidFill>
-      </a:ln>
-    </cs:spPr>
-  </cs:dataPointMarker>
-  <cs:dataPointMarkerLayout symbol="circle" size="5"/>
-  <cs:dataPointWireframe>
-    <cs:lnRef idx="0">
-      <cs:styleClr val="auto"/>
-    </cs:lnRef>
-    <cs:fillRef idx="1"/>
-    <cs:effectRef idx="0"/>
-    <cs:fontRef idx="minor">
-      <a:schemeClr val="tx1"/>
-    </cs:fontRef>
-    <cs:spPr>
-      <a:ln w="9525" cap="rnd">
-        <a:solidFill>
-          <a:schemeClr val="phClr"/>
-        </a:solidFill>
-        <a:round/>
-      </a:ln>
-    </cs:spPr>
-  </cs:dataPointWireframe>
-  <cs:dataTable>
-    <cs:lnRef idx="0"/>
-    <cs:fillRef idx="0"/>
-    <cs:effectRef idx="0"/>
-    <cs:fontRef idx="minor">
-      <a:schemeClr val="tx1">
-        <a:lumMod val="65000"/>
-        <a:lumOff val="35000"/>
-      </a:schemeClr>
-    </cs:fontRef>
-    <cs:spPr>
-      <a:noFill/>
-      <a:ln w="9525" cap="flat" cmpd="sng" algn="ctr">
-        <a:solidFill>
-          <a:schemeClr val="tx1">
-            <a:lumMod val="15000"/>
-            <a:lumOff val="85000"/>
-          </a:schemeClr>
-        </a:solidFill>
-        <a:round/>
-      </a:ln>
-    </cs:spPr>
-    <cs:defRPr sz="900" kern="1200"/>
-  </cs:dataTable>
-  <cs:downBar>
-    <cs:lnRef idx="0"/>
-    <cs:fillRef idx="0"/>
-    <cs:effectRef idx="0"/>
-    <cs:fontRef idx="minor">
-      <a:schemeClr val="tx1"/>
-    </cs:fontRef>
-    <cs:spPr>
-      <a:solidFill>
-        <a:schemeClr val="dk1">
-          <a:lumMod val="75000"/>
-          <a:lumOff val="25000"/>
-        </a:schemeClr>
-      </a:solidFill>
-      <a:ln w="9525" cap="flat" cmpd="sng" algn="ctr">
-        <a:solidFill>
-          <a:schemeClr val="tx1">
-            <a:lumMod val="65000"/>
-            <a:lumOff val="35000"/>
-          </a:schemeClr>
-        </a:solidFill>
-        <a:round/>
-      </a:ln>
-    </cs:spPr>
-  </cs:downBar>
-  <cs:dropLine>
-    <cs:lnRef idx="0"/>
-    <cs:fillRef idx="0"/>
-    <cs:effectRef idx="0"/>
-    <cs:fontRef idx="minor">
-      <a:schemeClr val="tx1"/>
-    </cs:fontRef>
-    <cs:spPr>
-      <a:ln w="9525" cap="flat" cmpd="sng" algn="ctr">
-        <a:solidFill>
-          <a:schemeClr val="tx1">
-            <a:lumMod val="35000"/>
-            <a:lumOff val="65000"/>
-          </a:schemeClr>
-        </a:solidFill>
-        <a:round/>
-      </a:ln>
-    </cs:spPr>
-  </cs:dropLine>
-  <cs:errorBar>
-    <cs:lnRef idx="0"/>
-    <cs:fillRef idx="0"/>
-    <cs:effectRef idx="0"/>
-    <cs:fontRef idx="minor">
-      <a:schemeClr val="tx1"/>
-    </cs:fontRef>
-    <cs:spPr>
-      <a:ln w="9525" cap="flat" cmpd="sng" algn="ctr">
-        <a:solidFill>
-          <a:schemeClr val="tx1">
-            <a:lumMod val="65000"/>
-            <a:lumOff val="35000"/>
-          </a:schemeClr>
-        </a:solidFill>
-        <a:round/>
-      </a:ln>
-    </cs:spPr>
-  </cs:errorBar>
-  <cs:floor>
-    <cs:lnRef idx="0"/>
-    <cs:fillRef idx="0"/>
-    <cs:effectRef idx="0"/>
-    <cs:fontRef idx="minor">
-      <a:schemeClr val="tx1"/>
-    </cs:fontRef>
-    <cs:spPr>
-      <a:noFill/>
-      <a:ln>
-        <a:noFill/>
-      </a:ln>
-    </cs:spPr>
-  </cs:floor>
-  <cs:gridlineMajor>
-    <cs:lnRef idx="0"/>
-    <cs:fillRef idx="0"/>
-    <cs:effectRef idx="0"/>
-    <cs:fontRef idx="minor">
-      <a:schemeClr val="tx1"/>
-    </cs:fontRef>
-    <cs:spPr>
-      <a:ln w="9525" cap="flat" cmpd="sng" algn="ctr">
-        <a:solidFill>
-          <a:schemeClr val="tx1">
-            <a:lumMod val="15000"/>
-            <a:lumOff val="85000"/>
-          </a:schemeClr>
-        </a:solidFill>
-        <a:round/>
-      </a:ln>
-    </cs:spPr>
-  </cs:gridlineMajor>
-  <cs:gridlineMinor>
-    <cs:lnRef idx="0"/>
-    <cs:fillRef idx="0"/>
-    <cs:effectRef idx="0"/>
-    <cs:fontRef idx="minor">
-      <a:schemeClr val="tx1"/>
-    </cs:fontRef>
-    <cs:spPr>
-      <a:ln w="9525" cap="flat" cmpd="sng" algn="ctr">
-        <a:solidFill>
-          <a:schemeClr val="tx1">
-            <a:lumMod val="5000"/>
-            <a:lumOff val="95000"/>
-          </a:schemeClr>
-        </a:solidFill>
-        <a:round/>
-      </a:ln>
-    </cs:spPr>
-  </cs:gridlineMinor>
-  <cs:hiLoLine>
-    <cs:lnRef idx="0"/>
-    <cs:fillRef idx="0"/>
-    <cs:effectRef idx="0"/>
-    <cs:fontRef idx="minor">
-      <a:schemeClr val="tx1"/>
-    </cs:fontRef>
-    <cs:spPr>
-      <a:ln w="9525" cap="flat" cmpd="sng" algn="ctr">
-        <a:solidFill>
-          <a:schemeClr val="tx1">
-            <a:lumMod val="50000"/>
-            <a:lumOff val="50000"/>
-          </a:schemeClr>
-        </a:solidFill>
-        <a:round/>
-      </a:ln>
-    </cs:spPr>
-  </cs:hiLoLine>
-  <cs:leaderLine>
-    <cs:lnRef idx="0"/>
-    <cs:fillRef idx="0"/>
-    <cs:effectRef idx="0"/>
-    <cs:fontRef idx="minor">
-      <a:schemeClr val="tx1"/>
-    </cs:fontRef>
-    <cs:spPr>
-      <a:ln w="9525" cap="flat" cmpd="sng" algn="ctr">
-        <a:solidFill>
-          <a:schemeClr val="tx1">
-            <a:lumMod val="35000"/>
-            <a:lumOff val="65000"/>
-          </a:schemeClr>
-        </a:solidFill>
-        <a:round/>
-      </a:ln>
-    </cs:spPr>
-  </cs:leaderLine>
-  <cs:legend>
-    <cs:lnRef idx="0"/>
-    <cs:fillRef idx="0"/>
-    <cs:effectRef idx="0"/>
-    <cs:fontRef idx="minor">
-      <a:schemeClr val="tx1">
-        <a:lumMod val="65000"/>
-        <a:lumOff val="35000"/>
-      </a:schemeClr>
-    </cs:fontRef>
-    <cs:defRPr sz="900" kern="1200"/>
-  </cs:legend>
-  <cs:plotArea mods="allowNoFillOverride allowNoLineOverride">
-    <cs:lnRef idx="0"/>
-    <cs:fillRef idx="0"/>
-    <cs:effectRef idx="0"/>
-    <cs:fontRef idx="minor">
-      <a:schemeClr val="tx1"/>
-    </cs:fontRef>
-  </cs:plotArea>
-  <cs:plotArea3D mods="allowNoFillOverride allowNoLineOverride">
-    <cs:lnRef idx="0"/>
-    <cs:fillRef idx="0"/>
-    <cs:effectRef idx="0"/>
-    <cs:fontRef idx="minor">
-      <a:schemeClr val="tx1"/>
-    </cs:fontRef>
-  </cs:plotArea3D>
-  <cs:seriesAxis>
-    <cs:lnRef idx="0"/>
-    <cs:fillRef idx="0"/>
-    <cs:effectRef idx="0"/>
-    <cs:fontRef idx="minor">
-      <a:schemeClr val="tx1">
-        <a:lumMod val="65000"/>
-        <a:lumOff val="35000"/>
-      </a:schemeClr>
-    </cs:fontRef>
-    <cs:defRPr sz="900" kern="1200"/>
-  </cs:seriesAxis>
-  <cs:seriesLine>
-    <cs:lnRef idx="0"/>
-    <cs:fillRef idx="0"/>
-    <cs:effectRef idx="0"/>
-    <cs:fontRef idx="minor">
-      <a:schemeClr val="tx1"/>
-    </cs:fontRef>
-    <cs:spPr>
-      <a:ln w="9525" cap="flat" cmpd="sng" algn="ctr">
-        <a:solidFill>
-          <a:schemeClr val="tx1">
-            <a:lumMod val="35000"/>
-            <a:lumOff val="65000"/>
-          </a:schemeClr>
-        </a:solidFill>
-        <a:round/>
-      </a:ln>
-    </cs:spPr>
-  </cs:seriesLine>
-  <cs:title>
-    <cs:lnRef idx="0"/>
-    <cs:fillRef idx="0"/>
-    <cs:effectRef idx="0"/>
-    <cs:fontRef idx="minor">
-      <a:schemeClr val="tx1">
-        <a:lumMod val="65000"/>
-        <a:lumOff val="35000"/>
-      </a:schemeClr>
-    </cs:fontRef>
-    <cs:defRPr sz="1400" b="0" kern="1200" spc="0" baseline="0"/>
-  </cs:title>
-  <cs:trendline>
-    <cs:lnRef idx="0">
-      <cs:styleClr val="auto"/>
-    </cs:lnRef>
-    <cs:fillRef idx="0"/>
-    <cs:effectRef idx="0"/>
-    <cs:fontRef idx="minor">
-      <a:schemeClr val="tx1"/>
-    </cs:fontRef>
-    <cs:spPr>
-      <a:ln w="19050" cap="rnd">
-        <a:solidFill>
-          <a:schemeClr val="phClr"/>
-        </a:solidFill>
-        <a:prstDash val="sysDot"/>
-      </a:ln>
-    </cs:spPr>
-  </cs:trendline>
-  <cs:trendlineLabel>
-    <cs:lnRef idx="0"/>
-    <cs:fillRef idx="0"/>
-    <cs:effectRef idx="0"/>
-    <cs:fontRef idx="minor">
-      <a:schemeClr val="tx1">
-        <a:lumMod val="65000"/>
-        <a:lumOff val="35000"/>
-      </a:schemeClr>
-    </cs:fontRef>
-    <cs:defRPr sz="900" kern="1200"/>
-  </cs:trendlineLabel>
-  <cs:upBar>
-    <cs:lnRef idx="0"/>
-    <cs:fillRef idx="0"/>
-    <cs:effectRef idx="0"/>
-    <cs:fontRef idx="minor">
-      <a:schemeClr val="tx1"/>
-    </cs:fontRef>
-    <cs:spPr>
-      <a:solidFill>
-        <a:schemeClr val="lt1"/>
-      </a:solidFill>
-      <a:ln w="9525" cap="flat" cmpd="sng" algn="ctr">
-        <a:solidFill>
-          <a:schemeClr val="tx1">
-            <a:lumMod val="65000"/>
-            <a:lumOff val="35000"/>
-          </a:schemeClr>
-        </a:solidFill>
-        <a:round/>
-      </a:ln>
-    </cs:spPr>
-  </cs:upBar>
-  <cs:valueAxis>
-    <cs:lnRef idx="0"/>
-    <cs:fillRef idx="0"/>
-    <cs:effectRef idx="0"/>
-    <cs:fontRef idx="minor">
-      <a:schemeClr val="tx1">
-        <a:lumMod val="65000"/>
-        <a:lumOff val="35000"/>
-      </a:schemeClr>
-    </cs:fontRef>
-    <cs:defRPr sz="900" kern="1200"/>
-  </cs:valueAxis>
-  <cs:wall>
-    <cs:lnRef idx="0"/>
-    <cs:fillRef idx="0"/>
-    <cs:effectRef idx="0"/>
-    <cs:fontRef idx="minor">
-      <a:schemeClr val="tx1"/>
-    </cs:fontRef>
-    <cs:spPr>
-      <a:noFill/>
-      <a:ln>
-        <a:noFill/>
-      </a:ln>
-    </cs:spPr>
-  </cs:wall>
-</cs:chartStyle>
-</file>
-
 <file path=word/glossary/document.xml><?xml version="1.0" encoding="utf-8"?>
 <w:glossaryDocument xmlns:wpc="http://schemas.microsoft.com/office/word/2010/wordprocessingCanvas" xmlns:cx="http://schemas.microsoft.com/office/drawing/2014/chartex" xmlns:cx1="http://schemas.microsoft.com/office/drawing/2015/9/8/chartex" xmlns:mc="http://schemas.openxmlformats.org/markup-compatibility/2006" xmlns:o="urn:schemas-microsoft-com:office:office" xmlns:r="http://schemas.openxmlformats.org/officeDocument/2006/relationships" xmlns:m="http://schemas.openxmlformats.org/officeDocument/2006/math" xmlns:v="urn:schemas-microsoft-com:vml" xmlns:wp14="http://schemas.microsoft.com/office/word/2010/wordprocessingDrawing" xmlns:wp="http://schemas.openxmlformats.org/drawingml/2006/wordprocessingDrawing" xmlns:w10="urn:schemas-microsoft-com:office:word" xmlns:w="http://schemas.openxmlformats.org/wordprocessingml/2006/main" xmlns:w14="http://schemas.microsoft.com/office/word/2010/wordml" xmlns:w15="http://schemas.microsoft.com/office/word/2012/wordml" xmlns:w16se="http://schemas.microsoft.com/office/word/2015/wordml/symex" xmlns:wpg="http://schemas.microsoft.com/office/word/2010/wordprocessingGroup" xmlns:wpi="http://schemas.microsoft.com/office/word/2010/wordprocessingInk" xmlns:wne="http://schemas.microsoft.com/office/word/2006/wordml" xmlns:wps="http://schemas.microsoft.com/office/word/2010/wordprocessingShape" mc:Ignorable="w14 w15 w16se wp14">
   <w:docParts>
@@ -11338,6 +10328,7 @@
     <w:rsid w:val="00B24B67"/>
     <w:rsid w:val="00B31F6F"/>
     <w:rsid w:val="00B4324C"/>
+    <w:rsid w:val="00B43731"/>
     <w:rsid w:val="00BB3B37"/>
     <w:rsid w:val="00BF3FAE"/>
     <w:rsid w:val="00C4352A"/>
@@ -12118,18 +11109,18 @@
 </file>
 
 <file path=customXml/item1.xml><?xml version="1.0" encoding="utf-8"?>
-<p:properties xmlns:p="http://schemas.microsoft.com/office/2006/metadata/properties" xmlns:xsi="http://www.w3.org/2001/XMLSchema-instance" xmlns:pc="http://schemas.microsoft.com/office/infopath/2007/PartnerControls">
-  <documentManagement/>
-</p:properties>
-</file>
-
-<file path=customXml/item2.xml><?xml version="1.0" encoding="utf-8"?>
 <?mso-contentType ?>
 <FormTemplates xmlns="http://schemas.microsoft.com/sharepoint/v3/contenttype/forms">
   <Display>DocumentLibraryForm</Display>
   <Edit>DocumentLibraryForm</Edit>
   <New>DocumentLibraryForm</New>
 </FormTemplates>
+</file>
+
+<file path=customXml/item2.xml><?xml version="1.0" encoding="utf-8"?>
+<p:properties xmlns:p="http://schemas.microsoft.com/office/2006/metadata/properties" xmlns:xsi="http://www.w3.org/2001/XMLSchema-instance" xmlns:pc="http://schemas.microsoft.com/office/infopath/2007/PartnerControls">
+  <documentManagement/>
+</p:properties>
 </file>
 
 <file path=customXml/item3.xml><?xml version="1.0" encoding="utf-8"?>
@@ -12318,18 +11309,18 @@
 </file>
 
 <file path=customXml/itemProps1.xml><?xml version="1.0" encoding="utf-8"?>
-<ds:datastoreItem xmlns:ds="http://schemas.openxmlformats.org/officeDocument/2006/customXml" ds:itemID="{DE578F7F-1E2F-4721-8F37-50D4CE7E9E37}">
+<ds:datastoreItem xmlns:ds="http://schemas.openxmlformats.org/officeDocument/2006/customXml" ds:itemID="{342870E9-60A9-4D85-B9A5-7C656743FB17}">
   <ds:schemaRefs>
-    <ds:schemaRef ds:uri="http://schemas.microsoft.com/office/2006/metadata/properties"/>
-    <ds:schemaRef ds:uri="http://schemas.microsoft.com/office/infopath/2007/PartnerControls"/>
+    <ds:schemaRef ds:uri="http://schemas.microsoft.com/sharepoint/v3/contenttype/forms"/>
   </ds:schemaRefs>
 </ds:datastoreItem>
 </file>
 
 <file path=customXml/itemProps2.xml><?xml version="1.0" encoding="utf-8"?>
-<ds:datastoreItem xmlns:ds="http://schemas.openxmlformats.org/officeDocument/2006/customXml" ds:itemID="{342870E9-60A9-4D85-B9A5-7C656743FB17}">
+<ds:datastoreItem xmlns:ds="http://schemas.openxmlformats.org/officeDocument/2006/customXml" ds:itemID="{DE578F7F-1E2F-4721-8F37-50D4CE7E9E37}">
   <ds:schemaRefs>
-    <ds:schemaRef ds:uri="http://schemas.microsoft.com/sharepoint/v3/contenttype/forms"/>
+    <ds:schemaRef ds:uri="http://schemas.microsoft.com/office/2006/metadata/properties"/>
+    <ds:schemaRef ds:uri="http://schemas.microsoft.com/office/infopath/2007/PartnerControls"/>
   </ds:schemaRefs>
 </ds:datastoreItem>
 </file>
@@ -12353,7 +11344,7 @@
 </file>
 
 <file path=customXml/itemProps4.xml><?xml version="1.0" encoding="utf-8"?>
-<ds:datastoreItem xmlns:ds="http://schemas.openxmlformats.org/officeDocument/2006/customXml" ds:itemID="{CD297620-A387-49EE-B06D-62F55CA14A18}">
+<ds:datastoreItem xmlns:ds="http://schemas.openxmlformats.org/officeDocument/2006/customXml" ds:itemID="{C56EE10D-792F-4813-9775-F58C0F05CFE2}">
   <ds:schemaRefs>
     <ds:schemaRef ds:uri="http://schemas.openxmlformats.org/officeDocument/2006/bibliography"/>
   </ds:schemaRefs>

--- a/Documentation/KinMel-Proposal.docx
+++ b/Documentation/KinMel-Proposal.docx
@@ -1391,7 +1391,7 @@
       <w:bookmarkStart w:id="5" w:name="_Toc52698303"/>
       <w:bookmarkStart w:id="6" w:name="_Toc52261128"/>
       <w:bookmarkStart w:id="7" w:name="_Toc52224143"/>
-      <w:bookmarkStart w:id="8" w:name="_Toc133730067"/>
+      <w:bookmarkStart w:id="8" w:name="_Toc165311714"/>
       <w:r>
         <w:lastRenderedPageBreak/>
         <w:t>ACKNOWLEDGEMENT</w:t>
@@ -1624,7 +1624,7 @@
       <w:bookmarkStart w:id="11" w:name="_Toc52698304"/>
       <w:bookmarkStart w:id="12" w:name="_Toc52261129"/>
       <w:bookmarkStart w:id="13" w:name="_Toc52224146"/>
-      <w:bookmarkStart w:id="14" w:name="_Toc133730068"/>
+      <w:bookmarkStart w:id="14" w:name="_Toc165311715"/>
       <w:r>
         <w:lastRenderedPageBreak/>
         <w:t>S</w:t>
@@ -1798,7 +1798,7 @@
       <w:bookmarkStart w:id="17" w:name="_Toc52698305"/>
       <w:bookmarkStart w:id="18" w:name="_Toc52261130"/>
       <w:bookmarkStart w:id="19" w:name="_Toc52224147"/>
-      <w:bookmarkStart w:id="20" w:name="_Toc133730069"/>
+      <w:bookmarkStart w:id="20" w:name="_Toc165311716"/>
       <w:r>
         <w:lastRenderedPageBreak/>
         <w:t>SUPERVISOR’S DECLARATION</w:t>
@@ -2244,19 +2244,11 @@
     </w:p>
     <w:p>
       <w:pPr>
-        <w:spacing w:before="120" w:after="120" w:line="360" w:lineRule="auto"/>
-        <w:rPr>
-          <w:bCs/>
-          <w:color w:val="000000"/>
-        </w:rPr>
-      </w:pPr>
-    </w:p>
-    <w:p>
-      <w:pPr>
         <w:pStyle w:val="Heading1"/>
       </w:pPr>
-      <w:bookmarkStart w:id="21" w:name="_Toc133730070"/>
-      <w:r>
+      <w:bookmarkStart w:id="21" w:name="_Toc165311717"/>
+      <w:r>
+        <w:lastRenderedPageBreak/>
         <w:t>A</w:t>
       </w:r>
       <w:r>
@@ -2432,26 +2424,6 @@
       <w:pPr>
         <w:spacing w:before="120" w:after="120" w:line="360" w:lineRule="auto"/>
         <w:rPr>
-          <w:bCs/>
-          <w:color w:val="000000" w:themeColor="text1"/>
-        </w:rPr>
-      </w:pPr>
-    </w:p>
-    <w:p>
-      <w:pPr>
-        <w:spacing w:before="120" w:after="120" w:line="360" w:lineRule="auto"/>
-        <w:rPr>
-          <w:b/>
-          <w:bCs/>
-          <w:color w:val="000000" w:themeColor="text1"/>
-        </w:rPr>
-      </w:pPr>
-    </w:p>
-    <w:p>
-      <w:pPr>
-        <w:spacing w:before="120" w:after="120" w:line="360" w:lineRule="auto"/>
-        <w:rPr>
-          <w:b/>
           <w:bCs/>
           <w:color w:val="000000" w:themeColor="text1"/>
         </w:rPr>
@@ -2529,7 +2501,7 @@
             </w:rPr>
             <w:fldChar w:fldCharType="separate"/>
           </w:r>
-          <w:hyperlink w:anchor="_Toc133730067" w:history="1">
+          <w:hyperlink w:anchor="_Toc165311714" w:history="1">
             <w:r>
               <w:rPr>
                 <w:rStyle w:val="Hyperlink"/>
@@ -2552,7 +2524,7 @@
               <w:rPr>
                 <w:webHidden/>
               </w:rPr>
-              <w:instrText xml:space="preserve"> PAGEREF _Toc133730067 \h </w:instrText>
+              <w:instrText xml:space="preserve"> PAGEREF _Toc165311714 \h </w:instrText>
             </w:r>
             <w:r>
               <w:rPr>
@@ -2588,7 +2560,7 @@
               <w:lang w:val="en-US"/>
             </w:rPr>
           </w:pPr>
-          <w:hyperlink w:anchor="_Toc133730068" w:history="1">
+          <w:hyperlink w:anchor="_Toc165311715" w:history="1">
             <w:r>
               <w:rPr>
                 <w:rStyle w:val="Hyperlink"/>
@@ -2611,7 +2583,7 @@
               <w:rPr>
                 <w:webHidden/>
               </w:rPr>
-              <w:instrText xml:space="preserve"> PAGEREF _Toc133730068 \h </w:instrText>
+              <w:instrText xml:space="preserve"> PAGEREF _Toc165311715 \h </w:instrText>
             </w:r>
             <w:r>
               <w:rPr>
@@ -2647,7 +2619,7 @@
               <w:lang w:val="en-US"/>
             </w:rPr>
           </w:pPr>
-          <w:hyperlink w:anchor="_Toc133730069" w:history="1">
+          <w:hyperlink w:anchor="_Toc165311716" w:history="1">
             <w:r>
               <w:rPr>
                 <w:rStyle w:val="Hyperlink"/>
@@ -2670,7 +2642,7 @@
               <w:rPr>
                 <w:webHidden/>
               </w:rPr>
-              <w:instrText xml:space="preserve"> PAGEREF _Toc133730069 \h </w:instrText>
+              <w:instrText xml:space="preserve"> PAGEREF _Toc165311716 \h </w:instrText>
             </w:r>
             <w:r>
               <w:rPr>
@@ -2706,12 +2678,12 @@
               <w:lang w:val="en-US"/>
             </w:rPr>
           </w:pPr>
-          <w:hyperlink w:anchor="_Toc133730070" w:history="1">
+          <w:hyperlink w:anchor="_Toc165311717" w:history="1">
             <w:r>
               <w:rPr>
                 <w:rStyle w:val="Hyperlink"/>
               </w:rPr>
-              <w:t>ABSTRACT:</w:t>
+              <w:t>ABSTRACT</w:t>
             </w:r>
             <w:r>
               <w:rPr>
@@ -2729,7 +2701,7 @@
               <w:rPr>
                 <w:webHidden/>
               </w:rPr>
-              <w:instrText xml:space="preserve"> PAGEREF _Toc133730070 \h </w:instrText>
+              <w:instrText xml:space="preserve"> PAGEREF _Toc165311717 \h </w:instrText>
             </w:r>
             <w:r>
               <w:rPr>
@@ -2750,6 +2722,78 @@
             </w:r>
             <w:r>
               <w:rPr>
+                <w:webHidden/>
+              </w:rPr>
+              <w:fldChar w:fldCharType="end"/>
+            </w:r>
+          </w:hyperlink>
+        </w:p>
+        <w:p>
+          <w:pPr>
+            <w:pStyle w:val="TOC2"/>
+            <w:tabs>
+              <w:tab w:val="right" w:leader="dot" w:pos="8296"/>
+            </w:tabs>
+            <w:rPr>
+              <w:rFonts w:asciiTheme="minorHAnsi" w:eastAsiaTheme="minorEastAsia" w:hAnsiTheme="minorHAnsi"/>
+              <w:noProof/>
+              <w:sz w:val="22"/>
+              <w:lang w:val="en-US"/>
+            </w:rPr>
+          </w:pPr>
+          <w:hyperlink w:anchor="_Toc165311718" w:history="1">
+            <w:r>
+              <w:rPr>
+                <w:rStyle w:val="Hyperlink"/>
+                <w:rFonts w:cs="Times New Roman"/>
+                <w:noProof/>
+              </w:rPr>
+              <w:t>TABLE OF FIGURES</w:t>
+            </w:r>
+            <w:r>
+              <w:rPr>
+                <w:noProof/>
+                <w:webHidden/>
+              </w:rPr>
+              <w:tab/>
+            </w:r>
+            <w:r>
+              <w:rPr>
+                <w:noProof/>
+                <w:webHidden/>
+              </w:rPr>
+              <w:fldChar w:fldCharType="begin"/>
+            </w:r>
+            <w:r>
+              <w:rPr>
+                <w:noProof/>
+                <w:webHidden/>
+              </w:rPr>
+              <w:instrText xml:space="preserve"> PAGEREF _Toc165311718 \h </w:instrText>
+            </w:r>
+            <w:r>
+              <w:rPr>
+                <w:noProof/>
+                <w:webHidden/>
+              </w:rPr>
+            </w:r>
+            <w:r>
+              <w:rPr>
+                <w:noProof/>
+                <w:webHidden/>
+              </w:rPr>
+              <w:fldChar w:fldCharType="separate"/>
+            </w:r>
+            <w:r>
+              <w:rPr>
+                <w:noProof/>
+                <w:webHidden/>
+              </w:rPr>
+              <w:t>vi</w:t>
+            </w:r>
+            <w:r>
+              <w:rPr>
+                <w:noProof/>
                 <w:webHidden/>
               </w:rPr>
               <w:fldChar w:fldCharType="end"/>
@@ -2765,7 +2809,7 @@
               <w:lang w:val="en-US"/>
             </w:rPr>
           </w:pPr>
-          <w:hyperlink w:anchor="_Toc133730071" w:history="1">
+          <w:hyperlink w:anchor="_Toc165311719" w:history="1">
             <w:r>
               <w:rPr>
                 <w:rStyle w:val="Hyperlink"/>
@@ -2802,7 +2846,7 @@
               <w:rPr>
                 <w:webHidden/>
               </w:rPr>
-              <w:instrText xml:space="preserve"> PAGEREF _Toc133730071 \h </w:instrText>
+              <w:instrText xml:space="preserve"> PAGEREF _Toc165311719 \h </w:instrText>
             </w:r>
             <w:r>
               <w:rPr>
@@ -2838,7 +2882,7 @@
               <w:lang w:val="en-US"/>
             </w:rPr>
           </w:pPr>
-          <w:hyperlink w:anchor="_Toc133730072" w:history="1">
+          <w:hyperlink w:anchor="_Toc165311720" w:history="1">
             <w:r>
               <w:rPr>
                 <w:rStyle w:val="Hyperlink"/>
@@ -2875,7 +2919,7 @@
               <w:rPr>
                 <w:webHidden/>
               </w:rPr>
-              <w:instrText xml:space="preserve"> PAGEREF _Toc133730072 \h </w:instrText>
+              <w:instrText xml:space="preserve"> PAGEREF _Toc165311720 \h </w:instrText>
             </w:r>
             <w:r>
               <w:rPr>
@@ -2911,7 +2955,7 @@
               <w:lang w:val="en-US"/>
             </w:rPr>
           </w:pPr>
-          <w:hyperlink w:anchor="_Toc133730073" w:history="1">
+          <w:hyperlink w:anchor="_Toc165311721" w:history="1">
             <w:r>
               <w:rPr>
                 <w:rStyle w:val="Hyperlink"/>
@@ -2948,7 +2992,7 @@
               <w:rPr>
                 <w:webHidden/>
               </w:rPr>
-              <w:instrText xml:space="preserve"> PAGEREF _Toc133730073 \h </w:instrText>
+              <w:instrText xml:space="preserve"> PAGEREF _Toc165311721 \h </w:instrText>
             </w:r>
             <w:r>
               <w:rPr>
@@ -2984,7 +3028,7 @@
               <w:lang w:val="en-US"/>
             </w:rPr>
           </w:pPr>
-          <w:hyperlink w:anchor="_Toc133730074" w:history="1">
+          <w:hyperlink w:anchor="_Toc165311722" w:history="1">
             <w:r>
               <w:rPr>
                 <w:rStyle w:val="Hyperlink"/>
@@ -3021,7 +3065,7 @@
               <w:rPr>
                 <w:webHidden/>
               </w:rPr>
-              <w:instrText xml:space="preserve"> PAGEREF _Toc133730074 \h </w:instrText>
+              <w:instrText xml:space="preserve"> PAGEREF _Toc165311722 \h </w:instrText>
             </w:r>
             <w:r>
               <w:rPr>
@@ -3057,7 +3101,7 @@
               <w:lang w:val="en-US"/>
             </w:rPr>
           </w:pPr>
-          <w:hyperlink w:anchor="_Toc133730075" w:history="1">
+          <w:hyperlink w:anchor="_Toc165311723" w:history="1">
             <w:r>
               <w:rPr>
                 <w:rStyle w:val="Hyperlink"/>
@@ -3094,7 +3138,7 @@
               <w:rPr>
                 <w:webHidden/>
               </w:rPr>
-              <w:instrText xml:space="preserve"> PAGEREF _Toc133730075 \h </w:instrText>
+              <w:instrText xml:space="preserve"> PAGEREF _Toc165311723 \h </w:instrText>
             </w:r>
             <w:r>
               <w:rPr>
@@ -3130,7 +3174,7 @@
               <w:lang w:val="en-US"/>
             </w:rPr>
           </w:pPr>
-          <w:hyperlink w:anchor="_Toc133730076" w:history="1">
+          <w:hyperlink w:anchor="_Toc165311724" w:history="1">
             <w:r>
               <w:rPr>
                 <w:rStyle w:val="Hyperlink"/>
@@ -3149,7 +3193,7 @@
               <w:rPr>
                 <w:rStyle w:val="Hyperlink"/>
               </w:rPr>
-              <w:t>FLOWCHART</w:t>
+              <w:t>PROJECT GANTT CHART/ TIMELINE CHART</w:t>
             </w:r>
             <w:r>
               <w:rPr>
@@ -3167,7 +3211,7 @@
               <w:rPr>
                 <w:webHidden/>
               </w:rPr>
-              <w:instrText xml:space="preserve"> PAGEREF _Toc133730076 \h </w:instrText>
+              <w:instrText xml:space="preserve"> PAGEREF _Toc165311724 \h </w:instrText>
             </w:r>
             <w:r>
               <w:rPr>
@@ -3203,7 +3247,7 @@
               <w:lang w:val="en-US"/>
             </w:rPr>
           </w:pPr>
-          <w:hyperlink w:anchor="_Toc133730077" w:history="1">
+          <w:hyperlink w:anchor="_Toc165311725" w:history="1">
             <w:r>
               <w:rPr>
                 <w:rStyle w:val="Hyperlink"/>
@@ -3222,7 +3266,7 @@
               <w:rPr>
                 <w:rStyle w:val="Hyperlink"/>
               </w:rPr>
-              <w:t>PROJECT GANTT CHART/ TIMELINE CHART</w:t>
+              <w:t>DELIVERABLES</w:t>
             </w:r>
             <w:r>
               <w:rPr>
@@ -3240,7 +3284,7 @@
               <w:rPr>
                 <w:webHidden/>
               </w:rPr>
-              <w:instrText xml:space="preserve"> PAGEREF _Toc133730077 \h </w:instrText>
+              <w:instrText xml:space="preserve"> PAGEREF _Toc165311725 \h </w:instrText>
             </w:r>
             <w:r>
               <w:rPr>
@@ -3276,10 +3320,11 @@
               <w:lang w:val="en-US"/>
             </w:rPr>
           </w:pPr>
-          <w:hyperlink w:anchor="_Toc133730078" w:history="1">
+          <w:hyperlink w:anchor="_Toc165311726" w:history="1">
             <w:r>
               <w:rPr>
                 <w:rStyle w:val="Hyperlink"/>
+                <w:lang w:val="en-US"/>
               </w:rPr>
               <w:t>8.</w:t>
             </w:r>
@@ -3294,8 +3339,9 @@
             <w:r>
               <w:rPr>
                 <w:rStyle w:val="Hyperlink"/>
-              </w:rPr>
-              <w:t>DELIVERABLES</w:t>
+                <w:lang w:val="en-US"/>
+              </w:rPr>
+              <w:t>CONCLUSION</w:t>
             </w:r>
             <w:r>
               <w:rPr>
@@ -3313,7 +3359,7 @@
               <w:rPr>
                 <w:webHidden/>
               </w:rPr>
-              <w:instrText xml:space="preserve"> PAGEREF _Toc133730078 \h </w:instrText>
+              <w:instrText xml:space="preserve"> PAGEREF _Toc165311726 \h </w:instrText>
             </w:r>
             <w:r>
               <w:rPr>
@@ -3331,81 +3377,6 @@
                 <w:webHidden/>
               </w:rPr>
               <w:t>8</w:t>
-            </w:r>
-            <w:r>
-              <w:rPr>
-                <w:webHidden/>
-              </w:rPr>
-              <w:fldChar w:fldCharType="end"/>
-            </w:r>
-          </w:hyperlink>
-        </w:p>
-        <w:p>
-          <w:pPr>
-            <w:pStyle w:val="TOC1"/>
-            <w:rPr>
-              <w:rFonts w:asciiTheme="minorHAnsi" w:eastAsiaTheme="minorEastAsia" w:hAnsiTheme="minorHAnsi"/>
-              <w:bCs w:val="0"/>
-              <w:lang w:val="en-US"/>
-            </w:rPr>
-          </w:pPr>
-          <w:hyperlink w:anchor="_Toc133730079" w:history="1">
-            <w:r>
-              <w:rPr>
-                <w:rStyle w:val="Hyperlink"/>
-                <w:lang w:val="en-US"/>
-              </w:rPr>
-              <w:t>9.</w:t>
-            </w:r>
-            <w:r>
-              <w:rPr>
-                <w:rFonts w:asciiTheme="minorHAnsi" w:eastAsiaTheme="minorEastAsia" w:hAnsiTheme="minorHAnsi"/>
-                <w:bCs w:val="0"/>
-                <w:lang w:val="en-US"/>
-              </w:rPr>
-              <w:tab/>
-            </w:r>
-            <w:r>
-              <w:rPr>
-                <w:rStyle w:val="Hyperlink"/>
-                <w:lang w:val="en-US"/>
-              </w:rPr>
-              <w:t>CONCLUSION</w:t>
-            </w:r>
-            <w:r>
-              <w:rPr>
-                <w:webHidden/>
-              </w:rPr>
-              <w:tab/>
-            </w:r>
-            <w:r>
-              <w:rPr>
-                <w:webHidden/>
-              </w:rPr>
-              <w:fldChar w:fldCharType="begin"/>
-            </w:r>
-            <w:r>
-              <w:rPr>
-                <w:webHidden/>
-              </w:rPr>
-              <w:instrText xml:space="preserve"> PAGEREF _Toc133730079 \h </w:instrText>
-            </w:r>
-            <w:r>
-              <w:rPr>
-                <w:webHidden/>
-              </w:rPr>
-            </w:r>
-            <w:r>
-              <w:rPr>
-                <w:webHidden/>
-              </w:rPr>
-              <w:fldChar w:fldCharType="separate"/>
-            </w:r>
-            <w:r>
-              <w:rPr>
-                <w:webHidden/>
-              </w:rPr>
-              <w:t>9</w:t>
             </w:r>
             <w:r>
               <w:rPr>
@@ -3554,24 +3525,66 @@
     </w:p>
     <w:p>
       <w:pPr>
-        <w:pStyle w:val="Heading2"/>
-        <w:spacing w:line="360" w:lineRule="auto"/>
+        <w:spacing w:before="120" w:after="120" w:line="360" w:lineRule="auto"/>
+        <w:rPr>
+          <w:b/>
+          <w:bCs/>
+          <w:color w:val="000000" w:themeColor="text1"/>
+        </w:rPr>
+      </w:pPr>
+    </w:p>
+    <w:p>
+      <w:pPr>
+        <w:spacing w:before="120" w:after="120" w:line="360" w:lineRule="auto"/>
+        <w:rPr>
+          <w:b/>
+          <w:bCs/>
+          <w:color w:val="000000" w:themeColor="text1"/>
+        </w:rPr>
+      </w:pPr>
+    </w:p>
+    <w:p>
+      <w:pPr>
+        <w:spacing w:before="120" w:after="120" w:line="360" w:lineRule="auto"/>
+        <w:rPr>
+          <w:b/>
+          <w:bCs/>
+          <w:color w:val="000000" w:themeColor="text1"/>
+        </w:rPr>
+      </w:pPr>
+    </w:p>
+    <w:p>
+      <w:pPr>
+        <w:pStyle w:val="NoSpacing"/>
         <w:rPr>
           <w:rStyle w:val="IndexLink"/>
           <w:rFonts w:cs="Times New Roman"/>
+          <w:b/>
         </w:rPr>
       </w:pPr>
       <w:bookmarkStart w:id="23" w:name="_Toc133659307"/>
       <w:bookmarkStart w:id="24" w:name="_Toc133660991"/>
       <w:bookmarkStart w:id="25" w:name="_Toc133682660"/>
+      <w:bookmarkStart w:id="26" w:name="_Toc165311718"/>
       <w:r>
         <w:rPr>
           <w:rStyle w:val="IndexLink"/>
           <w:rFonts w:cs="Times New Roman"/>
+          <w:b/>
         </w:rPr>
         <w:lastRenderedPageBreak/>
-        <w:t>TABLE OF FIGURES</w:t>
-      </w:r>
+        <w:t xml:space="preserve">TABLE OF </w:t>
+      </w:r>
+      <w:r>
+        <w:rPr>
+          <w:rStyle w:val="IndexLink"/>
+          <w:rFonts w:cs="Times New Roman"/>
+          <w:b/>
+          <w:sz w:val="28"/>
+        </w:rPr>
+        <w:t>FIGURES</w:t>
+      </w:r>
+      <w:bookmarkEnd w:id="26"/>
     </w:p>
     <w:bookmarkEnd w:id="23"/>
     <w:bookmarkEnd w:id="24"/>
@@ -3783,95 +3796,20 @@
           <w14:ligatures w14:val="standardContextual"/>
         </w:rPr>
       </w:pPr>
-      <w:hyperlink r:id="rId13" w:anchor="_Toc134254783" w:history="1">
+      <w:hyperlink w:anchor="_Toc134254784" w:history="1">
         <w:r>
           <w:rPr>
             <w:rStyle w:val="Hyperlink"/>
             <w:noProof/>
           </w:rPr>
-          <w:t>Figure 3: FLOWCHART</w:t>
+          <w:t>Figure 3</w:t>
         </w:r>
         <w:r>
           <w:rPr>
             <w:rStyle w:val="Hyperlink"/>
             <w:noProof/>
           </w:rPr>
-          <w:t xml:space="preserve"> OF KINMEL</w:t>
-        </w:r>
-        <w:r>
-          <w:rPr>
-            <w:noProof/>
-            <w:webHidden/>
-          </w:rPr>
-          <w:tab/>
-        </w:r>
-        <w:r>
-          <w:rPr>
-            <w:noProof/>
-            <w:webHidden/>
-          </w:rPr>
-          <w:fldChar w:fldCharType="begin"/>
-        </w:r>
-        <w:r>
-          <w:rPr>
-            <w:noProof/>
-            <w:webHidden/>
-          </w:rPr>
-          <w:instrText xml:space="preserve"> PAGEREF _Toc134254783 \h </w:instrText>
-        </w:r>
-        <w:r>
-          <w:rPr>
-            <w:noProof/>
-            <w:webHidden/>
-          </w:rPr>
-        </w:r>
-        <w:r>
-          <w:rPr>
-            <w:noProof/>
-            <w:webHidden/>
-          </w:rPr>
-          <w:fldChar w:fldCharType="separate"/>
-        </w:r>
-        <w:r>
-          <w:rPr>
-            <w:noProof/>
-            <w:webHidden/>
-          </w:rPr>
-          <w:t>6</w:t>
-        </w:r>
-        <w:r>
-          <w:rPr>
-            <w:noProof/>
-            <w:webHidden/>
-          </w:rPr>
-          <w:fldChar w:fldCharType="end"/>
-        </w:r>
-      </w:hyperlink>
-    </w:p>
-    <w:p>
-      <w:pPr>
-        <w:pStyle w:val="TableofFigures"/>
-        <w:tabs>
-          <w:tab w:val="right" w:leader="dot" w:pos="8296"/>
-        </w:tabs>
-        <w:rPr>
-          <w:rFonts w:eastAsiaTheme="minorEastAsia" w:cstheme="minorBidi"/>
-          <w:caps w:val="0"/>
-          <w:noProof/>
-          <w:kern w:val="2"/>
-          <w:sz w:val="22"/>
-          <w:szCs w:val="22"/>
-          <w:lang w:eastAsia="en-GB"/>
-          <w14:ligatures w14:val="standardContextual"/>
-        </w:rPr>
-      </w:pPr>
-      <w:hyperlink w:anchor="_Toc134254784" w:history="1">
-        <w:r>
-          <w:rPr>
-            <w:rStyle w:val="Hyperlink"/>
-            <w:noProof/>
-          </w:rPr>
-          <w:t>Figure 4: Gantt Chart</w:t>
+          <w:t>: Gantt Chart</w:t>
         </w:r>
         <w:r>
           <w:rPr>
@@ -4010,8 +3948,8 @@
           <w:color w:val="000000" w:themeColor="text1"/>
         </w:rPr>
         <w:sectPr>
-          <w:headerReference w:type="default" r:id="rId14"/>
-          <w:footerReference w:type="default" r:id="rId15"/>
+          <w:headerReference w:type="default" r:id="rId13"/>
+          <w:footerReference w:type="default" r:id="rId14"/>
           <w:pgSz w:w="11906" w:h="16838"/>
           <w:pgMar w:top="1440" w:right="1440" w:bottom="1440" w:left="2160" w:header="720" w:footer="720" w:gutter="0"/>
           <w:pgNumType w:fmt="lowerRoman" w:start="1"/>
@@ -4033,20 +3971,20 @@
           <w:numId w:val="17"/>
         </w:numPr>
       </w:pPr>
-      <w:bookmarkStart w:id="26" w:name="_Toc52869466"/>
-      <w:bookmarkStart w:id="27" w:name="_Toc52725474"/>
-      <w:bookmarkStart w:id="28" w:name="_Toc52698306"/>
-      <w:bookmarkStart w:id="29" w:name="_Toc52261131"/>
-      <w:bookmarkStart w:id="30" w:name="_Toc133730071"/>
+      <w:bookmarkStart w:id="27" w:name="_Toc52869466"/>
+      <w:bookmarkStart w:id="28" w:name="_Toc52725474"/>
+      <w:bookmarkStart w:id="29" w:name="_Toc52698306"/>
+      <w:bookmarkStart w:id="30" w:name="_Toc52261131"/>
+      <w:bookmarkStart w:id="31" w:name="_Toc165311719"/>
       <w:r>
         <w:lastRenderedPageBreak/>
         <w:t>INTRODUCTION</w:t>
       </w:r>
-      <w:bookmarkEnd w:id="26"/>
       <w:bookmarkEnd w:id="27"/>
       <w:bookmarkEnd w:id="28"/>
       <w:bookmarkEnd w:id="29"/>
       <w:bookmarkEnd w:id="30"/>
+      <w:bookmarkEnd w:id="31"/>
     </w:p>
     <w:p>
       <w:pPr>
@@ -4264,20 +4202,20 @@
           <w:numId w:val="17"/>
         </w:numPr>
       </w:pPr>
-      <w:bookmarkStart w:id="31" w:name="_Toc52869467"/>
-      <w:bookmarkStart w:id="32" w:name="_Toc52725475"/>
-      <w:bookmarkStart w:id="33" w:name="_Toc52698307"/>
-      <w:bookmarkStart w:id="34" w:name="_Toc52261132"/>
-      <w:bookmarkStart w:id="35" w:name="_Toc133730072"/>
+      <w:bookmarkStart w:id="32" w:name="_Toc52869467"/>
+      <w:bookmarkStart w:id="33" w:name="_Toc52725475"/>
+      <w:bookmarkStart w:id="34" w:name="_Toc52698307"/>
+      <w:bookmarkStart w:id="35" w:name="_Toc52261132"/>
+      <w:bookmarkStart w:id="36" w:name="_Toc165311720"/>
       <w:r>
         <w:lastRenderedPageBreak/>
         <w:t>PROBLEM STATEMENT</w:t>
       </w:r>
-      <w:bookmarkEnd w:id="31"/>
       <w:bookmarkEnd w:id="32"/>
       <w:bookmarkEnd w:id="33"/>
       <w:bookmarkEnd w:id="34"/>
       <w:bookmarkEnd w:id="35"/>
+      <w:bookmarkEnd w:id="36"/>
     </w:p>
     <w:p>
       <w:pPr>
@@ -4433,30 +4371,30 @@
           <w:numId w:val="17"/>
         </w:numPr>
       </w:pPr>
-      <w:bookmarkStart w:id="36" w:name="_Toc52869468"/>
-      <w:bookmarkStart w:id="37" w:name="_Toc52725476"/>
-      <w:bookmarkStart w:id="38" w:name="_Toc52698308"/>
-      <w:bookmarkStart w:id="39" w:name="_Toc52261133"/>
-      <w:bookmarkStart w:id="40" w:name="_Toc133730073"/>
+      <w:bookmarkStart w:id="37" w:name="_Toc52869468"/>
+      <w:bookmarkStart w:id="38" w:name="_Toc52725476"/>
+      <w:bookmarkStart w:id="39" w:name="_Toc52698308"/>
+      <w:bookmarkStart w:id="40" w:name="_Toc52261133"/>
+      <w:bookmarkStart w:id="41" w:name="_Toc165311721"/>
       <w:r>
         <w:lastRenderedPageBreak/>
         <w:t>OBJECTIVES</w:t>
       </w:r>
-      <w:bookmarkEnd w:id="36"/>
       <w:bookmarkEnd w:id="37"/>
       <w:bookmarkEnd w:id="38"/>
       <w:bookmarkEnd w:id="39"/>
       <w:bookmarkEnd w:id="40"/>
+      <w:bookmarkEnd w:id="41"/>
     </w:p>
     <w:p>
       <w:pPr>
         <w:pStyle w:val="NoSpacing"/>
         <w:spacing w:line="360" w:lineRule="auto"/>
       </w:pPr>
-      <w:bookmarkStart w:id="41" w:name="_Toc52869469"/>
-      <w:bookmarkStart w:id="42" w:name="_Toc52725477"/>
-      <w:bookmarkStart w:id="43" w:name="_Toc52698309"/>
-      <w:bookmarkStart w:id="44" w:name="_Toc52261134"/>
+      <w:bookmarkStart w:id="42" w:name="_Toc52869469"/>
+      <w:bookmarkStart w:id="43" w:name="_Toc52725477"/>
+      <w:bookmarkStart w:id="44" w:name="_Toc52698309"/>
+      <w:bookmarkStart w:id="45" w:name="_Toc52261134"/>
       <w:r>
         <w:t>The main objectives of this project are to provide b</w:t>
       </w:r>
@@ -4596,16 +4534,16 @@
           <w:numId w:val="17"/>
         </w:numPr>
       </w:pPr>
-      <w:bookmarkStart w:id="45" w:name="_Toc133730074"/>
+      <w:bookmarkStart w:id="46" w:name="_Toc165311722"/>
       <w:r>
         <w:lastRenderedPageBreak/>
         <w:t>METHODOLOGY</w:t>
       </w:r>
-      <w:bookmarkEnd w:id="41"/>
       <w:bookmarkEnd w:id="42"/>
       <w:bookmarkEnd w:id="43"/>
       <w:bookmarkEnd w:id="44"/>
       <w:bookmarkEnd w:id="45"/>
+      <w:bookmarkEnd w:id="46"/>
     </w:p>
     <w:p>
       <w:pPr>
@@ -4772,11 +4710,11 @@
                     <pic:cNvPicPr/>
                   </pic:nvPicPr>
                   <pic:blipFill rotWithShape="1">
-                    <a:blip r:embed="rId16" cstate="print">
+                    <a:blip r:embed="rId15" cstate="print">
                       <a:extLst>
                         <a:ext uri="{BEBA8EAE-BF5A-486C-A8C5-ECC9F3942E4B}">
                           <a14:imgProps xmlns:a14="http://schemas.microsoft.com/office/drawing/2010/main">
-                            <a14:imgLayer r:embed="rId17">
+                            <a14:imgLayer r:embed="rId16">
                               <a14:imgEffect>
                                 <a14:brightnessContrast bright="40000" contrast="-40000"/>
                               </a14:imgEffect>
@@ -4829,7 +4767,7 @@
           <w:szCs w:val="22"/>
         </w:rPr>
       </w:pPr>
-      <w:bookmarkStart w:id="46" w:name="_Toc134254781"/>
+      <w:bookmarkStart w:id="47" w:name="_Toc134254781"/>
     </w:p>
     <w:p>
       <w:pPr>
@@ -4924,7 +4862,7 @@
         </w:rPr>
         <w:t xml:space="preserve">: </w:t>
       </w:r>
-      <w:bookmarkEnd w:id="46"/>
+      <w:bookmarkEnd w:id="47"/>
       <w:r>
         <w:rPr>
           <w:bCs/>
@@ -4970,12 +4908,12 @@
           <w:numId w:val="17"/>
         </w:numPr>
       </w:pPr>
-      <w:bookmarkStart w:id="47" w:name="_Toc133730075"/>
+      <w:bookmarkStart w:id="48" w:name="_Toc165311723"/>
       <w:r>
         <w:lastRenderedPageBreak/>
         <w:t>DATA FLOW DIAGRAM</w:t>
       </w:r>
-      <w:bookmarkEnd w:id="47"/>
+      <w:bookmarkEnd w:id="48"/>
     </w:p>
     <w:p>
       <w:pPr>
@@ -5036,7 +4974,7 @@
                     <pic:cNvPicPr/>
                   </pic:nvPicPr>
                   <pic:blipFill>
-                    <a:blip r:embed="rId18">
+                    <a:blip r:embed="rId17">
                       <a:extLst>
                         <a:ext uri="{28A0092B-C50C-407E-A947-70E740481C1C}">
                           <a14:useLocalDpi xmlns:a14="http://schemas.microsoft.com/office/drawing/2010/main" val="0"/>
@@ -5124,7 +5062,7 @@
                                 <w:szCs w:val="20"/>
                               </w:rPr>
                             </w:pPr>
-                            <w:bookmarkStart w:id="48" w:name="_Toc134254782"/>
+                            <w:bookmarkStart w:id="49" w:name="_Toc134254782"/>
                             <w:r>
                               <w:rPr>
                                 <w:bCs/>
@@ -5203,7 +5141,7 @@
                               </w:rPr>
                               <w:t xml:space="preserve">: </w:t>
                             </w:r>
-                            <w:bookmarkEnd w:id="48"/>
+                            <w:bookmarkEnd w:id="49"/>
                             <w:r>
                               <w:rPr>
                                 <w:bCs/>
@@ -5266,7 +5204,7 @@
                           <w:szCs w:val="20"/>
                         </w:rPr>
                       </w:pPr>
-                      <w:bookmarkStart w:id="49" w:name="_Toc134254782"/>
+                      <w:bookmarkStart w:id="50" w:name="_Toc134254782"/>
                       <w:r>
                         <w:rPr>
                           <w:bCs/>
@@ -5345,7 +5283,7 @@
                         </w:rPr>
                         <w:t xml:space="preserve">: </w:t>
                       </w:r>
-                      <w:bookmarkEnd w:id="49"/>
+                      <w:bookmarkEnd w:id="50"/>
                       <w:r>
                         <w:rPr>
                           <w:bCs/>
@@ -5573,15 +5511,16 @@
     <w:p/>
     <w:p>
       <w:pPr>
-        <w:spacing w:after="0" w:line="360" w:lineRule="auto"/>
-        <w:rPr>
-          <w:rFonts w:eastAsiaTheme="majorEastAsia" w:cstheme="majorBidi"/>
-          <w:b/>
-          <w:bCs/>
-          <w:color w:val="000000" w:themeColor="text1"/>
-          <w:sz w:val="28"/>
-          <w:szCs w:val="32"/>
-        </w:rPr>
+        <w:spacing w:line="360" w:lineRule="auto"/>
+        <w:jc w:val="both"/>
+        <w:rPr>
+          <w:rStyle w:val="IndexLink"/>
+        </w:rPr>
+      </w:pPr>
+    </w:p>
+    <w:p>
+      <w:pPr>
+        <w:spacing w:line="360" w:lineRule="auto"/>
       </w:pPr>
     </w:p>
     <w:p>
@@ -5592,610 +5531,20 @@
           <w:numId w:val="17"/>
         </w:numPr>
       </w:pPr>
-      <w:bookmarkStart w:id="50" w:name="_Toc133730076"/>
-      <w:r>
-        <w:lastRenderedPageBreak/>
-        <w:t>FLOWCHART</w:t>
-      </w:r>
-      <w:bookmarkEnd w:id="50"/>
-    </w:p>
-    <w:p>
-      <w:pPr>
-        <w:pStyle w:val="NoSpacing"/>
-        <w:spacing w:line="360" w:lineRule="auto"/>
-      </w:pPr>
-      <w:r>
-        <w:t xml:space="preserve">A flowchart is a formalized graphic representation of a logic sequence, work or manufacturing process, organization chart, or similar formalized structure. </w:t>
-      </w:r>
-    </w:p>
-    <w:p>
-      <w:pPr>
-        <w:pStyle w:val="NoSpacing"/>
-        <w:spacing w:line="360" w:lineRule="auto"/>
-      </w:pPr>
-      <w:r>
-        <w:t xml:space="preserve">The purpose of a flow chart is to provide people with a common language or reference point when dealing with a project or process. Flowcharts use simple geometric symbols and arrows to define relationships. In programming, for instance, the beginning or end of a program </w:t>
-      </w:r>
-      <w:proofErr w:type="gramStart"/>
-      <w:r>
-        <w:t>is represented</w:t>
-      </w:r>
-      <w:proofErr w:type="gramEnd"/>
-      <w:r>
-        <w:t xml:space="preserve"> by an oval. A process is represented by a rectangle, a </w:t>
-      </w:r>
-      <w:proofErr w:type="gramStart"/>
-      <w:r>
-        <w:t>decision is represented by a diamond</w:t>
-      </w:r>
-      <w:proofErr w:type="gramEnd"/>
-      <w:r>
-        <w:t xml:space="preserve"> and an I/O process is represented by a parallelogram.</w:t>
-      </w:r>
-    </w:p>
-    <w:p>
-      <w:pPr>
-        <w:spacing w:line="360" w:lineRule="auto"/>
-        <w:jc w:val="both"/>
-        <w:rPr>
-          <w:b/>
-          <w:bCs/>
-          <w:color w:val="000000" w:themeColor="text1"/>
-          <w:lang w:val="en-US"/>
-        </w:rPr>
-      </w:pPr>
-    </w:p>
-    <w:p>
-      <w:pPr>
-        <w:spacing w:line="360" w:lineRule="auto"/>
-        <w:jc w:val="both"/>
-        <w:rPr>
-          <w:b/>
-          <w:bCs/>
-          <w:color w:val="000000" w:themeColor="text1"/>
-          <w:lang w:val="en-US"/>
-        </w:rPr>
-      </w:pPr>
-      <w:r>
-        <w:rPr>
-          <w:noProof/>
-          <w:lang w:val="en-US"/>
-        </w:rPr>
-        <mc:AlternateContent>
-          <mc:Choice Requires="wps">
-            <w:drawing>
-              <wp:anchor distT="0" distB="0" distL="114300" distR="114300" simplePos="0" relativeHeight="251664384" behindDoc="0" locked="0" layoutInCell="1" allowOverlap="1" wp14:anchorId="04C6187E" wp14:editId="5ECCA0B9">
-                <wp:simplePos x="0" y="0"/>
-                <wp:positionH relativeFrom="column">
-                  <wp:posOffset>-123825</wp:posOffset>
-                </wp:positionH>
-                <wp:positionV relativeFrom="paragraph">
-                  <wp:posOffset>5674360</wp:posOffset>
-                </wp:positionV>
-                <wp:extent cx="5274310" cy="635"/>
-                <wp:effectExtent l="0" t="0" r="0" b="0"/>
-                <wp:wrapNone/>
-                <wp:docPr id="349141041" name="Text Box 1"/>
-                <wp:cNvGraphicFramePr/>
-                <a:graphic xmlns:a="http://schemas.openxmlformats.org/drawingml/2006/main">
-                  <a:graphicData uri="http://schemas.microsoft.com/office/word/2010/wordprocessingShape">
-                    <wps:wsp>
-                      <wps:cNvSpPr txBox="1"/>
-                      <wps:spPr>
-                        <a:xfrm>
-                          <a:off x="0" y="0"/>
-                          <a:ext cx="5274310" cy="635"/>
-                        </a:xfrm>
-                        <a:prstGeom prst="rect">
-                          <a:avLst/>
-                        </a:prstGeom>
-                        <a:solidFill>
-                          <a:prstClr val="white"/>
-                        </a:solidFill>
-                        <a:ln>
-                          <a:noFill/>
-                        </a:ln>
-                      </wps:spPr>
-                      <wps:txbx>
-                        <w:txbxContent>
-                          <w:p>
-                            <w:pPr>
-                              <w:pStyle w:val="Caption"/>
-                              <w:jc w:val="center"/>
-                              <w:rPr>
-                                <w:b/>
-                                <w:bCs/>
-                                <w:i w:val="0"/>
-                                <w:iCs w:val="0"/>
-                                <w:noProof/>
-                                <w:color w:val="auto"/>
-                                <w:sz w:val="22"/>
-                                <w:szCs w:val="22"/>
-                              </w:rPr>
-                            </w:pPr>
-                            <w:bookmarkStart w:id="51" w:name="_Toc134254783"/>
-                            <w:r>
-                              <w:rPr>
-                                <w:b/>
-                                <w:bCs/>
-                                <w:i w:val="0"/>
-                                <w:iCs w:val="0"/>
-                                <w:color w:val="auto"/>
-                                <w:sz w:val="22"/>
-                                <w:szCs w:val="22"/>
-                              </w:rPr>
-                              <w:t xml:space="preserve">Figure </w:t>
-                            </w:r>
-                            <w:r>
-                              <w:rPr>
-                                <w:b/>
-                                <w:bCs/>
-                                <w:i w:val="0"/>
-                                <w:iCs w:val="0"/>
-                                <w:color w:val="auto"/>
-                                <w:sz w:val="22"/>
-                                <w:szCs w:val="22"/>
-                              </w:rPr>
-                              <w:fldChar w:fldCharType="begin"/>
-                            </w:r>
-                            <w:r>
-                              <w:rPr>
-                                <w:b/>
-                                <w:bCs/>
-                                <w:i w:val="0"/>
-                                <w:iCs w:val="0"/>
-                                <w:color w:val="auto"/>
-                                <w:sz w:val="22"/>
-                                <w:szCs w:val="22"/>
-                              </w:rPr>
-                              <w:instrText xml:space="preserve"> SEQ Figure \* ARABIC </w:instrText>
-                            </w:r>
-                            <w:r>
-                              <w:rPr>
-                                <w:b/>
-                                <w:bCs/>
-                                <w:i w:val="0"/>
-                                <w:iCs w:val="0"/>
-                                <w:color w:val="auto"/>
-                                <w:sz w:val="22"/>
-                                <w:szCs w:val="22"/>
-                              </w:rPr>
-                              <w:fldChar w:fldCharType="separate"/>
-                            </w:r>
-                            <w:r>
-                              <w:rPr>
-                                <w:b/>
-                                <w:bCs/>
-                                <w:i w:val="0"/>
-                                <w:iCs w:val="0"/>
-                                <w:noProof/>
-                                <w:color w:val="auto"/>
-                                <w:sz w:val="22"/>
-                                <w:szCs w:val="22"/>
-                              </w:rPr>
-                              <w:t>3</w:t>
-                            </w:r>
-                            <w:r>
-                              <w:rPr>
-                                <w:b/>
-                                <w:bCs/>
-                                <w:i w:val="0"/>
-                                <w:iCs w:val="0"/>
-                                <w:color w:val="auto"/>
-                                <w:sz w:val="22"/>
-                                <w:szCs w:val="22"/>
-                              </w:rPr>
-                              <w:fldChar w:fldCharType="end"/>
-                            </w:r>
-                            <w:r>
-                              <w:rPr>
-                                <w:b/>
-                                <w:bCs/>
-                                <w:i w:val="0"/>
-                                <w:iCs w:val="0"/>
-                                <w:color w:val="auto"/>
-                                <w:sz w:val="22"/>
-                                <w:szCs w:val="22"/>
-                              </w:rPr>
-                              <w:t>: FLOWCHART</w:t>
-                            </w:r>
-                            <w:bookmarkEnd w:id="51"/>
-                          </w:p>
-                        </w:txbxContent>
-                      </wps:txbx>
-                      <wps:bodyPr rot="0" spcFirstLastPara="0" vertOverflow="overflow" horzOverflow="overflow" vert="horz" wrap="square" lIns="0" tIns="0" rIns="0" bIns="0" numCol="1" spcCol="0" rtlCol="0" fromWordArt="0" anchor="t" anchorCtr="0" forceAA="0" compatLnSpc="1">
-                        <a:prstTxWarp prst="textNoShape">
-                          <a:avLst/>
-                        </a:prstTxWarp>
-                        <a:spAutoFit/>
-                      </wps:bodyPr>
-                    </wps:wsp>
-                  </a:graphicData>
-                </a:graphic>
-              </wp:anchor>
-            </w:drawing>
-          </mc:Choice>
-          <mc:Fallback>
-            <w:pict>
-              <v:shape w14:anchorId="04C6187E" id="_x0000_s1027" type="#_x0000_t202" style="position:absolute;left:0;text-align:left;margin-left:-9.75pt;margin-top:446.8pt;width:415.3pt;height:.05pt;z-index:251664384;visibility:visible;mso-wrap-style:square;mso-wrap-distance-left:9pt;mso-wrap-distance-top:0;mso-wrap-distance-right:9pt;mso-wrap-distance-bottom:0;mso-position-horizontal:absolute;mso-position-horizontal-relative:text;mso-position-vertical:absolute;mso-position-vertical-relative:text;v-text-anchor:top" o:gfxdata="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" stroked="f">
-                <v:textbox style="mso-fit-shape-to-text:t" inset="0,0,0,0">
-                  <w:txbxContent>
-                    <w:p>
-                      <w:pPr>
-                        <w:pStyle w:val="Caption"/>
-                        <w:jc w:val="center"/>
-                        <w:rPr>
-                          <w:b/>
-                          <w:bCs/>
-                          <w:i w:val="0"/>
-                          <w:iCs w:val="0"/>
-                          <w:noProof/>
-                          <w:color w:val="auto"/>
-                          <w:sz w:val="22"/>
-                          <w:szCs w:val="22"/>
-                        </w:rPr>
-                      </w:pPr>
-                      <w:bookmarkStart w:id="53" w:name="_Toc134254783"/>
-                      <w:r>
-                        <w:rPr>
-                          <w:b/>
-                          <w:bCs/>
-                          <w:i w:val="0"/>
-                          <w:iCs w:val="0"/>
-                          <w:color w:val="auto"/>
-                          <w:sz w:val="22"/>
-                          <w:szCs w:val="22"/>
-                        </w:rPr>
-                        <w:t xml:space="preserve">Figure </w:t>
-                      </w:r>
-                      <w:r>
-                        <w:rPr>
-                          <w:b/>
-                          <w:bCs/>
-                          <w:i w:val="0"/>
-                          <w:iCs w:val="0"/>
-                          <w:color w:val="auto"/>
-                          <w:sz w:val="22"/>
-                          <w:szCs w:val="22"/>
-                        </w:rPr>
-                        <w:fldChar w:fldCharType="begin"/>
-                      </w:r>
-                      <w:r>
-                        <w:rPr>
-                          <w:b/>
-                          <w:bCs/>
-                          <w:i w:val="0"/>
-                          <w:iCs w:val="0"/>
-                          <w:color w:val="auto"/>
-                          <w:sz w:val="22"/>
-                          <w:szCs w:val="22"/>
-                        </w:rPr>
-                        <w:instrText xml:space="preserve"> SEQ Figure \* ARABIC </w:instrText>
-                      </w:r>
-                      <w:r>
-                        <w:rPr>
-                          <w:b/>
-                          <w:bCs/>
-                          <w:i w:val="0"/>
-                          <w:iCs w:val="0"/>
-                          <w:color w:val="auto"/>
-                          <w:sz w:val="22"/>
-                          <w:szCs w:val="22"/>
-                        </w:rPr>
-                        <w:fldChar w:fldCharType="separate"/>
-                      </w:r>
-                      <w:r>
-                        <w:rPr>
-                          <w:b/>
-                          <w:bCs/>
-                          <w:i w:val="0"/>
-                          <w:iCs w:val="0"/>
-                          <w:noProof/>
-                          <w:color w:val="auto"/>
-                          <w:sz w:val="22"/>
-                          <w:szCs w:val="22"/>
-                        </w:rPr>
-                        <w:t>3</w:t>
-                      </w:r>
-                      <w:r>
-                        <w:rPr>
-                          <w:b/>
-                          <w:bCs/>
-                          <w:i w:val="0"/>
-                          <w:iCs w:val="0"/>
-                          <w:color w:val="auto"/>
-                          <w:sz w:val="22"/>
-                          <w:szCs w:val="22"/>
-                        </w:rPr>
-                        <w:fldChar w:fldCharType="end"/>
-                      </w:r>
-                      <w:r>
-                        <w:rPr>
-                          <w:b/>
-                          <w:bCs/>
-                          <w:i w:val="0"/>
-                          <w:iCs w:val="0"/>
-                          <w:color w:val="auto"/>
-                          <w:sz w:val="22"/>
-                          <w:szCs w:val="22"/>
-                        </w:rPr>
-                        <w:t>: FLOWCHART</w:t>
-                      </w:r>
-                      <w:bookmarkEnd w:id="53"/>
-                    </w:p>
-                  </w:txbxContent>
-                </v:textbox>
-              </v:shape>
-            </w:pict>
-          </mc:Fallback>
-        </mc:AlternateContent>
-      </w:r>
-      <w:r>
-        <w:rPr>
-          <w:noProof/>
-          <w:lang w:val="en-US"/>
-        </w:rPr>
-        <w:drawing>
-          <wp:anchor distT="0" distB="0" distL="114300" distR="114300" simplePos="0" relativeHeight="251660288" behindDoc="0" locked="0" layoutInCell="1" allowOverlap="1" wp14:anchorId="627177B4" wp14:editId="432F4C57">
-            <wp:simplePos x="0" y="0"/>
-            <wp:positionH relativeFrom="column">
-              <wp:posOffset>-123825</wp:posOffset>
-            </wp:positionH>
-            <wp:positionV relativeFrom="paragraph">
-              <wp:posOffset>185420</wp:posOffset>
-            </wp:positionV>
-            <wp:extent cx="5274310" cy="5431790"/>
-            <wp:effectExtent l="0" t="0" r="0" b="0"/>
-            <wp:wrapNone/>
-            <wp:docPr id="1305558373" name="Picture 1305558373"/>
-            <wp:cNvGraphicFramePr>
-              <a:graphicFrameLocks xmlns:a="http://schemas.openxmlformats.org/drawingml/2006/main" noChangeAspect="1"/>
-            </wp:cNvGraphicFramePr>
-            <a:graphic xmlns:a="http://schemas.openxmlformats.org/drawingml/2006/main">
-              <a:graphicData uri="http://schemas.openxmlformats.org/drawingml/2006/picture">
-                <pic:pic xmlns:pic="http://schemas.openxmlformats.org/drawingml/2006/picture">
-                  <pic:nvPicPr>
-                    <pic:cNvPr id="4" name="Picture 4"/>
-                    <pic:cNvPicPr/>
-                  </pic:nvPicPr>
-                  <pic:blipFill>
-                    <a:blip r:embed="rId19">
-                      <a:extLst>
-                        <a:ext uri="{28A0092B-C50C-407E-A947-70E740481C1C}">
-                          <a14:useLocalDpi xmlns:a14="http://schemas.microsoft.com/office/drawing/2010/main" val="0"/>
-                        </a:ext>
-                      </a:extLst>
-                    </a:blip>
-                    <a:stretch>
-                      <a:fillRect/>
-                    </a:stretch>
-                  </pic:blipFill>
-                  <pic:spPr>
-                    <a:xfrm>
-                      <a:off x="0" y="0"/>
-                      <a:ext cx="5274310" cy="5431790"/>
-                    </a:xfrm>
-                    <a:prstGeom prst="rect">
-                      <a:avLst/>
-                    </a:prstGeom>
-                  </pic:spPr>
-                </pic:pic>
-              </a:graphicData>
-            </a:graphic>
-            <wp14:sizeRelH relativeFrom="page">
-              <wp14:pctWidth>0</wp14:pctWidth>
-            </wp14:sizeRelH>
-            <wp14:sizeRelV relativeFrom="page">
-              <wp14:pctHeight>0</wp14:pctHeight>
-            </wp14:sizeRelV>
-          </wp:anchor>
-        </w:drawing>
-      </w:r>
-    </w:p>
-    <w:p>
-      <w:pPr>
-        <w:spacing w:line="360" w:lineRule="auto"/>
-        <w:jc w:val="both"/>
-        <w:rPr>
-          <w:b/>
-          <w:bCs/>
-          <w:color w:val="000000" w:themeColor="text1"/>
-          <w:lang w:val="en-US"/>
-        </w:rPr>
-      </w:pPr>
-    </w:p>
-    <w:p>
-      <w:pPr>
-        <w:spacing w:line="360" w:lineRule="auto"/>
-        <w:jc w:val="both"/>
-        <w:rPr>
-          <w:b/>
-          <w:bCs/>
-          <w:color w:val="000000" w:themeColor="text1"/>
-          <w:lang w:val="en-US"/>
-        </w:rPr>
-      </w:pPr>
-    </w:p>
-    <w:p>
-      <w:pPr>
-        <w:spacing w:line="360" w:lineRule="auto"/>
-        <w:jc w:val="both"/>
-        <w:rPr>
-          <w:b/>
-          <w:bCs/>
-          <w:color w:val="000000" w:themeColor="text1"/>
-          <w:lang w:val="en-US"/>
-        </w:rPr>
-      </w:pPr>
-    </w:p>
-    <w:p>
-      <w:pPr>
-        <w:spacing w:line="360" w:lineRule="auto"/>
-        <w:jc w:val="both"/>
-        <w:rPr>
-          <w:b/>
-          <w:bCs/>
-          <w:color w:val="000000" w:themeColor="text1"/>
-          <w:lang w:val="en-US"/>
-        </w:rPr>
-      </w:pPr>
-    </w:p>
-    <w:p>
-      <w:pPr>
-        <w:spacing w:line="360" w:lineRule="auto"/>
-        <w:jc w:val="both"/>
-        <w:rPr>
-          <w:b/>
-          <w:bCs/>
-          <w:color w:val="000000" w:themeColor="text1"/>
-          <w:lang w:val="en-US"/>
-        </w:rPr>
-      </w:pPr>
-    </w:p>
-    <w:p>
-      <w:pPr>
-        <w:spacing w:line="360" w:lineRule="auto"/>
-        <w:jc w:val="both"/>
-        <w:rPr>
-          <w:b/>
-          <w:bCs/>
-          <w:color w:val="000000" w:themeColor="text1"/>
-          <w:lang w:val="en-US"/>
-        </w:rPr>
-      </w:pPr>
-    </w:p>
-    <w:p>
-      <w:pPr>
-        <w:spacing w:line="360" w:lineRule="auto"/>
-        <w:jc w:val="both"/>
-        <w:rPr>
-          <w:b/>
-          <w:bCs/>
-          <w:color w:val="000000" w:themeColor="text1"/>
-          <w:lang w:val="en-US"/>
-        </w:rPr>
-      </w:pPr>
-    </w:p>
-    <w:p>
-      <w:pPr>
-        <w:spacing w:line="360" w:lineRule="auto"/>
-        <w:jc w:val="both"/>
-        <w:rPr>
-          <w:b/>
-          <w:bCs/>
-          <w:color w:val="000000" w:themeColor="text1"/>
-          <w:lang w:val="en-US"/>
-        </w:rPr>
-      </w:pPr>
-    </w:p>
-    <w:p>
-      <w:pPr>
-        <w:spacing w:line="360" w:lineRule="auto"/>
-        <w:jc w:val="both"/>
-        <w:rPr>
-          <w:b/>
-          <w:bCs/>
-          <w:color w:val="000000" w:themeColor="text1"/>
-          <w:lang w:val="en-US"/>
-        </w:rPr>
-      </w:pPr>
-    </w:p>
-    <w:p>
-      <w:pPr>
-        <w:spacing w:line="360" w:lineRule="auto"/>
-        <w:jc w:val="both"/>
-        <w:rPr>
-          <w:b/>
-          <w:bCs/>
-          <w:color w:val="000000" w:themeColor="text1"/>
-          <w:lang w:val="en-US"/>
-        </w:rPr>
-      </w:pPr>
-    </w:p>
-    <w:p>
-      <w:pPr>
-        <w:spacing w:line="360" w:lineRule="auto"/>
-        <w:jc w:val="both"/>
-        <w:rPr>
-          <w:b/>
-          <w:bCs/>
-          <w:color w:val="000000" w:themeColor="text1"/>
-          <w:lang w:val="en-US"/>
-        </w:rPr>
-      </w:pPr>
-    </w:p>
-    <w:p>
-      <w:pPr>
-        <w:spacing w:line="360" w:lineRule="auto"/>
-        <w:jc w:val="both"/>
-        <w:rPr>
-          <w:b/>
-          <w:bCs/>
-          <w:color w:val="000000" w:themeColor="text1"/>
-          <w:lang w:val="en-US"/>
-        </w:rPr>
-      </w:pPr>
-    </w:p>
-    <w:p>
-      <w:pPr>
-        <w:spacing w:line="360" w:lineRule="auto"/>
-        <w:jc w:val="both"/>
-        <w:rPr>
-          <w:b/>
-          <w:bCs/>
-          <w:color w:val="000000" w:themeColor="text1"/>
-          <w:lang w:val="en-US"/>
-        </w:rPr>
-      </w:pPr>
-    </w:p>
-    <w:p>
-      <w:pPr>
-        <w:spacing w:line="360" w:lineRule="auto"/>
-        <w:jc w:val="both"/>
-        <w:rPr>
-          <w:b/>
-          <w:bCs/>
-          <w:color w:val="000000" w:themeColor="text1"/>
-          <w:lang w:val="en-US"/>
-        </w:rPr>
-      </w:pPr>
-    </w:p>
-    <w:p>
-      <w:pPr>
-        <w:spacing w:line="360" w:lineRule="auto"/>
-        <w:jc w:val="both"/>
-        <w:rPr>
-          <w:rStyle w:val="IndexLink"/>
-        </w:rPr>
-      </w:pPr>
-    </w:p>
-    <w:p>
-      <w:pPr>
-        <w:spacing w:line="360" w:lineRule="auto"/>
-      </w:pPr>
-    </w:p>
-    <w:p>
-      <w:pPr>
-        <w:pStyle w:val="Heading1"/>
-        <w:numPr>
-          <w:ilvl w:val="0"/>
-          <w:numId w:val="17"/>
-        </w:numPr>
-      </w:pPr>
-      <w:bookmarkStart w:id="52" w:name="_Toc52261136"/>
-      <w:bookmarkStart w:id="53" w:name="_Toc52869471"/>
-      <w:bookmarkStart w:id="54" w:name="_Toc52725479"/>
-      <w:bookmarkStart w:id="55" w:name="_Toc52698311"/>
-      <w:bookmarkStart w:id="56" w:name="_Toc133730077"/>
+      <w:bookmarkStart w:id="51" w:name="_Toc52261136"/>
+      <w:bookmarkStart w:id="52" w:name="_Toc52869471"/>
+      <w:bookmarkStart w:id="53" w:name="_Toc52725479"/>
+      <w:bookmarkStart w:id="54" w:name="_Toc52698311"/>
+      <w:bookmarkStart w:id="55" w:name="_Toc165311724"/>
       <w:r>
         <w:lastRenderedPageBreak/>
         <w:t>PROJECT GANTT CHART/ TIMELINE CHART</w:t>
       </w:r>
+      <w:bookmarkEnd w:id="51"/>
       <w:bookmarkEnd w:id="52"/>
       <w:bookmarkEnd w:id="53"/>
       <w:bookmarkEnd w:id="54"/>
       <w:bookmarkEnd w:id="55"/>
-      <w:bookmarkEnd w:id="56"/>
     </w:p>
     <w:p>
       <w:pPr>
@@ -6313,7 +5662,7 @@
                     <pic:cNvPicPr/>
                   </pic:nvPicPr>
                   <pic:blipFill>
-                    <a:blip r:embed="rId20">
+                    <a:blip r:embed="rId18">
                       <a:extLst>
                         <a:ext uri="{28A0092B-C50C-407E-A947-70E740481C1C}">
                           <a14:useLocalDpi xmlns:a14="http://schemas.microsoft.com/office/drawing/2010/main" val="0"/>
@@ -6370,7 +5719,7 @@
           <w:szCs w:val="22"/>
         </w:rPr>
       </w:pPr>
-      <w:bookmarkStart w:id="57" w:name="_Toc134254784"/>
+      <w:bookmarkStart w:id="56" w:name="_Toc134254784"/>
     </w:p>
     <w:p>
       <w:pPr>
@@ -6435,7 +5784,7 @@
           <w:sz w:val="20"/>
           <w:szCs w:val="20"/>
         </w:rPr>
-        <w:fldChar w:fldCharType="begin"/>
+        <w:t>3</w:t>
       </w:r>
       <w:r>
         <w:rPr>
@@ -6446,8 +5795,9 @@
           <w:sz w:val="20"/>
           <w:szCs w:val="20"/>
         </w:rPr>
-        <w:instrText xml:space="preserve"> SEQ Figure \* ARABIC </w:instrText>
-      </w:r>
+        <w:t xml:space="preserve">: Gantt </w:t>
+      </w:r>
+      <w:proofErr w:type="gramStart"/>
       <w:r>
         <w:rPr>
           <w:bCs/>
@@ -6457,20 +5807,10 @@
           <w:sz w:val="20"/>
           <w:szCs w:val="20"/>
         </w:rPr>
-        <w:fldChar w:fldCharType="separate"/>
-      </w:r>
-      <w:r>
-        <w:rPr>
-          <w:bCs/>
-          <w:i w:val="0"/>
-          <w:iCs w:val="0"/>
-          <w:noProof/>
-          <w:color w:val="auto"/>
-          <w:sz w:val="20"/>
-          <w:szCs w:val="20"/>
-        </w:rPr>
-        <w:t>4</w:t>
-      </w:r>
+        <w:t>Chart</w:t>
+      </w:r>
+      <w:bookmarkEnd w:id="56"/>
+      <w:proofErr w:type="gramEnd"/>
       <w:r>
         <w:rPr>
           <w:bCs/>
@@ -6480,8 +5820,9 @@
           <w:sz w:val="20"/>
           <w:szCs w:val="20"/>
         </w:rPr>
-        <w:fldChar w:fldCharType="end"/>
-      </w:r>
+        <w:t xml:space="preserve"> of </w:t>
+      </w:r>
+      <w:proofErr w:type="spellStart"/>
       <w:r>
         <w:rPr>
           <w:bCs/>
@@ -6491,43 +5832,6 @@
           <w:sz w:val="20"/>
           <w:szCs w:val="20"/>
         </w:rPr>
-        <w:t xml:space="preserve">: Gantt </w:t>
-      </w:r>
-      <w:proofErr w:type="gramStart"/>
-      <w:r>
-        <w:rPr>
-          <w:bCs/>
-          <w:i w:val="0"/>
-          <w:iCs w:val="0"/>
-          <w:color w:val="auto"/>
-          <w:sz w:val="20"/>
-          <w:szCs w:val="20"/>
-        </w:rPr>
-        <w:t>Chart</w:t>
-      </w:r>
-      <w:bookmarkEnd w:id="57"/>
-      <w:proofErr w:type="gramEnd"/>
-      <w:r>
-        <w:rPr>
-          <w:bCs/>
-          <w:i w:val="0"/>
-          <w:iCs w:val="0"/>
-          <w:color w:val="auto"/>
-          <w:sz w:val="20"/>
-          <w:szCs w:val="20"/>
-        </w:rPr>
-        <w:t xml:space="preserve"> of </w:t>
-      </w:r>
-      <w:proofErr w:type="spellStart"/>
-      <w:r>
-        <w:rPr>
-          <w:bCs/>
-          <w:i w:val="0"/>
-          <w:iCs w:val="0"/>
-          <w:color w:val="auto"/>
-          <w:sz w:val="20"/>
-          <w:szCs w:val="20"/>
-        </w:rPr>
         <w:t>KinMel</w:t>
       </w:r>
       <w:proofErr w:type="spellEnd"/>
@@ -6556,8 +5860,6 @@
       <w:pPr>
         <w:spacing w:line="360" w:lineRule="auto"/>
       </w:pPr>
-      <w:bookmarkStart w:id="58" w:name="_GoBack"/>
-      <w:bookmarkEnd w:id="58"/>
     </w:p>
     <w:p>
       <w:pPr>
@@ -6567,16 +5869,16 @@
           <w:numId w:val="17"/>
         </w:numPr>
       </w:pPr>
-      <w:bookmarkStart w:id="59" w:name="_Toc133660999"/>
-      <w:bookmarkStart w:id="60" w:name="_Toc133682668"/>
-      <w:bookmarkStart w:id="61" w:name="_Toc133730078"/>
+      <w:bookmarkStart w:id="57" w:name="_Toc133660999"/>
+      <w:bookmarkStart w:id="58" w:name="_Toc133682668"/>
+      <w:bookmarkStart w:id="59" w:name="_Toc165311725"/>
       <w:r>
         <w:lastRenderedPageBreak/>
         <w:t>DELIVERABLES</w:t>
       </w:r>
+      <w:bookmarkEnd w:id="57"/>
+      <w:bookmarkEnd w:id="58"/>
       <w:bookmarkEnd w:id="59"/>
-      <w:bookmarkEnd w:id="60"/>
-      <w:bookmarkEnd w:id="61"/>
     </w:p>
     <w:p>
       <w:pPr>
@@ -6584,7 +5886,27 @@
         <w:spacing w:line="360" w:lineRule="auto"/>
       </w:pPr>
       <w:r>
-        <w:t xml:space="preserve">Here are some potential deliverables for the “My Med” project: </w:t>
+        <w:t>Here are some potent</w:t>
+      </w:r>
+      <w:r>
+        <w:t>ial deliverables for the</w:t>
+      </w:r>
+      <w:r>
+        <w:t xml:space="preserve"> project</w:t>
+      </w:r>
+      <w:r>
+        <w:t xml:space="preserve"> “</w:t>
+      </w:r>
+      <w:proofErr w:type="spellStart"/>
+      <w:r>
+        <w:t>KinMel</w:t>
+      </w:r>
+      <w:proofErr w:type="spellEnd"/>
+      <w:r>
+        <w:t>”</w:t>
+      </w:r>
+      <w:r>
+        <w:t xml:space="preserve">: </w:t>
       </w:r>
     </w:p>
     <w:p>
@@ -6606,7 +5928,7 @@
         <w:t xml:space="preserve">will </w:t>
       </w:r>
       <w:r>
-        <w:t>provide friendly relationship between patients and doctors.</w:t>
+        <w:t>create an attractive interface that improves the shopping experience.</w:t>
       </w:r>
     </w:p>
     <w:p>
@@ -6619,10 +5941,7 @@
         <w:spacing w:line="360" w:lineRule="auto"/>
       </w:pPr>
       <w:r>
-        <w:t>This software will</w:t>
-      </w:r>
-      <w:r>
-        <w:t xml:space="preserve"> provide health information to the patients.</w:t>
+        <w:t>It will create an extensive product catalogue with through details on each item, including images, costs, and descriptions.</w:t>
       </w:r>
     </w:p>
     <w:p>
@@ -6635,23 +5954,10 @@
         <w:spacing w:line="360" w:lineRule="auto"/>
       </w:pPr>
       <w:r>
-        <w:t>It</w:t>
-      </w:r>
-      <w:r>
-        <w:t xml:space="preserve"> </w:t>
-      </w:r>
-      <w:r>
-        <w:t xml:space="preserve">will </w:t>
-      </w:r>
-      <w:r>
-        <w:t xml:space="preserve">help </w:t>
-      </w:r>
-      <w:r>
-        <w:t>to</w:t>
-      </w:r>
-      <w:r>
-        <w:t xml:space="preserve"> facilitate communication between patients and doctors. </w:t>
-      </w:r>
+        <w:t>Implementing user verification system to ensure only verified users can login to the app.</w:t>
+      </w:r>
+      <w:bookmarkStart w:id="60" w:name="_GoBack"/>
+      <w:bookmarkEnd w:id="60"/>
     </w:p>
     <w:p>
       <w:pPr>
@@ -6663,16 +5969,15 @@
         <w:spacing w:line="360" w:lineRule="auto"/>
       </w:pPr>
       <w:r>
-        <w:t>C</w:t>
-      </w:r>
-      <w:r>
-        <w:t>reat</w:t>
-      </w:r>
-      <w:r>
-        <w:t>ing</w:t>
-      </w:r>
-      <w:r>
-        <w:t xml:space="preserve"> a dashboard for doctors to access the medical records of their patients and view trends of changes in their health over time. </w:t>
+        <w:t xml:space="preserve">It will be incorporating well-known payment gateways such as </w:t>
+      </w:r>
+      <w:proofErr w:type="spellStart"/>
+      <w:r>
+        <w:t>Khalti</w:t>
+      </w:r>
+      <w:proofErr w:type="spellEnd"/>
+      <w:r>
+        <w:t>.</w:t>
       </w:r>
     </w:p>
     <w:p>
@@ -6685,16 +5990,7 @@
         <w:spacing w:line="360" w:lineRule="auto"/>
       </w:pPr>
       <w:r>
-        <w:t>D</w:t>
-      </w:r>
-      <w:r>
-        <w:t>evelop</w:t>
-      </w:r>
-      <w:r>
-        <w:t>ing</w:t>
-      </w:r>
-      <w:r>
-        <w:t xml:space="preserve"> an easy-to-use interface for patients to input and track their medical records. </w:t>
+        <w:t>Constructing an administrative panel to handle seller lists, categories, and product lists, among other things.</w:t>
       </w:r>
     </w:p>
     <w:p>
@@ -6707,7 +6003,7 @@
         <w:spacing w:line="360" w:lineRule="auto"/>
       </w:pPr>
       <w:r>
-        <w:t xml:space="preserve">Continuously improve and update the software based on feedback from patients and healthcare providers. </w:t>
+        <w:t>It will provide comprehensive documentation for users and developers.</w:t>
       </w:r>
     </w:p>
     <w:p>
@@ -6720,10 +6016,7 @@
         <w:spacing w:line="360" w:lineRule="auto"/>
       </w:pPr>
       <w:r>
-        <w:t>It will</w:t>
-      </w:r>
-      <w:r>
-        <w:t xml:space="preserve"> ensure that the software is secure and maintains patient confidentiality.</w:t>
+        <w:t xml:space="preserve">Setting in place a special area of the app’s backend that administrators can only access in order to control and publish ads. </w:t>
       </w:r>
     </w:p>
     <w:p>
@@ -6732,9 +6025,6 @@
         <w:spacing w:line="360" w:lineRule="auto"/>
         <w:ind w:left="720"/>
       </w:pPr>
-      <w:r>
-        <w:t xml:space="preserve"> </w:t>
-      </w:r>
     </w:p>
     <w:p>
       <w:pPr>
@@ -6873,10 +6163,10 @@
           <w:lang w:val="en-US"/>
         </w:rPr>
       </w:pPr>
-      <w:bookmarkStart w:id="62" w:name="_Toc52869473"/>
-      <w:bookmarkStart w:id="63" w:name="_Toc52725481"/>
-      <w:bookmarkStart w:id="64" w:name="_Toc52698313"/>
-      <w:bookmarkStart w:id="65" w:name="_Toc133730079"/>
+      <w:bookmarkStart w:id="61" w:name="_Toc52869473"/>
+      <w:bookmarkStart w:id="62" w:name="_Toc52725481"/>
+      <w:bookmarkStart w:id="63" w:name="_Toc52698313"/>
+      <w:bookmarkStart w:id="64" w:name="_Toc165311726"/>
       <w:r>
         <w:rPr>
           <w:lang w:val="en-US"/>
@@ -6884,17 +6174,17 @@
         <w:lastRenderedPageBreak/>
         <w:t>CONCLUSION</w:t>
       </w:r>
+      <w:bookmarkEnd w:id="61"/>
       <w:bookmarkEnd w:id="62"/>
       <w:bookmarkEnd w:id="63"/>
       <w:bookmarkEnd w:id="64"/>
-      <w:bookmarkEnd w:id="65"/>
     </w:p>
     <w:p>
       <w:pPr>
         <w:pStyle w:val="NoSpacing"/>
         <w:spacing w:line="360" w:lineRule="auto"/>
       </w:pPr>
-      <w:bookmarkStart w:id="66" w:name="_Hlk133681788"/>
+      <w:bookmarkStart w:id="65" w:name="_Hlk133681788"/>
       <w:r>
         <w:t xml:space="preserve">As the Project is being made, </w:t>
       </w:r>
@@ -7081,7 +6371,7 @@
         <w:t xml:space="preserve"> matters.</w:t>
       </w:r>
     </w:p>
-    <w:bookmarkEnd w:id="66"/>
+    <w:bookmarkEnd w:id="65"/>
     <w:p>
       <w:pPr>
         <w:spacing w:before="120" w:after="120" w:line="360" w:lineRule="auto"/>
@@ -7098,8 +6388,8 @@
       </w:pPr>
     </w:p>
     <w:sectPr>
-      <w:headerReference w:type="default" r:id="rId21"/>
-      <w:footerReference w:type="default" r:id="rId22"/>
+      <w:headerReference w:type="default" r:id="rId19"/>
+      <w:footerReference w:type="default" r:id="rId20"/>
       <w:pgSz w:w="11906" w:h="16838"/>
       <w:pgMar w:top="1440" w:right="1440" w:bottom="1440" w:left="2160" w:header="720" w:footer="720" w:gutter="0"/>
       <w:pgNumType w:start="1"/>
@@ -7212,7 +6502,7 @@
           <w:rPr>
             <w:noProof/>
           </w:rPr>
-          <w:t>9</w:t>
+          <w:t>8</w:t>
         </w:r>
         <w:r>
           <w:fldChar w:fldCharType="end"/>
@@ -10202,7 +9492,7 @@
     <w:charset w:val="00"/>
     <w:family w:val="roman"/>
     <w:pitch w:val="variable"/>
-    <w:sig w:usb0="E0002EFF" w:usb1="C000785B" w:usb2="00000009" w:usb3="00000000" w:csb0="000001FF" w:csb1="00000000"/>
+    <w:sig w:usb0="E0002AFF" w:usb1="C0007843" w:usb2="00000009" w:usb3="00000000" w:csb0="000001FF" w:csb1="00000000"/>
   </w:font>
   <w:font w:name="Wingdings">
     <w:panose1 w:val="05000000000000000000"/>
@@ -10223,14 +9513,14 @@
     <w:charset w:val="00"/>
     <w:family w:val="swiss"/>
     <w:pitch w:val="variable"/>
-    <w:sig w:usb0="E4002EFF" w:usb1="C000247B" w:usb2="00000009" w:usb3="00000000" w:csb0="000001FF" w:csb1="00000000"/>
+    <w:sig w:usb0="E00002FF" w:usb1="4000ACFF" w:usb2="00000001" w:usb3="00000000" w:csb0="0000019F" w:csb1="00000000"/>
   </w:font>
   <w:font w:name="Calibri Light">
     <w:panose1 w:val="020F0302020204030204"/>
     <w:charset w:val="00"/>
     <w:family w:val="swiss"/>
     <w:pitch w:val="variable"/>
-    <w:sig w:usb0="E4002EFF" w:usb1="C000247B" w:usb2="00000009" w:usb3="00000000" w:csb0="000001FF" w:csb1="00000000"/>
+    <w:sig w:usb0="A00002EF" w:usb1="4000207B" w:usb2="00000000" w:usb3="00000000" w:csb0="0000009F" w:csb1="00000000"/>
   </w:font>
   <w:font w:name="Liberation Sans">
     <w:altName w:val="Arial"/>
@@ -10328,7 +9618,6 @@
     <w:rsid w:val="00B24B67"/>
     <w:rsid w:val="00B31F6F"/>
     <w:rsid w:val="00B4324C"/>
-    <w:rsid w:val="00B43731"/>
     <w:rsid w:val="00BB3B37"/>
     <w:rsid w:val="00BF3FAE"/>
     <w:rsid w:val="00C4352A"/>
@@ -10343,6 +9632,7 @@
     <w:rsid w:val="00DE2F61"/>
     <w:rsid w:val="00E171F0"/>
     <w:rsid w:val="00E52B5A"/>
+    <w:rsid w:val="00F5307E"/>
     <w:rsid w:val="00FD6C36"/>
   </w:rsids>
   <m:mathPr>
@@ -11344,7 +10634,7 @@
 </file>
 
 <file path=customXml/itemProps4.xml><?xml version="1.0" encoding="utf-8"?>
-<ds:datastoreItem xmlns:ds="http://schemas.openxmlformats.org/officeDocument/2006/customXml" ds:itemID="{C56EE10D-792F-4813-9775-F58C0F05CFE2}">
+<ds:datastoreItem xmlns:ds="http://schemas.openxmlformats.org/officeDocument/2006/customXml" ds:itemID="{CE2CC55B-E301-49F4-84AC-4303E602E7C7}">
   <ds:schemaRefs>
     <ds:schemaRef ds:uri="http://schemas.openxmlformats.org/officeDocument/2006/bibliography"/>
   </ds:schemaRefs>

--- a/Documentation/KinMel-Proposal.docx
+++ b/Documentation/KinMel-Proposal.docx
@@ -373,7 +373,7 @@
               </wp:inline>
             </w:drawing>
           </mc:Choice>
-          <mc:Fallback xmlns:cx2="http://schemas.microsoft.com/office/drawing/2015/10/21/chartex" xmlns:cx3="http://schemas.microsoft.com/office/drawing/2016/5/9/chartex" xmlns:cx4="http://schemas.microsoft.com/office/drawing/2016/5/10/chartex" xmlns:cx5="http://schemas.microsoft.com/office/drawing/2016/5/11/chartex" xmlns:cx6="http://schemas.microsoft.com/office/drawing/2016/5/12/chartex" xmlns:cx7="http://schemas.microsoft.com/office/drawing/2016/5/13/chartex" xmlns:cx8="http://schemas.microsoft.com/office/drawing/2016/5/14/chartex" xmlns:aink="http://schemas.microsoft.com/office/drawing/2016/ink" xmlns:am3d="http://schemas.microsoft.com/office/drawing/2017/model3d" xmlns:oel="http://schemas.microsoft.com/office/2019/extlst" xmlns:w16cex="http://schemas.microsoft.com/office/word/2018/wordml/cex" xmlns:w16cid="http://schemas.microsoft.com/office/word/2016/wordml/cid" xmlns:w16="http://schemas.microsoft.com/office/word/2018/wordml" xmlns:w16du="http://schemas.microsoft.com/office/word/2023/wordml/word16du" xmlns:w16sdtdh="http://schemas.microsoft.com/office/word/2020/wordml/sdtdatahash">
+          <mc:Fallback xmlns:w16sdtdh="http://schemas.microsoft.com/office/word/2020/wordml/sdtdatahash" xmlns:w16du="http://schemas.microsoft.com/office/word/2023/wordml/word16du" xmlns:w16="http://schemas.microsoft.com/office/word/2018/wordml" xmlns:w16cid="http://schemas.microsoft.com/office/word/2016/wordml/cid" xmlns:w16cex="http://schemas.microsoft.com/office/word/2018/wordml/cex" xmlns:oel="http://schemas.microsoft.com/office/2019/extlst" xmlns:am3d="http://schemas.microsoft.com/office/drawing/2017/model3d" xmlns:aink="http://schemas.microsoft.com/office/drawing/2016/ink" xmlns:cx8="http://schemas.microsoft.com/office/drawing/2016/5/14/chartex" xmlns:cx7="http://schemas.microsoft.com/office/drawing/2016/5/13/chartex" xmlns:cx6="http://schemas.microsoft.com/office/drawing/2016/5/12/chartex" xmlns:cx5="http://schemas.microsoft.com/office/drawing/2016/5/11/chartex" xmlns:cx4="http://schemas.microsoft.com/office/drawing/2016/5/10/chartex" xmlns:cx3="http://schemas.microsoft.com/office/drawing/2016/5/9/chartex" xmlns:cx2="http://schemas.microsoft.com/office/drawing/2015/10/21/chartex">
             <w:pict>
               <v:group w14:anchorId="5C723301" id="Shape1" o:spid="_x0000_s1026" style="width:70pt;height:111.6pt;mso-position-horizontal-relative:char;mso-position-vertical-relative:line" coordsize="8888,14173" o:gfxdata="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">
                 <v:line id="Straight Connector 3" o:spid="_x0000_s1027" style="position:absolute;visibility:visible;mso-wrap-style:square" from="4381,0" to="4388,14173" o:connectortype="straight" o:gfxdata="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" strokeweight="2.5pt">
@@ -3562,10 +3562,10 @@
           <w:b/>
         </w:rPr>
       </w:pPr>
-      <w:bookmarkStart w:id="23" w:name="_Toc133659307"/>
-      <w:bookmarkStart w:id="24" w:name="_Toc133660991"/>
-      <w:bookmarkStart w:id="25" w:name="_Toc133682660"/>
-      <w:bookmarkStart w:id="26" w:name="_Toc165311718"/>
+      <w:bookmarkStart w:id="23" w:name="_Toc165311718"/>
+      <w:bookmarkStart w:id="24" w:name="_Toc133659307"/>
+      <w:bookmarkStart w:id="25" w:name="_Toc133660991"/>
+      <w:bookmarkStart w:id="26" w:name="_Toc133682660"/>
       <w:r>
         <w:rPr>
           <w:rStyle w:val="IndexLink"/>
@@ -3584,11 +3584,11 @@
         </w:rPr>
         <w:t>FIGURES</w:t>
       </w:r>
-      <w:bookmarkEnd w:id="26"/>
-    </w:p>
-    <w:bookmarkEnd w:id="23"/>
+      <w:bookmarkEnd w:id="23"/>
+    </w:p>
     <w:bookmarkEnd w:id="24"/>
     <w:bookmarkEnd w:id="25"/>
+    <w:bookmarkEnd w:id="26"/>
     <w:p>
       <w:pPr>
         <w:pStyle w:val="TableofFigures"/>
@@ -5531,20 +5531,20 @@
           <w:numId w:val="17"/>
         </w:numPr>
       </w:pPr>
-      <w:bookmarkStart w:id="51" w:name="_Toc52261136"/>
-      <w:bookmarkStart w:id="52" w:name="_Toc52869471"/>
-      <w:bookmarkStart w:id="53" w:name="_Toc52725479"/>
-      <w:bookmarkStart w:id="54" w:name="_Toc52698311"/>
-      <w:bookmarkStart w:id="55" w:name="_Toc165311724"/>
+      <w:bookmarkStart w:id="50" w:name="_Toc52261136"/>
+      <w:bookmarkStart w:id="51" w:name="_Toc52869471"/>
+      <w:bookmarkStart w:id="52" w:name="_Toc52725479"/>
+      <w:bookmarkStart w:id="53" w:name="_Toc52698311"/>
+      <w:bookmarkStart w:id="54" w:name="_Toc165311724"/>
       <w:r>
         <w:lastRenderedPageBreak/>
         <w:t>PROJECT GANTT CHART/ TIMELINE CHART</w:t>
       </w:r>
+      <w:bookmarkEnd w:id="50"/>
       <w:bookmarkEnd w:id="51"/>
       <w:bookmarkEnd w:id="52"/>
       <w:bookmarkEnd w:id="53"/>
       <w:bookmarkEnd w:id="54"/>
-      <w:bookmarkEnd w:id="55"/>
     </w:p>
     <w:p>
       <w:pPr>
@@ -5569,13 +5569,7 @@
         <w:t>Agile</w:t>
       </w:r>
       <w:r>
-        <w:t xml:space="preserve"> Methodology. W</w:t>
-      </w:r>
-      <w:r>
-        <w:t>here the f</w:t>
-      </w:r>
-      <w:r>
-        <w:t xml:space="preserve">eatures and functionalities </w:t>
+        <w:t xml:space="preserve"> Methodology. Where the features and functionalities </w:t>
       </w:r>
       <w:r>
         <w:t>platform needs may change, it will</w:t>
@@ -5719,7 +5713,7 @@
           <w:szCs w:val="22"/>
         </w:rPr>
       </w:pPr>
-      <w:bookmarkStart w:id="56" w:name="_Toc134254784"/>
+      <w:bookmarkStart w:id="55" w:name="_Toc134254784"/>
     </w:p>
     <w:p>
       <w:pPr>
@@ -5809,7 +5803,7 @@
         </w:rPr>
         <w:t>Chart</w:t>
       </w:r>
-      <w:bookmarkEnd w:id="56"/>
+      <w:bookmarkEnd w:id="55"/>
       <w:proofErr w:type="gramEnd"/>
       <w:r>
         <w:rPr>
@@ -5869,16 +5863,16 @@
           <w:numId w:val="17"/>
         </w:numPr>
       </w:pPr>
-      <w:bookmarkStart w:id="57" w:name="_Toc133660999"/>
-      <w:bookmarkStart w:id="58" w:name="_Toc133682668"/>
-      <w:bookmarkStart w:id="59" w:name="_Toc165311725"/>
+      <w:bookmarkStart w:id="56" w:name="_Toc133660999"/>
+      <w:bookmarkStart w:id="57" w:name="_Toc133682668"/>
+      <w:bookmarkStart w:id="58" w:name="_Toc165311725"/>
       <w:r>
         <w:lastRenderedPageBreak/>
         <w:t>DELIVERABLES</w:t>
       </w:r>
+      <w:bookmarkEnd w:id="56"/>
       <w:bookmarkEnd w:id="57"/>
       <w:bookmarkEnd w:id="58"/>
-      <w:bookmarkEnd w:id="59"/>
     </w:p>
     <w:p>
       <w:pPr>
@@ -5956,8 +5950,6 @@
       <w:r>
         <w:t>Implementing user verification system to ensure only verified users can login to the app.</w:t>
       </w:r>
-      <w:bookmarkStart w:id="60" w:name="_GoBack"/>
-      <w:bookmarkEnd w:id="60"/>
     </w:p>
     <w:p>
       <w:pPr>
@@ -6163,10 +6155,10 @@
           <w:lang w:val="en-US"/>
         </w:rPr>
       </w:pPr>
-      <w:bookmarkStart w:id="61" w:name="_Toc52869473"/>
-      <w:bookmarkStart w:id="62" w:name="_Toc52725481"/>
-      <w:bookmarkStart w:id="63" w:name="_Toc52698313"/>
-      <w:bookmarkStart w:id="64" w:name="_Toc165311726"/>
+      <w:bookmarkStart w:id="59" w:name="_Toc52869473"/>
+      <w:bookmarkStart w:id="60" w:name="_Toc52725481"/>
+      <w:bookmarkStart w:id="61" w:name="_Toc52698313"/>
+      <w:bookmarkStart w:id="62" w:name="_Toc165311726"/>
       <w:r>
         <w:rPr>
           <w:lang w:val="en-US"/>
@@ -6174,43 +6166,55 @@
         <w:lastRenderedPageBreak/>
         <w:t>CONCLUSION</w:t>
       </w:r>
+      <w:bookmarkEnd w:id="59"/>
+      <w:bookmarkEnd w:id="60"/>
       <w:bookmarkEnd w:id="61"/>
       <w:bookmarkEnd w:id="62"/>
-      <w:bookmarkEnd w:id="63"/>
-      <w:bookmarkEnd w:id="64"/>
     </w:p>
     <w:p>
       <w:pPr>
         <w:pStyle w:val="NoSpacing"/>
         <w:spacing w:line="360" w:lineRule="auto"/>
       </w:pPr>
-      <w:bookmarkStart w:id="65" w:name="_Hlk133681788"/>
-      <w:r>
-        <w:t xml:space="preserve">As the Project is being made, </w:t>
-      </w:r>
-      <w:proofErr w:type="gramStart"/>
-      <w:r>
-        <w:t>there are many things that</w:t>
-      </w:r>
-      <w:proofErr w:type="gramEnd"/>
-      <w:r>
-        <w:t xml:space="preserve"> can be learned from it. In this module i.e., Web Technologies, we </w:t>
-      </w:r>
-      <w:proofErr w:type="gramStart"/>
-      <w:r>
-        <w:t>were given</w:t>
-      </w:r>
-      <w:proofErr w:type="gramEnd"/>
-      <w:r>
-        <w:t xml:space="preserve"> a project task to perform in a group work. The artefact of the project is a digitalized system called “</w:t>
-      </w:r>
       <w:proofErr w:type="spellStart"/>
       <w:r>
-        <w:t>MyMed</w:t>
+        <w:t>KinMel</w:t>
       </w:r>
       <w:proofErr w:type="spellEnd"/>
       <w:r>
-        <w:t xml:space="preserve">” by using HTML, CSS, JS and PHP in VS-Code. </w:t>
+        <w:t xml:space="preserve"> will likely change online shopping in the future. </w:t>
+      </w:r>
+      <w:proofErr w:type="spellStart"/>
+      <w:r>
+        <w:t>KinMel</w:t>
+      </w:r>
+      <w:proofErr w:type="spellEnd"/>
+      <w:r>
+        <w:t xml:space="preserve"> wants to make buying and selli</w:t>
+      </w:r>
+      <w:r>
+        <w:t xml:space="preserve">ng easier than it has ever been </w:t>
+      </w:r>
+      <w:r>
+        <w:t>by providing separate apps for</w:t>
+      </w:r>
+      <w:r>
+        <w:t xml:space="preserve"> buyers and sellers. With just </w:t>
+      </w:r>
+      <w:r>
+        <w:t>a few taps, buyers can browse through</w:t>
+      </w:r>
+      <w:r>
+        <w:t xml:space="preserve"> a large selection of products </w:t>
+      </w:r>
+      <w:r>
+        <w:t>with ease and enjoyment. The buye</w:t>
+      </w:r>
+      <w:r>
+        <w:t xml:space="preserve">r app's intuitive design makes </w:t>
+      </w:r>
+      <w:r>
+        <w:t>it easy and quick for them to find what they need.</w:t>
       </w:r>
     </w:p>
     <w:p>
@@ -6218,23 +6222,6 @@
         <w:pStyle w:val="NoSpacing"/>
         <w:spacing w:line="360" w:lineRule="auto"/>
       </w:pPr>
-      <w:r>
-        <w:t xml:space="preserve">This project will require a lot of research and hard work for successful completion of our proposal, every step </w:t>
-      </w:r>
-      <w:proofErr w:type="gramStart"/>
-      <w:r>
-        <w:t>will be done</w:t>
-      </w:r>
-      <w:proofErr w:type="gramEnd"/>
-      <w:r>
-        <w:t xml:space="preserve"> by full effort. This project will help us to share and present our ideas in the Group, as well as </w:t>
-      </w:r>
-      <w:r>
-        <w:t xml:space="preserve">will </w:t>
-      </w:r>
-      <w:r>
-        <w:t xml:space="preserve">help us to share and present our ideas in the Group. </w:t>
-      </w:r>
     </w:p>
     <w:p>
       <w:pPr>
@@ -6243,37 +6230,63 @@
       </w:pPr>
       <w:proofErr w:type="spellStart"/>
       <w:r>
-        <w:t>MyMed</w:t>
+        <w:t>KinMel</w:t>
       </w:r>
       <w:proofErr w:type="spellEnd"/>
       <w:r>
-        <w:t xml:space="preserve"> is an essential tool for keeping accurate records on doctors, patients, and medical personnel. Using </w:t>
+        <w:t xml:space="preserve"> provides sellers with a speci</w:t>
+      </w:r>
+      <w:r>
+        <w:t xml:space="preserve">fic app that is full of helpful </w:t>
+      </w:r>
+      <w:r>
+        <w:t xml:space="preserve">resources to help them be successful. </w:t>
       </w:r>
       <w:proofErr w:type="spellStart"/>
       <w:r>
-        <w:t>MyMed</w:t>
+        <w:t>K</w:t>
+      </w:r>
+      <w:r>
+        <w:t>inMel</w:t>
       </w:r>
       <w:proofErr w:type="spellEnd"/>
       <w:r>
-        <w:t xml:space="preserve"> </w:t>
-      </w:r>
-      <w:r>
-        <w:t>will</w:t>
-      </w:r>
-      <w:r>
-        <w:t xml:space="preserve"> ma</w:t>
-      </w:r>
-      <w:r>
-        <w:t>k</w:t>
-      </w:r>
-      <w:r>
-        <w:t xml:space="preserve">e the process of data collection much more efficient and streamlined, allowing hospital administrators to gain better control over their operations. The time saved by using My Med </w:t>
-      </w:r>
-      <w:r>
-        <w:t>will be</w:t>
-      </w:r>
-      <w:r>
-        <w:t xml:space="preserve"> invaluable, as it not only reduces the amount of manual labour required but also increases accuracy and organization. </w:t>
+        <w:t xml:space="preserve"> offers sellers everything </w:t>
+      </w:r>
+      <w:r>
+        <w:t>they r</w:t>
+      </w:r>
+      <w:r>
+        <w:t xml:space="preserve">equire to succeed in the online </w:t>
+      </w:r>
+      <w:r>
+        <w:t>marketp</w:t>
+      </w:r>
+      <w:r>
+        <w:t xml:space="preserve">lace, from inventory management </w:t>
+      </w:r>
+      <w:r>
+        <w:t>to expanding their customer base. Sellers ca</w:t>
+      </w:r>
+      <w:r>
+        <w:t>n anticipate expanding their</w:t>
+      </w:r>
+      <w:r>
+        <w:t xml:space="preserve"> businesses and establishing connections wit</w:t>
+      </w:r>
+      <w:r>
+        <w:t xml:space="preserve">h global buyers through </w:t>
+      </w:r>
+      <w:proofErr w:type="spellStart"/>
+      <w:r>
+        <w:t>KinMel</w:t>
+      </w:r>
+      <w:proofErr w:type="spellEnd"/>
+      <w:r>
+        <w:t xml:space="preserve">, </w:t>
+      </w:r>
+      <w:r>
+        <w:t>thereby generating fresh prospects for prosperity.</w:t>
       </w:r>
     </w:p>
     <w:p>
@@ -6281,83 +6294,6 @@
         <w:pStyle w:val="NoSpacing"/>
         <w:spacing w:line="360" w:lineRule="auto"/>
       </w:pPr>
-      <w:r>
-        <w:t xml:space="preserve">With </w:t>
-      </w:r>
-      <w:r>
-        <w:t>“</w:t>
-      </w:r>
-      <w:proofErr w:type="spellStart"/>
-      <w:r>
-        <w:t>MyMed</w:t>
-      </w:r>
-      <w:proofErr w:type="spellEnd"/>
-      <w:r>
-        <w:t>”</w:t>
-      </w:r>
-      <w:r>
-        <w:t>, hospital staff can easily access the data they need to make informed decisions and ensure all aspects of the organization are running smoothly.</w:t>
-      </w:r>
-      <w:r>
-        <w:t xml:space="preserve"> </w:t>
-      </w:r>
-      <w:r>
-        <w:rPr>
-          <w:bCs/>
-          <w:color w:val="000000" w:themeColor="text1"/>
-        </w:rPr>
-        <w:t xml:space="preserve">In existing </w:t>
-      </w:r>
-      <w:proofErr w:type="gramStart"/>
-      <w:r>
-        <w:rPr>
-          <w:bCs/>
-          <w:color w:val="000000" w:themeColor="text1"/>
-        </w:rPr>
-        <w:t>system</w:t>
-      </w:r>
-      <w:proofErr w:type="gramEnd"/>
-      <w:r>
-        <w:rPr>
-          <w:bCs/>
-          <w:color w:val="000000" w:themeColor="text1"/>
-        </w:rPr>
-        <w:t xml:space="preserve"> there are several drawbacks. </w:t>
-      </w:r>
-      <w:proofErr w:type="gramStart"/>
-      <w:r>
-        <w:rPr>
-          <w:bCs/>
-          <w:color w:val="000000" w:themeColor="text1"/>
-        </w:rPr>
-        <w:t>So</w:t>
-      </w:r>
-      <w:proofErr w:type="gramEnd"/>
-      <w:r>
-        <w:rPr>
-          <w:bCs/>
-          <w:color w:val="000000" w:themeColor="text1"/>
-        </w:rPr>
-        <w:t xml:space="preserve">, to sort out all the existing problems </w:t>
-      </w:r>
-      <w:r>
-        <w:rPr>
-          <w:rFonts w:cs="Times New Roman"/>
-          <w:color w:val="000000" w:themeColor="text1"/>
-        </w:rPr>
-        <w:t>this project is being developed</w:t>
-      </w:r>
-      <w:r>
-        <w:rPr>
-          <w:rFonts w:cs="Times New Roman"/>
-          <w:bCs/>
-          <w:color w:val="000000" w:themeColor="text1"/>
-        </w:rPr>
-        <w:t xml:space="preserve">. </w:t>
-      </w:r>
-      <w:r>
-        <w:t xml:space="preserve"> The product will automate the process of collecting and receiving patient information, which will greatly improve response time in providing patient care. </w:t>
-      </w:r>
     </w:p>
     <w:p>
       <w:pPr>
@@ -6365,18 +6301,62 @@
         <w:spacing w:line="360" w:lineRule="auto"/>
       </w:pPr>
       <w:r>
-        <w:t>This will free up the time of medical staff from dealing with administrative, allowing them to focus on what matters most – providing the best care for their patients. By eliminating these complexities, the product will make it easier for medical staff to provide the best care possible to their patients, without having to worry about administrative</w:t>
-      </w:r>
-      <w:r>
-        <w:t xml:space="preserve"> matters.</w:t>
-      </w:r>
-    </w:p>
-    <w:bookmarkEnd w:id="65"/>
-    <w:p>
-      <w:pPr>
-        <w:spacing w:before="120" w:after="120" w:line="360" w:lineRule="auto"/>
-        <w:jc w:val="both"/>
-      </w:pPr>
+        <w:t>In the end</w:t>
+      </w:r>
+      <w:r>
+        <w:t xml:space="preserve">, </w:t>
+      </w:r>
+      <w:proofErr w:type="spellStart"/>
+      <w:r>
+        <w:t>KinMel</w:t>
+      </w:r>
+      <w:proofErr w:type="spellEnd"/>
+      <w:r>
+        <w:t xml:space="preserve"> wants to establi</w:t>
+      </w:r>
+      <w:r>
+        <w:t xml:space="preserve">sh itself as a reliable </w:t>
+      </w:r>
+      <w:r>
+        <w:t>centre</w:t>
+      </w:r>
+      <w:r>
+        <w:t xml:space="preserve"> </w:t>
+      </w:r>
+      <w:r>
+        <w:t xml:space="preserve">for online trade, where both buyers and </w:t>
+      </w:r>
+      <w:r>
+        <w:t xml:space="preserve">sellers will be able to locate </w:t>
+      </w:r>
+      <w:r>
+        <w:t xml:space="preserve">what they need and confidently complete </w:t>
+      </w:r>
+      <w:r>
+        <w:t xml:space="preserve">transactions. </w:t>
+      </w:r>
+      <w:proofErr w:type="spellStart"/>
+      <w:r>
+        <w:t>KinMel</w:t>
+      </w:r>
+      <w:proofErr w:type="spellEnd"/>
+      <w:r>
+        <w:t xml:space="preserve"> makes sure</w:t>
+      </w:r>
+      <w:r>
+        <w:t xml:space="preserve"> that everyone has the customized exper</w:t>
+      </w:r>
+      <w:r>
+        <w:t xml:space="preserve">ience they deserve by offering </w:t>
+      </w:r>
+      <w:r>
+        <w:t>different apps for buyers and selle</w:t>
+      </w:r>
+      <w:bookmarkStart w:id="63" w:name="_GoBack"/>
+      <w:bookmarkEnd w:id="63"/>
+      <w:r>
+        <w:t>rs.</w:t>
+      </w:r>
     </w:p>
     <w:p>
       <w:pPr>
@@ -6502,7 +6482,7 @@
           <w:rPr>
             <w:noProof/>
           </w:rPr>
-          <w:t>8</w:t>
+          <w:t>7</w:t>
         </w:r>
         <w:r>
           <w:fldChar w:fldCharType="end"/>
@@ -9492,7 +9472,7 @@
     <w:charset w:val="00"/>
     <w:family w:val="roman"/>
     <w:pitch w:val="variable"/>
-    <w:sig w:usb0="E0002AFF" w:usb1="C0007843" w:usb2="00000009" w:usb3="00000000" w:csb0="000001FF" w:csb1="00000000"/>
+    <w:sig w:usb0="E0002EFF" w:usb1="C000785B" w:usb2="00000009" w:usb3="00000000" w:csb0="000001FF" w:csb1="00000000"/>
   </w:font>
   <w:font w:name="Wingdings">
     <w:panose1 w:val="05000000000000000000"/>
@@ -9513,14 +9493,14 @@
     <w:charset w:val="00"/>
     <w:family w:val="swiss"/>
     <w:pitch w:val="variable"/>
-    <w:sig w:usb0="E00002FF" w:usb1="4000ACFF" w:usb2="00000001" w:usb3="00000000" w:csb0="0000019F" w:csb1="00000000"/>
+    <w:sig w:usb0="E4002EFF" w:usb1="C000247B" w:usb2="00000009" w:usb3="00000000" w:csb0="000001FF" w:csb1="00000000"/>
   </w:font>
   <w:font w:name="Calibri Light">
     <w:panose1 w:val="020F0302020204030204"/>
     <w:charset w:val="00"/>
     <w:family w:val="swiss"/>
     <w:pitch w:val="variable"/>
-    <w:sig w:usb0="A00002EF" w:usb1="4000207B" w:usb2="00000000" w:usb3="00000000" w:csb0="0000009F" w:csb1="00000000"/>
+    <w:sig w:usb0="E4002EFF" w:usb1="C000247B" w:usb2="00000009" w:usb3="00000000" w:csb0="000001FF" w:csb1="00000000"/>
   </w:font>
   <w:font w:name="Liberation Sans">
     <w:altName w:val="Arial"/>
@@ -9594,6 +9574,7 @@
     <w:rsid w:val="005257C2"/>
     <w:rsid w:val="0055670F"/>
     <w:rsid w:val="00567CD5"/>
+    <w:rsid w:val="005A5578"/>
     <w:rsid w:val="005C4FD1"/>
     <w:rsid w:val="00620FAE"/>
     <w:rsid w:val="00623604"/>
@@ -10399,18 +10380,18 @@
 </file>
 
 <file path=customXml/item1.xml><?xml version="1.0" encoding="utf-8"?>
+<p:properties xmlns:p="http://schemas.microsoft.com/office/2006/metadata/properties" xmlns:xsi="http://www.w3.org/2001/XMLSchema-instance" xmlns:pc="http://schemas.microsoft.com/office/infopath/2007/PartnerControls">
+  <documentManagement/>
+</p:properties>
+</file>
+
+<file path=customXml/item2.xml><?xml version="1.0" encoding="utf-8"?>
 <?mso-contentType ?>
 <FormTemplates xmlns="http://schemas.microsoft.com/sharepoint/v3/contenttype/forms">
   <Display>DocumentLibraryForm</Display>
   <Edit>DocumentLibraryForm</Edit>
   <New>DocumentLibraryForm</New>
 </FormTemplates>
-</file>
-
-<file path=customXml/item2.xml><?xml version="1.0" encoding="utf-8"?>
-<p:properties xmlns:p="http://schemas.microsoft.com/office/2006/metadata/properties" xmlns:xsi="http://www.w3.org/2001/XMLSchema-instance" xmlns:pc="http://schemas.microsoft.com/office/infopath/2007/PartnerControls">
-  <documentManagement/>
-</p:properties>
 </file>
 
 <file path=customXml/item3.xml><?xml version="1.0" encoding="utf-8"?>
@@ -10599,18 +10580,18 @@
 </file>
 
 <file path=customXml/itemProps1.xml><?xml version="1.0" encoding="utf-8"?>
-<ds:datastoreItem xmlns:ds="http://schemas.openxmlformats.org/officeDocument/2006/customXml" ds:itemID="{342870E9-60A9-4D85-B9A5-7C656743FB17}">
+<ds:datastoreItem xmlns:ds="http://schemas.openxmlformats.org/officeDocument/2006/customXml" ds:itemID="{DE578F7F-1E2F-4721-8F37-50D4CE7E9E37}">
   <ds:schemaRefs>
-    <ds:schemaRef ds:uri="http://schemas.microsoft.com/sharepoint/v3/contenttype/forms"/>
+    <ds:schemaRef ds:uri="http://schemas.microsoft.com/office/2006/metadata/properties"/>
+    <ds:schemaRef ds:uri="http://schemas.microsoft.com/office/infopath/2007/PartnerControls"/>
   </ds:schemaRefs>
 </ds:datastoreItem>
 </file>
 
 <file path=customXml/itemProps2.xml><?xml version="1.0" encoding="utf-8"?>
-<ds:datastoreItem xmlns:ds="http://schemas.openxmlformats.org/officeDocument/2006/customXml" ds:itemID="{DE578F7F-1E2F-4721-8F37-50D4CE7E9E37}">
+<ds:datastoreItem xmlns:ds="http://schemas.openxmlformats.org/officeDocument/2006/customXml" ds:itemID="{342870E9-60A9-4D85-B9A5-7C656743FB17}">
   <ds:schemaRefs>
-    <ds:schemaRef ds:uri="http://schemas.microsoft.com/office/2006/metadata/properties"/>
-    <ds:schemaRef ds:uri="http://schemas.microsoft.com/office/infopath/2007/PartnerControls"/>
+    <ds:schemaRef ds:uri="http://schemas.microsoft.com/sharepoint/v3/contenttype/forms"/>
   </ds:schemaRefs>
 </ds:datastoreItem>
 </file>
@@ -10634,7 +10615,7 @@
 </file>
 
 <file path=customXml/itemProps4.xml><?xml version="1.0" encoding="utf-8"?>
-<ds:datastoreItem xmlns:ds="http://schemas.openxmlformats.org/officeDocument/2006/customXml" ds:itemID="{CE2CC55B-E301-49F4-84AC-4303E602E7C7}">
+<ds:datastoreItem xmlns:ds="http://schemas.openxmlformats.org/officeDocument/2006/customXml" ds:itemID="{4D76F91E-2C49-4B74-82D2-EA0BEA960C88}">
   <ds:schemaRefs>
     <ds:schemaRef ds:uri="http://schemas.openxmlformats.org/officeDocument/2006/bibliography"/>
   </ds:schemaRefs>

--- a/Documentation/KinMel-Proposal.docx
+++ b/Documentation/KinMel-Proposal.docx
@@ -135,6 +135,14 @@
           <w:bCs/>
           <w:color w:val="000000" w:themeColor="text1"/>
         </w:rPr>
+        <w:t xml:space="preserve">A Project </w:t>
+      </w:r>
+      <w:r>
+        <w:rPr>
+          <w:rFonts w:cs="Times New Roman"/>
+          <w:bCs/>
+          <w:color w:val="000000" w:themeColor="text1"/>
+        </w:rPr>
         <w:t>Proposal</w:t>
       </w:r>
       <w:r>
@@ -257,9 +265,9 @@
         <mc:AlternateContent>
           <mc:Choice Requires="wpg">
             <w:drawing>
-              <wp:inline distT="0" distB="0" distL="0" distR="0" wp14:anchorId="042104B8" wp14:editId="01BEBB13">
-                <wp:extent cx="889000" cy="1417320"/>
-                <wp:effectExtent l="19050" t="0" r="25400" b="30480"/>
+              <wp:inline distT="0" distB="0" distL="0" distR="0" wp14:anchorId="042104B8" wp14:editId="290A029A">
+                <wp:extent cx="888840" cy="1123950"/>
+                <wp:effectExtent l="19050" t="0" r="26035" b="19050"/>
                 <wp:docPr id="2" name="Shape1"/>
                 <wp:cNvGraphicFramePr/>
                 <a:graphic xmlns:a="http://schemas.openxmlformats.org/drawingml/2006/main">
@@ -269,7 +277,7 @@
                       <wpg:grpSpPr>
                         <a:xfrm>
                           <a:off x="0" y="0"/>
-                          <a:ext cx="888840" cy="1417320"/>
+                          <a:ext cx="888840" cy="1123950"/>
                           <a:chOff x="0" y="0"/>
                           <a:chExt cx="888840" cy="1417320"/>
                         </a:xfrm>
@@ -373,9 +381,9 @@
               </wp:inline>
             </w:drawing>
           </mc:Choice>
-          <mc:Fallback xmlns:w16sdtdh="http://schemas.microsoft.com/office/word/2020/wordml/sdtdatahash" xmlns:w16du="http://schemas.microsoft.com/office/word/2023/wordml/word16du" xmlns:w16="http://schemas.microsoft.com/office/word/2018/wordml" xmlns:w16cid="http://schemas.microsoft.com/office/word/2016/wordml/cid" xmlns:w16cex="http://schemas.microsoft.com/office/word/2018/wordml/cex" xmlns:oel="http://schemas.microsoft.com/office/2019/extlst" xmlns:am3d="http://schemas.microsoft.com/office/drawing/2017/model3d" xmlns:aink="http://schemas.microsoft.com/office/drawing/2016/ink" xmlns:cx8="http://schemas.microsoft.com/office/drawing/2016/5/14/chartex" xmlns:cx7="http://schemas.microsoft.com/office/drawing/2016/5/13/chartex" xmlns:cx6="http://schemas.microsoft.com/office/drawing/2016/5/12/chartex" xmlns:cx5="http://schemas.microsoft.com/office/drawing/2016/5/11/chartex" xmlns:cx4="http://schemas.microsoft.com/office/drawing/2016/5/10/chartex" xmlns:cx3="http://schemas.microsoft.com/office/drawing/2016/5/9/chartex" xmlns:cx2="http://schemas.microsoft.com/office/drawing/2015/10/21/chartex">
+          <mc:Fallback>
             <w:pict>
-              <v:group w14:anchorId="5C723301" id="Shape1" o:spid="_x0000_s1026" style="width:70pt;height:111.6pt;mso-position-horizontal-relative:char;mso-position-vertical-relative:line" coordsize="8888,14173" o:gfxdata="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">
+              <v:group w14:anchorId="65E37D0B" id="Shape1" o:spid="_x0000_s1026" style="width:70pt;height:88.5pt;mso-position-horizontal-relative:char;mso-position-vertical-relative:line" coordsize="8888,14173" o:gfxdata="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">
                 <v:line id="Straight Connector 3" o:spid="_x0000_s1027" style="position:absolute;visibility:visible;mso-wrap-style:square" from="4381,0" to="4388,14173" o:connectortype="straight" o:gfxdata="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" strokeweight="2.5pt">
                   <v:stroke joinstyle="miter"/>
                 </v:line>
@@ -435,6 +443,36 @@
           <w:szCs w:val="24"/>
         </w:rPr>
         <w:t>:</w:t>
+      </w:r>
+    </w:p>
+    <w:p>
+      <w:pPr>
+        <w:spacing w:before="120" w:after="120" w:line="360" w:lineRule="auto"/>
+        <w:jc w:val="center"/>
+        <w:rPr>
+          <w:rFonts w:cs="Times New Roman"/>
+          <w:bCs/>
+          <w:color w:val="000000" w:themeColor="text1"/>
+          <w:szCs w:val="24"/>
+        </w:rPr>
+      </w:pPr>
+      <w:r>
+        <w:rPr>
+          <w:rFonts w:cs="Times New Roman"/>
+          <w:bCs/>
+          <w:color w:val="000000" w:themeColor="text1"/>
+          <w:szCs w:val="24"/>
+        </w:rPr>
+        <w:t>L</w:t>
+      </w:r>
+      <w:r>
+        <w:rPr>
+          <w:rFonts w:cs="Times New Roman"/>
+          <w:bCs/>
+          <w:color w:val="000000" w:themeColor="text1"/>
+          <w:szCs w:val="24"/>
+        </w:rPr>
+        <w:t>A Grandee International College</w:t>
       </w:r>
     </w:p>
     <w:p>
@@ -1275,7 +1313,7 @@
                 <w:rFonts w:cs="Times New Roman"/>
                 <w:b/>
                 <w:bCs/>
-                <w:color w:val="000000"/>
+                <w:color w:val="000000" w:themeColor="text1"/>
                 <w:szCs w:val="24"/>
               </w:rPr>
             </w:pPr>
@@ -1378,1068 +1416,7 @@
         </w:rPr>
       </w:pPr>
     </w:p>
-    <w:p>
-      <w:pPr>
-        <w:pStyle w:val="Heading1"/>
-        <w:rPr>
-          <w:sz w:val="24"/>
-          <w:szCs w:val="28"/>
-        </w:rPr>
-      </w:pPr>
-      <w:bookmarkStart w:id="3" w:name="_Toc52869463"/>
-      <w:bookmarkStart w:id="4" w:name="_Toc52725471"/>
-      <w:bookmarkStart w:id="5" w:name="_Toc52698303"/>
-      <w:bookmarkStart w:id="6" w:name="_Toc52261128"/>
-      <w:bookmarkStart w:id="7" w:name="_Toc52224143"/>
-      <w:bookmarkStart w:id="8" w:name="_Toc165311714"/>
-      <w:r>
-        <w:lastRenderedPageBreak/>
-        <w:t>ACKNOWLEDGEMENT</w:t>
-      </w:r>
-      <w:bookmarkEnd w:id="3"/>
-      <w:bookmarkEnd w:id="4"/>
-      <w:bookmarkEnd w:id="5"/>
-      <w:bookmarkEnd w:id="6"/>
-      <w:bookmarkEnd w:id="7"/>
-      <w:bookmarkEnd w:id="8"/>
-    </w:p>
-    <w:p>
-      <w:pPr>
-        <w:pStyle w:val="NoSpacing"/>
-        <w:spacing w:line="360" w:lineRule="auto"/>
-      </w:pPr>
-      <w:r>
-        <w:t>We would like to express our heartfelt gratitude to everyone who has contributed to the development of the project “</w:t>
-      </w:r>
-      <w:proofErr w:type="spellStart"/>
-      <w:r>
-        <w:t>MyMed</w:t>
-      </w:r>
-      <w:proofErr w:type="spellEnd"/>
-      <w:r>
-        <w:t xml:space="preserve">”. </w:t>
-      </w:r>
-      <w:r>
-        <w:t xml:space="preserve">The satisfaction that accompanies after the successful completion of any task will be incomplete without mentioning the people whose ceaseless and relentless cooperation, constant guidance and encouragement made this project proposal report possible. </w:t>
-      </w:r>
-    </w:p>
-    <w:p>
-      <w:pPr>
-        <w:pStyle w:val="NoSpacing"/>
-        <w:spacing w:line="360" w:lineRule="auto"/>
-      </w:pPr>
-      <w:r>
-        <w:t>W</w:t>
-      </w:r>
-      <w:r>
-        <w:t xml:space="preserve">e are grateful to our project supervisor, faculty teacher </w:t>
-      </w:r>
-      <w:r>
-        <w:rPr>
-          <w:b/>
-        </w:rPr>
-        <w:t>Mr</w:t>
-      </w:r>
-      <w:r>
-        <w:rPr>
-          <w:b/>
-        </w:rPr>
-        <w:t>.</w:t>
-      </w:r>
-      <w:r>
-        <w:rPr>
-          <w:b/>
-        </w:rPr>
-        <w:t xml:space="preserve"> Sunil </w:t>
-      </w:r>
-      <w:proofErr w:type="spellStart"/>
-      <w:r>
-        <w:rPr>
-          <w:b/>
-        </w:rPr>
-        <w:t>Sapkota</w:t>
-      </w:r>
-      <w:proofErr w:type="spellEnd"/>
-      <w:r>
-        <w:t xml:space="preserve"> and BCA coordinator </w:t>
-      </w:r>
-      <w:r>
-        <w:rPr>
-          <w:b/>
-        </w:rPr>
-        <w:t>Mr</w:t>
-      </w:r>
-      <w:r>
-        <w:rPr>
-          <w:b/>
-        </w:rPr>
-        <w:t>.</w:t>
-      </w:r>
-      <w:r>
-        <w:rPr>
-          <w:b/>
-        </w:rPr>
-        <w:t xml:space="preserve"> Ramesh </w:t>
-      </w:r>
-      <w:proofErr w:type="spellStart"/>
-      <w:r>
-        <w:rPr>
-          <w:b/>
-        </w:rPr>
-        <w:t>Chalise</w:t>
-      </w:r>
-      <w:proofErr w:type="spellEnd"/>
-      <w:r>
-        <w:t xml:space="preserve"> for the guidance, inspiration and constructive suggestions that helped us in the preparation of this project.</w:t>
-      </w:r>
-      <w:r>
-        <w:t xml:space="preserve"> Their valuable insights and feedback have been instrumental in shaping the direction of this project. </w:t>
-      </w:r>
-    </w:p>
-    <w:p>
-      <w:pPr>
-        <w:pStyle w:val="NoSpacing"/>
-        <w:spacing w:line="360" w:lineRule="auto"/>
-      </w:pPr>
-      <w:r>
-        <w:t>W</w:t>
-      </w:r>
-      <w:r>
-        <w:t xml:space="preserve">e are also appreciative among each other and have understood that teamwork, the designation of the task per the skillset one </w:t>
-      </w:r>
-      <w:proofErr w:type="gramStart"/>
-      <w:r>
-        <w:t>portrays,</w:t>
-      </w:r>
-      <w:proofErr w:type="gramEnd"/>
-      <w:r>
-        <w:t xml:space="preserve"> constant synchronisation and monitoring of progress and installing new knowledge and skill is imperative for the success of any given work.</w:t>
-      </w:r>
-    </w:p>
-    <w:p>
-      <w:pPr>
-        <w:pStyle w:val="NoSpacing"/>
-        <w:spacing w:line="360" w:lineRule="auto"/>
-      </w:pPr>
-    </w:p>
-    <w:p>
-      <w:pPr>
-        <w:pStyle w:val="NoSpacing"/>
-        <w:spacing w:line="360" w:lineRule="auto"/>
-      </w:pPr>
-    </w:p>
-    <w:p>
-      <w:pPr>
-        <w:pStyle w:val="NoSpacing"/>
-        <w:spacing w:line="360" w:lineRule="auto"/>
-      </w:pPr>
-      <w:r>
-        <w:t xml:space="preserve">Sincerely, </w:t>
-      </w:r>
-    </w:p>
-    <w:p>
-      <w:pPr>
-        <w:pStyle w:val="NoSpacing"/>
-        <w:spacing w:line="360" w:lineRule="auto"/>
-      </w:pPr>
-      <w:r>
-        <w:t xml:space="preserve">Arpan </w:t>
-      </w:r>
-      <w:proofErr w:type="spellStart"/>
-      <w:r>
-        <w:t>Pokhrel</w:t>
-      </w:r>
-      <w:proofErr w:type="spellEnd"/>
-    </w:p>
-    <w:p>
-      <w:pPr>
-        <w:pStyle w:val="NoSpacing"/>
-        <w:spacing w:line="360" w:lineRule="auto"/>
-      </w:pPr>
-      <w:proofErr w:type="spellStart"/>
-      <w:r>
-        <w:t>Suman</w:t>
-      </w:r>
-      <w:proofErr w:type="spellEnd"/>
-      <w:r>
-        <w:t xml:space="preserve"> </w:t>
-      </w:r>
-      <w:proofErr w:type="spellStart"/>
-      <w:r>
-        <w:t>Devkota</w:t>
-      </w:r>
-      <w:proofErr w:type="spellEnd"/>
-    </w:p>
-    <w:p>
-      <w:pPr>
-        <w:pStyle w:val="NoSpacing"/>
-        <w:spacing w:line="360" w:lineRule="auto"/>
-      </w:pPr>
-      <w:r>
-        <w:t xml:space="preserve">Navina </w:t>
-      </w:r>
-      <w:proofErr w:type="spellStart"/>
-      <w:r>
-        <w:t>Budhathoki</w:t>
-      </w:r>
-      <w:proofErr w:type="spellEnd"/>
-    </w:p>
-    <w:p>
-      <w:pPr>
-        <w:spacing w:before="120" w:after="120" w:line="360" w:lineRule="auto"/>
-        <w:jc w:val="both"/>
-        <w:rPr>
-          <w:bCs/>
-          <w:color w:val="000000" w:themeColor="text1"/>
-        </w:rPr>
-      </w:pPr>
-      <w:r>
-        <w:rPr>
-          <w:bCs/>
-          <w:color w:val="000000" w:themeColor="text1"/>
-        </w:rPr>
-        <w:t xml:space="preserve"> </w:t>
-      </w:r>
-    </w:p>
-    <w:p>
-      <w:pPr>
-        <w:spacing w:before="120" w:after="120" w:line="360" w:lineRule="auto"/>
-        <w:jc w:val="both"/>
-        <w:rPr>
-          <w:b/>
-          <w:bCs/>
-          <w:color w:val="000000" w:themeColor="text1"/>
-        </w:rPr>
-      </w:pPr>
-      <w:r>
-        <w:br w:type="page"/>
-      </w:r>
-    </w:p>
-    <w:p>
-      <w:pPr>
-        <w:pStyle w:val="Heading1"/>
-      </w:pPr>
-      <w:bookmarkStart w:id="9" w:name="_Toc52869464"/>
-      <w:bookmarkStart w:id="10" w:name="_Toc52725472"/>
-      <w:bookmarkStart w:id="11" w:name="_Toc52698304"/>
-      <w:bookmarkStart w:id="12" w:name="_Toc52261129"/>
-      <w:bookmarkStart w:id="13" w:name="_Toc52224146"/>
-      <w:bookmarkStart w:id="14" w:name="_Toc165311715"/>
-      <w:r>
-        <w:lastRenderedPageBreak/>
-        <w:t>S</w:t>
-      </w:r>
-      <w:r>
-        <w:t>TUDENT’S DECLARATION</w:t>
-      </w:r>
-      <w:bookmarkEnd w:id="9"/>
-      <w:bookmarkEnd w:id="10"/>
-      <w:bookmarkEnd w:id="11"/>
-      <w:bookmarkEnd w:id="12"/>
-      <w:bookmarkEnd w:id="13"/>
-      <w:bookmarkEnd w:id="14"/>
-    </w:p>
-    <w:p>
-      <w:pPr>
-        <w:pStyle w:val="NoSpacing"/>
-        <w:spacing w:line="360" w:lineRule="auto"/>
-      </w:pPr>
-      <w:r>
-        <w:t xml:space="preserve">We hereby declare that we are the only authors of this work and that no sources other than the mentioned here </w:t>
-      </w:r>
-      <w:proofErr w:type="gramStart"/>
-      <w:r>
-        <w:t>have been used</w:t>
-      </w:r>
-      <w:proofErr w:type="gramEnd"/>
-      <w:r>
-        <w:t xml:space="preserve"> in this. We assure you that the work we present here is unique to ourselves and resemblances to another similar project are purely coincidental.</w:t>
-      </w:r>
-    </w:p>
-    <w:p>
-      <w:pPr>
-        <w:pStyle w:val="NoSpacing"/>
-        <w:spacing w:line="360" w:lineRule="auto"/>
-      </w:pPr>
-      <w:r>
-        <w:t xml:space="preserve">Arpan </w:t>
-      </w:r>
-      <w:proofErr w:type="spellStart"/>
-      <w:r>
-        <w:t>Pokhrel</w:t>
-      </w:r>
-      <w:proofErr w:type="spellEnd"/>
-      <w:r>
-        <w:t xml:space="preserve"> (PU Exam Roll no): </w:t>
-      </w:r>
-      <w:r>
-        <w:rPr>
-          <w:u w:val="single"/>
-        </w:rPr>
-        <w:t>2019-1-53-0108</w:t>
-      </w:r>
-    </w:p>
-    <w:p>
-      <w:pPr>
-        <w:pStyle w:val="NoSpacing"/>
-        <w:spacing w:line="360" w:lineRule="auto"/>
-      </w:pPr>
-      <w:proofErr w:type="spellStart"/>
-      <w:r>
-        <w:t>Suman</w:t>
-      </w:r>
-      <w:proofErr w:type="spellEnd"/>
-      <w:r>
-        <w:t xml:space="preserve"> </w:t>
-      </w:r>
-      <w:proofErr w:type="spellStart"/>
-      <w:r>
-        <w:t>Devkota</w:t>
-      </w:r>
-      <w:proofErr w:type="spellEnd"/>
-      <w:r>
-        <w:t xml:space="preserve"> (PU Exam Roll no): </w:t>
-      </w:r>
-      <w:r>
-        <w:rPr>
-          <w:u w:val="single"/>
-        </w:rPr>
-        <w:t>2019-1-53-0136</w:t>
-      </w:r>
-    </w:p>
-    <w:p>
-      <w:pPr>
-        <w:pStyle w:val="NoSpacing"/>
-        <w:spacing w:line="360" w:lineRule="auto"/>
-      </w:pPr>
-      <w:r>
-        <w:t xml:space="preserve">Navina </w:t>
-      </w:r>
-      <w:proofErr w:type="spellStart"/>
-      <w:r>
-        <w:t>Budhathoki</w:t>
-      </w:r>
-      <w:proofErr w:type="spellEnd"/>
-      <w:r>
-        <w:t xml:space="preserve"> (PU Exam Roll no): </w:t>
-      </w:r>
-      <w:r>
-        <w:rPr>
-          <w:u w:val="single"/>
-        </w:rPr>
-        <w:t>2019-1-53-0123</w:t>
-      </w:r>
-    </w:p>
-    <w:p>
-      <w:pPr>
-        <w:pStyle w:val="NoSpacing"/>
-        <w:spacing w:line="360" w:lineRule="auto"/>
-      </w:pPr>
-      <w:r>
-        <w:t>Program: BCA, 8</w:t>
-      </w:r>
-      <w:r>
-        <w:rPr>
-          <w:vertAlign w:val="superscript"/>
-        </w:rPr>
-        <w:t>th</w:t>
-      </w:r>
-      <w:r>
-        <w:t xml:space="preserve"> Semester</w:t>
-      </w:r>
-    </w:p>
-    <w:p>
-      <w:pPr>
-        <w:pStyle w:val="NoSpacing"/>
-        <w:spacing w:line="360" w:lineRule="auto"/>
-      </w:pPr>
-      <w:r>
-        <w:t xml:space="preserve">Date: </w:t>
-      </w:r>
-      <w:r>
-        <w:fldChar w:fldCharType="begin"/>
-      </w:r>
-      <w:r>
-        <w:instrText xml:space="preserve"> DATE \@"M/d/yy" </w:instrText>
-      </w:r>
-      <w:r>
-        <w:fldChar w:fldCharType="separate"/>
-      </w:r>
-      <w:r>
-        <w:rPr>
-          <w:noProof/>
-        </w:rPr>
-        <w:t>4/29/24</w:t>
-      </w:r>
-      <w:r>
-        <w:fldChar w:fldCharType="end"/>
-      </w:r>
-    </w:p>
-    <w:p>
-      <w:pPr>
-        <w:spacing w:before="120" w:after="120" w:line="360" w:lineRule="auto"/>
-        <w:rPr>
-          <w:rFonts w:cs="Times New Roman"/>
-          <w:b/>
-          <w:bCs/>
-          <w:color w:val="000000" w:themeColor="text1"/>
-        </w:rPr>
-      </w:pPr>
-      <w:r>
-        <w:br w:type="page"/>
-      </w:r>
-    </w:p>
-    <w:p>
-      <w:pPr>
-        <w:pStyle w:val="Heading1"/>
-      </w:pPr>
-      <w:bookmarkStart w:id="15" w:name="_Toc52869465"/>
-      <w:bookmarkStart w:id="16" w:name="_Toc52725473"/>
-      <w:bookmarkStart w:id="17" w:name="_Toc52698305"/>
-      <w:bookmarkStart w:id="18" w:name="_Toc52261130"/>
-      <w:bookmarkStart w:id="19" w:name="_Toc52224147"/>
-      <w:bookmarkStart w:id="20" w:name="_Toc165311716"/>
-      <w:r>
-        <w:lastRenderedPageBreak/>
-        <w:t>SUPERVISOR’S DECLARATION</w:t>
-      </w:r>
-      <w:bookmarkEnd w:id="15"/>
-      <w:bookmarkEnd w:id="16"/>
-      <w:bookmarkEnd w:id="17"/>
-      <w:bookmarkEnd w:id="18"/>
-      <w:bookmarkEnd w:id="19"/>
-      <w:bookmarkEnd w:id="20"/>
-    </w:p>
-    <w:p>
-      <w:pPr>
-        <w:pStyle w:val="NoSpacing"/>
-        <w:spacing w:line="360" w:lineRule="auto"/>
-        <w:rPr>
-          <w:rFonts w:cs="Times New Roman"/>
-        </w:rPr>
-      </w:pPr>
-      <w:r>
-        <w:t xml:space="preserve">I hereby declare that the project entitled </w:t>
-      </w:r>
-      <w:r>
-        <w:rPr>
-          <w:b/>
-        </w:rPr>
-        <w:t>“</w:t>
-      </w:r>
-      <w:proofErr w:type="spellStart"/>
-      <w:sdt>
-        <w:sdtPr>
-          <w:alias w:val="Title"/>
-          <w:id w:val="1696385909"/>
-          <w:placeholder>
-            <w:docPart w:val="3D31F14353024763A90BAA851869A641"/>
-          </w:placeholder>
-          <w:dataBinding w:prefixMappings="xmlns:ns0='http://purl.org/dc/elements/1.1/' xmlns:ns1='http://schemas.openxmlformats.org/package/2006/metadata/core-properties' " w:xpath="/ns1:coreProperties[1]/ns0:title[1]" w:storeItemID="{6C3C8BC8-F283-45AE-878A-BAB7291924A1}"/>
-          <w:text/>
-        </w:sdtPr>
-        <w:sdtEndPr/>
-        <w:sdtContent>
-          <w:r>
-            <w:t>KinMel</w:t>
-          </w:r>
-          <w:proofErr w:type="spellEnd"/>
-        </w:sdtContent>
-      </w:sdt>
-      <w:r>
-        <w:rPr>
-          <w:b/>
-        </w:rPr>
-        <w:t>”</w:t>
-      </w:r>
-      <w:r>
-        <w:t xml:space="preserve"> has been carried out under </w:t>
-      </w:r>
-      <w:r>
-        <w:t>my</w:t>
-      </w:r>
-      <w:r>
-        <w:t xml:space="preserve"> direct supervision by Arpan </w:t>
-      </w:r>
-      <w:proofErr w:type="spellStart"/>
-      <w:r>
-        <w:t>Pokhrel</w:t>
-      </w:r>
-      <w:proofErr w:type="spellEnd"/>
-      <w:r>
-        <w:t xml:space="preserve"> (</w:t>
-      </w:r>
-      <w:r>
-        <w:rPr>
-          <w:rFonts w:cs="Times New Roman"/>
-          <w:u w:val="single"/>
-        </w:rPr>
-        <w:t>2019-1-53-0108</w:t>
-      </w:r>
-      <w:r>
-        <w:t xml:space="preserve">), </w:t>
-      </w:r>
-      <w:proofErr w:type="spellStart"/>
-      <w:r>
-        <w:t>Suman</w:t>
-      </w:r>
-      <w:proofErr w:type="spellEnd"/>
-      <w:r>
-        <w:t xml:space="preserve"> </w:t>
-      </w:r>
-      <w:proofErr w:type="spellStart"/>
-      <w:r>
-        <w:t>D</w:t>
-      </w:r>
-      <w:r>
-        <w:t>evkota</w:t>
-      </w:r>
-      <w:proofErr w:type="spellEnd"/>
-      <w:r>
-        <w:t xml:space="preserve"> (</w:t>
-      </w:r>
-      <w:r>
-        <w:rPr>
-          <w:rFonts w:cs="Times New Roman"/>
-          <w:u w:val="single"/>
-        </w:rPr>
-        <w:t>2019-1-53-0136</w:t>
-      </w:r>
-      <w:r>
-        <w:t xml:space="preserve">), Navina </w:t>
-      </w:r>
-      <w:proofErr w:type="spellStart"/>
-      <w:r>
-        <w:t>Budhathoki</w:t>
-      </w:r>
-      <w:proofErr w:type="spellEnd"/>
-      <w:r>
-        <w:t xml:space="preserve"> (</w:t>
-      </w:r>
-      <w:r>
-        <w:rPr>
-          <w:rFonts w:cs="Times New Roman"/>
-          <w:u w:val="single"/>
-        </w:rPr>
-        <w:t>2019-1-53-0123</w:t>
-      </w:r>
-      <w:r>
-        <w:t xml:space="preserve">), </w:t>
-      </w:r>
-      <w:r>
-        <w:rPr>
-          <w:rFonts w:cs="Times New Roman"/>
-        </w:rPr>
-        <w:t xml:space="preserve">Anish </w:t>
-      </w:r>
-      <w:proofErr w:type="spellStart"/>
-      <w:r>
-        <w:rPr>
-          <w:rFonts w:cs="Times New Roman"/>
-        </w:rPr>
-        <w:t>Thapa</w:t>
-      </w:r>
-      <w:proofErr w:type="spellEnd"/>
-      <w:r>
-        <w:rPr>
-          <w:rFonts w:cs="Times New Roman"/>
-        </w:rPr>
-        <w:t xml:space="preserve"> (</w:t>
-      </w:r>
-      <w:r>
-        <w:rPr>
-          <w:rFonts w:cs="Times New Roman"/>
-          <w:u w:val="single"/>
-        </w:rPr>
-        <w:t>2019-1-53-0105)</w:t>
-      </w:r>
-      <w:r>
-        <w:rPr>
-          <w:rFonts w:cs="Times New Roman"/>
-        </w:rPr>
-        <w:t xml:space="preserve"> during </w:t>
-      </w:r>
-      <w:r>
-        <w:rPr>
-          <w:rFonts w:cs="Times New Roman"/>
-        </w:rPr>
-        <w:t>my</w:t>
-      </w:r>
-      <w:r>
-        <w:rPr>
-          <w:rFonts w:cs="Times New Roman"/>
-        </w:rPr>
-        <w:t xml:space="preserve"> </w:t>
-      </w:r>
-      <w:r>
-        <w:rPr>
-          <w:rFonts w:cs="Times New Roman"/>
-        </w:rPr>
-        <w:t>sixth</w:t>
-      </w:r>
-      <w:r>
-        <w:rPr>
-          <w:rFonts w:cs="Times New Roman"/>
-        </w:rPr>
-        <w:t xml:space="preserve"> semester for the partial fulfilment of the requirements for the degree of </w:t>
-      </w:r>
-      <w:r>
-        <w:rPr>
-          <w:rFonts w:cs="Times New Roman"/>
-          <w:b/>
-        </w:rPr>
-        <w:t>BCA</w:t>
-      </w:r>
-      <w:r>
-        <w:rPr>
-          <w:rFonts w:cs="Times New Roman"/>
-          <w:b/>
-        </w:rPr>
-        <w:t xml:space="preserve"> </w:t>
-      </w:r>
-      <w:r>
-        <w:rPr>
-          <w:rFonts w:cs="Times New Roman"/>
-          <w:b/>
-        </w:rPr>
-        <w:t>(Bachelors of Computer Application)</w:t>
-      </w:r>
-      <w:r>
-        <w:rPr>
-          <w:rFonts w:cs="Times New Roman"/>
-        </w:rPr>
-        <w:t xml:space="preserve"> program under </w:t>
-      </w:r>
-      <w:r>
-        <w:rPr>
-          <w:rFonts w:cs="Times New Roman"/>
-          <w:b/>
-        </w:rPr>
-        <w:t>Pokhara University</w:t>
-      </w:r>
-      <w:r>
-        <w:rPr>
-          <w:rFonts w:cs="Times New Roman"/>
-        </w:rPr>
-        <w:t>.</w:t>
-      </w:r>
-    </w:p>
-    <w:p>
-      <w:pPr>
-        <w:pStyle w:val="NoSpacing"/>
-        <w:spacing w:line="360" w:lineRule="auto"/>
-      </w:pPr>
-    </w:p>
-    <w:p>
-      <w:pPr>
-        <w:pStyle w:val="NoSpacing"/>
-        <w:spacing w:line="360" w:lineRule="auto"/>
-      </w:pPr>
-      <w:r>
-        <w:t>_______________</w:t>
-      </w:r>
-    </w:p>
-    <w:p>
-      <w:pPr>
-        <w:pStyle w:val="NoSpacing"/>
-        <w:spacing w:line="360" w:lineRule="auto"/>
-      </w:pPr>
-      <w:r>
-        <w:t xml:space="preserve">Mr Sunil </w:t>
-      </w:r>
-      <w:proofErr w:type="spellStart"/>
-      <w:r>
-        <w:t>Sapkota</w:t>
-      </w:r>
-      <w:proofErr w:type="spellEnd"/>
-    </w:p>
-    <w:p>
-      <w:pPr>
-        <w:pStyle w:val="NoSpacing"/>
-        <w:spacing w:line="360" w:lineRule="auto"/>
-      </w:pPr>
-      <w:r>
-        <w:t>(Project Supervisor)</w:t>
-      </w:r>
-    </w:p>
-    <w:p>
-      <w:pPr>
-        <w:pStyle w:val="NoSpacing"/>
-        <w:spacing w:line="360" w:lineRule="auto"/>
-      </w:pPr>
-      <w:r>
-        <w:t xml:space="preserve">Date: </w:t>
-      </w:r>
-      <w:r>
-        <w:fldChar w:fldCharType="begin"/>
-      </w:r>
-      <w:r>
-        <w:instrText xml:space="preserve"> DATE \@"dd\ MMMM\ yyyy" </w:instrText>
-      </w:r>
-      <w:r>
-        <w:fldChar w:fldCharType="separate"/>
-      </w:r>
-      <w:r>
-        <w:rPr>
-          <w:noProof/>
-        </w:rPr>
-        <w:t>29 April 2024</w:t>
-      </w:r>
-      <w:r>
-        <w:fldChar w:fldCharType="end"/>
-      </w:r>
-    </w:p>
-    <w:p>
-      <w:pPr>
-        <w:spacing w:before="120" w:after="120" w:line="360" w:lineRule="auto"/>
-        <w:rPr>
-          <w:bCs/>
-          <w:color w:val="000000"/>
-        </w:rPr>
-      </w:pPr>
-    </w:p>
-    <w:p>
-      <w:pPr>
-        <w:spacing w:before="120" w:after="120" w:line="360" w:lineRule="auto"/>
-        <w:rPr>
-          <w:bCs/>
-          <w:color w:val="000000"/>
-        </w:rPr>
-      </w:pPr>
-    </w:p>
-    <w:p>
-      <w:pPr>
-        <w:spacing w:before="120" w:after="120" w:line="360" w:lineRule="auto"/>
-        <w:rPr>
-          <w:bCs/>
-          <w:color w:val="000000"/>
-        </w:rPr>
-      </w:pPr>
-    </w:p>
-    <w:p>
-      <w:pPr>
-        <w:spacing w:before="120" w:after="120" w:line="360" w:lineRule="auto"/>
-        <w:rPr>
-          <w:bCs/>
-          <w:color w:val="000000"/>
-        </w:rPr>
-      </w:pPr>
-    </w:p>
-    <w:p>
-      <w:pPr>
-        <w:spacing w:before="120" w:after="120" w:line="360" w:lineRule="auto"/>
-        <w:rPr>
-          <w:bCs/>
-          <w:color w:val="000000"/>
-        </w:rPr>
-      </w:pPr>
-    </w:p>
-    <w:p>
-      <w:pPr>
-        <w:spacing w:before="120" w:after="120" w:line="360" w:lineRule="auto"/>
-        <w:rPr>
-          <w:bCs/>
-          <w:color w:val="000000"/>
-        </w:rPr>
-      </w:pPr>
-    </w:p>
-    <w:p>
-      <w:pPr>
-        <w:spacing w:before="120" w:after="120" w:line="360" w:lineRule="auto"/>
-        <w:rPr>
-          <w:bCs/>
-          <w:color w:val="000000"/>
-        </w:rPr>
-      </w:pPr>
-    </w:p>
-    <w:p>
-      <w:pPr>
-        <w:spacing w:before="120" w:after="120" w:line="360" w:lineRule="auto"/>
-        <w:rPr>
-          <w:bCs/>
-          <w:color w:val="000000"/>
-        </w:rPr>
-      </w:pPr>
-    </w:p>
-    <w:p>
-      <w:pPr>
-        <w:spacing w:before="120" w:after="120" w:line="360" w:lineRule="auto"/>
-        <w:rPr>
-          <w:bCs/>
-          <w:color w:val="000000"/>
-        </w:rPr>
-      </w:pPr>
-    </w:p>
-    <w:p>
-      <w:pPr>
-        <w:spacing w:before="120" w:after="120" w:line="360" w:lineRule="auto"/>
-        <w:rPr>
-          <w:bCs/>
-          <w:color w:val="000000"/>
-        </w:rPr>
-      </w:pPr>
-    </w:p>
-    <w:p>
-      <w:pPr>
-        <w:spacing w:before="120" w:after="120" w:line="360" w:lineRule="auto"/>
-        <w:rPr>
-          <w:bCs/>
-          <w:color w:val="000000"/>
-        </w:rPr>
-      </w:pPr>
-    </w:p>
-    <w:p>
-      <w:pPr>
-        <w:spacing w:before="120" w:after="120" w:line="360" w:lineRule="auto"/>
-        <w:rPr>
-          <w:bCs/>
-          <w:color w:val="000000"/>
-        </w:rPr>
-      </w:pPr>
-    </w:p>
-    <w:p>
-      <w:pPr>
-        <w:spacing w:before="120" w:after="120" w:line="360" w:lineRule="auto"/>
-        <w:rPr>
-          <w:bCs/>
-          <w:color w:val="000000"/>
-        </w:rPr>
-      </w:pPr>
-    </w:p>
-    <w:p>
-      <w:pPr>
-        <w:spacing w:before="120" w:after="120" w:line="360" w:lineRule="auto"/>
-        <w:rPr>
-          <w:bCs/>
-          <w:color w:val="000000"/>
-        </w:rPr>
-      </w:pPr>
-    </w:p>
-    <w:p>
-      <w:pPr>
-        <w:spacing w:before="120" w:after="120" w:line="360" w:lineRule="auto"/>
-        <w:rPr>
-          <w:bCs/>
-          <w:color w:val="000000"/>
-        </w:rPr>
-      </w:pPr>
-    </w:p>
-    <w:p>
-      <w:pPr>
-        <w:spacing w:before="120" w:after="120" w:line="360" w:lineRule="auto"/>
-        <w:rPr>
-          <w:bCs/>
-          <w:color w:val="000000"/>
-        </w:rPr>
-      </w:pPr>
-    </w:p>
-    <w:p>
-      <w:pPr>
-        <w:spacing w:before="120" w:after="120" w:line="360" w:lineRule="auto"/>
-        <w:rPr>
-          <w:bCs/>
-          <w:color w:val="000000"/>
-        </w:rPr>
-      </w:pPr>
-    </w:p>
-    <w:p>
-      <w:pPr>
-        <w:pStyle w:val="Heading1"/>
-      </w:pPr>
-      <w:bookmarkStart w:id="21" w:name="_Toc165311717"/>
-      <w:r>
-        <w:lastRenderedPageBreak/>
-        <w:t>A</w:t>
-      </w:r>
-      <w:r>
-        <w:t>BSTRACT</w:t>
-      </w:r>
-      <w:bookmarkEnd w:id="21"/>
-    </w:p>
-    <w:p>
-      <w:pPr>
-        <w:pStyle w:val="NoSpacing"/>
-        <w:spacing w:line="360" w:lineRule="auto"/>
-      </w:pPr>
-      <w:r>
-        <w:t xml:space="preserve">This project aims to computerize the management of hospitals, creating </w:t>
-      </w:r>
-      <w:proofErr w:type="gramStart"/>
-      <w:r>
-        <w:t>software which</w:t>
-      </w:r>
-      <w:proofErr w:type="gramEnd"/>
-      <w:r>
-        <w:t xml:space="preserve"> is user friendly, simple, fast, and cost-effective. It will cover the collection of patient information, diagnosis details, and other data traditionally done manually. The software </w:t>
-      </w:r>
-      <w:proofErr w:type="gramStart"/>
-      <w:r>
-        <w:t>will be designed</w:t>
-      </w:r>
-      <w:proofErr w:type="gramEnd"/>
-      <w:r>
-        <w:t xml:space="preserve"> to make the process easier and quicker, while remaining cost effective and easy to use. The system will also be secure to ensure the safety of patient data. </w:t>
-      </w:r>
-    </w:p>
-    <w:p>
-      <w:pPr>
-        <w:pStyle w:val="NoSpacing"/>
-        <w:spacing w:line="360" w:lineRule="auto"/>
-      </w:pPr>
-      <w:r>
-        <w:t xml:space="preserve">The main function of this project is to register and store patient details, doctor details and retrieve these details as and when required. Additionally, it </w:t>
-      </w:r>
-      <w:proofErr w:type="gramStart"/>
-      <w:r>
-        <w:t>is designed</w:t>
-      </w:r>
-      <w:proofErr w:type="gramEnd"/>
-      <w:r>
-        <w:t xml:space="preserve"> to manipulate these details meaningfully. Inputs into the system include patient details, diagnosis details, while the output of the system is to display this information on the screen. To gain access to the system, users must enter a username and password. This system is essential for providing a streamlined, secure, </w:t>
-      </w:r>
-      <w:r>
-        <w:t>a</w:t>
-      </w:r>
-      <w:r>
-        <w:t xml:space="preserve">nd efficient way to manage hospital details. </w:t>
-      </w:r>
-    </w:p>
-    <w:p>
-      <w:pPr>
-        <w:pStyle w:val="NoSpacing"/>
-        <w:spacing w:line="360" w:lineRule="auto"/>
-      </w:pPr>
-      <w:r>
-        <w:t>The database is a secure and efficient way to store data. It is easily accessible from any internet-enabled device by either an administrator or receptionist, and only</w:t>
-      </w:r>
-      <w:r>
-        <w:t xml:space="preserve"> </w:t>
-      </w:r>
-      <w:r>
-        <w:t xml:space="preserve">they can add data </w:t>
-      </w:r>
-      <w:r>
-        <w:t>the database.</w:t>
-      </w:r>
-      <w:r>
-        <w:t xml:space="preserve"> </w:t>
-      </w:r>
-      <w:r>
-        <w:t xml:space="preserve">Furthermore, the data are will protected for personal use and make data processing very fast. This ensures that the data remains secure and accessible to only those with the proper authorization. Additionally, the data </w:t>
-      </w:r>
-      <w:proofErr w:type="gramStart"/>
-      <w:r>
-        <w:t>can be retrieved</w:t>
-      </w:r>
-      <w:proofErr w:type="gramEnd"/>
-      <w:r>
-        <w:t xml:space="preserve"> quickly and easily, providing the users with the information they need in a timely manner. </w:t>
-      </w:r>
-      <w:r>
-        <w:t xml:space="preserve"> </w:t>
-      </w:r>
-    </w:p>
-    <w:p>
-      <w:pPr>
-        <w:spacing w:before="120" w:after="120" w:line="360" w:lineRule="auto"/>
-        <w:rPr>
-          <w:bCs/>
-          <w:color w:val="000000"/>
-        </w:rPr>
-      </w:pPr>
-    </w:p>
-    <w:p>
-      <w:pPr>
-        <w:spacing w:before="120" w:after="120" w:line="360" w:lineRule="auto"/>
-        <w:rPr>
-          <w:bCs/>
-          <w:color w:val="000000"/>
-        </w:rPr>
-      </w:pPr>
-    </w:p>
-    <w:p>
-      <w:pPr>
-        <w:spacing w:before="120" w:after="120" w:line="360" w:lineRule="auto"/>
-        <w:rPr>
-          <w:bCs/>
-          <w:color w:val="000000"/>
-        </w:rPr>
-      </w:pPr>
-    </w:p>
-    <w:p>
-      <w:pPr>
-        <w:spacing w:before="120" w:after="120" w:line="360" w:lineRule="auto"/>
-        <w:rPr>
-          <w:bCs/>
-          <w:color w:val="000000"/>
-        </w:rPr>
-      </w:pPr>
-    </w:p>
-    <w:p>
-      <w:pPr>
-        <w:spacing w:before="120" w:after="120" w:line="360" w:lineRule="auto"/>
-        <w:rPr>
-          <w:bCs/>
-          <w:color w:val="000000"/>
-        </w:rPr>
-      </w:pPr>
-    </w:p>
-    <w:p>
-      <w:pPr>
-        <w:spacing w:before="120" w:after="120" w:line="360" w:lineRule="auto"/>
-        <w:rPr>
-          <w:bCs/>
-          <w:color w:val="000000"/>
-        </w:rPr>
-      </w:pPr>
-    </w:p>
-    <w:p>
-      <w:pPr>
-        <w:spacing w:before="120" w:after="120" w:line="360" w:lineRule="auto"/>
-        <w:rPr>
-          <w:bCs/>
-          <w:color w:val="000000"/>
-        </w:rPr>
-      </w:pPr>
-    </w:p>
-    <w:p>
-      <w:pPr>
-        <w:spacing w:before="120" w:after="120" w:line="360" w:lineRule="auto"/>
-        <w:rPr>
-          <w:bCs/>
-          <w:color w:val="000000"/>
-        </w:rPr>
-      </w:pPr>
-    </w:p>
-    <w:p>
-      <w:pPr>
-        <w:spacing w:before="120" w:after="120" w:line="360" w:lineRule="auto"/>
-        <w:rPr>
-          <w:bCs/>
-          <w:color w:val="000000"/>
-        </w:rPr>
-      </w:pPr>
-    </w:p>
-    <w:p>
-      <w:pPr>
-        <w:spacing w:before="120" w:after="120" w:line="360" w:lineRule="auto"/>
-        <w:rPr>
-          <w:bCs/>
-          <w:color w:val="000000" w:themeColor="text1"/>
-        </w:rPr>
-      </w:pPr>
-    </w:p>
-    <w:p>
-      <w:pPr>
-        <w:spacing w:before="120" w:after="120" w:line="360" w:lineRule="auto"/>
-        <w:rPr>
-          <w:b/>
-          <w:bCs/>
-          <w:color w:val="000000" w:themeColor="text1"/>
-        </w:rPr>
-      </w:pPr>
-    </w:p>
-    <w:bookmarkStart w:id="22" w:name="_Hlk133682640" w:displacedByCustomXml="next"/>
+    <w:bookmarkStart w:id="3" w:name="_Hlk133682640" w:displacedByCustomXml="next"/>
     <w:sdt>
       <w:sdtPr>
         <w:rPr>
@@ -2501,12 +1478,26 @@
             </w:rPr>
             <w:fldChar w:fldCharType="separate"/>
           </w:r>
-          <w:hyperlink w:anchor="_Toc165311714" w:history="1">
+          <w:hyperlink w:anchor="_Toc165317536" w:history="1">
             <w:r>
               <w:rPr>
                 <w:rStyle w:val="Hyperlink"/>
               </w:rPr>
-              <w:t>ACKNOWLEDGEMENT</w:t>
+              <w:t>1.</w:t>
+            </w:r>
+            <w:r>
+              <w:rPr>
+                <w:rFonts w:asciiTheme="minorHAnsi" w:eastAsiaTheme="minorEastAsia" w:hAnsiTheme="minorHAnsi"/>
+                <w:bCs w:val="0"/>
+                <w:lang w:val="en-US"/>
+              </w:rPr>
+              <w:tab/>
+            </w:r>
+            <w:r>
+              <w:rPr>
+                <w:rStyle w:val="Hyperlink"/>
+              </w:rPr>
+              <w:t>INTRODUCTION</w:t>
             </w:r>
             <w:r>
               <w:rPr>
@@ -2524,7 +1515,7 @@
               <w:rPr>
                 <w:webHidden/>
               </w:rPr>
-              <w:instrText xml:space="preserve"> PAGEREF _Toc165311714 \h </w:instrText>
+              <w:instrText xml:space="preserve"> PAGEREF _Toc165317536 \h </w:instrText>
             </w:r>
             <w:r>
               <w:rPr>
@@ -2541,7 +1532,7 @@
               <w:rPr>
                 <w:webHidden/>
               </w:rPr>
-              <w:t>ii</w:t>
+              <w:t>1</w:t>
             </w:r>
             <w:r>
               <w:rPr>
@@ -2560,12 +1551,26 @@
               <w:lang w:val="en-US"/>
             </w:rPr>
           </w:pPr>
-          <w:hyperlink w:anchor="_Toc165311715" w:history="1">
+          <w:hyperlink w:anchor="_Toc165317537" w:history="1">
             <w:r>
               <w:rPr>
                 <w:rStyle w:val="Hyperlink"/>
               </w:rPr>
-              <w:t>STUDENT’S DECLARATION</w:t>
+              <w:t>2.</w:t>
+            </w:r>
+            <w:r>
+              <w:rPr>
+                <w:rFonts w:asciiTheme="minorHAnsi" w:eastAsiaTheme="minorEastAsia" w:hAnsiTheme="minorHAnsi"/>
+                <w:bCs w:val="0"/>
+                <w:lang w:val="en-US"/>
+              </w:rPr>
+              <w:tab/>
+            </w:r>
+            <w:r>
+              <w:rPr>
+                <w:rStyle w:val="Hyperlink"/>
+              </w:rPr>
+              <w:t>PROBLEM STATEMENT</w:t>
             </w:r>
             <w:r>
               <w:rPr>
@@ -2583,7 +1588,7 @@
               <w:rPr>
                 <w:webHidden/>
               </w:rPr>
-              <w:instrText xml:space="preserve"> PAGEREF _Toc165311715 \h </w:instrText>
+              <w:instrText xml:space="preserve"> PAGEREF _Toc165317537 \h </w:instrText>
             </w:r>
             <w:r>
               <w:rPr>
@@ -2600,7 +1605,7 @@
               <w:rPr>
                 <w:webHidden/>
               </w:rPr>
-              <w:t>iii</w:t>
+              <w:t>2</w:t>
             </w:r>
             <w:r>
               <w:rPr>
@@ -2619,12 +1624,26 @@
               <w:lang w:val="en-US"/>
             </w:rPr>
           </w:pPr>
-          <w:hyperlink w:anchor="_Toc165311716" w:history="1">
+          <w:hyperlink w:anchor="_Toc165317538" w:history="1">
             <w:r>
               <w:rPr>
                 <w:rStyle w:val="Hyperlink"/>
               </w:rPr>
-              <w:t>SUPERVISOR’S DECLARATION</w:t>
+              <w:t>3.</w:t>
+            </w:r>
+            <w:r>
+              <w:rPr>
+                <w:rFonts w:asciiTheme="minorHAnsi" w:eastAsiaTheme="minorEastAsia" w:hAnsiTheme="minorHAnsi"/>
+                <w:bCs w:val="0"/>
+                <w:lang w:val="en-US"/>
+              </w:rPr>
+              <w:tab/>
+            </w:r>
+            <w:r>
+              <w:rPr>
+                <w:rStyle w:val="Hyperlink"/>
+              </w:rPr>
+              <w:t>OBJECTIVES</w:t>
             </w:r>
             <w:r>
               <w:rPr>
@@ -2642,7 +1661,7 @@
               <w:rPr>
                 <w:webHidden/>
               </w:rPr>
-              <w:instrText xml:space="preserve"> PAGEREF _Toc165311716 \h </w:instrText>
+              <w:instrText xml:space="preserve"> PAGEREF _Toc165317538 \h </w:instrText>
             </w:r>
             <w:r>
               <w:rPr>
@@ -2659,7 +1678,7 @@
               <w:rPr>
                 <w:webHidden/>
               </w:rPr>
-              <w:t>iv</w:t>
+              <w:t>3</w:t>
             </w:r>
             <w:r>
               <w:rPr>
@@ -2678,12 +1697,26 @@
               <w:lang w:val="en-US"/>
             </w:rPr>
           </w:pPr>
-          <w:hyperlink w:anchor="_Toc165311717" w:history="1">
+          <w:hyperlink w:anchor="_Toc165317539" w:history="1">
             <w:r>
               <w:rPr>
                 <w:rStyle w:val="Hyperlink"/>
               </w:rPr>
-              <w:t>ABSTRACT</w:t>
+              <w:t>4.</w:t>
+            </w:r>
+            <w:r>
+              <w:rPr>
+                <w:rFonts w:asciiTheme="minorHAnsi" w:eastAsiaTheme="minorEastAsia" w:hAnsiTheme="minorHAnsi"/>
+                <w:bCs w:val="0"/>
+                <w:lang w:val="en-US"/>
+              </w:rPr>
+              <w:tab/>
+            </w:r>
+            <w:r>
+              <w:rPr>
+                <w:rStyle w:val="Hyperlink"/>
+              </w:rPr>
+              <w:t>METHODOLOGY</w:t>
             </w:r>
             <w:r>
               <w:rPr>
@@ -2701,7 +1734,7 @@
               <w:rPr>
                 <w:webHidden/>
               </w:rPr>
-              <w:instrText xml:space="preserve"> PAGEREF _Toc165311717 \h </w:instrText>
+              <w:instrText xml:space="preserve"> PAGEREF _Toc165317539 \h </w:instrText>
             </w:r>
             <w:r>
               <w:rPr>
@@ -2718,82 +1751,10 @@
               <w:rPr>
                 <w:webHidden/>
               </w:rPr>
-              <w:t>v</w:t>
-            </w:r>
-            <w:r>
-              <w:rPr>
-                <w:webHidden/>
-              </w:rPr>
-              <w:fldChar w:fldCharType="end"/>
-            </w:r>
-          </w:hyperlink>
-        </w:p>
-        <w:p>
-          <w:pPr>
-            <w:pStyle w:val="TOC2"/>
-            <w:tabs>
-              <w:tab w:val="right" w:leader="dot" w:pos="8296"/>
-            </w:tabs>
-            <w:rPr>
-              <w:rFonts w:asciiTheme="minorHAnsi" w:eastAsiaTheme="minorEastAsia" w:hAnsiTheme="minorHAnsi"/>
-              <w:noProof/>
-              <w:sz w:val="22"/>
-              <w:lang w:val="en-US"/>
-            </w:rPr>
-          </w:pPr>
-          <w:hyperlink w:anchor="_Toc165311718" w:history="1">
-            <w:r>
-              <w:rPr>
-                <w:rStyle w:val="Hyperlink"/>
-                <w:rFonts w:cs="Times New Roman"/>
-                <w:noProof/>
-              </w:rPr>
-              <w:t>TABLE OF FIGURES</w:t>
-            </w:r>
-            <w:r>
-              <w:rPr>
-                <w:noProof/>
-                <w:webHidden/>
-              </w:rPr>
-              <w:tab/>
-            </w:r>
-            <w:r>
-              <w:rPr>
-                <w:noProof/>
-                <w:webHidden/>
-              </w:rPr>
-              <w:fldChar w:fldCharType="begin"/>
-            </w:r>
-            <w:r>
-              <w:rPr>
-                <w:noProof/>
-                <w:webHidden/>
-              </w:rPr>
-              <w:instrText xml:space="preserve"> PAGEREF _Toc165311718 \h </w:instrText>
-            </w:r>
-            <w:r>
-              <w:rPr>
-                <w:noProof/>
-                <w:webHidden/>
-              </w:rPr>
-            </w:r>
-            <w:r>
-              <w:rPr>
-                <w:noProof/>
-                <w:webHidden/>
-              </w:rPr>
-              <w:fldChar w:fldCharType="separate"/>
-            </w:r>
-            <w:r>
-              <w:rPr>
-                <w:noProof/>
-                <w:webHidden/>
-              </w:rPr>
-              <w:t>vi</w:t>
-            </w:r>
-            <w:r>
-              <w:rPr>
-                <w:noProof/>
+              <w:t>4</w:t>
+            </w:r>
+            <w:r>
+              <w:rPr>
                 <w:webHidden/>
               </w:rPr>
               <w:fldChar w:fldCharType="end"/>
@@ -2809,12 +1770,12 @@
               <w:lang w:val="en-US"/>
             </w:rPr>
           </w:pPr>
-          <w:hyperlink w:anchor="_Toc165311719" w:history="1">
+          <w:hyperlink w:anchor="_Toc165317540" w:history="1">
             <w:r>
               <w:rPr>
                 <w:rStyle w:val="Hyperlink"/>
               </w:rPr>
-              <w:t>1.</w:t>
+              <w:t>5.</w:t>
             </w:r>
             <w:r>
               <w:rPr>
@@ -2828,7 +1789,7 @@
               <w:rPr>
                 <w:rStyle w:val="Hyperlink"/>
               </w:rPr>
-              <w:t>INTRODUCTION</w:t>
+              <w:t>DATA FLOW DIAGRAM</w:t>
             </w:r>
             <w:r>
               <w:rPr>
@@ -2846,7 +1807,7 @@
               <w:rPr>
                 <w:webHidden/>
               </w:rPr>
-              <w:instrText xml:space="preserve"> PAGEREF _Toc165311719 \h </w:instrText>
+              <w:instrText xml:space="preserve"> PAGEREF _Toc165317540 \h </w:instrText>
             </w:r>
             <w:r>
               <w:rPr>
@@ -2863,7 +1824,7 @@
               <w:rPr>
                 <w:webHidden/>
               </w:rPr>
-              <w:t>1</w:t>
+              <w:t>5</w:t>
             </w:r>
             <w:r>
               <w:rPr>
@@ -2882,12 +1843,12 @@
               <w:lang w:val="en-US"/>
             </w:rPr>
           </w:pPr>
-          <w:hyperlink w:anchor="_Toc165311720" w:history="1">
+          <w:hyperlink w:anchor="_Toc165317541" w:history="1">
             <w:r>
               <w:rPr>
                 <w:rStyle w:val="Hyperlink"/>
               </w:rPr>
-              <w:t>2.</w:t>
+              <w:t>6.</w:t>
             </w:r>
             <w:r>
               <w:rPr>
@@ -2901,7 +1862,7 @@
               <w:rPr>
                 <w:rStyle w:val="Hyperlink"/>
               </w:rPr>
-              <w:t>PROBLEM STATEMENT</w:t>
+              <w:t>PROJECT GANTT CHART/ TIMELINE CHART</w:t>
             </w:r>
             <w:r>
               <w:rPr>
@@ -2919,7 +1880,7 @@
               <w:rPr>
                 <w:webHidden/>
               </w:rPr>
-              <w:instrText xml:space="preserve"> PAGEREF _Toc165311720 \h </w:instrText>
+              <w:instrText xml:space="preserve"> PAGEREF _Toc165317541 \h </w:instrText>
             </w:r>
             <w:r>
               <w:rPr>
@@ -2936,7 +1897,7 @@
               <w:rPr>
                 <w:webHidden/>
               </w:rPr>
-              <w:t>2</w:t>
+              <w:t>6</w:t>
             </w:r>
             <w:r>
               <w:rPr>
@@ -2955,12 +1916,12 @@
               <w:lang w:val="en-US"/>
             </w:rPr>
           </w:pPr>
-          <w:hyperlink w:anchor="_Toc165311721" w:history="1">
+          <w:hyperlink w:anchor="_Toc165317542" w:history="1">
             <w:r>
               <w:rPr>
                 <w:rStyle w:val="Hyperlink"/>
               </w:rPr>
-              <w:t>3.</w:t>
+              <w:t>7.</w:t>
             </w:r>
             <w:r>
               <w:rPr>
@@ -2974,7 +1935,7 @@
               <w:rPr>
                 <w:rStyle w:val="Hyperlink"/>
               </w:rPr>
-              <w:t>OBJECTIVES</w:t>
+              <w:t>DELIVERABLES</w:t>
             </w:r>
             <w:r>
               <w:rPr>
@@ -2992,7 +1953,7 @@
               <w:rPr>
                 <w:webHidden/>
               </w:rPr>
-              <w:instrText xml:space="preserve"> PAGEREF _Toc165311721 \h </w:instrText>
+              <w:instrText xml:space="preserve"> PAGEREF _Toc165317542 \h </w:instrText>
             </w:r>
             <w:r>
               <w:rPr>
@@ -3009,7 +1970,7 @@
               <w:rPr>
                 <w:webHidden/>
               </w:rPr>
-              <w:t>3</w:t>
+              <w:t>7</w:t>
             </w:r>
             <w:r>
               <w:rPr>
@@ -3028,12 +1989,13 @@
               <w:lang w:val="en-US"/>
             </w:rPr>
           </w:pPr>
-          <w:hyperlink w:anchor="_Toc165311722" w:history="1">
+          <w:hyperlink w:anchor="_Toc165317543" w:history="1">
             <w:r>
               <w:rPr>
                 <w:rStyle w:val="Hyperlink"/>
-              </w:rPr>
-              <w:t>4.</w:t>
+                <w:lang w:val="en-US"/>
+              </w:rPr>
+              <w:t>8.</w:t>
             </w:r>
             <w:r>
               <w:rPr>
@@ -3046,8 +2008,9 @@
             <w:r>
               <w:rPr>
                 <w:rStyle w:val="Hyperlink"/>
-              </w:rPr>
-              <w:t>METHODOLOGY</w:t>
+                <w:lang w:val="en-US"/>
+              </w:rPr>
+              <w:t>CONCLUSION</w:t>
             </w:r>
             <w:r>
               <w:rPr>
@@ -3065,7 +2028,7 @@
               <w:rPr>
                 <w:webHidden/>
               </w:rPr>
-              <w:instrText xml:space="preserve"> PAGEREF _Toc165311722 \h </w:instrText>
+              <w:instrText xml:space="preserve"> PAGEREF _Toc165317543 \h </w:instrText>
             </w:r>
             <w:r>
               <w:rPr>
@@ -3082,7 +2045,7 @@
               <w:rPr>
                 <w:webHidden/>
               </w:rPr>
-              <w:t>4</w:t>
+              <w:t>8</w:t>
             </w:r>
             <w:r>
               <w:rPr>
@@ -3101,12 +2064,12 @@
               <w:lang w:val="en-US"/>
             </w:rPr>
           </w:pPr>
-          <w:hyperlink w:anchor="_Toc165311723" w:history="1">
+          <w:hyperlink w:anchor="_Toc165317544" w:history="1">
             <w:r>
               <w:rPr>
                 <w:rStyle w:val="Hyperlink"/>
               </w:rPr>
-              <w:t>5.</w:t>
+              <w:t>9.</w:t>
             </w:r>
             <w:r>
               <w:rPr>
@@ -3120,7 +2083,7 @@
               <w:rPr>
                 <w:rStyle w:val="Hyperlink"/>
               </w:rPr>
-              <w:t>DATA FLOW DIAGRAM</w:t>
+              <w:t>REFERENCES</w:t>
             </w:r>
             <w:r>
               <w:rPr>
@@ -3138,7 +2101,7 @@
               <w:rPr>
                 <w:webHidden/>
               </w:rPr>
-              <w:instrText xml:space="preserve"> PAGEREF _Toc165311723 \h </w:instrText>
+              <w:instrText xml:space="preserve"> PAGEREF _Toc165317544 \h </w:instrText>
             </w:r>
             <w:r>
               <w:rPr>
@@ -3155,228 +2118,7 @@
               <w:rPr>
                 <w:webHidden/>
               </w:rPr>
-              <w:t>5</w:t>
-            </w:r>
-            <w:r>
-              <w:rPr>
-                <w:webHidden/>
-              </w:rPr>
-              <w:fldChar w:fldCharType="end"/>
-            </w:r>
-          </w:hyperlink>
-        </w:p>
-        <w:p>
-          <w:pPr>
-            <w:pStyle w:val="TOC1"/>
-            <w:rPr>
-              <w:rFonts w:asciiTheme="minorHAnsi" w:eastAsiaTheme="minorEastAsia" w:hAnsiTheme="minorHAnsi"/>
-              <w:bCs w:val="0"/>
-              <w:lang w:val="en-US"/>
-            </w:rPr>
-          </w:pPr>
-          <w:hyperlink w:anchor="_Toc165311724" w:history="1">
-            <w:r>
-              <w:rPr>
-                <w:rStyle w:val="Hyperlink"/>
-              </w:rPr>
-              <w:t>6.</w:t>
-            </w:r>
-            <w:r>
-              <w:rPr>
-                <w:rFonts w:asciiTheme="minorHAnsi" w:eastAsiaTheme="minorEastAsia" w:hAnsiTheme="minorHAnsi"/>
-                <w:bCs w:val="0"/>
-                <w:lang w:val="en-US"/>
-              </w:rPr>
-              <w:tab/>
-            </w:r>
-            <w:r>
-              <w:rPr>
-                <w:rStyle w:val="Hyperlink"/>
-              </w:rPr>
-              <w:t>PROJECT GANTT CHART/ TIMELINE CHART</w:t>
-            </w:r>
-            <w:r>
-              <w:rPr>
-                <w:webHidden/>
-              </w:rPr>
-              <w:tab/>
-            </w:r>
-            <w:r>
-              <w:rPr>
-                <w:webHidden/>
-              </w:rPr>
-              <w:fldChar w:fldCharType="begin"/>
-            </w:r>
-            <w:r>
-              <w:rPr>
-                <w:webHidden/>
-              </w:rPr>
-              <w:instrText xml:space="preserve"> PAGEREF _Toc165311724 \h </w:instrText>
-            </w:r>
-            <w:r>
-              <w:rPr>
-                <w:webHidden/>
-              </w:rPr>
-            </w:r>
-            <w:r>
-              <w:rPr>
-                <w:webHidden/>
-              </w:rPr>
-              <w:fldChar w:fldCharType="separate"/>
-            </w:r>
-            <w:r>
-              <w:rPr>
-                <w:webHidden/>
-              </w:rPr>
-              <w:t>6</w:t>
-            </w:r>
-            <w:r>
-              <w:rPr>
-                <w:webHidden/>
-              </w:rPr>
-              <w:fldChar w:fldCharType="end"/>
-            </w:r>
-          </w:hyperlink>
-        </w:p>
-        <w:p>
-          <w:pPr>
-            <w:pStyle w:val="TOC1"/>
-            <w:rPr>
-              <w:rFonts w:asciiTheme="minorHAnsi" w:eastAsiaTheme="minorEastAsia" w:hAnsiTheme="minorHAnsi"/>
-              <w:bCs w:val="0"/>
-              <w:lang w:val="en-US"/>
-            </w:rPr>
-          </w:pPr>
-          <w:hyperlink w:anchor="_Toc165311725" w:history="1">
-            <w:r>
-              <w:rPr>
-                <w:rStyle w:val="Hyperlink"/>
-              </w:rPr>
-              <w:t>7.</w:t>
-            </w:r>
-            <w:r>
-              <w:rPr>
-                <w:rFonts w:asciiTheme="minorHAnsi" w:eastAsiaTheme="minorEastAsia" w:hAnsiTheme="minorHAnsi"/>
-                <w:bCs w:val="0"/>
-                <w:lang w:val="en-US"/>
-              </w:rPr>
-              <w:tab/>
-            </w:r>
-            <w:r>
-              <w:rPr>
-                <w:rStyle w:val="Hyperlink"/>
-              </w:rPr>
-              <w:t>DELIVERABLES</w:t>
-            </w:r>
-            <w:r>
-              <w:rPr>
-                <w:webHidden/>
-              </w:rPr>
-              <w:tab/>
-            </w:r>
-            <w:r>
-              <w:rPr>
-                <w:webHidden/>
-              </w:rPr>
-              <w:fldChar w:fldCharType="begin"/>
-            </w:r>
-            <w:r>
-              <w:rPr>
-                <w:webHidden/>
-              </w:rPr>
-              <w:instrText xml:space="preserve"> PAGEREF _Toc165311725 \h </w:instrText>
-            </w:r>
-            <w:r>
-              <w:rPr>
-                <w:webHidden/>
-              </w:rPr>
-            </w:r>
-            <w:r>
-              <w:rPr>
-                <w:webHidden/>
-              </w:rPr>
-              <w:fldChar w:fldCharType="separate"/>
-            </w:r>
-            <w:r>
-              <w:rPr>
-                <w:webHidden/>
-              </w:rPr>
-              <w:t>7</w:t>
-            </w:r>
-            <w:r>
-              <w:rPr>
-                <w:webHidden/>
-              </w:rPr>
-              <w:fldChar w:fldCharType="end"/>
-            </w:r>
-          </w:hyperlink>
-        </w:p>
-        <w:p>
-          <w:pPr>
-            <w:pStyle w:val="TOC1"/>
-            <w:rPr>
-              <w:rFonts w:asciiTheme="minorHAnsi" w:eastAsiaTheme="minorEastAsia" w:hAnsiTheme="minorHAnsi"/>
-              <w:bCs w:val="0"/>
-              <w:lang w:val="en-US"/>
-            </w:rPr>
-          </w:pPr>
-          <w:hyperlink w:anchor="_Toc165311726" w:history="1">
-            <w:r>
-              <w:rPr>
-                <w:rStyle w:val="Hyperlink"/>
-                <w:lang w:val="en-US"/>
-              </w:rPr>
-              <w:t>8.</w:t>
-            </w:r>
-            <w:r>
-              <w:rPr>
-                <w:rFonts w:asciiTheme="minorHAnsi" w:eastAsiaTheme="minorEastAsia" w:hAnsiTheme="minorHAnsi"/>
-                <w:bCs w:val="0"/>
-                <w:lang w:val="en-US"/>
-              </w:rPr>
-              <w:tab/>
-            </w:r>
-            <w:r>
-              <w:rPr>
-                <w:rStyle w:val="Hyperlink"/>
-                <w:lang w:val="en-US"/>
-              </w:rPr>
-              <w:t>CONCLUSION</w:t>
-            </w:r>
-            <w:r>
-              <w:rPr>
-                <w:webHidden/>
-              </w:rPr>
-              <w:tab/>
-            </w:r>
-            <w:r>
-              <w:rPr>
-                <w:webHidden/>
-              </w:rPr>
-              <w:fldChar w:fldCharType="begin"/>
-            </w:r>
-            <w:r>
-              <w:rPr>
-                <w:webHidden/>
-              </w:rPr>
-              <w:instrText xml:space="preserve"> PAGEREF _Toc165311726 \h </w:instrText>
-            </w:r>
-            <w:r>
-              <w:rPr>
-                <w:webHidden/>
-              </w:rPr>
-            </w:r>
-            <w:r>
-              <w:rPr>
-                <w:webHidden/>
-              </w:rPr>
-              <w:fldChar w:fldCharType="separate"/>
-            </w:r>
-            <w:r>
-              <w:rPr>
-                <w:webHidden/>
-              </w:rPr>
-              <w:t>8</w:t>
+              <w:t>9</w:t>
             </w:r>
             <w:r>
               <w:rPr>
@@ -3402,7 +2144,37 @@
         </w:p>
       </w:sdtContent>
     </w:sdt>
-    <w:bookmarkEnd w:id="22"/>
+    <w:bookmarkEnd w:id="3"/>
+    <w:p>
+      <w:pPr>
+        <w:spacing w:before="120" w:after="120" w:line="360" w:lineRule="auto"/>
+        <w:rPr>
+          <w:b/>
+          <w:bCs/>
+          <w:color w:val="000000" w:themeColor="text1"/>
+        </w:rPr>
+      </w:pPr>
+    </w:p>
+    <w:p>
+      <w:pPr>
+        <w:spacing w:before="120" w:after="120" w:line="360" w:lineRule="auto"/>
+        <w:rPr>
+          <w:b/>
+          <w:bCs/>
+          <w:color w:val="000000" w:themeColor="text1"/>
+        </w:rPr>
+      </w:pPr>
+    </w:p>
+    <w:p>
+      <w:pPr>
+        <w:spacing w:before="120" w:after="120" w:line="360" w:lineRule="auto"/>
+        <w:rPr>
+          <w:b/>
+          <w:bCs/>
+          <w:color w:val="000000" w:themeColor="text1"/>
+        </w:rPr>
+      </w:pPr>
+    </w:p>
     <w:p>
       <w:pPr>
         <w:spacing w:before="120" w:after="120" w:line="360" w:lineRule="auto"/>
@@ -3562,10 +2334,9 @@
           <w:b/>
         </w:rPr>
       </w:pPr>
-      <w:bookmarkStart w:id="23" w:name="_Toc165311718"/>
-      <w:bookmarkStart w:id="24" w:name="_Toc133659307"/>
-      <w:bookmarkStart w:id="25" w:name="_Toc133660991"/>
-      <w:bookmarkStart w:id="26" w:name="_Toc133682660"/>
+      <w:bookmarkStart w:id="4" w:name="_Toc133659307"/>
+      <w:bookmarkStart w:id="5" w:name="_Toc133660991"/>
+      <w:bookmarkStart w:id="6" w:name="_Toc133682660"/>
       <w:r>
         <w:rPr>
           <w:rStyle w:val="IndexLink"/>
@@ -3584,11 +2355,10 @@
         </w:rPr>
         <w:t>FIGURES</w:t>
       </w:r>
-      <w:bookmarkEnd w:id="23"/>
-    </w:p>
-    <w:bookmarkEnd w:id="24"/>
-    <w:bookmarkEnd w:id="25"/>
-    <w:bookmarkEnd w:id="26"/>
+    </w:p>
+    <w:bookmarkEnd w:id="4"/>
+    <w:bookmarkEnd w:id="5"/>
+    <w:bookmarkEnd w:id="6"/>
     <w:p>
       <w:pPr>
         <w:pStyle w:val="TableofFigures"/>
@@ -3599,11 +2369,9 @@
           <w:rFonts w:eastAsiaTheme="minorEastAsia" w:cstheme="minorBidi"/>
           <w:caps w:val="0"/>
           <w:noProof/>
-          <w:kern w:val="2"/>
           <w:sz w:val="22"/>
           <w:szCs w:val="22"/>
-          <w:lang w:eastAsia="en-GB"/>
-          <w14:ligatures w14:val="standardContextual"/>
+          <w:lang w:val="en-US"/>
         </w:rPr>
       </w:pPr>
       <w:r>
@@ -3639,20 +2407,14 @@
         </w:rPr>
         <w:fldChar w:fldCharType="separate"/>
       </w:r>
-      <w:hyperlink w:anchor="_Toc134254781" w:history="1">
+      <w:hyperlink w:anchor="_Toc165314110" w:history="1">
         <w:r>
           <w:rPr>
             <w:rStyle w:val="Hyperlink"/>
+            <w:bCs/>
             <w:noProof/>
           </w:rPr>
-          <w:t>Figure 1: AGILE METHODOLOGY</w:t>
-        </w:r>
-        <w:r>
-          <w:rPr>
-            <w:rStyle w:val="Hyperlink"/>
-            <w:noProof/>
-          </w:rPr>
-          <w:t xml:space="preserve"> OF KINMEL</w:t>
+          <w:t>Figure 1: Agile Methodology</w:t>
         </w:r>
         <w:r>
           <w:rPr>
@@ -3673,7 +2435,7 @@
             <w:noProof/>
             <w:webHidden/>
           </w:rPr>
-          <w:instrText xml:space="preserve"> PAGEREF _Toc134254781 \h </w:instrText>
+          <w:instrText xml:space="preserve"> PAGEREF _Toc165314110 \h </w:instrText>
         </w:r>
         <w:r>
           <w:rPr>
@@ -3714,20 +2476,19 @@
           <w:rFonts w:eastAsiaTheme="minorEastAsia" w:cstheme="minorBidi"/>
           <w:caps w:val="0"/>
           <w:noProof/>
-          <w:kern w:val="2"/>
           <w:sz w:val="22"/>
           <w:szCs w:val="22"/>
-          <w:lang w:eastAsia="en-GB"/>
-          <w14:ligatures w14:val="standardContextual"/>
-        </w:rPr>
-      </w:pPr>
-      <w:hyperlink r:id="rId12" w:anchor="_Toc134254782" w:history="1">
+          <w:lang w:val="en-US"/>
+        </w:rPr>
+      </w:pPr>
+      <w:hyperlink r:id="rId12" w:anchor="_Toc165314111" w:history="1">
         <w:r>
           <w:rPr>
             <w:rStyle w:val="Hyperlink"/>
+            <w:bCs/>
             <w:noProof/>
           </w:rPr>
-          <w:t>Figure 2: 0 LEVEL DFD OF kINMEL</w:t>
+          <w:t>Figure 2: level 0 DFD of KinMel</w:t>
         </w:r>
         <w:r>
           <w:rPr>
@@ -3748,7 +2509,7 @@
             <w:noProof/>
             <w:webHidden/>
           </w:rPr>
-          <w:instrText xml:space="preserve"> PAGEREF _Toc134254782 \h </w:instrText>
+          <w:instrText xml:space="preserve"> PAGEREF _Toc165314111 \h </w:instrText>
         </w:r>
         <w:r>
           <w:rPr>
@@ -3789,34 +2550,18 @@
           <w:rFonts w:eastAsiaTheme="minorEastAsia" w:cstheme="minorBidi"/>
           <w:caps w:val="0"/>
           <w:noProof/>
-          <w:kern w:val="2"/>
           <w:sz w:val="22"/>
           <w:szCs w:val="22"/>
-          <w:lang w:eastAsia="en-GB"/>
-          <w14:ligatures w14:val="standardContextual"/>
-        </w:rPr>
-      </w:pPr>
-      <w:hyperlink w:anchor="_Toc134254784" w:history="1">
+          <w:lang w:val="en-US"/>
+        </w:rPr>
+      </w:pPr>
+      <w:hyperlink r:id="rId13" w:anchor="_Toc165314112" w:history="1">
         <w:r>
           <w:rPr>
             <w:rStyle w:val="Hyperlink"/>
             <w:noProof/>
           </w:rPr>
-          <w:t>Figure 3</w:t>
-        </w:r>
-        <w:r>
-          <w:rPr>
-            <w:rStyle w:val="Hyperlink"/>
-            <w:noProof/>
-          </w:rPr>
-          <w:t>: Gantt Chart</w:t>
-        </w:r>
-        <w:r>
-          <w:rPr>
-            <w:rStyle w:val="Hyperlink"/>
-            <w:noProof/>
-          </w:rPr>
-          <w:t xml:space="preserve"> OF KINMEL</w:t>
+          <w:t>Figure 3:Gantt Chart of KinMel</w:t>
         </w:r>
         <w:r>
           <w:rPr>
@@ -3837,7 +2582,7 @@
             <w:noProof/>
             <w:webHidden/>
           </w:rPr>
-          <w:instrText xml:space="preserve"> PAGEREF _Toc134254784 \h </w:instrText>
+          <w:instrText xml:space="preserve"> PAGEREF _Toc165314112 \h </w:instrText>
         </w:r>
         <w:r>
           <w:rPr>
@@ -3857,7 +2602,7 @@
             <w:noProof/>
             <w:webHidden/>
           </w:rPr>
-          <w:t>7</w:t>
+          <w:t>6</w:t>
         </w:r>
         <w:r>
           <w:rPr>
@@ -3948,8 +2693,8 @@
           <w:color w:val="000000" w:themeColor="text1"/>
         </w:rPr>
         <w:sectPr>
-          <w:headerReference w:type="default" r:id="rId13"/>
-          <w:footerReference w:type="default" r:id="rId14"/>
+          <w:headerReference w:type="default" r:id="rId14"/>
+          <w:footerReference w:type="default" r:id="rId15"/>
           <w:pgSz w:w="11906" w:h="16838"/>
           <w:pgMar w:top="1440" w:right="1440" w:bottom="1440" w:left="2160" w:header="720" w:footer="720" w:gutter="0"/>
           <w:pgNumType w:fmt="lowerRoman" w:start="1"/>
@@ -3971,20 +2716,20 @@
           <w:numId w:val="17"/>
         </w:numPr>
       </w:pPr>
-      <w:bookmarkStart w:id="27" w:name="_Toc52869466"/>
-      <w:bookmarkStart w:id="28" w:name="_Toc52725474"/>
-      <w:bookmarkStart w:id="29" w:name="_Toc52698306"/>
-      <w:bookmarkStart w:id="30" w:name="_Toc52261131"/>
-      <w:bookmarkStart w:id="31" w:name="_Toc165311719"/>
+      <w:bookmarkStart w:id="7" w:name="_Toc52869466"/>
+      <w:bookmarkStart w:id="8" w:name="_Toc52725474"/>
+      <w:bookmarkStart w:id="9" w:name="_Toc52698306"/>
+      <w:bookmarkStart w:id="10" w:name="_Toc52261131"/>
+      <w:bookmarkStart w:id="11" w:name="_Toc165317536"/>
       <w:r>
         <w:lastRenderedPageBreak/>
         <w:t>INTRODUCTION</w:t>
       </w:r>
-      <w:bookmarkEnd w:id="27"/>
-      <w:bookmarkEnd w:id="28"/>
-      <w:bookmarkEnd w:id="29"/>
-      <w:bookmarkEnd w:id="30"/>
-      <w:bookmarkEnd w:id="31"/>
+      <w:bookmarkEnd w:id="7"/>
+      <w:bookmarkEnd w:id="8"/>
+      <w:bookmarkEnd w:id="9"/>
+      <w:bookmarkEnd w:id="10"/>
+      <w:bookmarkEnd w:id="11"/>
     </w:p>
     <w:p>
       <w:pPr>
@@ -4000,7 +2745,13 @@
       </w:r>
       <w:proofErr w:type="spellEnd"/>
       <w:r>
-        <w:t xml:space="preserve">, the best place to shop online without any hassles. </w:t>
+        <w:t xml:space="preserve">, the best place to shop online without any </w:t>
+      </w:r>
+      <w:r>
+        <w:t>difficulties</w:t>
+      </w:r>
+      <w:r>
+        <w:t xml:space="preserve">. </w:t>
       </w:r>
       <w:proofErr w:type="spellStart"/>
       <w:r>
@@ -4014,31 +2765,30 @@
         <w:t>brand-new</w:t>
       </w:r>
       <w:r>
-        <w:t xml:space="preserve"> online store that aims </w:t>
-      </w:r>
-      <w:proofErr w:type="gramStart"/>
-      <w:r>
-        <w:t>to completely transform</w:t>
-      </w:r>
-      <w:proofErr w:type="gramEnd"/>
-      <w:r>
-        <w:t xml:space="preserve"> the way you browse for your favourite goods/products. Similar to </w:t>
+        <w:t xml:space="preserve"> online store that aims to completely transform the way you browse for your favourite go</w:t>
+      </w:r>
+      <w:r>
+        <w:t xml:space="preserve">ods/products. </w:t>
       </w:r>
       <w:proofErr w:type="spellStart"/>
       <w:r>
-        <w:t>Daraz</w:t>
+        <w:t>KinMel</w:t>
       </w:r>
       <w:proofErr w:type="spellEnd"/>
       <w:r>
-        <w:t xml:space="preserve">, </w:t>
-      </w:r>
-      <w:proofErr w:type="spellStart"/>
-      <w:r>
-        <w:t>KinMel</w:t>
-      </w:r>
-      <w:proofErr w:type="spellEnd"/>
-      <w:r>
         <w:t xml:space="preserve"> will put a large selection of goods at your fingertips to streamline your shopping experience. </w:t>
+      </w:r>
+      <w:r>
+        <w:t>Our</w:t>
+      </w:r>
+      <w:r>
+        <w:t xml:space="preserve"> platform is dedicated to offering premium goods at reasonable costs, serving both i</w:t>
+      </w:r>
+      <w:r>
+        <w:t>ndividuals and families</w:t>
+      </w:r>
+      <w:r>
+        <w:t>.</w:t>
       </w:r>
     </w:p>
     <w:p>
@@ -4046,16 +2796,30 @@
         <w:pStyle w:val="NoSpacing"/>
         <w:spacing w:line="360" w:lineRule="auto"/>
       </w:pPr>
-      <w:r>
-        <w:t xml:space="preserve">It can be difficult to navigate the world of online shopping, but </w:t>
-      </w:r>
       <w:proofErr w:type="spellStart"/>
       <w:r>
         <w:t>KinMel</w:t>
       </w:r>
       <w:proofErr w:type="spellEnd"/>
       <w:r>
-        <w:t xml:space="preserve"> will have an intuitive interface that makes it accessible to anyone with an internet connection. Out platform is dedicated to offering premium goods at reasonable costs, serving both individuals and families globally.</w:t>
+        <w:t xml:space="preserve"> will offer an all- inclusive solution for buyers and sellers alike, utilizing Bootstrap for smooth front-end design, Spring Boot for reliable backend development (based on the Java framework), and Android Studio for creation user-friendly mobile apps. O</w:t>
+      </w:r>
+      <w:r>
+        <w:t>ur project team will guarantee an</w:t>
+      </w:r>
+      <w:r>
+        <w:t xml:space="preserve"> effectiv</w:t>
+      </w:r>
+      <w:r>
+        <w:t>e workflow with the help of VS code,</w:t>
+      </w:r>
+      <w:r>
+        <w:t xml:space="preserve"> IntelliJ IDEA, SQL Server, POSTMAN, GitHub, for</w:t>
+      </w:r>
+      <w:bookmarkStart w:id="12" w:name="_GoBack"/>
+      <w:bookmarkEnd w:id="12"/>
+      <w:r>
+        <w:t xml:space="preserve"> producing a polished and user-friendly platform. </w:t>
       </w:r>
     </w:p>
     <w:p>
@@ -4069,16 +2833,15 @@
       </w:r>
       <w:proofErr w:type="spellEnd"/>
       <w:r>
-        <w:t xml:space="preserve"> will offer an all- inclusive solution for buyers and sellers alike, utilizing Bootstrap for smooth front-end design, Spring Boot for reliable backend development (based on the Java framework), and Android Studio for creation user-friendly mobile apps. O</w:t>
-      </w:r>
-      <w:r>
-        <w:t>ur project team will guarantee an</w:t>
-      </w:r>
-      <w:r>
-        <w:t xml:space="preserve"> effectiv</w:t>
-      </w:r>
-      <w:r>
-        <w:t xml:space="preserve">e workflow with the help of VS code, producing a polished and user-friendly platform. </w:t>
+        <w:t xml:space="preserve"> will have a ton of features to make your shopping experience even better. </w:t>
+      </w:r>
+      <w:proofErr w:type="spellStart"/>
+      <w:r>
+        <w:t>KinMel</w:t>
+      </w:r>
+      <w:proofErr w:type="spellEnd"/>
+      <w:r>
+        <w:t xml:space="preserve"> will place a high priority on security and user control, form user authentication and authorization. Which includes the ability to change passwords, and ending with user profile management with simple editing features. To help seller succeeds an admin panel will also provide them with informative dashboards that show total products, sales, and seller management. </w:t>
       </w:r>
     </w:p>
     <w:p>
@@ -4086,21 +2849,16 @@
         <w:pStyle w:val="NoSpacing"/>
         <w:spacing w:line="360" w:lineRule="auto"/>
       </w:pPr>
+      <w:r>
+        <w:t xml:space="preserve">Users will be able to monitor sales, examine trends and come to well-informed decisions thanks to analytics and reporting tools. </w:t>
+      </w:r>
       <w:proofErr w:type="spellStart"/>
       <w:r>
         <w:t>KinMel</w:t>
       </w:r>
       <w:proofErr w:type="spellEnd"/>
       <w:r>
-        <w:t xml:space="preserve"> will have a ton of features to make your shopping experience even better. </w:t>
-      </w:r>
-      <w:proofErr w:type="spellStart"/>
-      <w:r>
-        <w:t>KinMel</w:t>
-      </w:r>
-      <w:proofErr w:type="spellEnd"/>
-      <w:r>
-        <w:t xml:space="preserve"> will place a high priority on security and user control, form user authentication and authorization. Which includes the ability to change passwords, and ending with user profile management with simple editing features. To help seller succeeds an admin panel will also provide them with informative dashboards that show total products, sales, and seller management. </w:t>
+        <w:t xml:space="preserve"> will enable sellers to maximize revenue potential and optimize their strategies with features like sales reports and analysis. </w:t>
       </w:r>
     </w:p>
     <w:p>
@@ -4109,7 +2867,7 @@
         <w:spacing w:line="360" w:lineRule="auto"/>
       </w:pPr>
       <w:r>
-        <w:t xml:space="preserve">Users will be able to monitor sales, examine trends and come to well-informed decisions thanks to analytics and reporting tools. </w:t>
+        <w:t xml:space="preserve">On </w:t>
       </w:r>
       <w:proofErr w:type="spellStart"/>
       <w:r>
@@ -4117,36 +2875,19 @@
       </w:r>
       <w:proofErr w:type="spellEnd"/>
       <w:r>
-        <w:t xml:space="preserve"> will enable sellers to maximize revenue potential and optimize their strategies with features like sales reports and analysis. </w:t>
+        <w:t xml:space="preserve">, security will be of the utmost importance. Features like email and payment verification ensures that users can shop in a safe and secure environment. Performance optimization strategies will also </w:t>
+      </w:r>
+      <w:r>
+        <w:t>be using</w:t>
+      </w:r>
+      <w:r>
+        <w:t xml:space="preserve"> to guarantee blazingly quick page loads, ensuring a flawless shopping experience from beginning to end. </w:t>
       </w:r>
     </w:p>
     <w:p>
       <w:pPr>
         <w:pStyle w:val="NoSpacing"/>
         <w:spacing w:line="360" w:lineRule="auto"/>
-      </w:pPr>
-      <w:r>
-        <w:t xml:space="preserve">On </w:t>
-      </w:r>
-      <w:proofErr w:type="spellStart"/>
-      <w:r>
-        <w:t>KinMel</w:t>
-      </w:r>
-      <w:proofErr w:type="spellEnd"/>
-      <w:r>
-        <w:t xml:space="preserve">, security will be of the utmost importance. Features like email and payment verification ensures that users can shop in a safe and secure environment. Performance optimization strategies will also </w:t>
-      </w:r>
-      <w:r>
-        <w:t>be using</w:t>
-      </w:r>
-      <w:r>
-        <w:t xml:space="preserve"> to guarantee blazingly quick page loads, ensuring a flawless shopping experience from beginning to end. </w:t>
-      </w:r>
-    </w:p>
-    <w:p>
-      <w:pPr>
-        <w:pStyle w:val="NoSpacing"/>
-        <w:spacing w:line="360" w:lineRule="auto"/>
         <w:rPr>
           <w:color w:val="000000" w:themeColor="text1"/>
         </w:rPr>
@@ -4157,6 +2898,30 @@
         </w:rPr>
         <w:t xml:space="preserve"> </w:t>
       </w:r>
+    </w:p>
+    <w:p>
+      <w:pPr>
+        <w:spacing w:before="120" w:after="120" w:line="360" w:lineRule="auto"/>
+        <w:jc w:val="both"/>
+        <w:rPr>
+          <w:rFonts w:cs="Times New Roman"/>
+          <w:bCs/>
+          <w:color w:val="000000" w:themeColor="text1"/>
+          <w:szCs w:val="24"/>
+        </w:rPr>
+      </w:pPr>
+    </w:p>
+    <w:p>
+      <w:pPr>
+        <w:spacing w:before="120" w:after="120" w:line="360" w:lineRule="auto"/>
+        <w:jc w:val="both"/>
+        <w:rPr>
+          <w:rFonts w:cs="Times New Roman"/>
+          <w:bCs/>
+          <w:color w:val="000000" w:themeColor="text1"/>
+          <w:szCs w:val="24"/>
+        </w:rPr>
+      </w:pPr>
     </w:p>
     <w:p>
       <w:pPr>
@@ -4202,20 +2967,20 @@
           <w:numId w:val="17"/>
         </w:numPr>
       </w:pPr>
-      <w:bookmarkStart w:id="32" w:name="_Toc52869467"/>
-      <w:bookmarkStart w:id="33" w:name="_Toc52725475"/>
-      <w:bookmarkStart w:id="34" w:name="_Toc52698307"/>
-      <w:bookmarkStart w:id="35" w:name="_Toc52261132"/>
-      <w:bookmarkStart w:id="36" w:name="_Toc165311720"/>
+      <w:bookmarkStart w:id="13" w:name="_Toc52869467"/>
+      <w:bookmarkStart w:id="14" w:name="_Toc52725475"/>
+      <w:bookmarkStart w:id="15" w:name="_Toc52698307"/>
+      <w:bookmarkStart w:id="16" w:name="_Toc52261132"/>
+      <w:bookmarkStart w:id="17" w:name="_Toc165317537"/>
       <w:r>
         <w:lastRenderedPageBreak/>
         <w:t>PROBLEM STATEMENT</w:t>
       </w:r>
-      <w:bookmarkEnd w:id="32"/>
-      <w:bookmarkEnd w:id="33"/>
-      <w:bookmarkEnd w:id="34"/>
-      <w:bookmarkEnd w:id="35"/>
-      <w:bookmarkEnd w:id="36"/>
+      <w:bookmarkEnd w:id="13"/>
+      <w:bookmarkEnd w:id="14"/>
+      <w:bookmarkEnd w:id="15"/>
+      <w:bookmarkEnd w:id="16"/>
+      <w:bookmarkEnd w:id="17"/>
     </w:p>
     <w:p>
       <w:pPr>
@@ -4371,30 +3136,30 @@
           <w:numId w:val="17"/>
         </w:numPr>
       </w:pPr>
-      <w:bookmarkStart w:id="37" w:name="_Toc52869468"/>
-      <w:bookmarkStart w:id="38" w:name="_Toc52725476"/>
-      <w:bookmarkStart w:id="39" w:name="_Toc52698308"/>
-      <w:bookmarkStart w:id="40" w:name="_Toc52261133"/>
-      <w:bookmarkStart w:id="41" w:name="_Toc165311721"/>
+      <w:bookmarkStart w:id="18" w:name="_Toc52869468"/>
+      <w:bookmarkStart w:id="19" w:name="_Toc52725476"/>
+      <w:bookmarkStart w:id="20" w:name="_Toc52698308"/>
+      <w:bookmarkStart w:id="21" w:name="_Toc52261133"/>
+      <w:bookmarkStart w:id="22" w:name="_Toc165317538"/>
       <w:r>
         <w:lastRenderedPageBreak/>
         <w:t>OBJECTIVES</w:t>
       </w:r>
-      <w:bookmarkEnd w:id="37"/>
-      <w:bookmarkEnd w:id="38"/>
-      <w:bookmarkEnd w:id="39"/>
-      <w:bookmarkEnd w:id="40"/>
-      <w:bookmarkEnd w:id="41"/>
+      <w:bookmarkEnd w:id="18"/>
+      <w:bookmarkEnd w:id="19"/>
+      <w:bookmarkEnd w:id="20"/>
+      <w:bookmarkEnd w:id="21"/>
+      <w:bookmarkEnd w:id="22"/>
     </w:p>
     <w:p>
       <w:pPr>
         <w:pStyle w:val="NoSpacing"/>
         <w:spacing w:line="360" w:lineRule="auto"/>
       </w:pPr>
-      <w:bookmarkStart w:id="42" w:name="_Toc52869469"/>
-      <w:bookmarkStart w:id="43" w:name="_Toc52725477"/>
-      <w:bookmarkStart w:id="44" w:name="_Toc52698309"/>
-      <w:bookmarkStart w:id="45" w:name="_Toc52261134"/>
+      <w:bookmarkStart w:id="23" w:name="_Toc52869469"/>
+      <w:bookmarkStart w:id="24" w:name="_Toc52725477"/>
+      <w:bookmarkStart w:id="25" w:name="_Toc52698309"/>
+      <w:bookmarkStart w:id="26" w:name="_Toc52261134"/>
       <w:r>
         <w:t>The main objectives of this project are to provide b</w:t>
       </w:r>
@@ -4534,16 +3299,16 @@
           <w:numId w:val="17"/>
         </w:numPr>
       </w:pPr>
-      <w:bookmarkStart w:id="46" w:name="_Toc165311722"/>
+      <w:bookmarkStart w:id="27" w:name="_Toc165317539"/>
       <w:r>
         <w:lastRenderedPageBreak/>
         <w:t>METHODOLOGY</w:t>
       </w:r>
-      <w:bookmarkEnd w:id="42"/>
-      <w:bookmarkEnd w:id="43"/>
-      <w:bookmarkEnd w:id="44"/>
-      <w:bookmarkEnd w:id="45"/>
-      <w:bookmarkEnd w:id="46"/>
+      <w:bookmarkEnd w:id="23"/>
+      <w:bookmarkEnd w:id="24"/>
+      <w:bookmarkEnd w:id="25"/>
+      <w:bookmarkEnd w:id="26"/>
+      <w:bookmarkEnd w:id="27"/>
     </w:p>
     <w:p>
       <w:pPr>
@@ -4710,11 +3475,11 @@
                     <pic:cNvPicPr/>
                   </pic:nvPicPr>
                   <pic:blipFill rotWithShape="1">
-                    <a:blip r:embed="rId15" cstate="print">
+                    <a:blip r:embed="rId16" cstate="print">
                       <a:extLst>
                         <a:ext uri="{BEBA8EAE-BF5A-486C-A8C5-ECC9F3942E4B}">
                           <a14:imgProps xmlns:a14="http://schemas.microsoft.com/office/drawing/2010/main">
-                            <a14:imgLayer r:embed="rId16">
+                            <a14:imgLayer r:embed="rId17">
                               <a14:imgEffect>
                                 <a14:brightnessContrast bright="40000" contrast="-40000"/>
                               </a14:imgEffect>
@@ -4767,7 +3532,6 @@
           <w:szCs w:val="22"/>
         </w:rPr>
       </w:pPr>
-      <w:bookmarkStart w:id="47" w:name="_Toc134254781"/>
     </w:p>
     <w:p>
       <w:pPr>
@@ -4784,6 +3548,7 @@
           <w:lang w:val="en-US"/>
         </w:rPr>
       </w:pPr>
+      <w:bookmarkStart w:id="28" w:name="_Toc165314110"/>
       <w:r>
         <w:rPr>
           <w:bCs/>
@@ -4862,7 +3627,6 @@
         </w:rPr>
         <w:t xml:space="preserve">: </w:t>
       </w:r>
-      <w:bookmarkEnd w:id="47"/>
       <w:r>
         <w:rPr>
           <w:bCs/>
@@ -4885,6 +3649,7 @@
         </w:rPr>
         <w:t>ethodology</w:t>
       </w:r>
+      <w:bookmarkEnd w:id="28"/>
       <w:r>
         <w:rPr>
           <w:sz w:val="20"/>
@@ -4908,12 +3673,12 @@
           <w:numId w:val="17"/>
         </w:numPr>
       </w:pPr>
-      <w:bookmarkStart w:id="48" w:name="_Toc165311723"/>
+      <w:bookmarkStart w:id="29" w:name="_Toc165317540"/>
       <w:r>
         <w:lastRenderedPageBreak/>
         <w:t>DATA FLOW DIAGRAM</w:t>
       </w:r>
-      <w:bookmarkEnd w:id="48"/>
+      <w:bookmarkEnd w:id="29"/>
     </w:p>
     <w:p>
       <w:pPr>
@@ -4974,7 +3739,7 @@
                     <pic:cNvPicPr/>
                   </pic:nvPicPr>
                   <pic:blipFill>
-                    <a:blip r:embed="rId17">
+                    <a:blip r:embed="rId18">
                       <a:extLst>
                         <a:ext uri="{28A0092B-C50C-407E-A947-70E740481C1C}">
                           <a14:useLocalDpi xmlns:a14="http://schemas.microsoft.com/office/drawing/2010/main" val="0"/>
@@ -5062,7 +3827,7 @@
                                 <w:szCs w:val="20"/>
                               </w:rPr>
                             </w:pPr>
-                            <w:bookmarkStart w:id="49" w:name="_Toc134254782"/>
+                            <w:bookmarkStart w:id="30" w:name="_Toc165314111"/>
                             <w:r>
                               <w:rPr>
                                 <w:bCs/>
@@ -5141,7 +3906,6 @@
                               </w:rPr>
                               <w:t xml:space="preserve">: </w:t>
                             </w:r>
-                            <w:bookmarkEnd w:id="49"/>
                             <w:r>
                               <w:rPr>
                                 <w:bCs/>
@@ -5165,6 +3929,7 @@
                               </w:rPr>
                               <w:t>KinMel</w:t>
                             </w:r>
+                            <w:bookmarkEnd w:id="30"/>
                             <w:proofErr w:type="spellEnd"/>
                           </w:p>
                         </w:txbxContent>
@@ -5204,7 +3969,7 @@
                           <w:szCs w:val="20"/>
                         </w:rPr>
                       </w:pPr>
-                      <w:bookmarkStart w:id="50" w:name="_Toc134254782"/>
+                      <w:bookmarkStart w:id="31" w:name="_Toc165314111"/>
                       <w:r>
                         <w:rPr>
                           <w:bCs/>
@@ -5283,7 +4048,6 @@
                         </w:rPr>
                         <w:t xml:space="preserve">: </w:t>
                       </w:r>
-                      <w:bookmarkEnd w:id="50"/>
                       <w:r>
                         <w:rPr>
                           <w:bCs/>
@@ -5307,6 +4071,7 @@
                         </w:rPr>
                         <w:t>KinMel</w:t>
                       </w:r>
+                      <w:bookmarkEnd w:id="31"/>
                       <w:proofErr w:type="spellEnd"/>
                     </w:p>
                   </w:txbxContent>
@@ -5531,20 +4296,20 @@
           <w:numId w:val="17"/>
         </w:numPr>
       </w:pPr>
-      <w:bookmarkStart w:id="50" w:name="_Toc52261136"/>
-      <w:bookmarkStart w:id="51" w:name="_Toc52869471"/>
-      <w:bookmarkStart w:id="52" w:name="_Toc52725479"/>
-      <w:bookmarkStart w:id="53" w:name="_Toc52698311"/>
-      <w:bookmarkStart w:id="54" w:name="_Toc165311724"/>
+      <w:bookmarkStart w:id="32" w:name="_Toc52261136"/>
+      <w:bookmarkStart w:id="33" w:name="_Toc52869471"/>
+      <w:bookmarkStart w:id="34" w:name="_Toc52725479"/>
+      <w:bookmarkStart w:id="35" w:name="_Toc52698311"/>
+      <w:bookmarkStart w:id="36" w:name="_Toc165317541"/>
       <w:r>
         <w:lastRenderedPageBreak/>
         <w:t>PROJECT GANTT CHART/ TIMELINE CHART</w:t>
       </w:r>
-      <w:bookmarkEnd w:id="50"/>
-      <w:bookmarkEnd w:id="51"/>
-      <w:bookmarkEnd w:id="52"/>
-      <w:bookmarkEnd w:id="53"/>
-      <w:bookmarkEnd w:id="54"/>
+      <w:bookmarkEnd w:id="32"/>
+      <w:bookmarkEnd w:id="33"/>
+      <w:bookmarkEnd w:id="34"/>
+      <w:bookmarkEnd w:id="35"/>
+      <w:bookmarkEnd w:id="36"/>
     </w:p>
     <w:p>
       <w:pPr>
@@ -5633,7 +4398,7 @@
           <w:lang w:val="en-US"/>
         </w:rPr>
         <w:drawing>
-          <wp:anchor distT="0" distB="0" distL="114300" distR="114300" simplePos="0" relativeHeight="251666432" behindDoc="0" locked="0" layoutInCell="1" allowOverlap="1" wp14:anchorId="34818703" wp14:editId="6CF7606B">
+          <wp:anchor distT="0" distB="0" distL="114300" distR="114300" simplePos="0" relativeHeight="251666432" behindDoc="0" locked="0" layoutInCell="1" allowOverlap="1" wp14:anchorId="34818703" wp14:editId="33FDCD0A">
             <wp:simplePos x="0" y="0"/>
             <wp:positionH relativeFrom="column">
               <wp:posOffset>-9525</wp:posOffset>
@@ -5656,7 +4421,7 @@
                     <pic:cNvPicPr/>
                   </pic:nvPicPr>
                   <pic:blipFill>
-                    <a:blip r:embed="rId18">
+                    <a:blip r:embed="rId19">
                       <a:extLst>
                         <a:ext uri="{28A0092B-C50C-407E-A947-70E740481C1C}">
                           <a14:useLocalDpi xmlns:a14="http://schemas.microsoft.com/office/drawing/2010/main" val="0"/>
@@ -5713,7 +4478,6 @@
           <w:szCs w:val="22"/>
         </w:rPr>
       </w:pPr>
-      <w:bookmarkStart w:id="55" w:name="_Toc134254784"/>
     </w:p>
     <w:p>
       <w:pPr>
@@ -5744,91 +4508,293 @@
           <w:szCs w:val="22"/>
         </w:rPr>
       </w:pPr>
-    </w:p>
-    <w:p>
-      <w:pPr>
-        <w:pStyle w:val="Caption"/>
-        <w:jc w:val="center"/>
-        <w:rPr>
-          <w:bCs/>
-          <w:i w:val="0"/>
-          <w:iCs w:val="0"/>
-          <w:color w:val="auto"/>
-          <w:sz w:val="20"/>
-          <w:szCs w:val="20"/>
-        </w:rPr>
-      </w:pPr>
-      <w:r>
-        <w:rPr>
-          <w:bCs/>
-          <w:i w:val="0"/>
-          <w:iCs w:val="0"/>
-          <w:color w:val="auto"/>
-          <w:sz w:val="20"/>
-          <w:szCs w:val="20"/>
-        </w:rPr>
-        <w:t xml:space="preserve">Figure </w:t>
-      </w:r>
-      <w:r>
-        <w:rPr>
-          <w:bCs/>
-          <w:i w:val="0"/>
-          <w:iCs w:val="0"/>
-          <w:color w:val="auto"/>
-          <w:sz w:val="20"/>
-          <w:szCs w:val="20"/>
-        </w:rPr>
-        <w:t>3</w:t>
-      </w:r>
-      <w:r>
-        <w:rPr>
-          <w:bCs/>
-          <w:i w:val="0"/>
-          <w:iCs w:val="0"/>
-          <w:color w:val="auto"/>
-          <w:sz w:val="20"/>
-          <w:szCs w:val="20"/>
-        </w:rPr>
-        <w:t xml:space="preserve">: Gantt </w:t>
-      </w:r>
-      <w:proofErr w:type="gramStart"/>
-      <w:r>
-        <w:rPr>
-          <w:bCs/>
-          <w:i w:val="0"/>
-          <w:iCs w:val="0"/>
-          <w:color w:val="auto"/>
-          <w:sz w:val="20"/>
-          <w:szCs w:val="20"/>
-        </w:rPr>
-        <w:t>Chart</w:t>
-      </w:r>
-      <w:bookmarkEnd w:id="55"/>
-      <w:proofErr w:type="gramEnd"/>
-      <w:r>
-        <w:rPr>
-          <w:bCs/>
-          <w:i w:val="0"/>
-          <w:iCs w:val="0"/>
-          <w:color w:val="auto"/>
-          <w:sz w:val="20"/>
-          <w:szCs w:val="20"/>
-        </w:rPr>
-        <w:t xml:space="preserve"> of </w:t>
-      </w:r>
-      <w:proofErr w:type="spellStart"/>
-      <w:r>
-        <w:rPr>
-          <w:bCs/>
-          <w:i w:val="0"/>
-          <w:iCs w:val="0"/>
-          <w:color w:val="auto"/>
-          <w:sz w:val="20"/>
-          <w:szCs w:val="20"/>
-        </w:rPr>
-        <w:t>KinMel</w:t>
-      </w:r>
-      <w:proofErr w:type="spellEnd"/>
+      <w:r>
+        <w:rPr>
+          <w:noProof/>
+        </w:rPr>
+        <mc:AlternateContent>
+          <mc:Choice Requires="wps">
+            <w:drawing>
+              <wp:anchor distT="0" distB="0" distL="114300" distR="114300" simplePos="0" relativeHeight="251668480" behindDoc="0" locked="0" layoutInCell="1" allowOverlap="1" wp14:anchorId="15A04638" wp14:editId="5BDA95B4">
+                <wp:simplePos x="0" y="0"/>
+                <wp:positionH relativeFrom="column">
+                  <wp:posOffset>-9525</wp:posOffset>
+                </wp:positionH>
+                <wp:positionV relativeFrom="paragraph">
+                  <wp:posOffset>220345</wp:posOffset>
+                </wp:positionV>
+                <wp:extent cx="5274310" cy="635"/>
+                <wp:effectExtent l="0" t="0" r="0" b="0"/>
+                <wp:wrapNone/>
+                <wp:docPr id="6" name="Text Box 6"/>
+                <wp:cNvGraphicFramePr/>
+                <a:graphic xmlns:a="http://schemas.openxmlformats.org/drawingml/2006/main">
+                  <a:graphicData uri="http://schemas.microsoft.com/office/word/2010/wordprocessingShape">
+                    <wps:wsp>
+                      <wps:cNvSpPr txBox="1"/>
+                      <wps:spPr>
+                        <a:xfrm>
+                          <a:off x="0" y="0"/>
+                          <a:ext cx="5274310" cy="635"/>
+                        </a:xfrm>
+                        <a:prstGeom prst="rect">
+                          <a:avLst/>
+                        </a:prstGeom>
+                        <a:solidFill>
+                          <a:prstClr val="white"/>
+                        </a:solidFill>
+                        <a:ln>
+                          <a:noFill/>
+                        </a:ln>
+                      </wps:spPr>
+                      <wps:txbx>
+                        <w:txbxContent>
+                          <w:p>
+                            <w:pPr>
+                              <w:pStyle w:val="Caption"/>
+                              <w:jc w:val="center"/>
+                              <w:rPr>
+                                <w:i w:val="0"/>
+                                <w:noProof/>
+                                <w:color w:val="auto"/>
+                                <w:sz w:val="20"/>
+                                <w:szCs w:val="20"/>
+                              </w:rPr>
+                            </w:pPr>
+                            <w:bookmarkStart w:id="37" w:name="_Toc165314112"/>
+                            <w:r>
+                              <w:rPr>
+                                <w:i w:val="0"/>
+                                <w:color w:val="auto"/>
+                                <w:sz w:val="20"/>
+                                <w:szCs w:val="20"/>
+                              </w:rPr>
+                              <w:t xml:space="preserve">Figure </w:t>
+                            </w:r>
+                            <w:r>
+                              <w:rPr>
+                                <w:i w:val="0"/>
+                                <w:color w:val="auto"/>
+                                <w:sz w:val="20"/>
+                                <w:szCs w:val="20"/>
+                              </w:rPr>
+                              <w:fldChar w:fldCharType="begin"/>
+                            </w:r>
+                            <w:r>
+                              <w:rPr>
+                                <w:i w:val="0"/>
+                                <w:color w:val="auto"/>
+                                <w:sz w:val="20"/>
+                                <w:szCs w:val="20"/>
+                              </w:rPr>
+                              <w:instrText xml:space="preserve"> SEQ Figure \* ARABIC </w:instrText>
+                            </w:r>
+                            <w:r>
+                              <w:rPr>
+                                <w:i w:val="0"/>
+                                <w:color w:val="auto"/>
+                                <w:sz w:val="20"/>
+                                <w:szCs w:val="20"/>
+                              </w:rPr>
+                              <w:fldChar w:fldCharType="separate"/>
+                            </w:r>
+                            <w:r>
+                              <w:rPr>
+                                <w:i w:val="0"/>
+                                <w:noProof/>
+                                <w:color w:val="auto"/>
+                                <w:sz w:val="20"/>
+                                <w:szCs w:val="20"/>
+                              </w:rPr>
+                              <w:t>3</w:t>
+                            </w:r>
+                            <w:r>
+                              <w:rPr>
+                                <w:i w:val="0"/>
+                                <w:color w:val="auto"/>
+                                <w:sz w:val="20"/>
+                                <w:szCs w:val="20"/>
+                              </w:rPr>
+                              <w:fldChar w:fldCharType="end"/>
+                            </w:r>
+                            <w:proofErr w:type="gramStart"/>
+                            <w:r>
+                              <w:rPr>
+                                <w:i w:val="0"/>
+                                <w:color w:val="auto"/>
+                                <w:sz w:val="20"/>
+                                <w:szCs w:val="20"/>
+                              </w:rPr>
+                              <w:t>:</w:t>
+                            </w:r>
+                            <w:r>
+                              <w:rPr>
+                                <w:i w:val="0"/>
+                                <w:color w:val="auto"/>
+                                <w:sz w:val="20"/>
+                                <w:szCs w:val="20"/>
+                              </w:rPr>
+                              <w:t>Gantt</w:t>
+                            </w:r>
+                            <w:proofErr w:type="gramEnd"/>
+                            <w:r>
+                              <w:rPr>
+                                <w:i w:val="0"/>
+                                <w:color w:val="auto"/>
+                                <w:sz w:val="20"/>
+                                <w:szCs w:val="20"/>
+                              </w:rPr>
+                              <w:t xml:space="preserve"> Chart of </w:t>
+                            </w:r>
+                            <w:proofErr w:type="spellStart"/>
+                            <w:r>
+                              <w:rPr>
+                                <w:i w:val="0"/>
+                                <w:color w:val="auto"/>
+                                <w:sz w:val="20"/>
+                                <w:szCs w:val="20"/>
+                              </w:rPr>
+                              <w:t>KinMel</w:t>
+                            </w:r>
+                            <w:bookmarkEnd w:id="37"/>
+                            <w:proofErr w:type="spellEnd"/>
+                          </w:p>
+                        </w:txbxContent>
+                      </wps:txbx>
+                      <wps:bodyPr rot="0" spcFirstLastPara="0" vertOverflow="overflow" horzOverflow="overflow" vert="horz" wrap="square" lIns="0" tIns="0" rIns="0" bIns="0" numCol="1" spcCol="0" rtlCol="0" fromWordArt="0" anchor="t" anchorCtr="0" forceAA="0" compatLnSpc="1">
+                        <a:prstTxWarp prst="textNoShape">
+                          <a:avLst/>
+                        </a:prstTxWarp>
+                        <a:spAutoFit/>
+                      </wps:bodyPr>
+                    </wps:wsp>
+                  </a:graphicData>
+                </a:graphic>
+              </wp:anchor>
+            </w:drawing>
+          </mc:Choice>
+          <mc:Fallback>
+            <w:pict>
+              <v:shape w14:anchorId="15A04638" id="Text Box 6" o:spid="_x0000_s1027" type="#_x0000_t202" style="position:absolute;left:0;text-align:left;margin-left:-.75pt;margin-top:17.35pt;width:415.3pt;height:.05pt;z-index:251668480;visibility:visible;mso-wrap-style:square;mso-wrap-distance-left:9pt;mso-wrap-distance-top:0;mso-wrap-distance-right:9pt;mso-wrap-distance-bottom:0;mso-position-horizontal:absolute;mso-position-horizontal-relative:text;mso-position-vertical:absolute;mso-position-vertical-relative:text;v-text-anchor:top" o:gfxdata="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" stroked="f">
+                <v:textbox style="mso-fit-shape-to-text:t" inset="0,0,0,0">
+                  <w:txbxContent>
+                    <w:p>
+                      <w:pPr>
+                        <w:pStyle w:val="Caption"/>
+                        <w:jc w:val="center"/>
+                        <w:rPr>
+                          <w:i w:val="0"/>
+                          <w:noProof/>
+                          <w:color w:val="auto"/>
+                          <w:sz w:val="20"/>
+                          <w:szCs w:val="20"/>
+                        </w:rPr>
+                      </w:pPr>
+                      <w:bookmarkStart w:id="38" w:name="_Toc165314112"/>
+                      <w:r>
+                        <w:rPr>
+                          <w:i w:val="0"/>
+                          <w:color w:val="auto"/>
+                          <w:sz w:val="20"/>
+                          <w:szCs w:val="20"/>
+                        </w:rPr>
+                        <w:t xml:space="preserve">Figure </w:t>
+                      </w:r>
+                      <w:r>
+                        <w:rPr>
+                          <w:i w:val="0"/>
+                          <w:color w:val="auto"/>
+                          <w:sz w:val="20"/>
+                          <w:szCs w:val="20"/>
+                        </w:rPr>
+                        <w:fldChar w:fldCharType="begin"/>
+                      </w:r>
+                      <w:r>
+                        <w:rPr>
+                          <w:i w:val="0"/>
+                          <w:color w:val="auto"/>
+                          <w:sz w:val="20"/>
+                          <w:szCs w:val="20"/>
+                        </w:rPr>
+                        <w:instrText xml:space="preserve"> SEQ Figure \* ARABIC </w:instrText>
+                      </w:r>
+                      <w:r>
+                        <w:rPr>
+                          <w:i w:val="0"/>
+                          <w:color w:val="auto"/>
+                          <w:sz w:val="20"/>
+                          <w:szCs w:val="20"/>
+                        </w:rPr>
+                        <w:fldChar w:fldCharType="separate"/>
+                      </w:r>
+                      <w:r>
+                        <w:rPr>
+                          <w:i w:val="0"/>
+                          <w:noProof/>
+                          <w:color w:val="auto"/>
+                          <w:sz w:val="20"/>
+                          <w:szCs w:val="20"/>
+                        </w:rPr>
+                        <w:t>3</w:t>
+                      </w:r>
+                      <w:r>
+                        <w:rPr>
+                          <w:i w:val="0"/>
+                          <w:color w:val="auto"/>
+                          <w:sz w:val="20"/>
+                          <w:szCs w:val="20"/>
+                        </w:rPr>
+                        <w:fldChar w:fldCharType="end"/>
+                      </w:r>
+                      <w:proofErr w:type="gramStart"/>
+                      <w:r>
+                        <w:rPr>
+                          <w:i w:val="0"/>
+                          <w:color w:val="auto"/>
+                          <w:sz w:val="20"/>
+                          <w:szCs w:val="20"/>
+                        </w:rPr>
+                        <w:t>:</w:t>
+                      </w:r>
+                      <w:r>
+                        <w:rPr>
+                          <w:i w:val="0"/>
+                          <w:color w:val="auto"/>
+                          <w:sz w:val="20"/>
+                          <w:szCs w:val="20"/>
+                        </w:rPr>
+                        <w:t>Gantt</w:t>
+                      </w:r>
+                      <w:proofErr w:type="gramEnd"/>
+                      <w:r>
+                        <w:rPr>
+                          <w:i w:val="0"/>
+                          <w:color w:val="auto"/>
+                          <w:sz w:val="20"/>
+                          <w:szCs w:val="20"/>
+                        </w:rPr>
+                        <w:t xml:space="preserve"> Chart of </w:t>
+                      </w:r>
+                      <w:proofErr w:type="spellStart"/>
+                      <w:r>
+                        <w:rPr>
+                          <w:i w:val="0"/>
+                          <w:color w:val="auto"/>
+                          <w:sz w:val="20"/>
+                          <w:szCs w:val="20"/>
+                        </w:rPr>
+                        <w:t>KinMel</w:t>
+                      </w:r>
+                      <w:bookmarkEnd w:id="38"/>
+                      <w:proofErr w:type="spellEnd"/>
+                    </w:p>
+                  </w:txbxContent>
+                </v:textbox>
+              </v:shape>
+            </w:pict>
+          </mc:Fallback>
+        </mc:AlternateContent>
+      </w:r>
     </w:p>
     <w:p>
       <w:pPr>
@@ -5863,16 +4829,16 @@
           <w:numId w:val="17"/>
         </w:numPr>
       </w:pPr>
-      <w:bookmarkStart w:id="56" w:name="_Toc133660999"/>
-      <w:bookmarkStart w:id="57" w:name="_Toc133682668"/>
-      <w:bookmarkStart w:id="58" w:name="_Toc165311725"/>
+      <w:bookmarkStart w:id="39" w:name="_Toc133660999"/>
+      <w:bookmarkStart w:id="40" w:name="_Toc133682668"/>
+      <w:bookmarkStart w:id="41" w:name="_Toc165317542"/>
       <w:r>
         <w:lastRenderedPageBreak/>
         <w:t>DELIVERABLES</w:t>
       </w:r>
-      <w:bookmarkEnd w:id="56"/>
-      <w:bookmarkEnd w:id="57"/>
-      <w:bookmarkEnd w:id="58"/>
+      <w:bookmarkEnd w:id="39"/>
+      <w:bookmarkEnd w:id="40"/>
+      <w:bookmarkEnd w:id="41"/>
     </w:p>
     <w:p>
       <w:pPr>
@@ -5982,7 +4948,10 @@
         <w:spacing w:line="360" w:lineRule="auto"/>
       </w:pPr>
       <w:r>
-        <w:t>Constructing an administrative panel to handle seller lists, categories, and product lists, among other things.</w:t>
+        <w:t>Constructing an administrative panel to handle seller lists,</w:t>
+      </w:r>
+      <w:r>
+        <w:t xml:space="preserve"> categories, and product lists.</w:t>
       </w:r>
     </w:p>
     <w:p>
@@ -6155,10 +5124,10 @@
           <w:lang w:val="en-US"/>
         </w:rPr>
       </w:pPr>
-      <w:bookmarkStart w:id="59" w:name="_Toc52869473"/>
-      <w:bookmarkStart w:id="60" w:name="_Toc52725481"/>
-      <w:bookmarkStart w:id="61" w:name="_Toc52698313"/>
-      <w:bookmarkStart w:id="62" w:name="_Toc165311726"/>
+      <w:bookmarkStart w:id="42" w:name="_Toc52869473"/>
+      <w:bookmarkStart w:id="43" w:name="_Toc52725481"/>
+      <w:bookmarkStart w:id="44" w:name="_Toc52698313"/>
+      <w:bookmarkStart w:id="45" w:name="_Toc165317543"/>
       <w:r>
         <w:rPr>
           <w:lang w:val="en-US"/>
@@ -6166,10 +5135,10 @@
         <w:lastRenderedPageBreak/>
         <w:t>CONCLUSION</w:t>
       </w:r>
-      <w:bookmarkEnd w:id="59"/>
-      <w:bookmarkEnd w:id="60"/>
-      <w:bookmarkEnd w:id="61"/>
-      <w:bookmarkEnd w:id="62"/>
+      <w:bookmarkEnd w:id="42"/>
+      <w:bookmarkEnd w:id="43"/>
+      <w:bookmarkEnd w:id="44"/>
+      <w:bookmarkEnd w:id="45"/>
     </w:p>
     <w:p>
       <w:pPr>
@@ -6190,31 +5159,7 @@
       </w:r>
       <w:proofErr w:type="spellEnd"/>
       <w:r>
-        <w:t xml:space="preserve"> wants to make buying and selli</w:t>
-      </w:r>
-      <w:r>
-        <w:t xml:space="preserve">ng easier than it has ever been </w:t>
-      </w:r>
-      <w:r>
-        <w:t>by providing separate apps for</w:t>
-      </w:r>
-      <w:r>
-        <w:t xml:space="preserve"> buyers and sellers. With just </w:t>
-      </w:r>
-      <w:r>
-        <w:t>a few taps, buyers can browse through</w:t>
-      </w:r>
-      <w:r>
-        <w:t xml:space="preserve"> a large selection of products </w:t>
-      </w:r>
-      <w:r>
-        <w:t>with ease and enjoyment. The buye</w:t>
-      </w:r>
-      <w:r>
-        <w:t xml:space="preserve">r app's intuitive design makes </w:t>
-      </w:r>
-      <w:r>
-        <w:t>it easy and quick for them to find what they need.</w:t>
+        <w:t xml:space="preserve"> wants to make buying and selling easier than it has ever been by providing separate apps for buyers and sellers. With just a few taps, buyers can browse through a large selection of products with ease and enjoyment. The buyer app's intuitive design makes it easy and quick for them to find what they need.</w:t>
       </w:r>
     </w:p>
     <w:p>
@@ -6234,59 +5179,21 @@
       </w:r>
       <w:proofErr w:type="spellEnd"/>
       <w:r>
-        <w:t xml:space="preserve"> provides sellers with a speci</w:t>
-      </w:r>
-      <w:r>
-        <w:t xml:space="preserve">fic app that is full of helpful </w:t>
-      </w:r>
-      <w:r>
-        <w:t xml:space="preserve">resources to help them be successful. </w:t>
+        <w:t xml:space="preserve"> provides sellers with a specific app that is full of helpful resources to help them be successful. Sellers can anticipate expanding their businesses and esta</w:t>
+      </w:r>
+      <w:r>
+        <w:t>blishing connections with</w:t>
+      </w:r>
+      <w:r>
+        <w:t xml:space="preserve"> buyers through </w:t>
       </w:r>
       <w:proofErr w:type="spellStart"/>
       <w:r>
-        <w:t>K</w:t>
-      </w:r>
-      <w:r>
-        <w:t>inMel</w:t>
+        <w:t>KinMel</w:t>
       </w:r>
       <w:proofErr w:type="spellEnd"/>
       <w:r>
-        <w:t xml:space="preserve"> offers sellers everything </w:t>
-      </w:r>
-      <w:r>
-        <w:t>they r</w:t>
-      </w:r>
-      <w:r>
-        <w:t xml:space="preserve">equire to succeed in the online </w:t>
-      </w:r>
-      <w:r>
-        <w:t>marketp</w:t>
-      </w:r>
-      <w:r>
-        <w:t xml:space="preserve">lace, from inventory management </w:t>
-      </w:r>
-      <w:r>
-        <w:t>to expanding their customer base. Sellers ca</w:t>
-      </w:r>
-      <w:r>
-        <w:t>n anticipate expanding their</w:t>
-      </w:r>
-      <w:r>
-        <w:t xml:space="preserve"> businesses and establishing connections wit</w:t>
-      </w:r>
-      <w:r>
-        <w:t xml:space="preserve">h global buyers through </w:t>
-      </w:r>
-      <w:proofErr w:type="spellStart"/>
-      <w:r>
-        <w:t>KinMel</w:t>
-      </w:r>
-      <w:proofErr w:type="spellEnd"/>
-      <w:r>
-        <w:t xml:space="preserve">, </w:t>
-      </w:r>
-      <w:r>
-        <w:t>thereby generating fresh prospects for prosperity.</w:t>
+        <w:t>, thereby generating fresh prospects for prosperity.</w:t>
       </w:r>
     </w:p>
     <w:p>
@@ -6312,28 +5219,13 @@
       </w:r>
       <w:proofErr w:type="spellEnd"/>
       <w:r>
-        <w:t xml:space="preserve"> wants to establi</w:t>
-      </w:r>
-      <w:r>
-        <w:t xml:space="preserve">sh itself as a reliable </w:t>
+        <w:t xml:space="preserve"> wants to establish itself as a reliable </w:t>
       </w:r>
       <w:r>
         <w:t>centre</w:t>
       </w:r>
       <w:r>
-        <w:t xml:space="preserve"> </w:t>
-      </w:r>
-      <w:r>
-        <w:t xml:space="preserve">for online trade, where both buyers and </w:t>
-      </w:r>
-      <w:r>
-        <w:t xml:space="preserve">sellers will be able to locate </w:t>
-      </w:r>
-      <w:r>
-        <w:t xml:space="preserve">what they need and confidently complete </w:t>
-      </w:r>
-      <w:r>
-        <w:t xml:space="preserve">transactions. </w:t>
+        <w:t xml:space="preserve"> for online trade, where both buyers and sellers will be able to locate what they need and confidently complete transactions. </w:t>
       </w:r>
       <w:proofErr w:type="spellStart"/>
       <w:r>
@@ -6341,21 +5233,7 @@
       </w:r>
       <w:proofErr w:type="spellEnd"/>
       <w:r>
-        <w:t xml:space="preserve"> makes sure</w:t>
-      </w:r>
-      <w:r>
-        <w:t xml:space="preserve"> that everyone has the customized exper</w:t>
-      </w:r>
-      <w:r>
-        <w:t xml:space="preserve">ience they deserve by offering </w:t>
-      </w:r>
-      <w:r>
-        <w:t>different apps for buyers and selle</w:t>
-      </w:r>
-      <w:bookmarkStart w:id="63" w:name="_GoBack"/>
-      <w:bookmarkEnd w:id="63"/>
-      <w:r>
-        <w:t>rs.</w:t>
+        <w:t xml:space="preserve"> makes sure that everyone has the customized experience they deserve by offering different apps for buyers and sellers.</w:t>
       </w:r>
     </w:p>
     <w:p>
@@ -6367,9 +5245,237 @@
         </w:rPr>
       </w:pPr>
     </w:p>
+    <w:p>
+      <w:pPr>
+        <w:spacing w:before="120" w:after="120" w:line="360" w:lineRule="auto"/>
+        <w:jc w:val="both"/>
+        <w:rPr>
+          <w:color w:val="000000" w:themeColor="text1"/>
+        </w:rPr>
+      </w:pPr>
+    </w:p>
+    <w:p>
+      <w:pPr>
+        <w:spacing w:before="120" w:after="120" w:line="360" w:lineRule="auto"/>
+        <w:jc w:val="both"/>
+        <w:rPr>
+          <w:color w:val="000000" w:themeColor="text1"/>
+        </w:rPr>
+      </w:pPr>
+    </w:p>
+    <w:p>
+      <w:pPr>
+        <w:spacing w:before="120" w:after="120" w:line="360" w:lineRule="auto"/>
+        <w:jc w:val="both"/>
+        <w:rPr>
+          <w:color w:val="000000" w:themeColor="text1"/>
+        </w:rPr>
+      </w:pPr>
+    </w:p>
+    <w:p>
+      <w:pPr>
+        <w:spacing w:before="120" w:after="120" w:line="360" w:lineRule="auto"/>
+        <w:jc w:val="both"/>
+        <w:rPr>
+          <w:color w:val="000000" w:themeColor="text1"/>
+        </w:rPr>
+      </w:pPr>
+    </w:p>
+    <w:p>
+      <w:pPr>
+        <w:spacing w:before="120" w:after="120" w:line="360" w:lineRule="auto"/>
+        <w:jc w:val="both"/>
+        <w:rPr>
+          <w:color w:val="000000" w:themeColor="text1"/>
+        </w:rPr>
+      </w:pPr>
+    </w:p>
+    <w:p>
+      <w:pPr>
+        <w:spacing w:before="120" w:after="120" w:line="360" w:lineRule="auto"/>
+        <w:jc w:val="both"/>
+        <w:rPr>
+          <w:color w:val="000000" w:themeColor="text1"/>
+        </w:rPr>
+      </w:pPr>
+    </w:p>
+    <w:p>
+      <w:pPr>
+        <w:spacing w:before="120" w:after="120" w:line="360" w:lineRule="auto"/>
+        <w:jc w:val="both"/>
+        <w:rPr>
+          <w:color w:val="000000" w:themeColor="text1"/>
+        </w:rPr>
+      </w:pPr>
+    </w:p>
+    <w:p>
+      <w:pPr>
+        <w:spacing w:before="120" w:after="120" w:line="360" w:lineRule="auto"/>
+        <w:jc w:val="both"/>
+        <w:rPr>
+          <w:color w:val="000000" w:themeColor="text1"/>
+        </w:rPr>
+      </w:pPr>
+    </w:p>
+    <w:p>
+      <w:pPr>
+        <w:spacing w:before="120" w:after="120" w:line="360" w:lineRule="auto"/>
+        <w:jc w:val="both"/>
+        <w:rPr>
+          <w:color w:val="000000" w:themeColor="text1"/>
+        </w:rPr>
+      </w:pPr>
+    </w:p>
+    <w:p>
+      <w:pPr>
+        <w:spacing w:before="120" w:after="120" w:line="360" w:lineRule="auto"/>
+        <w:jc w:val="both"/>
+        <w:rPr>
+          <w:color w:val="000000" w:themeColor="text1"/>
+        </w:rPr>
+      </w:pPr>
+    </w:p>
+    <w:p>
+      <w:pPr>
+        <w:spacing w:before="120" w:after="120" w:line="360" w:lineRule="auto"/>
+        <w:jc w:val="both"/>
+        <w:rPr>
+          <w:color w:val="000000" w:themeColor="text1"/>
+        </w:rPr>
+      </w:pPr>
+    </w:p>
+    <w:p>
+      <w:pPr>
+        <w:spacing w:before="120" w:after="120" w:line="360" w:lineRule="auto"/>
+        <w:jc w:val="both"/>
+        <w:rPr>
+          <w:color w:val="000000" w:themeColor="text1"/>
+        </w:rPr>
+      </w:pPr>
+    </w:p>
+    <w:p>
+      <w:pPr>
+        <w:pStyle w:val="Heading1"/>
+        <w:numPr>
+          <w:ilvl w:val="0"/>
+          <w:numId w:val="17"/>
+        </w:numPr>
+      </w:pPr>
+      <w:bookmarkStart w:id="46" w:name="_Toc165317544"/>
+      <w:r>
+        <w:lastRenderedPageBreak/>
+        <w:t>R</w:t>
+      </w:r>
+      <w:r>
+        <w:t>EFERENCES</w:t>
+      </w:r>
+      <w:bookmarkEnd w:id="46"/>
+    </w:p>
+    <w:p>
+      <w:pPr>
+        <w:pStyle w:val="ListParagraph"/>
+        <w:numPr>
+          <w:ilvl w:val="0"/>
+          <w:numId w:val="19"/>
+        </w:numPr>
+        <w:spacing w:line="360" w:lineRule="auto"/>
+        <w:jc w:val="both"/>
+      </w:pPr>
+      <w:r>
+        <w:t>University of Trinidad and Tobago. (</w:t>
+      </w:r>
+      <w:proofErr w:type="spellStart"/>
+      <w:r>
+        <w:t>n.d.</w:t>
+      </w:r>
+      <w:proofErr w:type="spellEnd"/>
+      <w:r>
+        <w:t>). [University of Trinidad and Tobago documents page]. Retrieved from [</w:t>
+      </w:r>
+      <w:hyperlink r:id="rId20" w:tgtFrame="_blank" w:history="1">
+        <w:r>
+          <w:rPr>
+            <w:rStyle w:val="Hyperlink"/>
+          </w:rPr>
+          <w:t>https://utt.edu.tt/documents/files/</w:t>
+        </w:r>
+      </w:hyperlink>
+      <w:r>
+        <w:t>]</w:t>
+      </w:r>
+    </w:p>
+    <w:p>
+      <w:pPr>
+        <w:pStyle w:val="ListParagraph"/>
+        <w:numPr>
+          <w:ilvl w:val="0"/>
+          <w:numId w:val="19"/>
+        </w:numPr>
+        <w:spacing w:line="360" w:lineRule="auto"/>
+        <w:jc w:val="both"/>
+      </w:pPr>
+      <w:r>
+        <w:t>Kim, J., &amp; Park, Y. (2021). The effect of mobile app quality on user satisfaction and loyalty in the context of mobile shopping. Journal of Retailing and Consumer Services, 61, 102600.</w:t>
+      </w:r>
+    </w:p>
+    <w:p>
+      <w:pPr>
+        <w:pStyle w:val="ListParagraph"/>
+        <w:numPr>
+          <w:ilvl w:val="0"/>
+          <w:numId w:val="19"/>
+        </w:numPr>
+        <w:spacing w:line="360" w:lineRule="auto"/>
+        <w:jc w:val="both"/>
+      </w:pPr>
+      <w:r>
+        <w:t>ProjectManager.com. (</w:t>
+      </w:r>
+      <w:proofErr w:type="spellStart"/>
+      <w:r>
+        <w:t>n.d.</w:t>
+      </w:r>
+      <w:proofErr w:type="spellEnd"/>
+      <w:r>
+        <w:t>). [ProjectManager.com website]. Retrieved from [</w:t>
+      </w:r>
+      <w:hyperlink r:id="rId21" w:tgtFrame="_blank" w:history="1">
+        <w:r>
+          <w:rPr>
+            <w:rStyle w:val="Hyperlink"/>
+          </w:rPr>
+          <w:t>https://www.projectmanager.com/</w:t>
+        </w:r>
+      </w:hyperlink>
+      <w:r>
+        <w:t>]</w:t>
+      </w:r>
+    </w:p>
+    <w:p>
+      <w:pPr>
+        <w:pStyle w:val="ListParagraph"/>
+        <w:numPr>
+          <w:ilvl w:val="0"/>
+          <w:numId w:val="19"/>
+        </w:numPr>
+        <w:spacing w:line="360" w:lineRule="auto"/>
+        <w:jc w:val="both"/>
+      </w:pPr>
+      <w:r>
+        <w:t xml:space="preserve">Han, H., &amp; Hyun, S. S. (2022). Mobile shopping app adoption: An extended </w:t>
+      </w:r>
+      <w:proofErr w:type="gramStart"/>
+      <w:r>
+        <w:t>technology acceptance model perspective</w:t>
+      </w:r>
+      <w:proofErr w:type="gramEnd"/>
+      <w:r>
+        <w:t>. Journal of Retailing and Consumer Services, 65, 102948.</w:t>
+      </w:r>
+    </w:p>
     <w:sectPr>
-      <w:headerReference w:type="default" r:id="rId19"/>
-      <w:footerReference w:type="default" r:id="rId20"/>
+      <w:headerReference w:type="default" r:id="rId22"/>
+      <w:footerReference w:type="default" r:id="rId23"/>
       <w:pgSz w:w="11906" w:h="16838"/>
       <w:pgMar w:top="1440" w:right="1440" w:bottom="1440" w:left="2160" w:header="720" w:footer="720" w:gutter="0"/>
       <w:pgNumType w:start="1"/>
@@ -6436,7 +5542,7 @@
           <w:rPr>
             <w:noProof/>
           </w:rPr>
-          <w:t>vii</w:t>
+          <w:t>iii</w:t>
         </w:r>
         <w:r>
           <w:fldChar w:fldCharType="end"/>
@@ -6482,7 +5588,7 @@
           <w:rPr>
             <w:noProof/>
           </w:rPr>
-          <w:t>7</w:t>
+          <w:t>9</w:t>
         </w:r>
         <w:r>
           <w:fldChar w:fldCharType="end"/>
@@ -7629,7 +6735,7 @@
   <w:abstractNum w:abstractNumId="9" w15:restartNumberingAfterBreak="0">
     <w:nsid w:val="40EC5E10"/>
     <w:multiLevelType w:val="hybridMultilevel"/>
-    <w:tmpl w:val="9CDC2C54"/>
+    <w:tmpl w:val="67A8151C"/>
     <w:lvl w:ilvl="0" w:tplc="0409000F">
       <w:start w:val="1"/>
       <w:numFmt w:val="decimal"/>
@@ -8031,6 +7137,92 @@
     </w:lvl>
   </w:abstractNum>
   <w:abstractNum w:abstractNumId="13" w15:restartNumberingAfterBreak="0">
+    <w:nsid w:val="65681C93"/>
+    <w:multiLevelType w:val="hybridMultilevel"/>
+    <w:tmpl w:val="D65AFB1A"/>
+    <w:lvl w:ilvl="0" w:tplc="04090019">
+      <w:start w:val="1"/>
+      <w:numFmt w:val="lowerLetter"/>
+      <w:lvlText w:val="%1."/>
+      <w:lvlJc w:val="left"/>
+      <w:pPr>
+        <w:ind w:left="720" w:hanging="360"/>
+      </w:pPr>
+    </w:lvl>
+    <w:lvl w:ilvl="1" w:tplc="04090019" w:tentative="1">
+      <w:start w:val="1"/>
+      <w:numFmt w:val="lowerLetter"/>
+      <w:lvlText w:val="%2."/>
+      <w:lvlJc w:val="left"/>
+      <w:pPr>
+        <w:ind w:left="1440" w:hanging="360"/>
+      </w:pPr>
+    </w:lvl>
+    <w:lvl w:ilvl="2" w:tplc="0409001B" w:tentative="1">
+      <w:start w:val="1"/>
+      <w:numFmt w:val="lowerRoman"/>
+      <w:lvlText w:val="%3."/>
+      <w:lvlJc w:val="right"/>
+      <w:pPr>
+        <w:ind w:left="2160" w:hanging="180"/>
+      </w:pPr>
+    </w:lvl>
+    <w:lvl w:ilvl="3" w:tplc="0409000F" w:tentative="1">
+      <w:start w:val="1"/>
+      <w:numFmt w:val="decimal"/>
+      <w:lvlText w:val="%4."/>
+      <w:lvlJc w:val="left"/>
+      <w:pPr>
+        <w:ind w:left="2880" w:hanging="360"/>
+      </w:pPr>
+    </w:lvl>
+    <w:lvl w:ilvl="4" w:tplc="04090019" w:tentative="1">
+      <w:start w:val="1"/>
+      <w:numFmt w:val="lowerLetter"/>
+      <w:lvlText w:val="%5."/>
+      <w:lvlJc w:val="left"/>
+      <w:pPr>
+        <w:ind w:left="3600" w:hanging="360"/>
+      </w:pPr>
+    </w:lvl>
+    <w:lvl w:ilvl="5" w:tplc="0409001B" w:tentative="1">
+      <w:start w:val="1"/>
+      <w:numFmt w:val="lowerRoman"/>
+      <w:lvlText w:val="%6."/>
+      <w:lvlJc w:val="right"/>
+      <w:pPr>
+        <w:ind w:left="4320" w:hanging="180"/>
+      </w:pPr>
+    </w:lvl>
+    <w:lvl w:ilvl="6" w:tplc="0409000F" w:tentative="1">
+      <w:start w:val="1"/>
+      <w:numFmt w:val="decimal"/>
+      <w:lvlText w:val="%7."/>
+      <w:lvlJc w:val="left"/>
+      <w:pPr>
+        <w:ind w:left="5040" w:hanging="360"/>
+      </w:pPr>
+    </w:lvl>
+    <w:lvl w:ilvl="7" w:tplc="04090019" w:tentative="1">
+      <w:start w:val="1"/>
+      <w:numFmt w:val="lowerLetter"/>
+      <w:lvlText w:val="%8."/>
+      <w:lvlJc w:val="left"/>
+      <w:pPr>
+        <w:ind w:left="5760" w:hanging="360"/>
+      </w:pPr>
+    </w:lvl>
+    <w:lvl w:ilvl="8" w:tplc="0409001B" w:tentative="1">
+      <w:start w:val="1"/>
+      <w:numFmt w:val="lowerRoman"/>
+      <w:lvlText w:val="%9."/>
+      <w:lvlJc w:val="right"/>
+      <w:pPr>
+        <w:ind w:left="6480" w:hanging="180"/>
+      </w:pPr>
+    </w:lvl>
+  </w:abstractNum>
+  <w:abstractNum w:abstractNumId="14" w15:restartNumberingAfterBreak="0">
     <w:nsid w:val="67B9003B"/>
     <w:multiLevelType w:val="multilevel"/>
     <w:tmpl w:val="135853F0"/>
@@ -8143,7 +7335,7 @@
       </w:pPr>
     </w:lvl>
   </w:abstractNum>
-  <w:abstractNum w:abstractNumId="14" w15:restartNumberingAfterBreak="0">
+  <w:abstractNum w:abstractNumId="15" w15:restartNumberingAfterBreak="0">
     <w:nsid w:val="70CD281B"/>
     <w:multiLevelType w:val="multilevel"/>
     <w:tmpl w:val="C190413E"/>
@@ -8265,7 +7457,7 @@
       </w:pPr>
     </w:lvl>
   </w:abstractNum>
-  <w:abstractNum w:abstractNumId="15" w15:restartNumberingAfterBreak="0">
+  <w:abstractNum w:abstractNumId="16" w15:restartNumberingAfterBreak="0">
     <w:nsid w:val="73AA11D1"/>
     <w:multiLevelType w:val="hybridMultilevel"/>
     <w:tmpl w:val="AA4CA0CE"/>
@@ -8354,7 +7546,93 @@
       </w:pPr>
     </w:lvl>
   </w:abstractNum>
-  <w:abstractNum w:abstractNumId="16" w15:restartNumberingAfterBreak="0">
+  <w:abstractNum w:abstractNumId="17" w15:restartNumberingAfterBreak="0">
+    <w:nsid w:val="79836BBB"/>
+    <w:multiLevelType w:val="hybridMultilevel"/>
+    <w:tmpl w:val="4C06E84A"/>
+    <w:lvl w:ilvl="0" w:tplc="04090019">
+      <w:start w:val="1"/>
+      <w:numFmt w:val="lowerLetter"/>
+      <w:lvlText w:val="%1."/>
+      <w:lvlJc w:val="left"/>
+      <w:pPr>
+        <w:ind w:left="1440" w:hanging="360"/>
+      </w:pPr>
+    </w:lvl>
+    <w:lvl w:ilvl="1" w:tplc="04090019" w:tentative="1">
+      <w:start w:val="1"/>
+      <w:numFmt w:val="lowerLetter"/>
+      <w:lvlText w:val="%2."/>
+      <w:lvlJc w:val="left"/>
+      <w:pPr>
+        <w:ind w:left="2160" w:hanging="360"/>
+      </w:pPr>
+    </w:lvl>
+    <w:lvl w:ilvl="2" w:tplc="0409001B" w:tentative="1">
+      <w:start w:val="1"/>
+      <w:numFmt w:val="lowerRoman"/>
+      <w:lvlText w:val="%3."/>
+      <w:lvlJc w:val="right"/>
+      <w:pPr>
+        <w:ind w:left="2880" w:hanging="180"/>
+      </w:pPr>
+    </w:lvl>
+    <w:lvl w:ilvl="3" w:tplc="0409000F" w:tentative="1">
+      <w:start w:val="1"/>
+      <w:numFmt w:val="decimal"/>
+      <w:lvlText w:val="%4."/>
+      <w:lvlJc w:val="left"/>
+      <w:pPr>
+        <w:ind w:left="3600" w:hanging="360"/>
+      </w:pPr>
+    </w:lvl>
+    <w:lvl w:ilvl="4" w:tplc="04090019" w:tentative="1">
+      <w:start w:val="1"/>
+      <w:numFmt w:val="lowerLetter"/>
+      <w:lvlText w:val="%5."/>
+      <w:lvlJc w:val="left"/>
+      <w:pPr>
+        <w:ind w:left="4320" w:hanging="360"/>
+      </w:pPr>
+    </w:lvl>
+    <w:lvl w:ilvl="5" w:tplc="0409001B" w:tentative="1">
+      <w:start w:val="1"/>
+      <w:numFmt w:val="lowerRoman"/>
+      <w:lvlText w:val="%6."/>
+      <w:lvlJc w:val="right"/>
+      <w:pPr>
+        <w:ind w:left="5040" w:hanging="180"/>
+      </w:pPr>
+    </w:lvl>
+    <w:lvl w:ilvl="6" w:tplc="0409000F" w:tentative="1">
+      <w:start w:val="1"/>
+      <w:numFmt w:val="decimal"/>
+      <w:lvlText w:val="%7."/>
+      <w:lvlJc w:val="left"/>
+      <w:pPr>
+        <w:ind w:left="5760" w:hanging="360"/>
+      </w:pPr>
+    </w:lvl>
+    <w:lvl w:ilvl="7" w:tplc="04090019" w:tentative="1">
+      <w:start w:val="1"/>
+      <w:numFmt w:val="lowerLetter"/>
+      <w:lvlText w:val="%8."/>
+      <w:lvlJc w:val="left"/>
+      <w:pPr>
+        <w:ind w:left="6480" w:hanging="360"/>
+      </w:pPr>
+    </w:lvl>
+    <w:lvl w:ilvl="8" w:tplc="0409001B" w:tentative="1">
+      <w:start w:val="1"/>
+      <w:numFmt w:val="lowerRoman"/>
+      <w:lvlText w:val="%9."/>
+      <w:lvlJc w:val="right"/>
+      <w:pPr>
+        <w:ind w:left="7200" w:hanging="180"/>
+      </w:pPr>
+    </w:lvl>
+  </w:abstractNum>
+  <w:abstractNum w:abstractNumId="18" w15:restartNumberingAfterBreak="0">
     <w:nsid w:val="7A055487"/>
     <w:multiLevelType w:val="hybridMultilevel"/>
     <w:tmpl w:val="1DC21B0E"/>
@@ -8477,13 +7755,13 @@
     <w:abstractNumId w:val="6"/>
   </w:num>
   <w:num w:numId="4">
-    <w:abstractNumId w:val="13"/>
+    <w:abstractNumId w:val="14"/>
   </w:num>
   <w:num w:numId="5">
     <w:abstractNumId w:val="8"/>
   </w:num>
   <w:num w:numId="6">
-    <w:abstractNumId w:val="14"/>
+    <w:abstractNumId w:val="15"/>
   </w:num>
   <w:num w:numId="7">
     <w:abstractNumId w:val="5"/>
@@ -8504,10 +7782,10 @@
     <w:abstractNumId w:val="12"/>
   </w:num>
   <w:num w:numId="13">
-    <w:abstractNumId w:val="15"/>
+    <w:abstractNumId w:val="16"/>
   </w:num>
   <w:num w:numId="14">
-    <w:abstractNumId w:val="16"/>
+    <w:abstractNumId w:val="18"/>
   </w:num>
   <w:num w:numId="15">
     <w:abstractNumId w:val="1"/>
@@ -8517,6 +7795,12 @@
   </w:num>
   <w:num w:numId="17">
     <w:abstractNumId w:val="9"/>
+  </w:num>
+  <w:num w:numId="18">
+    <w:abstractNumId w:val="17"/>
+  </w:num>
+  <w:num w:numId="19">
+    <w:abstractNumId w:val="13"/>
   </w:num>
 </w:numbering>
 </file>
@@ -9425,35 +8709,6 @@
         </w:p>
       </w:docPartBody>
     </w:docPart>
-    <w:docPart>
-      <w:docPartPr>
-        <w:name w:val="3D31F14353024763A90BAA851869A641"/>
-        <w:category>
-          <w:name w:val="General"/>
-          <w:gallery w:val="placeholder"/>
-        </w:category>
-        <w:types>
-          <w:type w:val="bbPlcHdr"/>
-        </w:types>
-        <w:behaviors>
-          <w:behavior w:val="content"/>
-        </w:behaviors>
-        <w:guid w:val="{70AA0212-BCDA-45A2-BCDC-BFBA2C5D6A02}"/>
-      </w:docPartPr>
-      <w:docPartBody>
-        <w:p>
-          <w:pPr>
-            <w:pStyle w:val="3D31F14353024763A90BAA851869A641"/>
-          </w:pPr>
-          <w:r>
-            <w:rPr>
-              <w:rStyle w:val="PlaceholderText"/>
-            </w:rPr>
-            <w:t>[Title]</w:t>
-          </w:r>
-        </w:p>
-      </w:docPartBody>
-    </w:docPart>
   </w:docParts>
 </w:glossaryDocument>
 </file>
@@ -9579,6 +8834,7 @@
     <w:rsid w:val="00620FAE"/>
     <w:rsid w:val="00623604"/>
     <w:rsid w:val="007055BF"/>
+    <w:rsid w:val="00743D40"/>
     <w:rsid w:val="00776FFF"/>
     <w:rsid w:val="0077716A"/>
     <w:rsid w:val="007A10BC"/>
@@ -10380,18 +9636,18 @@
 </file>
 
 <file path=customXml/item1.xml><?xml version="1.0" encoding="utf-8"?>
-<p:properties xmlns:p="http://schemas.microsoft.com/office/2006/metadata/properties" xmlns:xsi="http://www.w3.org/2001/XMLSchema-instance" xmlns:pc="http://schemas.microsoft.com/office/infopath/2007/PartnerControls">
-  <documentManagement/>
-</p:properties>
-</file>
-
-<file path=customXml/item2.xml><?xml version="1.0" encoding="utf-8"?>
 <?mso-contentType ?>
 <FormTemplates xmlns="http://schemas.microsoft.com/sharepoint/v3/contenttype/forms">
   <Display>DocumentLibraryForm</Display>
   <Edit>DocumentLibraryForm</Edit>
   <New>DocumentLibraryForm</New>
 </FormTemplates>
+</file>
+
+<file path=customXml/item2.xml><?xml version="1.0" encoding="utf-8"?>
+<p:properties xmlns:p="http://schemas.microsoft.com/office/2006/metadata/properties" xmlns:xsi="http://www.w3.org/2001/XMLSchema-instance" xmlns:pc="http://schemas.microsoft.com/office/infopath/2007/PartnerControls">
+  <documentManagement/>
+</p:properties>
 </file>
 
 <file path=customXml/item3.xml><?xml version="1.0" encoding="utf-8"?>
@@ -10580,18 +9836,18 @@
 </file>
 
 <file path=customXml/itemProps1.xml><?xml version="1.0" encoding="utf-8"?>
-<ds:datastoreItem xmlns:ds="http://schemas.openxmlformats.org/officeDocument/2006/customXml" ds:itemID="{DE578F7F-1E2F-4721-8F37-50D4CE7E9E37}">
+<ds:datastoreItem xmlns:ds="http://schemas.openxmlformats.org/officeDocument/2006/customXml" ds:itemID="{342870E9-60A9-4D85-B9A5-7C656743FB17}">
   <ds:schemaRefs>
-    <ds:schemaRef ds:uri="http://schemas.microsoft.com/office/2006/metadata/properties"/>
-    <ds:schemaRef ds:uri="http://schemas.microsoft.com/office/infopath/2007/PartnerControls"/>
+    <ds:schemaRef ds:uri="http://schemas.microsoft.com/sharepoint/v3/contenttype/forms"/>
   </ds:schemaRefs>
 </ds:datastoreItem>
 </file>
 
 <file path=customXml/itemProps2.xml><?xml version="1.0" encoding="utf-8"?>
-<ds:datastoreItem xmlns:ds="http://schemas.openxmlformats.org/officeDocument/2006/customXml" ds:itemID="{342870E9-60A9-4D85-B9A5-7C656743FB17}">
+<ds:datastoreItem xmlns:ds="http://schemas.openxmlformats.org/officeDocument/2006/customXml" ds:itemID="{DE578F7F-1E2F-4721-8F37-50D4CE7E9E37}">
   <ds:schemaRefs>
-    <ds:schemaRef ds:uri="http://schemas.microsoft.com/sharepoint/v3/contenttype/forms"/>
+    <ds:schemaRef ds:uri="http://schemas.microsoft.com/office/2006/metadata/properties"/>
+    <ds:schemaRef ds:uri="http://schemas.microsoft.com/office/infopath/2007/PartnerControls"/>
   </ds:schemaRefs>
 </ds:datastoreItem>
 </file>
@@ -10615,7 +9871,7 @@
 </file>
 
 <file path=customXml/itemProps4.xml><?xml version="1.0" encoding="utf-8"?>
-<ds:datastoreItem xmlns:ds="http://schemas.openxmlformats.org/officeDocument/2006/customXml" ds:itemID="{4D76F91E-2C49-4B74-82D2-EA0BEA960C88}">
+<ds:datastoreItem xmlns:ds="http://schemas.openxmlformats.org/officeDocument/2006/customXml" ds:itemID="{B9A66CE8-BB83-4C9A-B477-C913EB66E3C9}">
   <ds:schemaRefs>
     <ds:schemaRef ds:uri="http://schemas.openxmlformats.org/officeDocument/2006/bibliography"/>
   </ds:schemaRefs>

--- a/Documentation/KinMel-Proposal.docx
+++ b/Documentation/KinMel-Proposal.docx
@@ -12,6 +12,8 @@
           <w:color w:val="000000" w:themeColor="text1"/>
         </w:rPr>
       </w:pPr>
+      <w:bookmarkStart w:id="0" w:name="_GoBack"/>
+      <w:bookmarkEnd w:id="0"/>
       <w:r>
         <w:rPr>
           <w:noProof/>
@@ -68,7 +70,7 @@
           <w:szCs w:val="28"/>
         </w:rPr>
       </w:pPr>
-      <w:bookmarkStart w:id="0" w:name="_Toc52224141"/>
+      <w:bookmarkStart w:id="1" w:name="_Toc52224141"/>
       <w:r>
         <w:rPr>
           <w:b/>
@@ -79,7 +81,7 @@
         </w:rPr>
         <w:t>LA GRANDEE INTERNATIONAL COLLEGE</w:t>
       </w:r>
-      <w:bookmarkEnd w:id="0"/>
+      <w:bookmarkEnd w:id="1"/>
     </w:p>
     <w:p>
       <w:pPr>
@@ -94,7 +96,6 @@
           <w:szCs w:val="28"/>
         </w:rPr>
       </w:pPr>
-      <w:proofErr w:type="spellStart"/>
       <w:r>
         <w:rPr>
           <w:rFonts w:cs="Times New Roman"/>
@@ -104,10 +105,75 @@
           <w:sz w:val="28"/>
           <w:szCs w:val="28"/>
         </w:rPr>
-        <w:t>Simalchaur</w:t>
-      </w:r>
-      <w:proofErr w:type="spellEnd"/>
-      <w:r>
+        <w:t>Simalchaur, Pokhara Nepal</w:t>
+      </w:r>
+    </w:p>
+    <w:p>
+      <w:pPr>
+        <w:spacing w:before="120" w:after="120" w:line="360" w:lineRule="auto"/>
+        <w:jc w:val="center"/>
+        <w:rPr>
+          <w:rFonts w:cs="Times New Roman"/>
+          <w:bCs/>
+          <w:color w:val="000000" w:themeColor="text1"/>
+        </w:rPr>
+      </w:pPr>
+      <w:r>
+        <w:rPr>
+          <w:rFonts w:cs="Times New Roman"/>
+          <w:bCs/>
+          <w:color w:val="000000" w:themeColor="text1"/>
+        </w:rPr>
+        <w:t xml:space="preserve">A Project </w:t>
+      </w:r>
+      <w:r>
+        <w:rPr>
+          <w:rFonts w:cs="Times New Roman"/>
+          <w:bCs/>
+          <w:color w:val="000000" w:themeColor="text1"/>
+        </w:rPr>
+        <w:t>Proposal</w:t>
+      </w:r>
+      <w:r>
+        <w:rPr>
+          <w:rFonts w:cs="Times New Roman"/>
+          <w:bCs/>
+          <w:color w:val="000000" w:themeColor="text1"/>
+        </w:rPr>
+        <w:t xml:space="preserve"> </w:t>
+      </w:r>
+    </w:p>
+    <w:p>
+      <w:pPr>
+        <w:spacing w:before="120" w:after="120" w:line="360" w:lineRule="auto"/>
+        <w:jc w:val="center"/>
+        <w:rPr>
+          <w:rFonts w:cs="Times New Roman"/>
+          <w:bCs/>
+          <w:color w:val="000000" w:themeColor="text1"/>
+        </w:rPr>
+      </w:pPr>
+      <w:r>
+        <w:rPr>
+          <w:rFonts w:cs="Times New Roman"/>
+          <w:bCs/>
+          <w:color w:val="000000" w:themeColor="text1"/>
+        </w:rPr>
+        <w:t>O</w:t>
+      </w:r>
+      <w:r>
+        <w:rPr>
+          <w:rFonts w:cs="Times New Roman"/>
+          <w:bCs/>
+          <w:color w:val="000000" w:themeColor="text1"/>
+        </w:rPr>
+        <w:t>n</w:t>
+      </w:r>
+    </w:p>
+    <w:p>
+      <w:pPr>
+        <w:spacing w:before="120" w:after="120" w:line="360" w:lineRule="auto"/>
+        <w:jc w:val="center"/>
         <w:rPr>
           <w:rFonts w:cs="Times New Roman"/>
           <w:b/>
@@ -116,86 +182,9 @@
           <w:sz w:val="28"/>
           <w:szCs w:val="28"/>
         </w:rPr>
-        <w:t>, Pokhara Nepal</w:t>
-      </w:r>
-    </w:p>
-    <w:p>
-      <w:pPr>
-        <w:spacing w:before="120" w:after="120" w:line="360" w:lineRule="auto"/>
-        <w:jc w:val="center"/>
-        <w:rPr>
-          <w:rFonts w:cs="Times New Roman"/>
-          <w:bCs/>
-          <w:color w:val="000000" w:themeColor="text1"/>
-        </w:rPr>
-      </w:pPr>
-      <w:r>
-        <w:rPr>
-          <w:rFonts w:cs="Times New Roman"/>
-          <w:bCs/>
-          <w:color w:val="000000" w:themeColor="text1"/>
-        </w:rPr>
-        <w:t xml:space="preserve">A Project </w:t>
-      </w:r>
-      <w:r>
-        <w:rPr>
-          <w:rFonts w:cs="Times New Roman"/>
-          <w:bCs/>
-          <w:color w:val="000000" w:themeColor="text1"/>
-        </w:rPr>
-        <w:t>Proposal</w:t>
-      </w:r>
-      <w:r>
-        <w:rPr>
-          <w:rFonts w:cs="Times New Roman"/>
-          <w:bCs/>
-          <w:color w:val="000000" w:themeColor="text1"/>
-        </w:rPr>
-        <w:t xml:space="preserve"> </w:t>
-      </w:r>
-    </w:p>
-    <w:p>
-      <w:pPr>
-        <w:spacing w:before="120" w:after="120" w:line="360" w:lineRule="auto"/>
-        <w:jc w:val="center"/>
-        <w:rPr>
-          <w:rFonts w:cs="Times New Roman"/>
-          <w:bCs/>
-          <w:color w:val="000000" w:themeColor="text1"/>
-        </w:rPr>
-      </w:pPr>
-      <w:r>
-        <w:rPr>
-          <w:rFonts w:cs="Times New Roman"/>
-          <w:bCs/>
-          <w:color w:val="000000" w:themeColor="text1"/>
-        </w:rPr>
-        <w:t>O</w:t>
-      </w:r>
-      <w:r>
-        <w:rPr>
-          <w:rFonts w:cs="Times New Roman"/>
-          <w:bCs/>
-          <w:color w:val="000000" w:themeColor="text1"/>
-        </w:rPr>
-        <w:t>n</w:t>
-      </w:r>
-    </w:p>
-    <w:p>
-      <w:pPr>
-        <w:spacing w:before="120" w:after="120" w:line="360" w:lineRule="auto"/>
-        <w:jc w:val="center"/>
-        <w:rPr>
-          <w:rFonts w:cs="Times New Roman"/>
-          <w:b/>
-          <w:bCs/>
-          <w:color w:val="000000" w:themeColor="text1"/>
-          <w:sz w:val="28"/>
-          <w:szCs w:val="28"/>
-        </w:rPr>
-      </w:pPr>
-      <w:bookmarkStart w:id="1" w:name="_Toc52224142"/>
-      <w:bookmarkStart w:id="2" w:name="_Toc52226986"/>
+      </w:pPr>
+      <w:bookmarkStart w:id="2" w:name="_Toc52224142"/>
+      <w:bookmarkStart w:id="3" w:name="_Toc52226986"/>
       <w:r>
         <w:rPr>
           <w:b/>
@@ -206,7 +195,6 @@
         </w:rPr>
         <w:t>“</w:t>
       </w:r>
-      <w:proofErr w:type="spellStart"/>
       <w:sdt>
         <w:sdtPr>
           <w:rPr>
@@ -222,14 +210,13 @@
         </w:sdtPr>
         <w:sdtEndPr/>
         <w:sdtContent>
-          <w:bookmarkEnd w:id="2"/>
+          <w:bookmarkEnd w:id="3"/>
           <w:r>
             <w:rPr>
               <w:b/>
             </w:rPr>
             <w:t>KinMel</w:t>
           </w:r>
-          <w:proofErr w:type="spellEnd"/>
         </w:sdtContent>
       </w:sdt>
       <w:r>
@@ -242,7 +229,7 @@
         </w:rPr>
         <w:t>”</w:t>
       </w:r>
-      <w:bookmarkEnd w:id="1"/>
+      <w:bookmarkEnd w:id="2"/>
     </w:p>
     <w:p>
       <w:pPr>
@@ -420,29 +407,7 @@
           <w:color w:val="000000" w:themeColor="text1"/>
           <w:szCs w:val="24"/>
         </w:rPr>
-        <w:t xml:space="preserve">Submitted </w:t>
-      </w:r>
-      <w:proofErr w:type="gramStart"/>
-      <w:r>
-        <w:rPr>
-          <w:rFonts w:cs="Times New Roman"/>
-          <w:b/>
-          <w:bCs/>
-          <w:color w:val="000000" w:themeColor="text1"/>
-          <w:szCs w:val="24"/>
-        </w:rPr>
-        <w:t>to</w:t>
-      </w:r>
-      <w:proofErr w:type="gramEnd"/>
-      <w:r>
-        <w:rPr>
-          <w:rFonts w:cs="Times New Roman"/>
-          <w:b/>
-          <w:bCs/>
-          <w:color w:val="000000" w:themeColor="text1"/>
-          <w:szCs w:val="24"/>
-        </w:rPr>
-        <w:t>:</w:t>
+        <w:t>Submitted to:</w:t>
       </w:r>
     </w:p>
     <w:p>
@@ -735,34 +700,14 @@
                 <w:color w:val="000000" w:themeColor="text1"/>
               </w:rPr>
             </w:pPr>
-            <w:proofErr w:type="spellStart"/>
             <w:r>
               <w:rPr>
                 <w:rFonts w:eastAsia="Calibri" w:cs="Times New Roman"/>
                 <w:bCs/>
                 <w:color w:val="000000" w:themeColor="text1"/>
               </w:rPr>
-              <w:t>Suman</w:t>
-            </w:r>
-            <w:proofErr w:type="spellEnd"/>
-            <w:r>
-              <w:rPr>
-                <w:rFonts w:eastAsia="Calibri" w:cs="Times New Roman"/>
-                <w:bCs/>
-                <w:color w:val="000000" w:themeColor="text1"/>
-              </w:rPr>
-              <w:t xml:space="preserve"> </w:t>
-            </w:r>
-            <w:proofErr w:type="spellStart"/>
-            <w:r>
-              <w:rPr>
-                <w:rFonts w:eastAsia="Calibri" w:cs="Times New Roman"/>
-                <w:bCs/>
-                <w:color w:val="000000" w:themeColor="text1"/>
-              </w:rPr>
-              <w:t>Devkota</w:t>
-            </w:r>
-            <w:proofErr w:type="spellEnd"/>
+              <w:t>Suman Devkota</w:t>
+            </w:r>
           </w:p>
         </w:tc>
         <w:tc>
@@ -901,18 +846,8 @@
                 <w:bCs/>
                 <w:color w:val="000000" w:themeColor="text1"/>
               </w:rPr>
-              <w:t xml:space="preserve">Arpan </w:t>
-            </w:r>
-            <w:proofErr w:type="spellStart"/>
-            <w:r>
-              <w:rPr>
-                <w:rFonts w:eastAsia="Calibri" w:cs="Times New Roman"/>
-                <w:bCs/>
-                <w:color w:val="000000" w:themeColor="text1"/>
-              </w:rPr>
-              <w:t>Pokhrel</w:t>
-            </w:r>
-            <w:proofErr w:type="spellEnd"/>
+              <w:t>Arpan Pokhrel</w:t>
+            </w:r>
           </w:p>
         </w:tc>
         <w:tc>
@@ -1050,18 +985,8 @@
                 <w:bCs/>
                 <w:color w:val="000000" w:themeColor="text1"/>
               </w:rPr>
-              <w:t xml:space="preserve">Navina </w:t>
-            </w:r>
-            <w:proofErr w:type="spellStart"/>
-            <w:r>
-              <w:rPr>
-                <w:rFonts w:eastAsia="Calibri" w:cs="Times New Roman"/>
-                <w:bCs/>
-                <w:color w:val="000000" w:themeColor="text1"/>
-              </w:rPr>
-              <w:t>Budhathoki</w:t>
-            </w:r>
-            <w:proofErr w:type="spellEnd"/>
+              <w:t>Navina Budhathoki</w:t>
+            </w:r>
           </w:p>
         </w:tc>
         <w:tc>
@@ -1366,7 +1291,7 @@
                 <w:color w:val="000000"/>
                 <w:szCs w:val="24"/>
               </w:rPr>
-              <w:t>29/04/2024</w:t>
+              <w:t>30/04/2024</w:t>
             </w:r>
             <w:r>
               <w:rPr>
@@ -1416,7 +1341,7 @@
         </w:rPr>
       </w:pPr>
     </w:p>
-    <w:bookmarkStart w:id="3" w:name="_Hlk133682640" w:displacedByCustomXml="next"/>
+    <w:bookmarkStart w:id="4" w:name="_Hlk133682640" w:displacedByCustomXml="next"/>
     <w:sdt>
       <w:sdtPr>
         <w:rPr>
@@ -2144,7 +2069,7 @@
         </w:p>
       </w:sdtContent>
     </w:sdt>
-    <w:bookmarkEnd w:id="3"/>
+    <w:bookmarkEnd w:id="4"/>
     <w:p>
       <w:pPr>
         <w:spacing w:before="120" w:after="120" w:line="360" w:lineRule="auto"/>
@@ -2334,9 +2259,9 @@
           <w:b/>
         </w:rPr>
       </w:pPr>
-      <w:bookmarkStart w:id="4" w:name="_Toc133659307"/>
-      <w:bookmarkStart w:id="5" w:name="_Toc133660991"/>
-      <w:bookmarkStart w:id="6" w:name="_Toc133682660"/>
+      <w:bookmarkStart w:id="5" w:name="_Toc133659307"/>
+      <w:bookmarkStart w:id="6" w:name="_Toc133660991"/>
+      <w:bookmarkStart w:id="7" w:name="_Toc133682660"/>
       <w:r>
         <w:rPr>
           <w:rStyle w:val="IndexLink"/>
@@ -2356,9 +2281,9 @@
         <w:t>FIGURES</w:t>
       </w:r>
     </w:p>
-    <w:bookmarkEnd w:id="4"/>
     <w:bookmarkEnd w:id="5"/>
     <w:bookmarkEnd w:id="6"/>
+    <w:bookmarkEnd w:id="7"/>
     <w:p>
       <w:pPr>
         <w:pStyle w:val="TableofFigures"/>
@@ -2716,20 +2641,20 @@
           <w:numId w:val="17"/>
         </w:numPr>
       </w:pPr>
-      <w:bookmarkStart w:id="7" w:name="_Toc52869466"/>
-      <w:bookmarkStart w:id="8" w:name="_Toc52725474"/>
-      <w:bookmarkStart w:id="9" w:name="_Toc52698306"/>
-      <w:bookmarkStart w:id="10" w:name="_Toc52261131"/>
-      <w:bookmarkStart w:id="11" w:name="_Toc165317536"/>
+      <w:bookmarkStart w:id="8" w:name="_Toc52869466"/>
+      <w:bookmarkStart w:id="9" w:name="_Toc52725474"/>
+      <w:bookmarkStart w:id="10" w:name="_Toc52698306"/>
+      <w:bookmarkStart w:id="11" w:name="_Toc52261131"/>
+      <w:bookmarkStart w:id="12" w:name="_Toc165317536"/>
       <w:r>
         <w:lastRenderedPageBreak/>
         <w:t>INTRODUCTION</w:t>
       </w:r>
-      <w:bookmarkEnd w:id="7"/>
       <w:bookmarkEnd w:id="8"/>
       <w:bookmarkEnd w:id="9"/>
       <w:bookmarkEnd w:id="10"/>
       <w:bookmarkEnd w:id="11"/>
+      <w:bookmarkEnd w:id="12"/>
     </w:p>
     <w:p>
       <w:pPr>
@@ -2737,29 +2662,13 @@
         <w:spacing w:line="360" w:lineRule="auto"/>
       </w:pPr>
       <w:r>
-        <w:t xml:space="preserve">Let me introduce you to </w:t>
-      </w:r>
-      <w:proofErr w:type="spellStart"/>
-      <w:r>
-        <w:t>KinMel</w:t>
-      </w:r>
-      <w:proofErr w:type="spellEnd"/>
-      <w:r>
-        <w:t xml:space="preserve">, the best place to shop online without any </w:t>
+        <w:t xml:space="preserve">Let me introduce you to KinMel, the best place to shop online without any </w:t>
       </w:r>
       <w:r>
         <w:t>difficulties</w:t>
       </w:r>
       <w:r>
-        <w:t xml:space="preserve">. </w:t>
-      </w:r>
-      <w:proofErr w:type="spellStart"/>
-      <w:r>
-        <w:t>KinMel</w:t>
-      </w:r>
-      <w:proofErr w:type="spellEnd"/>
-      <w:r>
-        <w:t xml:space="preserve"> will be a </w:t>
+        <w:t xml:space="preserve">. KinMel will be a </w:t>
       </w:r>
       <w:r>
         <w:t>brand-new</w:t>
@@ -2770,13 +2679,8 @@
       <w:r>
         <w:t xml:space="preserve">ods/products. </w:t>
       </w:r>
-      <w:proofErr w:type="spellStart"/>
-      <w:r>
-        <w:t>KinMel</w:t>
-      </w:r>
-      <w:proofErr w:type="spellEnd"/>
-      <w:r>
-        <w:t xml:space="preserve"> will put a large selection of goods at your fingertips to streamline your shopping experience. </w:t>
+      <w:r>
+        <w:t xml:space="preserve">KinMel will put a large selection of goods at your fingertips to streamline your shopping experience. </w:t>
       </w:r>
       <w:r>
         <w:t>Our</w:t>
@@ -2796,13 +2700,8 @@
         <w:pStyle w:val="NoSpacing"/>
         <w:spacing w:line="360" w:lineRule="auto"/>
       </w:pPr>
-      <w:proofErr w:type="spellStart"/>
-      <w:r>
-        <w:t>KinMel</w:t>
-      </w:r>
-      <w:proofErr w:type="spellEnd"/>
-      <w:r>
-        <w:t xml:space="preserve"> will offer an all- inclusive solution for buyers and sellers alike, utilizing Bootstrap for smooth front-end design, Spring Boot for reliable backend development (based on the Java framework), and Android Studio for creation user-friendly mobile apps. O</w:t>
+      <w:r>
+        <w:t>KinMel will offer an all- inclusive solution for buyers and sellers alike, utilizing Bootstrap for smooth front-end design, Spring Boot for reliable backend development (based on the Java framework), and Android Studio for creation user-friendly mobile apps. O</w:t>
       </w:r>
       <w:r>
         <w:t>ur project team will guarantee an</w:t>
@@ -2816,8 +2715,6 @@
       <w:r>
         <w:t xml:space="preserve"> IntelliJ IDEA, SQL Server, POSTMAN, GitHub, for</w:t>
       </w:r>
-      <w:bookmarkStart w:id="12" w:name="_GoBack"/>
-      <w:bookmarkEnd w:id="12"/>
       <w:r>
         <w:t xml:space="preserve"> producing a polished and user-friendly platform. </w:t>
       </w:r>
@@ -2827,21 +2724,8 @@
         <w:pStyle w:val="NoSpacing"/>
         <w:spacing w:line="360" w:lineRule="auto"/>
       </w:pPr>
-      <w:proofErr w:type="spellStart"/>
-      <w:r>
-        <w:t>KinMel</w:t>
-      </w:r>
-      <w:proofErr w:type="spellEnd"/>
-      <w:r>
-        <w:t xml:space="preserve"> will have a ton of features to make your shopping experience even better. </w:t>
-      </w:r>
-      <w:proofErr w:type="spellStart"/>
-      <w:r>
-        <w:t>KinMel</w:t>
-      </w:r>
-      <w:proofErr w:type="spellEnd"/>
-      <w:r>
-        <w:t xml:space="preserve"> will place a high priority on security and user control, form user authentication and authorization. Which includes the ability to change passwords, and ending with user profile management with simple editing features. To help seller succeeds an admin panel will also provide them with informative dashboards that show total products, sales, and seller management. </w:t>
+      <w:r>
+        <w:t xml:space="preserve">KinMel will have a ton of features to make your shopping experience even better. KinMel will place a high priority on security and user control, form user authentication and authorization. Which includes the ability to change passwords, and ending with user profile management with simple editing features. To help seller succeeds an admin panel will also provide them with informative dashboards that show total products, sales, and seller management. </w:t>
       </w:r>
     </w:p>
     <w:p>
@@ -2850,15 +2734,7 @@
         <w:spacing w:line="360" w:lineRule="auto"/>
       </w:pPr>
       <w:r>
-        <w:t xml:space="preserve">Users will be able to monitor sales, examine trends and come to well-informed decisions thanks to analytics and reporting tools. </w:t>
-      </w:r>
-      <w:proofErr w:type="spellStart"/>
-      <w:r>
-        <w:t>KinMel</w:t>
-      </w:r>
-      <w:proofErr w:type="spellEnd"/>
-      <w:r>
-        <w:t xml:space="preserve"> will enable sellers to maximize revenue potential and optimize their strategies with features like sales reports and analysis. </w:t>
+        <w:t xml:space="preserve">Users will be able to monitor sales, examine trends and come to well-informed decisions thanks to analytics and reporting tools. KinMel will enable sellers to maximize revenue potential and optimize their strategies with features like sales reports and analysis. </w:t>
       </w:r>
     </w:p>
     <w:p>
@@ -2867,15 +2743,7 @@
         <w:spacing w:line="360" w:lineRule="auto"/>
       </w:pPr>
       <w:r>
-        <w:t xml:space="preserve">On </w:t>
-      </w:r>
-      <w:proofErr w:type="spellStart"/>
-      <w:r>
-        <w:t>KinMel</w:t>
-      </w:r>
-      <w:proofErr w:type="spellEnd"/>
-      <w:r>
-        <w:t xml:space="preserve">, security will be of the utmost importance. Features like email and payment verification ensures that users can shop in a safe and secure environment. Performance optimization strategies will also </w:t>
+        <w:t xml:space="preserve">On KinMel, security will be of the utmost importance. Features like email and payment verification ensures that users can shop in a safe and secure environment. Performance optimization strategies will also </w:t>
       </w:r>
       <w:r>
         <w:t>be using</w:t>
@@ -3098,21 +2966,12 @@
           <w:color w:val="000000" w:themeColor="text1"/>
         </w:rPr>
       </w:pPr>
-      <w:proofErr w:type="spellStart"/>
-      <w:r>
-        <w:rPr>
-          <w:bCs/>
-          <w:color w:val="000000" w:themeColor="text1"/>
-        </w:rPr>
-        <w:t>KinMel</w:t>
-      </w:r>
-      <w:proofErr w:type="spellEnd"/>
-      <w:r>
-        <w:rPr>
-          <w:bCs/>
-          <w:color w:val="000000" w:themeColor="text1"/>
-        </w:rPr>
-        <w:t xml:space="preserve"> wants to change the online shopping experience by tackling these issues and establishing new benchmarks for seller success and user happiness. </w:t>
+      <w:r>
+        <w:rPr>
+          <w:bCs/>
+          <w:color w:val="000000" w:themeColor="text1"/>
+        </w:rPr>
+        <w:t xml:space="preserve">KinMel wants to change the online shopping experience by tackling these issues and establishing new benchmarks for seller success and user happiness. </w:t>
       </w:r>
     </w:p>
     <w:p>
@@ -3321,42 +3180,10 @@
         </w:rPr>
       </w:pPr>
       <w:r>
-        <w:t xml:space="preserve">Our ecommerce project, </w:t>
-      </w:r>
-      <w:proofErr w:type="spellStart"/>
-      <w:r>
-        <w:t>KinMel</w:t>
-      </w:r>
-      <w:proofErr w:type="spellEnd"/>
-      <w:r>
-        <w:t xml:space="preserve">, will be using </w:t>
-      </w:r>
-      <w:proofErr w:type="gramStart"/>
-      <w:r>
-        <w:t>Agile</w:t>
-      </w:r>
-      <w:proofErr w:type="gramEnd"/>
-      <w:r>
-        <w:t xml:space="preserve"> methodology, which includes a variety of techniques adapted to its changing needs. </w:t>
-      </w:r>
-      <w:r>
-        <w:t xml:space="preserve">Projects with changing needs, like </w:t>
-      </w:r>
-      <w:proofErr w:type="spellStart"/>
-      <w:r>
-        <w:t>KinMel</w:t>
-      </w:r>
-      <w:proofErr w:type="spellEnd"/>
-      <w:r>
-        <w:t xml:space="preserve">, where the features and functionalities the platform needs may change, are ideally suited for the </w:t>
-      </w:r>
-      <w:proofErr w:type="gramStart"/>
-      <w:r>
-        <w:t>Agile</w:t>
-      </w:r>
-      <w:proofErr w:type="gramEnd"/>
-      <w:r>
-        <w:t xml:space="preserve"> methodology. </w:t>
+        <w:t xml:space="preserve">Our ecommerce project, KinMel, will be using Agile methodology, which includes a variety of techniques adapted to its changing needs. </w:t>
+      </w:r>
+      <w:r>
+        <w:t xml:space="preserve">Projects with changing needs, like KinMel, where the features and functionalities the platform needs may change, are ideally suited for the Agile methodology. </w:t>
       </w:r>
       <w:r>
         <w:t>The Meaning of Agile is swift or versatile. “Agile process model” refers to a software development approach based on iterative development. I</w:t>
@@ -3368,15 +3195,7 @@
         <w:t xml:space="preserve"> will break tasks into smaller iterations, or parts do not directly involve long term planning. </w:t>
       </w:r>
       <w:r>
-        <w:t xml:space="preserve">Apart </w:t>
-      </w:r>
-      <w:proofErr w:type="spellStart"/>
-      <w:r>
-        <w:t>form</w:t>
-      </w:r>
-      <w:proofErr w:type="spellEnd"/>
-      <w:r>
-        <w:t xml:space="preserve"> the Scrum framework, which divides work into small- functional teams, additional Agile features can improve our methodology.</w:t>
+        <w:t>Apart form the Scrum framework, which divides work into small- functional teams, additional Agile features can improve our methodology.</w:t>
       </w:r>
       <w:r>
         <w:rPr>
@@ -3392,25 +3211,7 @@
           <w:szCs w:val="24"/>
           <w:lang w:val="en-US"/>
         </w:rPr>
-        <w:t xml:space="preserve">Adopting adaptive planning gives </w:t>
-      </w:r>
-      <w:proofErr w:type="spellStart"/>
-      <w:r>
-        <w:rPr>
-          <w:rFonts w:eastAsia="Times New Roman" w:cs="Times New Roman"/>
-          <w:szCs w:val="24"/>
-          <w:lang w:val="en-US"/>
-        </w:rPr>
-        <w:t>KinMel</w:t>
-      </w:r>
-      <w:proofErr w:type="spellEnd"/>
-      <w:r>
-        <w:rPr>
-          <w:rFonts w:eastAsia="Times New Roman" w:cs="Times New Roman"/>
-          <w:szCs w:val="24"/>
-          <w:lang w:val="en-US"/>
-        </w:rPr>
-        <w:t xml:space="preserve"> the flexibility to adjust to shifting market conditions and requirements, ensuring that the company continues to meet the needs of its customers. Regular stand-up meetings will help the team communicate and work together, keeping everyone on the same page and aware of any obstacles. </w:t>
+        <w:t xml:space="preserve">Adopting adaptive planning gives KinMel the flexibility to adjust to shifting market conditions and requirements, ensuring that the company continues to meet the needs of its customers. Regular stand-up meetings will help the team communicate and work together, keeping everyone on the same page and aware of any obstacles. </w:t>
       </w:r>
     </w:p>
     <w:p>
@@ -3915,22 +3716,9 @@
                                 <w:sz w:val="20"/>
                                 <w:szCs w:val="20"/>
                               </w:rPr>
-                              <w:t xml:space="preserve">level 0 DFD of </w:t>
-                            </w:r>
-                            <w:proofErr w:type="spellStart"/>
-                            <w:r>
-                              <w:rPr>
-                                <w:bCs/>
-                                <w:i w:val="0"/>
-                                <w:iCs w:val="0"/>
-                                <w:color w:val="auto"/>
-                                <w:sz w:val="20"/>
-                                <w:szCs w:val="20"/>
-                              </w:rPr>
-                              <w:t>KinMel</w:t>
+                              <w:t>level 0 DFD of KinMel</w:t>
                             </w:r>
                             <w:bookmarkEnd w:id="30"/>
-                            <w:proofErr w:type="spellEnd"/>
                           </w:p>
                         </w:txbxContent>
                       </wps:txbx>
@@ -4057,22 +3845,9 @@
                           <w:sz w:val="20"/>
                           <w:szCs w:val="20"/>
                         </w:rPr>
-                        <w:t xml:space="preserve">level 0 DFD of </w:t>
-                      </w:r>
-                      <w:proofErr w:type="spellStart"/>
-                      <w:r>
-                        <w:rPr>
-                          <w:bCs/>
-                          <w:i w:val="0"/>
-                          <w:iCs w:val="0"/>
-                          <w:color w:val="auto"/>
-                          <w:sz w:val="20"/>
-                          <w:szCs w:val="20"/>
-                        </w:rPr>
-                        <w:t>KinMel</w:t>
+                        <w:t>level 0 DFD of KinMel</w:t>
                       </w:r>
                       <w:bookmarkEnd w:id="31"/>
-                      <w:proofErr w:type="spellEnd"/>
                     </w:p>
                   </w:txbxContent>
                 </v:textbox>
@@ -4320,13 +4095,8 @@
         <w:t xml:space="preserve">The Gantt chart below shows the schedule planned for developing the </w:t>
       </w:r>
       <w:r>
-        <w:t>application “</w:t>
-      </w:r>
-      <w:proofErr w:type="spellStart"/>
-      <w:r>
-        <w:t>KinMel</w:t>
-      </w:r>
-      <w:proofErr w:type="spellEnd"/>
+        <w:t>application “KinMel</w:t>
+      </w:r>
       <w:r>
         <w:t xml:space="preserve">” following </w:t>
       </w:r>
@@ -4340,15 +4110,7 @@
         <w:t>platform needs may change, it will</w:t>
       </w:r>
       <w:r>
-        <w:t xml:space="preserve"> ideally suited for the </w:t>
-      </w:r>
-      <w:proofErr w:type="gramStart"/>
-      <w:r>
-        <w:t>Agile</w:t>
-      </w:r>
-      <w:proofErr w:type="gramEnd"/>
-      <w:r>
-        <w:t xml:space="preserve"> methodology</w:t>
+        <w:t xml:space="preserve"> ideally suited for the Agile methodology</w:t>
       </w:r>
       <w:r>
         <w:t>,</w:t>
@@ -4511,6 +4273,7 @@
       <w:r>
         <w:rPr>
           <w:noProof/>
+          <w:lang w:val="en-US"/>
         </w:rPr>
         <mc:AlternateContent>
           <mc:Choice Requires="wps">
@@ -4617,7 +4380,6 @@
                               </w:rPr>
                               <w:fldChar w:fldCharType="end"/>
                             </w:r>
-                            <w:proofErr w:type="gramStart"/>
                             <w:r>
                               <w:rPr>
                                 <w:i w:val="0"/>
@@ -4634,30 +4396,9 @@
                                 <w:sz w:val="20"/>
                                 <w:szCs w:val="20"/>
                               </w:rPr>
-                              <w:t>Gantt</w:t>
-                            </w:r>
-                            <w:proofErr w:type="gramEnd"/>
-                            <w:r>
-                              <w:rPr>
-                                <w:i w:val="0"/>
-                                <w:color w:val="auto"/>
-                                <w:sz w:val="20"/>
-                                <w:szCs w:val="20"/>
-                              </w:rPr>
-                              <w:t xml:space="preserve"> Chart of </w:t>
-                            </w:r>
-                            <w:proofErr w:type="spellStart"/>
-                            <w:r>
-                              <w:rPr>
-                                <w:i w:val="0"/>
-                                <w:color w:val="auto"/>
-                                <w:sz w:val="20"/>
-                                <w:szCs w:val="20"/>
-                              </w:rPr>
-                              <w:t>KinMel</w:t>
+                              <w:t>Gantt Chart of KinMel</w:t>
                             </w:r>
                             <w:bookmarkEnd w:id="37"/>
-                            <w:proofErr w:type="spellEnd"/>
                           </w:p>
                         </w:txbxContent>
                       </wps:txbx>
@@ -4746,7 +4487,6 @@
                         </w:rPr>
                         <w:fldChar w:fldCharType="end"/>
                       </w:r>
-                      <w:proofErr w:type="gramStart"/>
                       <w:r>
                         <w:rPr>
                           <w:i w:val="0"/>
@@ -4763,30 +4503,9 @@
                           <w:sz w:val="20"/>
                           <w:szCs w:val="20"/>
                         </w:rPr>
-                        <w:t>Gantt</w:t>
-                      </w:r>
-                      <w:proofErr w:type="gramEnd"/>
-                      <w:r>
-                        <w:rPr>
-                          <w:i w:val="0"/>
-                          <w:color w:val="auto"/>
-                          <w:sz w:val="20"/>
-                          <w:szCs w:val="20"/>
-                        </w:rPr>
-                        <w:t xml:space="preserve"> Chart of </w:t>
-                      </w:r>
-                      <w:proofErr w:type="spellStart"/>
-                      <w:r>
-                        <w:rPr>
-                          <w:i w:val="0"/>
-                          <w:color w:val="auto"/>
-                          <w:sz w:val="20"/>
-                          <w:szCs w:val="20"/>
-                        </w:rPr>
-                        <w:t>KinMel</w:t>
+                        <w:t>Gantt Chart of KinMel</w:t>
                       </w:r>
                       <w:bookmarkEnd w:id="38"/>
-                      <w:proofErr w:type="spellEnd"/>
                     </w:p>
                   </w:txbxContent>
                 </v:textbox>
@@ -4855,15 +4574,7 @@
         <w:t xml:space="preserve"> project</w:t>
       </w:r>
       <w:r>
-        <w:t xml:space="preserve"> “</w:t>
-      </w:r>
-      <w:proofErr w:type="spellStart"/>
-      <w:r>
-        <w:t>KinMel</w:t>
-      </w:r>
-      <w:proofErr w:type="spellEnd"/>
-      <w:r>
-        <w:t>”</w:t>
+        <w:t xml:space="preserve"> “KinMel”</w:t>
       </w:r>
       <w:r>
         <w:t xml:space="preserve">: </w:t>
@@ -4927,15 +4638,7 @@
         <w:spacing w:line="360" w:lineRule="auto"/>
       </w:pPr>
       <w:r>
-        <w:t xml:space="preserve">It will be incorporating well-known payment gateways such as </w:t>
-      </w:r>
-      <w:proofErr w:type="spellStart"/>
-      <w:r>
-        <w:t>Khalti</w:t>
-      </w:r>
-      <w:proofErr w:type="spellEnd"/>
-      <w:r>
-        <w:t>.</w:t>
+        <w:t>It will be incorporating well-known payment gateways such as Khalti.</w:t>
       </w:r>
     </w:p>
     <w:p>
@@ -5145,21 +4848,8 @@
         <w:pStyle w:val="NoSpacing"/>
         <w:spacing w:line="360" w:lineRule="auto"/>
       </w:pPr>
-      <w:proofErr w:type="spellStart"/>
-      <w:r>
-        <w:t>KinMel</w:t>
-      </w:r>
-      <w:proofErr w:type="spellEnd"/>
-      <w:r>
-        <w:t xml:space="preserve"> will likely change online shopping in the future. </w:t>
-      </w:r>
-      <w:proofErr w:type="spellStart"/>
-      <w:r>
-        <w:t>KinMel</w:t>
-      </w:r>
-      <w:proofErr w:type="spellEnd"/>
-      <w:r>
-        <w:t xml:space="preserve"> wants to make buying and selling easier than it has ever been by providing separate apps for buyers and sellers. With just a few taps, buyers can browse through a large selection of products with ease and enjoyment. The buyer app's intuitive design makes it easy and quick for them to find what they need.</w:t>
+      <w:r>
+        <w:t>KinMel will likely change online shopping in the future. KinMel wants to make buying and selling easier than it has ever been by providing separate apps for buyers and sellers. With just a few taps, buyers can browse through a large selection of products with ease and enjoyment. The buyer app's intuitive design makes it easy and quick for them to find what they need.</w:t>
       </w:r>
     </w:p>
     <w:p>
@@ -5173,27 +4863,14 @@
         <w:pStyle w:val="NoSpacing"/>
         <w:spacing w:line="360" w:lineRule="auto"/>
       </w:pPr>
-      <w:proofErr w:type="spellStart"/>
-      <w:r>
-        <w:t>KinMel</w:t>
-      </w:r>
-      <w:proofErr w:type="spellEnd"/>
-      <w:r>
-        <w:t xml:space="preserve"> provides sellers with a specific app that is full of helpful resources to help them be successful. Sellers can anticipate expanding their businesses and esta</w:t>
+      <w:r>
+        <w:t>KinMel provides sellers with a specific app that is full of helpful resources to help them be successful. Sellers can anticipate expanding their businesses and esta</w:t>
       </w:r>
       <w:r>
         <w:t>blishing connections with</w:t>
       </w:r>
       <w:r>
-        <w:t xml:space="preserve"> buyers through </w:t>
-      </w:r>
-      <w:proofErr w:type="spellStart"/>
-      <w:r>
-        <w:t>KinMel</w:t>
-      </w:r>
-      <w:proofErr w:type="spellEnd"/>
-      <w:r>
-        <w:t>, thereby generating fresh prospects for prosperity.</w:t>
+        <w:t xml:space="preserve"> buyers through KinMel, thereby generating fresh prospects for prosperity.</w:t>
       </w:r>
     </w:p>
     <w:p>
@@ -5211,29 +4888,13 @@
         <w:t>In the end</w:t>
       </w:r>
       <w:r>
-        <w:t xml:space="preserve">, </w:t>
-      </w:r>
-      <w:proofErr w:type="spellStart"/>
-      <w:r>
-        <w:t>KinMel</w:t>
-      </w:r>
-      <w:proofErr w:type="spellEnd"/>
-      <w:r>
-        <w:t xml:space="preserve"> wants to establish itself as a reliable </w:t>
+        <w:t xml:space="preserve">, KinMel wants to establish itself as a reliable </w:t>
       </w:r>
       <w:r>
         <w:t>centre</w:t>
       </w:r>
       <w:r>
-        <w:t xml:space="preserve"> for online trade, where both buyers and sellers will be able to locate what they need and confidently complete transactions. </w:t>
-      </w:r>
-      <w:proofErr w:type="spellStart"/>
-      <w:r>
-        <w:t>KinMel</w:t>
-      </w:r>
-      <w:proofErr w:type="spellEnd"/>
-      <w:r>
-        <w:t xml:space="preserve"> makes sure that everyone has the customized experience they deserve by offering different apps for buyers and sellers.</w:t>
+        <w:t xml:space="preserve"> for online trade, where both buyers and sellers will be able to locate what they need and confidently complete transactions. KinMel makes sure that everyone has the customized experience they deserve by offering different apps for buyers and sellers.</w:t>
       </w:r>
     </w:p>
     <w:p>
@@ -5382,15 +5043,7 @@
         <w:jc w:val="both"/>
       </w:pPr>
       <w:r>
-        <w:t>University of Trinidad and Tobago. (</w:t>
-      </w:r>
-      <w:proofErr w:type="spellStart"/>
-      <w:r>
-        <w:t>n.d.</w:t>
-      </w:r>
-      <w:proofErr w:type="spellEnd"/>
-      <w:r>
-        <w:t>). [University of Trinidad and Tobago documents page]. Retrieved from [</w:t>
+        <w:t>University of Trinidad and Tobago. (n.d.). [University of Trinidad and Tobago documents page]. Retrieved from [</w:t>
       </w:r>
       <w:hyperlink r:id="rId20" w:tgtFrame="_blank" w:history="1">
         <w:r>
@@ -5429,15 +5082,7 @@
         <w:jc w:val="both"/>
       </w:pPr>
       <w:r>
-        <w:t>ProjectManager.com. (</w:t>
-      </w:r>
-      <w:proofErr w:type="spellStart"/>
-      <w:r>
-        <w:t>n.d.</w:t>
-      </w:r>
-      <w:proofErr w:type="spellEnd"/>
-      <w:r>
-        <w:t>). [ProjectManager.com website]. Retrieved from [</w:t>
+        <w:t>ProjectManager.com. (n.d.). [ProjectManager.com website]. Retrieved from [</w:t>
       </w:r>
       <w:hyperlink r:id="rId21" w:tgtFrame="_blank" w:history="1">
         <w:r>
@@ -5462,15 +5107,7 @@
         <w:jc w:val="both"/>
       </w:pPr>
       <w:r>
-        <w:t xml:space="preserve">Han, H., &amp; Hyun, S. S. (2022). Mobile shopping app adoption: An extended </w:t>
-      </w:r>
-      <w:proofErr w:type="gramStart"/>
-      <w:r>
-        <w:t>technology acceptance model perspective</w:t>
-      </w:r>
-      <w:proofErr w:type="gramEnd"/>
-      <w:r>
-        <w:t>. Journal of Retailing and Consumer Services, 65, 102948.</w:t>
+        <w:t>Han, H., &amp; Hyun, S. S. (2022). Mobile shopping app adoption: An extended technology acceptance model perspective. Journal of Retailing and Consumer Services, 65, 102948.</w:t>
       </w:r>
     </w:p>
     <w:sectPr>
@@ -8824,6 +8461,7 @@
     <w:rsid w:val="003A35CE"/>
     <w:rsid w:val="00412E72"/>
     <w:rsid w:val="00460F18"/>
+    <w:rsid w:val="00474A6F"/>
     <w:rsid w:val="004D22D1"/>
     <w:rsid w:val="004F4C89"/>
     <w:rsid w:val="005257C2"/>
@@ -9636,21 +9274,6 @@
 </file>
 
 <file path=customXml/item1.xml><?xml version="1.0" encoding="utf-8"?>
-<?mso-contentType ?>
-<FormTemplates xmlns="http://schemas.microsoft.com/sharepoint/v3/contenttype/forms">
-  <Display>DocumentLibraryForm</Display>
-  <Edit>DocumentLibraryForm</Edit>
-  <New>DocumentLibraryForm</New>
-</FormTemplates>
-</file>
-
-<file path=customXml/item2.xml><?xml version="1.0" encoding="utf-8"?>
-<p:properties xmlns:p="http://schemas.microsoft.com/office/2006/metadata/properties" xmlns:xsi="http://www.w3.org/2001/XMLSchema-instance" xmlns:pc="http://schemas.microsoft.com/office/infopath/2007/PartnerControls">
-  <documentManagement/>
-</p:properties>
-</file>
-
-<file path=customXml/item3.xml><?xml version="1.0" encoding="utf-8"?>
 <ct:contentTypeSchema xmlns:ct="http://schemas.microsoft.com/office/2006/metadata/contentType" xmlns:ma="http://schemas.microsoft.com/office/2006/metadata/properties/metaAttributes" ct:_="" ma:_="" ma:contentTypeName="Document" ma:contentTypeID="0x01010021A59588BC0053418FC88F40861DA871" ma:contentTypeVersion="2" ma:contentTypeDescription="Create a new document." ma:contentTypeScope="" ma:versionID="5f78bd9d362a21ed8984c3c47b3e88ac">
   <xsd:schema xmlns:xsd="http://www.w3.org/2001/XMLSchema" xmlns:xs="http://www.w3.org/2001/XMLSchema" xmlns:p="http://schemas.microsoft.com/office/2006/metadata/properties" xmlns:ns2="22f4eba5-1bf1-421f-a001-fd7acca9760c" targetNamespace="http://schemas.microsoft.com/office/2006/metadata/properties" ma:root="true" ma:fieldsID="bef7dca48de72f17d3a30950b3e6c36d" ns2:_="">
     <xsd:import namespace="22f4eba5-1bf1-421f-a001-fd7acca9760c"/>
@@ -9782,6 +9405,21 @@
 </ct:contentTypeSchema>
 </file>
 
+<file path=customXml/item2.xml><?xml version="1.0" encoding="utf-8"?>
+<p:properties xmlns:p="http://schemas.microsoft.com/office/2006/metadata/properties" xmlns:xsi="http://www.w3.org/2001/XMLSchema-instance" xmlns:pc="http://schemas.microsoft.com/office/infopath/2007/PartnerControls">
+  <documentManagement/>
+</p:properties>
+</file>
+
+<file path=customXml/item3.xml><?xml version="1.0" encoding="utf-8"?>
+<?mso-contentType ?>
+<FormTemplates xmlns="http://schemas.microsoft.com/sharepoint/v3/contenttype/forms">
+  <Display>DocumentLibraryForm</Display>
+  <Edit>DocumentLibraryForm</Edit>
+  <New>DocumentLibraryForm</New>
+</FormTemplates>
+</file>
+
 <file path=customXml/item4.xml><?xml version="1.0" encoding="utf-8"?>
 <b:Sources xmlns:b="http://schemas.openxmlformats.org/officeDocument/2006/bibliography" xmlns="http://schemas.openxmlformats.org/officeDocument/2006/bibliography" SelectedStyle="\APASixthEditionOfficeOnline.xsl" StyleName="APA" Version="6">
   <b:Source>
@@ -9836,23 +9474,6 @@
 </file>
 
 <file path=customXml/itemProps1.xml><?xml version="1.0" encoding="utf-8"?>
-<ds:datastoreItem xmlns:ds="http://schemas.openxmlformats.org/officeDocument/2006/customXml" ds:itemID="{342870E9-60A9-4D85-B9A5-7C656743FB17}">
-  <ds:schemaRefs>
-    <ds:schemaRef ds:uri="http://schemas.microsoft.com/sharepoint/v3/contenttype/forms"/>
-  </ds:schemaRefs>
-</ds:datastoreItem>
-</file>
-
-<file path=customXml/itemProps2.xml><?xml version="1.0" encoding="utf-8"?>
-<ds:datastoreItem xmlns:ds="http://schemas.openxmlformats.org/officeDocument/2006/customXml" ds:itemID="{DE578F7F-1E2F-4721-8F37-50D4CE7E9E37}">
-  <ds:schemaRefs>
-    <ds:schemaRef ds:uri="http://schemas.microsoft.com/office/2006/metadata/properties"/>
-    <ds:schemaRef ds:uri="http://schemas.microsoft.com/office/infopath/2007/PartnerControls"/>
-  </ds:schemaRefs>
-</ds:datastoreItem>
-</file>
-
-<file path=customXml/itemProps3.xml><?xml version="1.0" encoding="utf-8"?>
 <ds:datastoreItem xmlns:ds="http://schemas.openxmlformats.org/officeDocument/2006/customXml" ds:itemID="{966AC20A-55DC-41A8-85CE-279EB6693EE6}">
   <ds:schemaRefs>
     <ds:schemaRef ds:uri="http://schemas.microsoft.com/office/2006/metadata/contentType"/>
@@ -9870,8 +9491,25 @@
 </ds:datastoreItem>
 </file>
 
+<file path=customXml/itemProps2.xml><?xml version="1.0" encoding="utf-8"?>
+<ds:datastoreItem xmlns:ds="http://schemas.openxmlformats.org/officeDocument/2006/customXml" ds:itemID="{DE578F7F-1E2F-4721-8F37-50D4CE7E9E37}">
+  <ds:schemaRefs>
+    <ds:schemaRef ds:uri="http://schemas.microsoft.com/office/2006/metadata/properties"/>
+    <ds:schemaRef ds:uri="http://schemas.microsoft.com/office/infopath/2007/PartnerControls"/>
+  </ds:schemaRefs>
+</ds:datastoreItem>
+</file>
+
+<file path=customXml/itemProps3.xml><?xml version="1.0" encoding="utf-8"?>
+<ds:datastoreItem xmlns:ds="http://schemas.openxmlformats.org/officeDocument/2006/customXml" ds:itemID="{342870E9-60A9-4D85-B9A5-7C656743FB17}">
+  <ds:schemaRefs>
+    <ds:schemaRef ds:uri="http://schemas.microsoft.com/sharepoint/v3/contenttype/forms"/>
+  </ds:schemaRefs>
+</ds:datastoreItem>
+</file>
+
 <file path=customXml/itemProps4.xml><?xml version="1.0" encoding="utf-8"?>
-<ds:datastoreItem xmlns:ds="http://schemas.openxmlformats.org/officeDocument/2006/customXml" ds:itemID="{B9A66CE8-BB83-4C9A-B477-C913EB66E3C9}">
+<ds:datastoreItem xmlns:ds="http://schemas.openxmlformats.org/officeDocument/2006/customXml" ds:itemID="{BED12F77-A57B-488C-BC48-0367575F52D6}">
   <ds:schemaRefs>
     <ds:schemaRef ds:uri="http://schemas.openxmlformats.org/officeDocument/2006/bibliography"/>
   </ds:schemaRefs>
